--- a/Desktop/压缩感知综述.docx
+++ b/Desktop/压缩感知综述.docx
@@ -10390,7 +10390,16 @@
           <w:sz w:val="22"/>
           <w:szCs w:val="22"/>
         </w:rPr>
-        <w:t>（2）图像压缩编解码速度和所需要的时间</w:t>
+        <w:t>（2）图像压缩编解码速度和所需要的</w:t>
+      </w:r>
+      <w:r>
+        <w:rPr>
+          <w:rFonts w:ascii="SimSun" w:eastAsia="SimSun" w:hAnsi="SimSun" w:cs=".PingFang SC"/>
+          <w:color w:val="FF0000"/>
+          <w:sz w:val="22"/>
+          <w:szCs w:val="22"/>
+        </w:rPr>
+        <w:t>时间</w:t>
       </w:r>
     </w:p>
     <w:p>
@@ -10753,7 +10762,10 @@
         <w:spacing w:line="400" w:lineRule="exact"/>
         <w:ind w:firstLineChars="200" w:firstLine="440"/>
         <w:rPr>
-          <w:rFonts w:eastAsia="Times New Roman"/>
+          <w:rFonts w:ascii="SimSun" w:eastAsia="SimSun" w:hAnsi="SimSun" w:cs=".PingFang SC" w:hint="eastAsia"/>
+          <w:color w:val="000000" w:themeColor="text1"/>
+          <w:sz w:val="22"/>
+          <w:szCs w:val="22"/>
         </w:rPr>
       </w:pPr>
       <w:r>
@@ -10873,73 +10885,6 @@
           <w:szCs w:val="22"/>
         </w:rPr>
         <w:t>[4]</w:t>
-      </w:r>
-    </w:p>
-    <w:p>
-      <w:pPr>
-        <w:rPr>
-          <w:rFonts w:ascii="SimSun" w:eastAsia="SimSun" w:hAnsi="SimSun" w:cs=".PingFang SC"/>
-          <w:color w:val="000000" w:themeColor="text1"/>
-          <w:sz w:val="22"/>
-          <w:szCs w:val="22"/>
-        </w:rPr>
-      </w:pPr>
-    </w:p>
-    <w:p>
-      <w:pPr>
-        <w:rPr>
-          <w:rFonts w:ascii="SimSun" w:eastAsia="SimSun" w:hAnsi="SimSun" w:cs=".PingFang SC"/>
-          <w:color w:val="000000" w:themeColor="text1"/>
-          <w:sz w:val="22"/>
-          <w:szCs w:val="22"/>
-        </w:rPr>
-      </w:pPr>
-    </w:p>
-    <w:p>
-      <w:pPr>
-        <w:rPr>
-          <w:rFonts w:ascii="SimSun" w:eastAsia="SimSun" w:hAnsi="SimSun" w:cs=".PingFang SC"/>
-          <w:color w:val="000000" w:themeColor="text1"/>
-          <w:sz w:val="28"/>
-          <w:szCs w:val="28"/>
-        </w:rPr>
-      </w:pPr>
-      <w:r>
-        <w:rPr>
-          <w:rFonts w:ascii="SimSun" w:eastAsia="SimSun" w:hAnsi="SimSun" w:cs=".PingFang SC" w:hint="eastAsia"/>
-          <w:color w:val="000000" w:themeColor="text1"/>
-          <w:sz w:val="28"/>
-          <w:szCs w:val="28"/>
-        </w:rPr>
-        <w:t>优势及不足</w:t>
-      </w:r>
-      <w:r>
-        <w:rPr>
-          <w:rFonts w:ascii="SimSun" w:eastAsia="SimSun" w:hAnsi="SimSun" w:cs=".PingFang SC" w:hint="eastAsia"/>
-          <w:color w:val="000000" w:themeColor="text1"/>
-          <w:sz w:val="28"/>
-          <w:szCs w:val="28"/>
-        </w:rPr>
-        <w:t>：</w:t>
-      </w:r>
-    </w:p>
-    <w:p>
-      <w:pPr>
-        <w:rPr>
-          <w:rFonts w:ascii="SimSun" w:eastAsia="SimSun" w:hAnsi="SimSun" w:cs=".PingFang SC"/>
-          <w:color w:val="000000" w:themeColor="text1"/>
-          <w:sz w:val="22"/>
-          <w:szCs w:val="22"/>
-        </w:rPr>
-      </w:pPr>
-      <w:r>
-        <w:rPr>
-          <w:rFonts w:ascii="SimSun" w:eastAsia="SimSun" w:hAnsi="SimSun" w:cs=".PingFang SC" w:hint="eastAsia"/>
-          <w:color w:val="000000" w:themeColor="text1"/>
-          <w:sz w:val="22"/>
-          <w:szCs w:val="22"/>
-        </w:rPr>
-        <w:t>优势：</w:t>
       </w:r>
     </w:p>
     <w:p>
@@ -10947,39 +10892,652 @@
         <w:autoSpaceDE w:val="0"/>
         <w:autoSpaceDN w:val="0"/>
         <w:spacing w:line="400" w:lineRule="exact"/>
-        <w:rPr>
-          <w:rFonts w:ascii="SimSun" w:eastAsia="SimSun" w:hAnsi="SimSun" w:cs=".PingFang SC"/>
-          <w:color w:val="000000" w:themeColor="text1"/>
-          <w:sz w:val="22"/>
-          <w:szCs w:val="22"/>
-        </w:rPr>
-      </w:pPr>
-      <w:r>
-        <w:rPr>
-          <w:rFonts w:ascii="SimSun" w:eastAsia="SimSun" w:hAnsi="SimSun" w:cs=".PingFang SC" w:hint="eastAsia"/>
-          <w:color w:val="000000" w:themeColor="text1"/>
-          <w:sz w:val="22"/>
-          <w:szCs w:val="22"/>
-        </w:rPr>
-        <w:t xml:space="preserve">1. </w:t>
-      </w:r>
-      <w:r>
-        <w:rPr>
-          <w:rFonts w:ascii="SimSun" w:eastAsia="SimSun" w:hAnsi="SimSun" w:cs=".PingFang SC" w:hint="eastAsia"/>
-          <w:color w:val="000000" w:themeColor="text1"/>
-          <w:sz w:val="22"/>
-          <w:szCs w:val="22"/>
-        </w:rPr>
-        <w:t>只需要采集一部分数据，一开始就可以传输长度较短的信号。如</w:t>
-      </w:r>
-      <w:r>
-        <w:rPr>
-          <w:rFonts w:ascii="SimSun" w:eastAsia="SimSun" w:hAnsi="SimSun" w:cs=".PingFang SC"/>
-          <w:color w:val="000000" w:themeColor="text1"/>
-          <w:sz w:val="22"/>
-          <w:szCs w:val="22"/>
-        </w:rPr>
-        <w:t xml:space="preserve">X 光辐射会对病人造成身体损害，而压缩感知的特点使得我们可以用比经典少得多的辐射剂量来进行数据采集，这在医学上的意义是不言而喻的。 </w:t>
+        <w:ind w:firstLineChars="200" w:firstLine="480"/>
+        <w:rPr>
+          <w:rFonts w:eastAsia="Times New Roman"/>
+        </w:rPr>
+      </w:pPr>
+    </w:p>
+    <w:p>
+      <w:pPr>
+        <w:rPr>
+          <w:rFonts w:ascii="SimSun" w:eastAsia="SimSun" w:hAnsi="SimSun" w:cs=".PingFang SC" w:hint="eastAsia"/>
+          <w:color w:val="000000" w:themeColor="text1"/>
+          <w:sz w:val="22"/>
+          <w:szCs w:val="22"/>
+        </w:rPr>
+      </w:pPr>
+      <w:r>
+        <w:rPr>
+          <w:rFonts w:ascii="SimSun" w:eastAsia="SimSun" w:hAnsi="SimSun" w:cs=".PingFang SC" w:hint="eastAsia"/>
+          <w:color w:val="000000" w:themeColor="text1"/>
+          <w:sz w:val="22"/>
+          <w:szCs w:val="22"/>
+        </w:rPr>
+        <w:t>一些</w:t>
+      </w:r>
+      <w:r>
+        <w:rPr>
+          <w:rFonts w:ascii="SimSun" w:eastAsia="SimSun" w:hAnsi="SimSun" w:cs=".PingFang SC" w:hint="eastAsia"/>
+          <w:color w:val="000000" w:themeColor="text1"/>
+          <w:sz w:val="22"/>
+          <w:szCs w:val="22"/>
+        </w:rPr>
+        <w:t>稀疏矩阵</w:t>
+      </w:r>
+      <w:r>
+        <w:rPr>
+          <w:rFonts w:ascii="SimSun" w:eastAsia="SimSun" w:hAnsi="SimSun" w:cs=".PingFang SC" w:hint="eastAsia"/>
+          <w:color w:val="000000" w:themeColor="text1"/>
+          <w:sz w:val="22"/>
+          <w:szCs w:val="22"/>
+        </w:rPr>
+        <w:t>应用</w:t>
+      </w:r>
+      <w:r>
+        <w:rPr>
+          <w:rFonts w:ascii="SimSun" w:eastAsia="SimSun" w:hAnsi="SimSun" w:cs=".PingFang SC" w:hint="eastAsia"/>
+          <w:color w:val="000000" w:themeColor="text1"/>
+          <w:sz w:val="22"/>
+          <w:szCs w:val="22"/>
+        </w:rPr>
+        <w:t>效果（含CS）</w:t>
+      </w:r>
+      <w:r>
+        <w:rPr>
+          <w:rFonts w:ascii="SimSun" w:eastAsia="SimSun" w:hAnsi="SimSun" w:cs=".PingFang SC" w:hint="eastAsia"/>
+          <w:color w:val="000000" w:themeColor="text1"/>
+          <w:sz w:val="22"/>
+          <w:szCs w:val="22"/>
+        </w:rPr>
+        <w:t xml:space="preserve">： </w:t>
+      </w:r>
+      <w:hyperlink r:id="rId24" w:history="1">
+        <w:r>
+          <w:rPr>
+            <w:rStyle w:val="a3"/>
+            <w:rFonts w:ascii="SimSun" w:eastAsia="SimSun" w:hAnsi="SimSun" w:cs=".PingFang SC"/>
+            <w:sz w:val="22"/>
+            <w:szCs w:val="22"/>
+          </w:rPr>
+          <w:t>http://www.sigvc.org/bbs/thread-1951-1-1.html</w:t>
+        </w:r>
+      </w:hyperlink>
+    </w:p>
+    <w:p>
+      <w:pPr>
+        <w:rPr>
+          <w:rFonts w:ascii="SimSun" w:eastAsia="SimSun" w:hAnsi="SimSun" w:cs=".PingFang SC" w:hint="eastAsia"/>
+          <w:color w:val="000000" w:themeColor="text1"/>
+          <w:sz w:val="22"/>
+          <w:szCs w:val="22"/>
+        </w:rPr>
+      </w:pPr>
+      <w:r>
+        <w:rPr>
+          <w:rFonts w:ascii="SimSun" w:eastAsia="SimSun" w:hAnsi="SimSun" w:cs=".PingFang SC" w:hint="eastAsia"/>
+          <w:color w:val="000000" w:themeColor="text1"/>
+          <w:sz w:val="22"/>
+          <w:szCs w:val="22"/>
+        </w:rPr>
+        <w:t>稀疏</w:t>
+      </w:r>
+      <w:r>
+        <w:rPr>
+          <w:rFonts w:ascii="SimSun" w:eastAsia="SimSun" w:hAnsi="SimSun" w:cs=".PingFang SC" w:hint="eastAsia"/>
+          <w:color w:val="000000" w:themeColor="text1"/>
+          <w:sz w:val="22"/>
+          <w:szCs w:val="22"/>
+        </w:rPr>
+        <w:t>表达在CV中的应用：</w:t>
+      </w:r>
+    </w:p>
+    <w:p>
+      <w:pPr>
+        <w:ind w:firstLine="420"/>
+        <w:rPr>
+          <w:rFonts w:ascii="SimSun" w:eastAsia="SimSun" w:hAnsi="SimSun" w:cs=".PingFang SC" w:hint="eastAsia"/>
+          <w:color w:val="000000" w:themeColor="text1"/>
+          <w:sz w:val="22"/>
+          <w:szCs w:val="22"/>
+        </w:rPr>
+      </w:pPr>
+      <w:r>
+        <w:rPr>
+          <w:rFonts w:ascii="SimSun" w:eastAsia="SimSun" w:hAnsi="SimSun" w:cs=".PingFang SC" w:hint="eastAsia"/>
+          <w:color w:val="000000" w:themeColor="text1"/>
+          <w:sz w:val="22"/>
+          <w:szCs w:val="22"/>
+        </w:rPr>
+        <w:t>图像恢复</w:t>
+      </w:r>
+      <w:r>
+        <w:rPr>
+          <w:rFonts w:ascii="SimSun" w:eastAsia="SimSun" w:hAnsi="SimSun" w:cs=".PingFang SC" w:hint="eastAsia"/>
+          <w:color w:val="000000" w:themeColor="text1"/>
+          <w:sz w:val="22"/>
+          <w:szCs w:val="22"/>
+        </w:rPr>
+        <w:t>（左</w:t>
+      </w:r>
+      <w:r>
+        <w:rPr>
+          <w:rFonts w:ascii="SimSun" w:eastAsia="SimSun" w:hAnsi="SimSun" w:cs=".PingFang SC"/>
+          <w:color w:val="000000" w:themeColor="text1"/>
+          <w:sz w:val="22"/>
+          <w:szCs w:val="22"/>
+        </w:rPr>
+        <w:t>—</w:t>
+      </w:r>
+      <w:r>
+        <w:rPr>
+          <w:rFonts w:ascii="SimSun" w:eastAsia="SimSun" w:hAnsi="SimSun" w:cs=".PingFang SC" w:hint="eastAsia"/>
+          <w:color w:val="000000" w:themeColor="text1"/>
+          <w:sz w:val="22"/>
+          <w:szCs w:val="22"/>
+        </w:rPr>
+        <w:t>&gt;右）</w:t>
+      </w:r>
+    </w:p>
+    <w:p>
+      <w:pPr>
+        <w:jc w:val="center"/>
+        <w:rPr>
+          <w:rFonts w:ascii="SimSun" w:eastAsia="SimSun" w:hAnsi="SimSun" w:cs=".PingFang SC" w:hint="eastAsia"/>
+          <w:color w:val="000000" w:themeColor="text1"/>
+          <w:sz w:val="22"/>
+          <w:szCs w:val="22"/>
+        </w:rPr>
+      </w:pPr>
+      <w:r>
+        <w:rPr>
+          <w:rFonts w:ascii="Helvetica" w:hAnsi="Helvetica" w:cs="Helvetica"/>
+          <w:noProof/>
+        </w:rPr>
+        <w:drawing>
+          <wp:inline distT="0" distB="0" distL="0" distR="0" wp14:anchorId="6427385A" wp14:editId="1AE26C37">
+            <wp:extent cx="5270500" cy="3791513"/>
+            <wp:effectExtent l="0" t="0" r="0" b="0"/>
+            <wp:docPr id="16" name="图片 16"/>
+            <wp:cNvGraphicFramePr>
+              <a:graphicFrameLocks xmlns:a="http://schemas.openxmlformats.org/drawingml/2006/main" noChangeAspect="1"/>
+            </wp:cNvGraphicFramePr>
+            <a:graphic xmlns:a="http://schemas.openxmlformats.org/drawingml/2006/main">
+              <a:graphicData uri="http://schemas.openxmlformats.org/drawingml/2006/picture">
+                <pic:pic xmlns:pic="http://schemas.openxmlformats.org/drawingml/2006/picture">
+                  <pic:nvPicPr>
+                    <pic:cNvPr id="0" name="Picture 2"/>
+                    <pic:cNvPicPr>
+                      <a:picLocks noChangeAspect="1" noChangeArrowheads="1"/>
+                    </pic:cNvPicPr>
+                  </pic:nvPicPr>
+                  <pic:blipFill>
+                    <a:blip r:embed="rId25">
+                      <a:extLst>
+                        <a:ext uri="{28A0092B-C50C-407E-A947-70E740481C1C}">
+                          <a14:useLocalDpi xmlns:a14="http://schemas.microsoft.com/office/drawing/2010/main" val="0"/>
+                        </a:ext>
+                      </a:extLst>
+                    </a:blip>
+                    <a:srcRect/>
+                    <a:stretch>
+                      <a:fillRect/>
+                    </a:stretch>
+                  </pic:blipFill>
+                  <pic:spPr bwMode="auto">
+                    <a:xfrm>
+                      <a:off x="0" y="0"/>
+                      <a:ext cx="5270500" cy="3791513"/>
+                    </a:xfrm>
+                    <a:prstGeom prst="rect">
+                      <a:avLst/>
+                    </a:prstGeom>
+                    <a:noFill/>
+                    <a:ln>
+                      <a:noFill/>
+                    </a:ln>
+                  </pic:spPr>
+                </pic:pic>
+              </a:graphicData>
+            </a:graphic>
+          </wp:inline>
+        </w:drawing>
+      </w:r>
+    </w:p>
+    <w:p>
+      <w:pPr>
+        <w:ind w:firstLine="420"/>
+        <w:rPr>
+          <w:rFonts w:eastAsia="Times New Roman"/>
+        </w:rPr>
+      </w:pPr>
+      <w:r>
+        <w:rPr>
+          <w:rFonts w:ascii="SimSun" w:eastAsia="SimSun" w:hAnsi="SimSun" w:cs="SimSun"/>
+          <w:color w:val="555555"/>
+          <w:sz w:val="21"/>
+          <w:szCs w:val="21"/>
+          <w:shd w:val="clear" w:color="auto" w:fill="FFFFFF"/>
+        </w:rPr>
+        <w:t>图像</w:t>
+      </w:r>
+      <w:proofErr w:type="spellStart"/>
+      <w:r>
+        <w:rPr>
+          <w:rFonts w:ascii="Tahoma" w:eastAsia="Times New Roman" w:hAnsi="Tahoma" w:cs="Tahoma"/>
+          <w:color w:val="555555"/>
+          <w:sz w:val="21"/>
+          <w:szCs w:val="21"/>
+          <w:shd w:val="clear" w:color="auto" w:fill="FFFFFF"/>
+        </w:rPr>
+        <w:t>inpainting</w:t>
+      </w:r>
+      <w:proofErr w:type="spellEnd"/>
+    </w:p>
+    <w:p>
+      <w:pPr>
+        <w:jc w:val="center"/>
+        <w:rPr>
+          <w:rFonts w:ascii="SimSun" w:eastAsia="SimSun" w:hAnsi="SimSun" w:cs=".PingFang SC" w:hint="eastAsia"/>
+          <w:color w:val="000000" w:themeColor="text1"/>
+          <w:sz w:val="22"/>
+          <w:szCs w:val="22"/>
+        </w:rPr>
+      </w:pPr>
+      <w:r>
+        <w:rPr>
+          <w:rFonts w:ascii="Helvetica" w:hAnsi="Helvetica" w:cs="Helvetica"/>
+          <w:noProof/>
+        </w:rPr>
+        <w:drawing>
+          <wp:inline distT="0" distB="0" distL="0" distR="0" wp14:anchorId="460CFDA4" wp14:editId="09A877CA">
+            <wp:extent cx="5270500" cy="1762307"/>
+            <wp:effectExtent l="0" t="0" r="0" b="0"/>
+            <wp:docPr id="19" name="图片 19"/>
+            <wp:cNvGraphicFramePr>
+              <a:graphicFrameLocks xmlns:a="http://schemas.openxmlformats.org/drawingml/2006/main" noChangeAspect="1"/>
+            </wp:cNvGraphicFramePr>
+            <a:graphic xmlns:a="http://schemas.openxmlformats.org/drawingml/2006/main">
+              <a:graphicData uri="http://schemas.openxmlformats.org/drawingml/2006/picture">
+                <pic:pic xmlns:pic="http://schemas.openxmlformats.org/drawingml/2006/picture">
+                  <pic:nvPicPr>
+                    <pic:cNvPr id="0" name="Picture 4"/>
+                    <pic:cNvPicPr>
+                      <a:picLocks noChangeAspect="1" noChangeArrowheads="1"/>
+                    </pic:cNvPicPr>
+                  </pic:nvPicPr>
+                  <pic:blipFill>
+                    <a:blip r:embed="rId26">
+                      <a:extLst>
+                        <a:ext uri="{28A0092B-C50C-407E-A947-70E740481C1C}">
+                          <a14:useLocalDpi xmlns:a14="http://schemas.microsoft.com/office/drawing/2010/main" val="0"/>
+                        </a:ext>
+                      </a:extLst>
+                    </a:blip>
+                    <a:srcRect/>
+                    <a:stretch>
+                      <a:fillRect/>
+                    </a:stretch>
+                  </pic:blipFill>
+                  <pic:spPr bwMode="auto">
+                    <a:xfrm>
+                      <a:off x="0" y="0"/>
+                      <a:ext cx="5270500" cy="1762307"/>
+                    </a:xfrm>
+                    <a:prstGeom prst="rect">
+                      <a:avLst/>
+                    </a:prstGeom>
+                    <a:noFill/>
+                    <a:ln>
+                      <a:noFill/>
+                    </a:ln>
+                  </pic:spPr>
+                </pic:pic>
+              </a:graphicData>
+            </a:graphic>
+          </wp:inline>
+        </w:drawing>
+      </w:r>
+    </w:p>
+    <w:p>
+      <w:pPr>
+        <w:ind w:firstLine="420"/>
+        <w:rPr>
+          <w:rFonts w:eastAsia="Times New Roman"/>
+        </w:rPr>
+      </w:pPr>
+      <w:r>
+        <w:rPr>
+          <w:rFonts w:ascii="SimSun" w:eastAsia="SimSun" w:hAnsi="SimSun" w:cs="SimSun"/>
+          <w:color w:val="555555"/>
+          <w:sz w:val="21"/>
+          <w:szCs w:val="21"/>
+          <w:shd w:val="clear" w:color="auto" w:fill="FFFFFF"/>
+        </w:rPr>
+        <w:t>图像去模</w:t>
+      </w:r>
+      <w:r>
+        <w:rPr>
+          <w:rFonts w:ascii="MS Mincho" w:eastAsia="MS Mincho" w:hAnsi="MS Mincho" w:cs="MS Mincho"/>
+          <w:color w:val="555555"/>
+          <w:sz w:val="21"/>
+          <w:szCs w:val="21"/>
+          <w:shd w:val="clear" w:color="auto" w:fill="FFFFFF"/>
+        </w:rPr>
+        <w:t>糊</w:t>
+      </w:r>
+    </w:p>
+    <w:p>
+      <w:pPr>
+        <w:jc w:val="center"/>
+        <w:rPr>
+          <w:rFonts w:ascii="SimSun" w:eastAsia="SimSun" w:hAnsi="SimSun" w:cs=".PingFang SC" w:hint="eastAsia"/>
+          <w:color w:val="000000" w:themeColor="text1"/>
+          <w:sz w:val="22"/>
+          <w:szCs w:val="22"/>
+        </w:rPr>
+      </w:pPr>
+      <w:r>
+        <w:rPr>
+          <w:rFonts w:ascii="Helvetica" w:hAnsi="Helvetica" w:cs="Helvetica"/>
+          <w:noProof/>
+        </w:rPr>
+        <w:lastRenderedPageBreak/>
+        <w:drawing>
+          <wp:inline distT="0" distB="0" distL="0" distR="0" wp14:anchorId="23B3A6D0" wp14:editId="3F865982">
+            <wp:extent cx="5270500" cy="1264905"/>
+            <wp:effectExtent l="0" t="0" r="0" b="5715"/>
+            <wp:docPr id="31" name="图片 31"/>
+            <wp:cNvGraphicFramePr>
+              <a:graphicFrameLocks xmlns:a="http://schemas.openxmlformats.org/drawingml/2006/main" noChangeAspect="1"/>
+            </wp:cNvGraphicFramePr>
+            <a:graphic xmlns:a="http://schemas.openxmlformats.org/drawingml/2006/main">
+              <a:graphicData uri="http://schemas.openxmlformats.org/drawingml/2006/picture">
+                <pic:pic xmlns:pic="http://schemas.openxmlformats.org/drawingml/2006/picture">
+                  <pic:nvPicPr>
+                    <pic:cNvPr id="0" name="Picture 6"/>
+                    <pic:cNvPicPr>
+                      <a:picLocks noChangeAspect="1" noChangeArrowheads="1"/>
+                    </pic:cNvPicPr>
+                  </pic:nvPicPr>
+                  <pic:blipFill>
+                    <a:blip r:embed="rId27">
+                      <a:extLst>
+                        <a:ext uri="{28A0092B-C50C-407E-A947-70E740481C1C}">
+                          <a14:useLocalDpi xmlns:a14="http://schemas.microsoft.com/office/drawing/2010/main" val="0"/>
+                        </a:ext>
+                      </a:extLst>
+                    </a:blip>
+                    <a:srcRect/>
+                    <a:stretch>
+                      <a:fillRect/>
+                    </a:stretch>
+                  </pic:blipFill>
+                  <pic:spPr bwMode="auto">
+                    <a:xfrm>
+                      <a:off x="0" y="0"/>
+                      <a:ext cx="5270500" cy="1264905"/>
+                    </a:xfrm>
+                    <a:prstGeom prst="rect">
+                      <a:avLst/>
+                    </a:prstGeom>
+                    <a:noFill/>
+                    <a:ln>
+                      <a:noFill/>
+                    </a:ln>
+                  </pic:spPr>
+                </pic:pic>
+              </a:graphicData>
+            </a:graphic>
+          </wp:inline>
+        </w:drawing>
+      </w:r>
+    </w:p>
+    <w:p>
+      <w:pPr>
+        <w:ind w:firstLine="420"/>
+        <w:rPr>
+          <w:rFonts w:eastAsia="Times New Roman"/>
+        </w:rPr>
+      </w:pPr>
+      <w:r>
+        <w:rPr>
+          <w:rFonts w:ascii="MS Mincho" w:eastAsia="MS Mincho" w:hAnsi="MS Mincho" w:cs="MS Mincho"/>
+          <w:color w:val="555555"/>
+          <w:sz w:val="21"/>
+          <w:szCs w:val="21"/>
+          <w:shd w:val="clear" w:color="auto" w:fill="FFFFFF"/>
+        </w:rPr>
+        <w:t>物体</w:t>
+      </w:r>
+      <w:r>
+        <w:rPr>
+          <w:rFonts w:ascii="SimSun" w:eastAsia="SimSun" w:hAnsi="SimSun" w:cs="SimSun"/>
+          <w:color w:val="555555"/>
+          <w:sz w:val="21"/>
+          <w:szCs w:val="21"/>
+          <w:shd w:val="clear" w:color="auto" w:fill="FFFFFF"/>
+        </w:rPr>
+        <w:t>检测</w:t>
+      </w:r>
+    </w:p>
+    <w:p>
+      <w:pPr>
+        <w:jc w:val="center"/>
+        <w:rPr>
+          <w:rFonts w:ascii="SimSun" w:eastAsia="SimSun" w:hAnsi="SimSun" w:cs=".PingFang SC" w:hint="eastAsia"/>
+          <w:color w:val="000000" w:themeColor="text1"/>
+          <w:sz w:val="22"/>
+          <w:szCs w:val="22"/>
+        </w:rPr>
+      </w:pPr>
+      <w:r>
+        <w:rPr>
+          <w:rFonts w:ascii="Helvetica" w:hAnsi="Helvetica" w:cs="Helvetica"/>
+          <w:noProof/>
+        </w:rPr>
+        <w:drawing>
+          <wp:inline distT="0" distB="0" distL="0" distR="0" wp14:anchorId="78CF852B" wp14:editId="223B3E47">
+            <wp:extent cx="5270500" cy="2007111"/>
+            <wp:effectExtent l="0" t="0" r="0" b="0"/>
+            <wp:docPr id="33" name="图片 33"/>
+            <wp:cNvGraphicFramePr>
+              <a:graphicFrameLocks xmlns:a="http://schemas.openxmlformats.org/drawingml/2006/main" noChangeAspect="1"/>
+            </wp:cNvGraphicFramePr>
+            <a:graphic xmlns:a="http://schemas.openxmlformats.org/drawingml/2006/main">
+              <a:graphicData uri="http://schemas.openxmlformats.org/drawingml/2006/picture">
+                <pic:pic xmlns:pic="http://schemas.openxmlformats.org/drawingml/2006/picture">
+                  <pic:nvPicPr>
+                    <pic:cNvPr id="0" name="Picture 8"/>
+                    <pic:cNvPicPr>
+                      <a:picLocks noChangeAspect="1" noChangeArrowheads="1"/>
+                    </pic:cNvPicPr>
+                  </pic:nvPicPr>
+                  <pic:blipFill>
+                    <a:blip r:embed="rId28">
+                      <a:extLst>
+                        <a:ext uri="{28A0092B-C50C-407E-A947-70E740481C1C}">
+                          <a14:useLocalDpi xmlns:a14="http://schemas.microsoft.com/office/drawing/2010/main" val="0"/>
+                        </a:ext>
+                      </a:extLst>
+                    </a:blip>
+                    <a:srcRect/>
+                    <a:stretch>
+                      <a:fillRect/>
+                    </a:stretch>
+                  </pic:blipFill>
+                  <pic:spPr bwMode="auto">
+                    <a:xfrm>
+                      <a:off x="0" y="0"/>
+                      <a:ext cx="5270500" cy="2007111"/>
+                    </a:xfrm>
+                    <a:prstGeom prst="rect">
+                      <a:avLst/>
+                    </a:prstGeom>
+                    <a:noFill/>
+                    <a:ln>
+                      <a:noFill/>
+                    </a:ln>
+                  </pic:spPr>
+                </pic:pic>
+              </a:graphicData>
+            </a:graphic>
+          </wp:inline>
+        </w:drawing>
+      </w:r>
+    </w:p>
+    <w:p>
+      <w:pPr>
+        <w:ind w:firstLine="420"/>
+        <w:rPr>
+          <w:rFonts w:ascii="MS Mincho" w:eastAsia="MS Mincho" w:hAnsi="MS Mincho" w:cs="MS Mincho"/>
+          <w:color w:val="555555"/>
+          <w:sz w:val="21"/>
+          <w:szCs w:val="21"/>
+          <w:shd w:val="clear" w:color="auto" w:fill="FFFFFF"/>
+        </w:rPr>
+      </w:pPr>
+      <w:r>
+        <w:rPr>
+          <w:rFonts w:ascii="MS Mincho" w:eastAsia="MS Mincho" w:hAnsi="MS Mincho" w:cs="MS Mincho" w:hint="eastAsia"/>
+          <w:color w:val="555555"/>
+          <w:sz w:val="21"/>
+          <w:szCs w:val="21"/>
+          <w:shd w:val="clear" w:color="auto" w:fill="FFFFFF"/>
+        </w:rPr>
+        <w:t xml:space="preserve"> </w:t>
+      </w:r>
+      <w:hyperlink r:id="rId29" w:tgtFrame="_blank" w:history="1">
+        <w:r>
+          <w:rPr>
+            <w:rFonts w:ascii="MS Mincho" w:eastAsia="MS Mincho" w:hAnsi="MS Mincho" w:cs="MS Mincho"/>
+            <w:color w:val="555555"/>
+            <w:shd w:val="clear" w:color="auto" w:fill="FFFFFF"/>
+          </w:rPr>
+          <w:t>sparse face</w:t>
+        </w:r>
+      </w:hyperlink>
+    </w:p>
+    <w:p>
+      <w:pPr>
+        <w:jc w:val="center"/>
+        <w:rPr>
+          <w:rFonts w:ascii="SimSun" w:eastAsia="SimSun" w:hAnsi="SimSun" w:cs=".PingFang SC" w:hint="eastAsia"/>
+          <w:color w:val="000000" w:themeColor="text1"/>
+          <w:sz w:val="22"/>
+          <w:szCs w:val="22"/>
+        </w:rPr>
+      </w:pPr>
+      <w:r>
+        <w:rPr>
+          <w:rFonts w:ascii="Helvetica" w:hAnsi="Helvetica" w:cs="Helvetica"/>
+          <w:noProof/>
+        </w:rPr>
+        <w:drawing>
+          <wp:inline distT="0" distB="0" distL="0" distR="0" wp14:anchorId="1C485D25" wp14:editId="5AC8D650">
+            <wp:extent cx="5009543" cy="2956326"/>
+            <wp:effectExtent l="0" t="0" r="0" b="0"/>
+            <wp:docPr id="34" name="图片 34"/>
+            <wp:cNvGraphicFramePr>
+              <a:graphicFrameLocks xmlns:a="http://schemas.openxmlformats.org/drawingml/2006/main" noChangeAspect="1"/>
+            </wp:cNvGraphicFramePr>
+            <a:graphic xmlns:a="http://schemas.openxmlformats.org/drawingml/2006/main">
+              <a:graphicData uri="http://schemas.openxmlformats.org/drawingml/2006/picture">
+                <pic:pic xmlns:pic="http://schemas.openxmlformats.org/drawingml/2006/picture">
+                  <pic:nvPicPr>
+                    <pic:cNvPr id="0" name="Picture 10"/>
+                    <pic:cNvPicPr>
+                      <a:picLocks noChangeAspect="1" noChangeArrowheads="1"/>
+                    </pic:cNvPicPr>
+                  </pic:nvPicPr>
+                  <pic:blipFill>
+                    <a:blip r:embed="rId30">
+                      <a:extLst>
+                        <a:ext uri="{28A0092B-C50C-407E-A947-70E740481C1C}">
+                          <a14:useLocalDpi xmlns:a14="http://schemas.microsoft.com/office/drawing/2010/main" val="0"/>
+                        </a:ext>
+                      </a:extLst>
+                    </a:blip>
+                    <a:srcRect/>
+                    <a:stretch>
+                      <a:fillRect/>
+                    </a:stretch>
+                  </pic:blipFill>
+                  <pic:spPr bwMode="auto">
+                    <a:xfrm>
+                      <a:off x="0" y="0"/>
+                      <a:ext cx="5022726" cy="2964106"/>
+                    </a:xfrm>
+                    <a:prstGeom prst="rect">
+                      <a:avLst/>
+                    </a:prstGeom>
+                    <a:noFill/>
+                    <a:ln>
+                      <a:noFill/>
+                    </a:ln>
+                  </pic:spPr>
+                </pic:pic>
+              </a:graphicData>
+            </a:graphic>
+          </wp:inline>
+        </w:drawing>
+      </w:r>
+    </w:p>
+    <w:p>
+      <w:pPr>
+        <w:rPr>
+          <w:rFonts w:ascii="SimSun" w:eastAsia="SimSun" w:hAnsi="SimSun" w:cs=".PingFang SC" w:hint="eastAsia"/>
+          <w:color w:val="000000" w:themeColor="text1"/>
+          <w:sz w:val="22"/>
+          <w:szCs w:val="22"/>
+        </w:rPr>
+      </w:pPr>
+    </w:p>
+    <w:p>
+      <w:pPr>
+        <w:rPr>
+          <w:rFonts w:ascii="SimSun" w:eastAsia="SimSun" w:hAnsi="SimSun" w:cs=".PingFang SC"/>
+          <w:color w:val="000000" w:themeColor="text1"/>
+          <w:sz w:val="28"/>
+          <w:szCs w:val="28"/>
+        </w:rPr>
+      </w:pPr>
+      <w:r>
+        <w:rPr>
+          <w:rFonts w:ascii="SimSun" w:eastAsia="SimSun" w:hAnsi="SimSun" w:cs=".PingFang SC" w:hint="eastAsia"/>
+          <w:color w:val="000000" w:themeColor="text1"/>
+          <w:sz w:val="28"/>
+          <w:szCs w:val="28"/>
+        </w:rPr>
+        <w:t>优势及不足</w:t>
+      </w:r>
+      <w:r>
+        <w:rPr>
+          <w:rFonts w:ascii="SimSun" w:eastAsia="SimSun" w:hAnsi="SimSun" w:cs=".PingFang SC" w:hint="eastAsia"/>
+          <w:color w:val="000000" w:themeColor="text1"/>
+          <w:sz w:val="28"/>
+          <w:szCs w:val="28"/>
+        </w:rPr>
+        <w:t>：</w:t>
+      </w:r>
+    </w:p>
+    <w:p>
+      <w:pPr>
+        <w:rPr>
+          <w:rFonts w:ascii="SimSun" w:eastAsia="SimSun" w:hAnsi="SimSun" w:cs=".PingFang SC"/>
+          <w:color w:val="000000" w:themeColor="text1"/>
+          <w:sz w:val="22"/>
+          <w:szCs w:val="22"/>
+        </w:rPr>
+      </w:pPr>
+      <w:r>
+        <w:rPr>
+          <w:rFonts w:ascii="SimSun" w:eastAsia="SimSun" w:hAnsi="SimSun" w:cs=".PingFang SC" w:hint="eastAsia"/>
+          <w:color w:val="000000" w:themeColor="text1"/>
+          <w:sz w:val="22"/>
+          <w:szCs w:val="22"/>
+        </w:rPr>
+        <w:t>优势：</w:t>
       </w:r>
     </w:p>
     <w:p>
@@ -11001,6 +11559,47 @@
           <w:sz w:val="22"/>
           <w:szCs w:val="22"/>
         </w:rPr>
+        <w:t xml:space="preserve">1. </w:t>
+      </w:r>
+      <w:r>
+        <w:rPr>
+          <w:rFonts w:ascii="SimSun" w:eastAsia="SimSun" w:hAnsi="SimSun" w:cs=".PingFang SC" w:hint="eastAsia"/>
+          <w:color w:val="000000" w:themeColor="text1"/>
+          <w:sz w:val="22"/>
+          <w:szCs w:val="22"/>
+        </w:rPr>
+        <w:t>只需要采集一部分数据，一开始就可以传输长度较短的信号。如</w:t>
+      </w:r>
+      <w:r>
+        <w:rPr>
+          <w:rFonts w:ascii="SimSun" w:eastAsia="SimSun" w:hAnsi="SimSun" w:cs=".PingFang SC"/>
+          <w:color w:val="000000" w:themeColor="text1"/>
+          <w:sz w:val="22"/>
+          <w:szCs w:val="22"/>
+        </w:rPr>
+        <w:t xml:space="preserve">X 光辐射会对病人造成身体损害，而压缩感知的特点使得我们可以用比经典少得多的辐射剂量来进行数据采集，这在医学上的意义是不言而喻的。 </w:t>
+      </w:r>
+    </w:p>
+    <w:p>
+      <w:pPr>
+        <w:autoSpaceDE w:val="0"/>
+        <w:autoSpaceDN w:val="0"/>
+        <w:spacing w:line="400" w:lineRule="exact"/>
+        <w:rPr>
+          <w:rFonts w:ascii="SimSun" w:eastAsia="SimSun" w:hAnsi="SimSun" w:cs=".PingFang SC"/>
+          <w:color w:val="000000" w:themeColor="text1"/>
+          <w:sz w:val="22"/>
+          <w:szCs w:val="22"/>
+        </w:rPr>
+      </w:pPr>
+      <w:r>
+        <w:rPr>
+          <w:rFonts w:ascii="SimSun" w:eastAsia="SimSun" w:hAnsi="SimSun" w:cs=".PingFang SC" w:hint="eastAsia"/>
+          <w:color w:val="000000" w:themeColor="text1"/>
+          <w:sz w:val="22"/>
+          <w:szCs w:val="22"/>
+        </w:rPr>
+        <w:lastRenderedPageBreak/>
         <w:t xml:space="preserve">2. </w:t>
       </w:r>
       <w:r>
@@ -11137,16 +11736,61 @@
           <w:sz w:val="22"/>
           <w:szCs w:val="22"/>
         </w:rPr>
-        <w:t>感知到的测量值长度</w:t>
-      </w:r>
-      <w:r>
-        <w:rPr>
-          <w:rFonts w:ascii="SimSun" w:eastAsia="SimSun" w:hAnsi="SimSun" w:cs=".PingFang SC" w:hint="eastAsia"/>
-          <w:color w:val="000000" w:themeColor="text1"/>
-          <w:sz w:val="22"/>
-          <w:szCs w:val="22"/>
-        </w:rPr>
-        <w:t>一般是重要分量长度的4倍，才能近乎完美地重构。</w:t>
+        <w:t>感知到的</w:t>
+      </w:r>
+      <w:r>
+        <w:rPr>
+          <w:rFonts w:ascii="SimSun" w:eastAsia="SimSun" w:hAnsi="SimSun" w:cs=".PingFang SC" w:hint="eastAsia"/>
+          <w:color w:val="FF0000"/>
+          <w:sz w:val="22"/>
+          <w:szCs w:val="22"/>
+        </w:rPr>
+        <w:t>测量值长度</w:t>
+      </w:r>
+      <w:r>
+        <w:rPr>
+          <w:rFonts w:ascii="SimSun" w:eastAsia="SimSun" w:hAnsi="SimSun" w:cs=".PingFang SC" w:hint="eastAsia"/>
+          <w:color w:val="000000" w:themeColor="text1"/>
+          <w:sz w:val="22"/>
+          <w:szCs w:val="22"/>
+        </w:rPr>
+        <w:t>一般是</w:t>
+      </w:r>
+      <w:r>
+        <w:rPr>
+          <w:rFonts w:ascii="SimSun" w:eastAsia="SimSun" w:hAnsi="SimSun" w:cs=".PingFang SC" w:hint="eastAsia"/>
+          <w:color w:val="FF0000"/>
+          <w:sz w:val="22"/>
+          <w:szCs w:val="22"/>
+        </w:rPr>
+        <w:t>重要分量长度</w:t>
+      </w:r>
+      <w:r>
+        <w:rPr>
+          <w:rFonts w:ascii="SimSun" w:eastAsia="SimSun" w:hAnsi="SimSun" w:cs=".PingFang SC" w:hint="eastAsia"/>
+          <w:color w:val="000000" w:themeColor="text1"/>
+          <w:sz w:val="22"/>
+          <w:szCs w:val="22"/>
+        </w:rPr>
+        <w:t>的</w:t>
+      </w:r>
+      <w:r>
+        <w:rPr>
+          <w:rFonts w:ascii="SimSun" w:eastAsia="SimSun" w:hAnsi="SimSun" w:cs=".PingFang SC" w:hint="eastAsia"/>
+          <w:color w:val="FF0000"/>
+          <w:sz w:val="22"/>
+          <w:szCs w:val="22"/>
+        </w:rPr>
+        <w:t>4</w:t>
+      </w:r>
+      <w:r>
+        <w:rPr>
+          <w:rFonts w:ascii="SimSun" w:eastAsia="SimSun" w:hAnsi="SimSun" w:cs=".PingFang SC" w:hint="eastAsia"/>
+          <w:color w:val="000000" w:themeColor="text1"/>
+          <w:sz w:val="22"/>
+          <w:szCs w:val="22"/>
+        </w:rPr>
+        <w:t>倍，才能近乎完美地重构。</w:t>
       </w:r>
     </w:p>
     <w:p>
@@ -11205,6 +11849,8 @@
         </w:rPr>
         <w:t>），算法的计算复杂度仍然很高。而且，目前的重构算法对含噪信号或者采样过程中引入噪声的信号重构效果不够理想。</w:t>
       </w:r>
+      <w:bookmarkStart w:id="13" w:name="_GoBack"/>
+      <w:bookmarkEnd w:id="13"/>
     </w:p>
     <w:p>
       <w:pPr>
@@ -11616,7 +12262,7 @@
         </w:rPr>
         <w:t>1.</w:t>
       </w:r>
-      <w:hyperlink r:id="rId24" w:history="1">
+      <w:hyperlink r:id="rId31" w:history="1">
         <w:r>
           <w:rPr>
             <w:rStyle w:val="a3"/>
@@ -11646,7 +12292,7 @@
         </w:rPr>
         <w:t xml:space="preserve">  </w:t>
       </w:r>
-      <w:hyperlink r:id="rId25" w:history="1">
+      <w:hyperlink r:id="rId32" w:history="1">
         <w:r>
           <w:rPr>
             <w:rStyle w:val="a3"/>
@@ -11695,7 +12341,7 @@
                     </pic:cNvPicPr>
                   </pic:nvPicPr>
                   <pic:blipFill>
-                    <a:blip r:embed="rId26">
+                    <a:blip r:embed="rId33">
                       <a:extLst>
                         <a:ext uri="{28A0092B-C50C-407E-A947-70E740481C1C}">
                           <a14:useLocalDpi xmlns:a14="http://schemas.microsoft.com/office/drawing/2010/main" val="0"/>
@@ -11752,7 +12398,7 @@
                     </pic:cNvPicPr>
                   </pic:nvPicPr>
                   <pic:blipFill>
-                    <a:blip r:embed="rId27">
+                    <a:blip r:embed="rId34">
                       <a:extLst>
                         <a:ext uri="{28A0092B-C50C-407E-A947-70E740481C1C}">
                           <a14:useLocalDpi xmlns:a14="http://schemas.microsoft.com/office/drawing/2010/main" val="0"/>
@@ -11802,7 +12448,7 @@
         </w:rPr>
         <w:t>2.</w:t>
       </w:r>
-      <w:hyperlink r:id="rId28" w:history="1">
+      <w:hyperlink r:id="rId35" w:history="1">
         <w:r>
           <w:rPr>
             <w:rStyle w:val="a3"/>
@@ -11862,7 +12508,7 @@
       <w:r>
         <w:t xml:space="preserve"> </w:t>
       </w:r>
-      <w:hyperlink r:id="rId29" w:history="1">
+      <w:hyperlink r:id="rId36" w:history="1">
         <w:r>
           <w:rPr>
             <w:rStyle w:val="a3"/>
@@ -11919,7 +12565,7 @@
                     </pic:cNvPicPr>
                   </pic:nvPicPr>
                   <pic:blipFill>
-                    <a:blip r:embed="rId30">
+                    <a:blip r:embed="rId37">
                       <a:extLst>
                         <a:ext uri="{28A0092B-C50C-407E-A947-70E740481C1C}">
                           <a14:useLocalDpi xmlns:a14="http://schemas.microsoft.com/office/drawing/2010/main" val="0"/>
@@ -11976,7 +12622,7 @@
                     </pic:cNvPicPr>
                   </pic:nvPicPr>
                   <pic:blipFill>
-                    <a:blip r:embed="rId31">
+                    <a:blip r:embed="rId38">
                       <a:extLst>
                         <a:ext uri="{28A0092B-C50C-407E-A947-70E740481C1C}">
                           <a14:useLocalDpi xmlns:a14="http://schemas.microsoft.com/office/drawing/2010/main" val="0"/>
@@ -12295,7 +12941,7 @@
                     <pic:cNvPicPr/>
                   </pic:nvPicPr>
                   <pic:blipFill>
-                    <a:blip r:embed="rId32">
+                    <a:blip r:embed="rId39">
                       <a:extLst>
                         <a:ext uri="{28A0092B-C50C-407E-A947-70E740481C1C}">
                           <a14:useLocalDpi xmlns:a14="http://schemas.microsoft.com/office/drawing/2010/main" val="0"/>
@@ -12325,17 +12971,17 @@
     <w:p>
       <w:pPr>
         <w:rPr>
-          <w:rFonts w:ascii="SimSun" w:eastAsia="SimSun" w:hAnsi="SimSun" w:cs=".PingFang SC" w:hint="eastAsia"/>
-          <w:color w:val="000000" w:themeColor="text1"/>
-          <w:sz w:val="22"/>
-          <w:szCs w:val="22"/>
-        </w:rPr>
-      </w:pPr>
-    </w:p>
-    <w:p>
-      <w:pPr>
-        <w:rPr>
-          <w:rFonts w:ascii="SimSun" w:eastAsia="SimSun" w:hAnsi="SimSun" w:cs=".PingFang SC" w:hint="eastAsia"/>
+          <w:rFonts w:ascii="SimSun" w:eastAsia="SimSun" w:hAnsi="SimSun" w:cs=".PingFang SC"/>
+          <w:color w:val="000000" w:themeColor="text1"/>
+          <w:sz w:val="22"/>
+          <w:szCs w:val="22"/>
+        </w:rPr>
+      </w:pPr>
+    </w:p>
+    <w:p>
+      <w:pPr>
+        <w:rPr>
+          <w:rFonts w:ascii="SimSun" w:eastAsia="SimSun" w:hAnsi="SimSun" w:cs=".PingFang SC"/>
           <w:color w:val="000000" w:themeColor="text1"/>
           <w:sz w:val="22"/>
           <w:szCs w:val="22"/>
@@ -12364,7 +13010,7 @@
     <w:p>
       <w:pPr>
         <w:rPr>
-          <w:rFonts w:ascii="SimSun" w:eastAsia="SimSun" w:hAnsi="SimSun" w:cs=".PingFang SC" w:hint="eastAsia"/>
+          <w:rFonts w:ascii="SimSun" w:eastAsia="SimSun" w:hAnsi="SimSun" w:cs=".PingFang SC"/>
           <w:color w:val="000000" w:themeColor="text1"/>
           <w:sz w:val="22"/>
           <w:szCs w:val="22"/>
@@ -12379,6 +13025,23 @@
         </w:rPr>
         <w:lastRenderedPageBreak/>
         <w:tab/>
+      </w:r>
+      <w:r>
+        <w:rPr>
+          <w:rFonts w:ascii="SimSun" w:eastAsia="SimSun" w:hAnsi="SimSun" w:cs=".PingFang SC" w:hint="eastAsia"/>
+          <w:color w:val="000000" w:themeColor="text1"/>
+          <w:sz w:val="22"/>
+          <w:szCs w:val="22"/>
+        </w:rPr>
+        <w:t>实验一:</w:t>
+      </w:r>
+      <w:r>
+        <w:rPr>
+          <w:rFonts w:ascii="SimSun" w:eastAsia="SimSun" w:hAnsi="SimSun" w:cs=".PingFang SC" w:hint="eastAsia"/>
+          <w:color w:val="000000" w:themeColor="text1"/>
+          <w:sz w:val="22"/>
+          <w:szCs w:val="22"/>
+        </w:rPr>
         <w:t>least squares、basis pursuit 和</w:t>
       </w:r>
       <w:proofErr w:type="spellStart"/>
@@ -12464,28 +13127,26 @@
           <w:sz w:val="22"/>
           <w:szCs w:val="22"/>
         </w:rPr>
+        <w:t>，需</w:t>
+      </w:r>
+      <w:r>
+        <w:rPr>
+          <w:rFonts w:ascii="SimSun" w:eastAsia="SimSun" w:hAnsi="SimSun" w:cs=".PingFang SC" w:hint="eastAsia"/>
+          <w:color w:val="000000" w:themeColor="text1"/>
+          <w:sz w:val="22"/>
+          <w:szCs w:val="22"/>
+        </w:rPr>
+        <w:t>添加</w:t>
+      </w:r>
+      <w:r>
+        <w:rPr>
+          <w:rFonts w:ascii="SimSun" w:eastAsia="SimSun" w:hAnsi="SimSun" w:cs=".PingFang SC" w:hint="eastAsia"/>
+          <w:color w:val="000000" w:themeColor="text1"/>
+          <w:sz w:val="22"/>
+          <w:szCs w:val="22"/>
+        </w:rPr>
         <w:t>L</w:t>
       </w:r>
-      <w:bookmarkStart w:id="13" w:name="_GoBack"/>
-      <w:bookmarkEnd w:id="13"/>
-      <w:r>
-        <w:rPr>
-          <w:rFonts w:ascii="SimSun" w:eastAsia="SimSun" w:hAnsi="SimSun" w:cs=".PingFang SC" w:hint="eastAsia"/>
-          <w:color w:val="000000" w:themeColor="text1"/>
-          <w:sz w:val="22"/>
-          <w:szCs w:val="22"/>
-        </w:rPr>
-        <w:t>，需要添加</w:t>
-      </w:r>
-      <w:r>
-        <w:rPr>
-          <w:rFonts w:ascii="SimSun" w:eastAsia="SimSun" w:hAnsi="SimSun" w:cs=".PingFang SC" w:hint="eastAsia"/>
-          <w:color w:val="000000" w:themeColor="text1"/>
-          <w:sz w:val="22"/>
-          <w:szCs w:val="22"/>
-        </w:rPr>
-        <w:t>L</w:t>
-      </w:r>
       <w:r>
         <w:rPr>
           <w:rFonts w:ascii="SimSun" w:eastAsia="SimSun" w:hAnsi="SimSun" w:cs=".PingFang SC" w:hint="eastAsia"/>
@@ -12511,13 +13172,31 @@
           <w:sz w:val="22"/>
           <w:szCs w:val="22"/>
         </w:rPr>
-        <w:t>这个toolbox</w:t>
-      </w:r>
-    </w:p>
-    <w:p>
-      <w:pPr>
-        <w:rPr>
-          <w:rFonts w:ascii="SimSun" w:eastAsia="SimSun" w:hAnsi="SimSun" w:cs=".PingFang SC" w:hint="eastAsia"/>
+        <w:t xml:space="preserve"> </w:t>
+      </w:r>
+      <w:r>
+        <w:rPr>
+          <w:rFonts w:ascii="SimSun" w:eastAsia="SimSun" w:hAnsi="SimSun" w:cs=".PingFang SC" w:hint="eastAsia"/>
+          <w:color w:val="000000" w:themeColor="text1"/>
+          <w:sz w:val="22"/>
+          <w:szCs w:val="22"/>
+        </w:rPr>
+        <w:t>toolbox</w:t>
+      </w:r>
+      <w:r>
+        <w:rPr>
+          <w:rFonts w:ascii="SimSun" w:eastAsia="SimSun" w:hAnsi="SimSun" w:cs=".PingFang SC" w:hint="eastAsia"/>
+          <w:color w:val="000000" w:themeColor="text1"/>
+          <w:sz w:val="22"/>
+          <w:szCs w:val="22"/>
+        </w:rPr>
+        <w:t>：</w:t>
+      </w:r>
+    </w:p>
+    <w:p>
+      <w:pPr>
+        <w:rPr>
+          <w:rFonts w:ascii="SimSun" w:eastAsia="SimSun" w:hAnsi="SimSun" w:cs=".PingFang SC"/>
           <w:color w:val="000000" w:themeColor="text1"/>
           <w:sz w:val="22"/>
           <w:szCs w:val="22"/>
@@ -12532,8 +13211,8 @@
           <w:szCs w:val="22"/>
         </w:rPr>
         <w:drawing>
-          <wp:inline distT="0" distB="0" distL="0" distR="0" wp14:anchorId="5F1A27BF" wp14:editId="48F89C2A">
-            <wp:extent cx="5265420" cy="1326515"/>
+          <wp:inline distT="0" distB="0" distL="0" distR="0" wp14:anchorId="5F1A27BF" wp14:editId="5D308BB3">
+            <wp:extent cx="5285077" cy="1331467"/>
             <wp:effectExtent l="0" t="0" r="0" b="0"/>
             <wp:docPr id="27" name="图片 27" descr="CS_BeeRecover.png"/>
             <wp:cNvGraphicFramePr>
@@ -12549,7 +13228,7 @@
                     </pic:cNvPicPr>
                   </pic:nvPicPr>
                   <pic:blipFill>
-                    <a:blip r:embed="rId33">
+                    <a:blip r:embed="rId40">
                       <a:extLst>
                         <a:ext uri="{28A0092B-C50C-407E-A947-70E740481C1C}">
                           <a14:useLocalDpi xmlns:a14="http://schemas.microsoft.com/office/drawing/2010/main" val="0"/>
@@ -12564,7 +13243,7 @@
                   <pic:spPr bwMode="auto">
                     <a:xfrm>
                       <a:off x="0" y="0"/>
-                      <a:ext cx="5265420" cy="1326515"/>
+                      <a:ext cx="5295151" cy="1334005"/>
                     </a:xfrm>
                     <a:prstGeom prst="rect">
                       <a:avLst/>
@@ -12583,41 +13262,1022 @@
     </w:p>
     <w:p>
       <w:pPr>
-        <w:rPr>
-          <w:rFonts w:ascii="SimSun" w:eastAsia="SimSun" w:hAnsi="SimSun" w:cs=".PingFang SC" w:hint="eastAsia"/>
-          <w:color w:val="000000" w:themeColor="text1"/>
-          <w:sz w:val="22"/>
-          <w:szCs w:val="22"/>
-        </w:rPr>
-      </w:pPr>
-    </w:p>
-    <w:p>
-      <w:pPr>
-        <w:rPr>
-          <w:rFonts w:ascii="SimSun" w:eastAsia="SimSun" w:hAnsi="SimSun" w:cs=".PingFang SC" w:hint="eastAsia"/>
-          <w:color w:val="000000" w:themeColor="text1"/>
-          <w:sz w:val="22"/>
-          <w:szCs w:val="22"/>
-        </w:rPr>
-      </w:pPr>
-    </w:p>
-    <w:p>
-      <w:pPr>
-        <w:rPr>
-          <w:rFonts w:ascii="SimSun" w:eastAsia="SimSun" w:hAnsi="SimSun" w:cs=".PingFang SC"/>
-          <w:color w:val="000000" w:themeColor="text1"/>
-          <w:sz w:val="22"/>
-          <w:szCs w:val="22"/>
-        </w:rPr>
-      </w:pPr>
-      <w:r>
-        <w:rPr>
-          <w:rFonts w:ascii="SimSun" w:eastAsia="SimSun" w:hAnsi="SimSun" w:cs=".PingFang SC" w:hint="eastAsia"/>
-          <w:color w:val="000000" w:themeColor="text1"/>
-          <w:sz w:val="22"/>
-          <w:szCs w:val="22"/>
-        </w:rPr>
-        <w:t>参考文献</w:t>
+        <w:pStyle w:val="HTML"/>
+        <w:rPr>
+          <w:rStyle w:val="s1"/>
+          <w:rFonts w:ascii="Courier" w:hAnsi="Courier" w:cs="Times New Roman" w:hint="eastAsia"/>
+        </w:rPr>
+      </w:pPr>
+      <w:r>
+        <w:rPr>
+          <w:rStyle w:val="s1"/>
+          <w:rFonts w:ascii="Courier" w:hAnsi="Courier" w:cs="Times New Roman"/>
+        </w:rPr>
+        <w:t xml:space="preserve">A = </w:t>
+      </w:r>
+      <w:proofErr w:type="spellStart"/>
+      <w:r>
+        <w:rPr>
+          <w:rStyle w:val="s1"/>
+          <w:rFonts w:ascii="Courier" w:hAnsi="Courier" w:cs="Times New Roman"/>
+        </w:rPr>
+        <w:t>imread</w:t>
+      </w:r>
+      <w:proofErr w:type="spellEnd"/>
+      <w:r>
+        <w:rPr>
+          <w:rStyle w:val="s1"/>
+          <w:rFonts w:ascii="Courier" w:hAnsi="Courier" w:cs="Times New Roman"/>
+        </w:rPr>
+        <w:t>('</w:t>
+      </w:r>
+      <w:proofErr w:type="spellStart"/>
+      <w:r>
+        <w:rPr>
+          <w:rStyle w:val="s1"/>
+          <w:rFonts w:ascii="Courier" w:hAnsi="Courier" w:cs="Times New Roman"/>
+        </w:rPr>
+        <w:t>cameraman.tif</w:t>
+      </w:r>
+      <w:proofErr w:type="spellEnd"/>
+      <w:r>
+        <w:rPr>
+          <w:rStyle w:val="s1"/>
+          <w:rFonts w:ascii="Courier" w:hAnsi="Courier" w:cs="Times New Roman"/>
+        </w:rPr>
+        <w:t>');</w:t>
+      </w:r>
+    </w:p>
+    <w:p>
+      <w:pPr>
+        <w:pStyle w:val="HTML"/>
+        <w:rPr>
+          <w:rStyle w:val="s1"/>
+          <w:rFonts w:ascii="Courier" w:hAnsi="Courier" w:cs="Times New Roman" w:hint="eastAsia"/>
+        </w:rPr>
+      </w:pPr>
+      <w:r>
+        <w:rPr>
+          <w:rStyle w:val="s1"/>
+          <w:rFonts w:ascii="Courier" w:hAnsi="Courier" w:cs="Times New Roman"/>
+        </w:rPr>
+        <w:t xml:space="preserve">A = </w:t>
+      </w:r>
+      <w:proofErr w:type="spellStart"/>
+      <w:proofErr w:type="gramStart"/>
+      <w:r>
+        <w:rPr>
+          <w:rStyle w:val="s1"/>
+          <w:rFonts w:ascii="Courier" w:hAnsi="Courier" w:cs="Times New Roman"/>
+        </w:rPr>
+        <w:t>A</w:t>
+      </w:r>
+      <w:proofErr w:type="spellEnd"/>
+      <w:r>
+        <w:rPr>
+          <w:rStyle w:val="s1"/>
+          <w:rFonts w:ascii="Courier" w:hAnsi="Courier" w:cs="Times New Roman"/>
+        </w:rPr>
+        <w:t>(</w:t>
+      </w:r>
+      <w:proofErr w:type="gramEnd"/>
+      <w:r>
+        <w:rPr>
+          <w:rStyle w:val="s1"/>
+          <w:rFonts w:ascii="Courier" w:hAnsi="Courier" w:cs="Times New Roman"/>
+        </w:rPr>
+        <w:t>[50:99],[50:99]);</w:t>
+      </w:r>
+    </w:p>
+    <w:p>
+      <w:pPr>
+        <w:pStyle w:val="HTML"/>
+        <w:rPr>
+          <w:rFonts w:ascii="Courier" w:hAnsi="Courier" w:cs="Times New Roman" w:hint="eastAsia"/>
+          <w:color w:val="000000"/>
+        </w:rPr>
+      </w:pPr>
+    </w:p>
+    <w:p>
+      <w:pPr>
+        <w:tabs>
+          <w:tab w:val="left" w:pos="916"/>
+          <w:tab w:val="left" w:pos="1832"/>
+          <w:tab w:val="left" w:pos="2748"/>
+          <w:tab w:val="left" w:pos="3664"/>
+          <w:tab w:val="left" w:pos="4580"/>
+          <w:tab w:val="left" w:pos="5496"/>
+          <w:tab w:val="left" w:pos="6412"/>
+          <w:tab w:val="left" w:pos="7328"/>
+          <w:tab w:val="left" w:pos="8244"/>
+          <w:tab w:val="left" w:pos="9160"/>
+          <w:tab w:val="left" w:pos="10076"/>
+          <w:tab w:val="left" w:pos="10992"/>
+          <w:tab w:val="left" w:pos="11908"/>
+          <w:tab w:val="left" w:pos="12824"/>
+          <w:tab w:val="left" w:pos="13740"/>
+          <w:tab w:val="left" w:pos="14656"/>
+        </w:tabs>
+        <w:rPr>
+          <w:rFonts w:ascii="Courier" w:hAnsi="Courier" w:hint="eastAsia"/>
+          <w:color w:val="FF0000"/>
+          <w:sz w:val="20"/>
+          <w:szCs w:val="20"/>
+        </w:rPr>
+      </w:pPr>
+      <w:r>
+        <w:rPr>
+          <w:rFonts w:ascii="Courier" w:hAnsi="Courier"/>
+          <w:color w:val="FF0000"/>
+          <w:sz w:val="20"/>
+          <w:szCs w:val="20"/>
+        </w:rPr>
+        <w:t>m = 250;</w:t>
+      </w:r>
+    </w:p>
+    <w:p>
+      <w:pPr>
+        <w:tabs>
+          <w:tab w:val="left" w:pos="916"/>
+          <w:tab w:val="left" w:pos="1832"/>
+          <w:tab w:val="left" w:pos="2748"/>
+          <w:tab w:val="left" w:pos="3664"/>
+          <w:tab w:val="left" w:pos="4580"/>
+          <w:tab w:val="left" w:pos="5496"/>
+          <w:tab w:val="left" w:pos="6412"/>
+          <w:tab w:val="left" w:pos="7328"/>
+          <w:tab w:val="left" w:pos="8244"/>
+          <w:tab w:val="left" w:pos="9160"/>
+          <w:tab w:val="left" w:pos="10076"/>
+          <w:tab w:val="left" w:pos="10992"/>
+          <w:tab w:val="left" w:pos="11908"/>
+          <w:tab w:val="left" w:pos="12824"/>
+          <w:tab w:val="left" w:pos="13740"/>
+          <w:tab w:val="left" w:pos="14656"/>
+        </w:tabs>
+        <w:rPr>
+          <w:rFonts w:ascii="Courier" w:hAnsi="Courier"/>
+          <w:color w:val="25992D"/>
+          <w:sz w:val="20"/>
+          <w:szCs w:val="20"/>
+        </w:rPr>
+      </w:pPr>
+      <w:r>
+        <w:rPr>
+          <w:rFonts w:ascii="Courier" w:hAnsi="Courier"/>
+          <w:color w:val="25992D"/>
+          <w:sz w:val="20"/>
+          <w:szCs w:val="20"/>
+        </w:rPr>
+        <w:t>% NOTE: small error still present after increasing m to 1500;</w:t>
+      </w:r>
+    </w:p>
+    <w:p>
+      <w:pPr>
+        <w:tabs>
+          <w:tab w:val="left" w:pos="916"/>
+          <w:tab w:val="left" w:pos="1832"/>
+          <w:tab w:val="left" w:pos="2748"/>
+          <w:tab w:val="left" w:pos="3664"/>
+          <w:tab w:val="left" w:pos="4580"/>
+          <w:tab w:val="left" w:pos="5496"/>
+          <w:tab w:val="left" w:pos="6412"/>
+          <w:tab w:val="left" w:pos="7328"/>
+          <w:tab w:val="left" w:pos="8244"/>
+          <w:tab w:val="left" w:pos="9160"/>
+          <w:tab w:val="left" w:pos="10076"/>
+          <w:tab w:val="left" w:pos="10992"/>
+          <w:tab w:val="left" w:pos="11908"/>
+          <w:tab w:val="left" w:pos="12824"/>
+          <w:tab w:val="left" w:pos="13740"/>
+          <w:tab w:val="left" w:pos="14656"/>
+        </w:tabs>
+        <w:rPr>
+          <w:rFonts w:ascii="Courier" w:hAnsi="Courier" w:hint="eastAsia"/>
+          <w:color w:val="000000" w:themeColor="text1"/>
+          <w:sz w:val="20"/>
+          <w:szCs w:val="20"/>
+        </w:rPr>
+      </w:pPr>
+      <w:r>
+        <w:rPr>
+          <w:rFonts w:ascii="Courier" w:hAnsi="Courier"/>
+          <w:color w:val="000000" w:themeColor="text1"/>
+          <w:sz w:val="20"/>
+          <w:szCs w:val="20"/>
+        </w:rPr>
+        <w:t xml:space="preserve">Phi = </w:t>
+      </w:r>
+      <w:proofErr w:type="spellStart"/>
+      <w:r>
+        <w:rPr>
+          <w:rFonts w:ascii="Courier" w:hAnsi="Courier"/>
+          <w:color w:val="000000" w:themeColor="text1"/>
+          <w:sz w:val="20"/>
+          <w:szCs w:val="20"/>
+        </w:rPr>
+        <w:t>randn</w:t>
+      </w:r>
+      <w:proofErr w:type="spellEnd"/>
+      <w:r>
+        <w:rPr>
+          <w:rFonts w:ascii="Courier" w:hAnsi="Courier"/>
+          <w:color w:val="000000" w:themeColor="text1"/>
+          <w:sz w:val="20"/>
+          <w:szCs w:val="20"/>
+        </w:rPr>
+        <w:t>(</w:t>
+      </w:r>
+      <w:proofErr w:type="spellStart"/>
+      <w:proofErr w:type="gramStart"/>
+      <w:r>
+        <w:rPr>
+          <w:rFonts w:ascii="Courier" w:hAnsi="Courier"/>
+          <w:color w:val="000000" w:themeColor="text1"/>
+          <w:sz w:val="20"/>
+          <w:szCs w:val="20"/>
+        </w:rPr>
+        <w:t>m,n</w:t>
+      </w:r>
+      <w:proofErr w:type="spellEnd"/>
+      <w:proofErr w:type="gramEnd"/>
+      <w:r>
+        <w:rPr>
+          <w:rFonts w:ascii="Courier" w:hAnsi="Courier"/>
+          <w:color w:val="000000" w:themeColor="text1"/>
+          <w:sz w:val="20"/>
+          <w:szCs w:val="20"/>
+        </w:rPr>
+        <w:t>);</w:t>
+      </w:r>
+    </w:p>
+    <w:p>
+      <w:pPr>
+        <w:tabs>
+          <w:tab w:val="left" w:pos="916"/>
+          <w:tab w:val="left" w:pos="1832"/>
+          <w:tab w:val="left" w:pos="2748"/>
+          <w:tab w:val="left" w:pos="3664"/>
+          <w:tab w:val="left" w:pos="4580"/>
+          <w:tab w:val="left" w:pos="5496"/>
+          <w:tab w:val="left" w:pos="6412"/>
+          <w:tab w:val="left" w:pos="7328"/>
+          <w:tab w:val="left" w:pos="8244"/>
+          <w:tab w:val="left" w:pos="9160"/>
+          <w:tab w:val="left" w:pos="10076"/>
+          <w:tab w:val="left" w:pos="10992"/>
+          <w:tab w:val="left" w:pos="11908"/>
+          <w:tab w:val="left" w:pos="12824"/>
+          <w:tab w:val="left" w:pos="13740"/>
+          <w:tab w:val="left" w:pos="14656"/>
+        </w:tabs>
+        <w:rPr>
+          <w:rFonts w:ascii="Courier" w:hAnsi="Courier" w:hint="eastAsia"/>
+          <w:color w:val="000000" w:themeColor="text1"/>
+          <w:sz w:val="20"/>
+          <w:szCs w:val="20"/>
+        </w:rPr>
+      </w:pPr>
+    </w:p>
+    <w:p>
+      <w:pPr>
+        <w:rPr>
+          <w:rFonts w:ascii="SimSun" w:eastAsia="SimSun" w:hAnsi="SimSun" w:cs=".PingFang SC" w:hint="eastAsia"/>
+          <w:color w:val="000000" w:themeColor="text1"/>
+          <w:sz w:val="22"/>
+          <w:szCs w:val="22"/>
+        </w:rPr>
+      </w:pPr>
+      <w:r>
+        <w:rPr>
+          <w:rFonts w:ascii="SimSun" w:eastAsia="SimSun" w:hAnsi="SimSun" w:cs=".PingFang SC" w:hint="eastAsia"/>
+          <w:color w:val="000000" w:themeColor="text1"/>
+          <w:sz w:val="22"/>
+          <w:szCs w:val="22"/>
+        </w:rPr>
+        <w:tab/>
+      </w:r>
+      <w:r>
+        <w:rPr>
+          <w:rFonts w:ascii="SimSun" w:eastAsia="SimSun" w:hAnsi="SimSun" w:cs=".PingFang SC" w:hint="eastAsia"/>
+          <w:color w:val="000000" w:themeColor="text1"/>
+          <w:sz w:val="22"/>
+          <w:szCs w:val="22"/>
+        </w:rPr>
+        <w:t>实验二：</w:t>
+      </w:r>
+      <w:r>
+        <w:rPr>
+          <w:rFonts w:ascii="SimSun" w:eastAsia="SimSun" w:hAnsi="SimSun" w:cs=".PingFang SC" w:hint="eastAsia"/>
+          <w:color w:val="000000" w:themeColor="text1"/>
+          <w:sz w:val="22"/>
+          <w:szCs w:val="22"/>
+        </w:rPr>
+        <w:t>对实验一的</w:t>
+      </w:r>
+      <w:r>
+        <w:rPr>
+          <w:rFonts w:ascii="SimSun" w:eastAsia="SimSun" w:hAnsi="SimSun" w:cs=".PingFang SC" w:hint="eastAsia"/>
+          <w:color w:val="000000" w:themeColor="text1"/>
+          <w:sz w:val="22"/>
+          <w:szCs w:val="22"/>
+        </w:rPr>
+        <w:t>改进。</w:t>
+      </w:r>
+      <w:r>
+        <w:rPr>
+          <w:rFonts w:ascii="SimSun" w:eastAsia="SimSun" w:hAnsi="SimSun" w:cs=".PingFang SC" w:hint="eastAsia"/>
+          <w:color w:val="000000" w:themeColor="text1"/>
+          <w:sz w:val="22"/>
+          <w:szCs w:val="22"/>
+        </w:rPr>
+        <w:t>恢复图像除了与</w:t>
+      </w:r>
+      <w:r>
+        <w:rPr>
+          <w:rFonts w:ascii="SimSun" w:eastAsia="SimSun" w:hAnsi="SimSun" w:cs=".PingFang SC" w:hint="eastAsia"/>
+          <w:color w:val="000000" w:themeColor="text1"/>
+          <w:sz w:val="22"/>
+          <w:szCs w:val="22"/>
+        </w:rPr>
+        <w:t>稀疏</w:t>
+      </w:r>
+      <w:r>
+        <w:rPr>
+          <w:rFonts w:ascii="SimSun" w:eastAsia="SimSun" w:hAnsi="SimSun" w:cs=".PingFang SC" w:hint="eastAsia"/>
+          <w:color w:val="000000" w:themeColor="text1"/>
+          <w:sz w:val="22"/>
+          <w:szCs w:val="22"/>
+        </w:rPr>
+        <w:t>矩阵、测量矩阵和恢复算法相关，还与采样相对总像素</w:t>
+      </w:r>
+      <w:r>
+        <w:rPr>
+          <w:rFonts w:ascii="SimSun" w:eastAsia="SimSun" w:hAnsi="SimSun" w:cs=".PingFang SC" w:hint="eastAsia"/>
+          <w:color w:val="FF0000"/>
+          <w:sz w:val="22"/>
+          <w:szCs w:val="22"/>
+        </w:rPr>
+        <w:t>占比</w:t>
+      </w:r>
+      <w:r>
+        <w:rPr>
+          <w:rFonts w:ascii="SimSun" w:eastAsia="SimSun" w:hAnsi="SimSun" w:cs=".PingFang SC" w:hint="eastAsia"/>
+          <w:color w:val="000000" w:themeColor="text1"/>
+          <w:sz w:val="22"/>
+          <w:szCs w:val="22"/>
+        </w:rPr>
+        <w:t>有关，以下为</w:t>
+      </w:r>
+      <w:r>
+        <w:rPr>
+          <w:rFonts w:ascii="SimSun" w:eastAsia="SimSun" w:hAnsi="SimSun" w:cs=".PingFang SC" w:hint="eastAsia"/>
+          <w:color w:val="000000" w:themeColor="text1"/>
+          <w:sz w:val="22"/>
+          <w:szCs w:val="22"/>
+        </w:rPr>
+        <w:t>采样占比</w:t>
+      </w:r>
+      <w:r>
+        <w:rPr>
+          <w:rFonts w:ascii="SimSun" w:eastAsia="SimSun" w:hAnsi="SimSun" w:cs=".PingFang SC" w:hint="eastAsia"/>
+          <w:color w:val="000000" w:themeColor="text1"/>
+          <w:sz w:val="22"/>
+          <w:szCs w:val="22"/>
+        </w:rPr>
+        <w:t>50%</w:t>
+      </w:r>
+      <w:r>
+        <w:rPr>
+          <w:rFonts w:ascii="SimSun" w:eastAsia="SimSun" w:hAnsi="SimSun" w:cs=".PingFang SC" w:hint="eastAsia"/>
+          <w:color w:val="000000" w:themeColor="text1"/>
+          <w:sz w:val="22"/>
+          <w:szCs w:val="22"/>
+        </w:rPr>
+        <w:t>的</w:t>
+      </w:r>
+      <w:r>
+        <w:rPr>
+          <w:rFonts w:ascii="SimSun" w:eastAsia="SimSun" w:hAnsi="SimSun" w:cs=".PingFang SC" w:hint="eastAsia"/>
+          <w:color w:val="000000" w:themeColor="text1"/>
+          <w:sz w:val="22"/>
+          <w:szCs w:val="22"/>
+        </w:rPr>
+        <w:t>恢复图：</w:t>
+      </w:r>
+    </w:p>
+    <w:p>
+      <w:pPr>
+        <w:jc w:val="center"/>
+        <w:rPr>
+          <w:rFonts w:ascii="SimSun" w:eastAsia="SimSun" w:hAnsi="SimSun" w:cs=".PingFang SC" w:hint="eastAsia"/>
+          <w:color w:val="000000" w:themeColor="text1"/>
+          <w:sz w:val="22"/>
+          <w:szCs w:val="22"/>
+        </w:rPr>
+      </w:pPr>
+      <w:r>
+        <w:rPr>
+          <w:rFonts w:ascii="SimSun" w:eastAsia="SimSun" w:hAnsi="SimSun" w:cs=".PingFang SC" w:hint="eastAsia"/>
+          <w:noProof/>
+          <w:color w:val="000000" w:themeColor="text1"/>
+          <w:sz w:val="22"/>
+          <w:szCs w:val="22"/>
+        </w:rPr>
+        <w:drawing>
+          <wp:inline distT="0" distB="0" distL="0" distR="0" wp14:anchorId="53219901" wp14:editId="1B699B62">
+            <wp:extent cx="5170777" cy="1331980"/>
+            <wp:effectExtent l="0" t="0" r="11430" b="0"/>
+            <wp:docPr id="2" name="图片 2" descr="CS_bee_half.png"/>
+            <wp:cNvGraphicFramePr>
+              <a:graphicFrameLocks xmlns:a="http://schemas.openxmlformats.org/drawingml/2006/main" noChangeAspect="1"/>
+            </wp:cNvGraphicFramePr>
+            <a:graphic xmlns:a="http://schemas.openxmlformats.org/drawingml/2006/main">
+              <a:graphicData uri="http://schemas.openxmlformats.org/drawingml/2006/picture">
+                <pic:pic xmlns:pic="http://schemas.openxmlformats.org/drawingml/2006/picture">
+                  <pic:nvPicPr>
+                    <pic:cNvPr id="0" name="Picture 1" descr="CS_bee_half.png"/>
+                    <pic:cNvPicPr>
+                      <a:picLocks noChangeAspect="1" noChangeArrowheads="1"/>
+                    </pic:cNvPicPr>
+                  </pic:nvPicPr>
+                  <pic:blipFill>
+                    <a:blip r:embed="rId41">
+                      <a:extLst>
+                        <a:ext uri="{28A0092B-C50C-407E-A947-70E740481C1C}">
+                          <a14:useLocalDpi xmlns:a14="http://schemas.microsoft.com/office/drawing/2010/main" val="0"/>
+                        </a:ext>
+                      </a:extLst>
+                    </a:blip>
+                    <a:srcRect/>
+                    <a:stretch>
+                      <a:fillRect/>
+                    </a:stretch>
+                  </pic:blipFill>
+                  <pic:spPr bwMode="auto">
+                    <a:xfrm>
+                      <a:off x="0" y="0"/>
+                      <a:ext cx="5185614" cy="1335802"/>
+                    </a:xfrm>
+                    <a:prstGeom prst="rect">
+                      <a:avLst/>
+                    </a:prstGeom>
+                    <a:noFill/>
+                    <a:ln>
+                      <a:noFill/>
+                    </a:ln>
+                  </pic:spPr>
+                </pic:pic>
+              </a:graphicData>
+            </a:graphic>
+          </wp:inline>
+        </w:drawing>
+      </w:r>
+    </w:p>
+    <w:p>
+      <w:pPr>
+        <w:rPr>
+          <w:rStyle w:val="s1"/>
+          <w:rFonts w:eastAsia="Times New Roman" w:hint="eastAsia"/>
+          <w:color w:val="auto"/>
+        </w:rPr>
+      </w:pPr>
+      <w:proofErr w:type="spellStart"/>
+      <w:r>
+        <w:rPr>
+          <w:rFonts w:ascii="Consolas" w:eastAsia="Times New Roman" w:hAnsi="Consolas"/>
+          <w:color w:val="24292E"/>
+          <w:sz w:val="18"/>
+          <w:szCs w:val="18"/>
+          <w:shd w:val="clear" w:color="auto" w:fill="FFFFFF"/>
+        </w:rPr>
+        <w:t>im</w:t>
+      </w:r>
+      <w:proofErr w:type="spellEnd"/>
+      <w:r>
+        <w:rPr>
+          <w:rFonts w:ascii="Consolas" w:eastAsia="Times New Roman" w:hAnsi="Consolas"/>
+          <w:color w:val="24292E"/>
+          <w:sz w:val="18"/>
+          <w:szCs w:val="18"/>
+          <w:shd w:val="clear" w:color="auto" w:fill="FFFFFF"/>
+        </w:rPr>
+        <w:t>=im2double(</w:t>
+      </w:r>
+      <w:proofErr w:type="spellStart"/>
+      <w:r>
+        <w:rPr>
+          <w:rFonts w:ascii="Consolas" w:eastAsia="Times New Roman" w:hAnsi="Consolas"/>
+          <w:color w:val="24292E"/>
+          <w:sz w:val="18"/>
+          <w:szCs w:val="18"/>
+          <w:shd w:val="clear" w:color="auto" w:fill="FFFFFF"/>
+        </w:rPr>
+        <w:t>imread</w:t>
+      </w:r>
+      <w:proofErr w:type="spellEnd"/>
+      <w:r>
+        <w:rPr>
+          <w:rFonts w:ascii="Consolas" w:eastAsia="Times New Roman" w:hAnsi="Consolas"/>
+          <w:color w:val="24292E"/>
+          <w:sz w:val="18"/>
+          <w:szCs w:val="18"/>
+          <w:shd w:val="clear" w:color="auto" w:fill="FFFFFF"/>
+        </w:rPr>
+        <w:t>('monalisa.jpg'));</w:t>
+      </w:r>
+    </w:p>
+    <w:p>
+      <w:pPr>
+        <w:pStyle w:val="HTML"/>
+        <w:rPr>
+          <w:rStyle w:val="s1"/>
+          <w:rFonts w:ascii="Courier" w:hAnsi="Courier"/>
+        </w:rPr>
+      </w:pPr>
+      <w:r>
+        <w:rPr>
+          <w:rStyle w:val="s1"/>
+          <w:rFonts w:ascii="Courier" w:hAnsi="Courier" w:cs="Times New Roman"/>
+        </w:rPr>
+        <w:t>x=</w:t>
+      </w:r>
+      <w:proofErr w:type="spellStart"/>
+      <w:proofErr w:type="gramStart"/>
+      <w:r>
+        <w:rPr>
+          <w:rStyle w:val="s1"/>
+          <w:rFonts w:ascii="Courier" w:hAnsi="Courier" w:cs="Times New Roman"/>
+        </w:rPr>
+        <w:t>imresize</w:t>
+      </w:r>
+      <w:proofErr w:type="spellEnd"/>
+      <w:r>
+        <w:rPr>
+          <w:rStyle w:val="s1"/>
+          <w:rFonts w:ascii="Courier" w:hAnsi="Courier" w:cs="Times New Roman"/>
+        </w:rPr>
+        <w:t>(</w:t>
+      </w:r>
+      <w:proofErr w:type="spellStart"/>
+      <w:proofErr w:type="gramEnd"/>
+      <w:r>
+        <w:rPr>
+          <w:rStyle w:val="s1"/>
+          <w:rFonts w:ascii="Courier" w:hAnsi="Courier" w:cs="Times New Roman"/>
+        </w:rPr>
+        <w:t>im</w:t>
+      </w:r>
+      <w:proofErr w:type="spellEnd"/>
+      <w:r>
+        <w:rPr>
+          <w:rStyle w:val="s1"/>
+          <w:rFonts w:ascii="Courier" w:hAnsi="Courier" w:cs="Times New Roman"/>
+        </w:rPr>
+        <w:t>, [size(im,1)/4 size(im,2)/4]);</w:t>
+      </w:r>
+    </w:p>
+    <w:p>
+      <w:pPr>
+        <w:pStyle w:val="HTML"/>
+        <w:rPr>
+          <w:rStyle w:val="s1"/>
+          <w:rFonts w:ascii="Courier" w:hAnsi="Courier" w:cs="Times New Roman" w:hint="eastAsia"/>
+        </w:rPr>
+      </w:pPr>
+      <w:r>
+        <w:rPr>
+          <w:rStyle w:val="s1"/>
+          <w:rFonts w:ascii="Courier" w:hAnsi="Courier" w:cs="Times New Roman"/>
+        </w:rPr>
+        <w:t>n = length(x)</w:t>
+      </w:r>
+    </w:p>
+    <w:p>
+      <w:pPr>
+        <w:rPr>
+          <w:rStyle w:val="s1"/>
+          <w:rFonts w:eastAsia="Times New Roman" w:hint="eastAsia"/>
+          <w:color w:val="auto"/>
+        </w:rPr>
+      </w:pPr>
+    </w:p>
+    <w:p>
+      <w:pPr>
+        <w:pStyle w:val="p1"/>
+        <w:rPr>
+          <w:sz w:val="20"/>
+          <w:szCs w:val="20"/>
+        </w:rPr>
+      </w:pPr>
+      <w:r>
+        <w:rPr>
+          <w:rStyle w:val="s1"/>
+          <w:color w:val="FF0000"/>
+          <w:sz w:val="20"/>
+          <w:szCs w:val="20"/>
+        </w:rPr>
+        <w:t>m = floor(n/2);</w:t>
+      </w:r>
+      <w:r>
+        <w:rPr>
+          <w:rStyle w:val="s1"/>
+          <w:sz w:val="20"/>
+          <w:szCs w:val="20"/>
+        </w:rPr>
+        <w:t xml:space="preserve"> </w:t>
+      </w:r>
+      <w:r>
+        <w:rPr>
+          <w:sz w:val="20"/>
+          <w:szCs w:val="20"/>
+        </w:rPr>
+        <w:t>% number of samples</w:t>
+      </w:r>
+    </w:p>
+    <w:p>
+      <w:pPr>
+        <w:pStyle w:val="p1"/>
+        <w:rPr>
+          <w:rFonts w:hint="eastAsia"/>
+          <w:sz w:val="20"/>
+          <w:szCs w:val="20"/>
+        </w:rPr>
+      </w:pPr>
+      <w:r>
+        <w:rPr>
+          <w:rStyle w:val="s1"/>
+          <w:sz w:val="20"/>
+          <w:szCs w:val="20"/>
+        </w:rPr>
+        <w:t xml:space="preserve">Phi = </w:t>
+      </w:r>
+      <w:proofErr w:type="spellStart"/>
+      <w:r>
+        <w:rPr>
+          <w:rStyle w:val="s1"/>
+          <w:sz w:val="20"/>
+          <w:szCs w:val="20"/>
+        </w:rPr>
+        <w:t>randn</w:t>
+      </w:r>
+      <w:proofErr w:type="spellEnd"/>
+      <w:r>
+        <w:rPr>
+          <w:rStyle w:val="s1"/>
+          <w:sz w:val="20"/>
+          <w:szCs w:val="20"/>
+        </w:rPr>
+        <w:t>(</w:t>
+      </w:r>
+      <w:proofErr w:type="spellStart"/>
+      <w:proofErr w:type="gramStart"/>
+      <w:r>
+        <w:rPr>
+          <w:rStyle w:val="s1"/>
+          <w:sz w:val="20"/>
+          <w:szCs w:val="20"/>
+        </w:rPr>
+        <w:t>m,n</w:t>
+      </w:r>
+      <w:proofErr w:type="spellEnd"/>
+      <w:proofErr w:type="gramEnd"/>
+      <w:r>
+        <w:rPr>
+          <w:rStyle w:val="s1"/>
+          <w:sz w:val="20"/>
+          <w:szCs w:val="20"/>
+        </w:rPr>
+        <w:t xml:space="preserve">); </w:t>
+      </w:r>
+      <w:r>
+        <w:rPr>
+          <w:sz w:val="20"/>
+          <w:szCs w:val="20"/>
+        </w:rPr>
+        <w:t xml:space="preserve">% Phi = </w:t>
+      </w:r>
+      <w:proofErr w:type="spellStart"/>
+      <w:r>
+        <w:rPr>
+          <w:sz w:val="20"/>
+          <w:szCs w:val="20"/>
+        </w:rPr>
+        <w:t>i.i.d</w:t>
+      </w:r>
+      <w:proofErr w:type="spellEnd"/>
+      <w:r>
+        <w:rPr>
+          <w:sz w:val="20"/>
+          <w:szCs w:val="20"/>
+        </w:rPr>
+        <w:t>. Gaussian variables</w:t>
+      </w:r>
+    </w:p>
+    <w:p>
+      <w:pPr>
+        <w:rPr>
+          <w:rFonts w:ascii="SimSun" w:eastAsia="SimSun" w:hAnsi="SimSun" w:cs=".PingFang SC" w:hint="eastAsia"/>
+          <w:color w:val="000000" w:themeColor="text1"/>
+          <w:sz w:val="22"/>
+          <w:szCs w:val="22"/>
+        </w:rPr>
+      </w:pPr>
+    </w:p>
+    <w:p>
+      <w:pPr>
+        <w:rPr>
+          <w:rFonts w:ascii="SimSun" w:eastAsia="SimSun" w:hAnsi="SimSun" w:cs=".PingFang SC" w:hint="eastAsia"/>
+          <w:color w:val="000000" w:themeColor="text1"/>
+          <w:sz w:val="22"/>
+          <w:szCs w:val="22"/>
+        </w:rPr>
+      </w:pPr>
+      <w:r>
+        <w:rPr>
+          <w:rFonts w:ascii="SimSun" w:eastAsia="SimSun" w:hAnsi="SimSun" w:cs=".PingFang SC" w:hint="eastAsia"/>
+          <w:color w:val="000000" w:themeColor="text1"/>
+          <w:sz w:val="22"/>
+          <w:szCs w:val="22"/>
+        </w:rPr>
+        <w:t>参考代码：</w:t>
+      </w:r>
+    </w:p>
+    <w:p>
+      <w:pPr>
+        <w:rPr>
+          <w:rFonts w:ascii="SimSun" w:eastAsia="SimSun" w:hAnsi="SimSun" w:cs=".PingFang SC" w:hint="eastAsia"/>
+          <w:color w:val="000000" w:themeColor="text1"/>
+          <w:sz w:val="22"/>
+          <w:szCs w:val="22"/>
+        </w:rPr>
+      </w:pPr>
+      <w:r>
+        <w:rPr>
+          <w:rFonts w:ascii="SimSun" w:eastAsia="SimSun" w:hAnsi="SimSun" w:cs=".PingFang SC" w:hint="eastAsia"/>
+          <w:color w:val="000000" w:themeColor="text1"/>
+          <w:sz w:val="22"/>
+          <w:szCs w:val="22"/>
+        </w:rPr>
+        <w:t>1、</w:t>
+      </w:r>
+      <w:proofErr w:type="spellStart"/>
+      <w:r>
+        <w:rPr>
+          <w:rFonts w:ascii="SimSun" w:eastAsia="SimSun" w:hAnsi="SimSun" w:cs=".PingFang SC" w:hint="eastAsia"/>
+          <w:color w:val="000000" w:themeColor="text1"/>
+          <w:sz w:val="22"/>
+          <w:szCs w:val="22"/>
+        </w:rPr>
+        <w:t>matlab</w:t>
+      </w:r>
+      <w:proofErr w:type="spellEnd"/>
+      <w:r>
+        <w:rPr>
+          <w:rFonts w:ascii="SimSun" w:eastAsia="SimSun" w:hAnsi="SimSun" w:cs=".PingFang SC" w:hint="eastAsia"/>
+          <w:color w:val="000000" w:themeColor="text1"/>
+          <w:sz w:val="22"/>
+          <w:szCs w:val="22"/>
+        </w:rPr>
+        <w:t>官方小样例</w:t>
+      </w:r>
+    </w:p>
+    <w:p>
+      <w:pPr>
+        <w:rPr>
+          <w:rFonts w:ascii="SimSun" w:eastAsia="SimSun" w:hAnsi="SimSun" w:cs=".PingFang SC" w:hint="eastAsia"/>
+          <w:color w:val="000000" w:themeColor="text1"/>
+          <w:sz w:val="22"/>
+          <w:szCs w:val="22"/>
+        </w:rPr>
+      </w:pPr>
+      <w:r>
+        <w:rPr>
+          <w:rFonts w:ascii="SimSun" w:eastAsia="SimSun" w:hAnsi="SimSun" w:cs=".PingFang SC"/>
+          <w:color w:val="000000" w:themeColor="text1"/>
+          <w:sz w:val="22"/>
+          <w:szCs w:val="22"/>
+        </w:rPr>
+        <w:fldChar w:fldCharType="begin"/>
+      </w:r>
+      <w:r>
+        <w:rPr>
+          <w:rFonts w:ascii="SimSun" w:eastAsia="SimSun" w:hAnsi="SimSun" w:cs=".PingFang SC"/>
+          <w:color w:val="000000" w:themeColor="text1"/>
+          <w:sz w:val="22"/>
+          <w:szCs w:val="22"/>
+        </w:rPr>
+        <w:instrText xml:space="preserve"> HYPERLINK "</w:instrText>
+      </w:r>
+      <w:r>
+        <w:rPr>
+          <w:rFonts w:ascii="SimSun" w:eastAsia="SimSun" w:hAnsi="SimSun" w:cs=".PingFang SC"/>
+          <w:color w:val="000000" w:themeColor="text1"/>
+          <w:sz w:val="22"/>
+          <w:szCs w:val="22"/>
+        </w:rPr>
+        <w:instrText>http://cn.mathworks.com/matlabcentral/fileexchange/41792-simple-</w:instrText>
+      </w:r>
+      <w:r>
+        <w:rPr>
+          <w:rFonts w:ascii="SimSun" w:eastAsia="SimSun" w:hAnsi="SimSun" w:cs=".PingFang SC" w:hint="eastAsia"/>
+          <w:color w:val="000000" w:themeColor="text1"/>
+          <w:sz w:val="22"/>
+          <w:szCs w:val="22"/>
+        </w:rPr>
+        <w:instrText xml:space="preserve"> </w:instrText>
+      </w:r>
+    </w:p>
+    <w:p>
+      <w:pPr>
+        <w:rPr>
+          <w:rStyle w:val="a3"/>
+          <w:rFonts w:ascii="SimSun" w:eastAsia="SimSun" w:hAnsi="SimSun" w:cs=".PingFang SC" w:hint="eastAsia"/>
+          <w:sz w:val="22"/>
+          <w:szCs w:val="22"/>
+        </w:rPr>
+      </w:pPr>
+      <w:r>
+        <w:rPr>
+          <w:rFonts w:ascii="SimSun" w:eastAsia="SimSun" w:hAnsi="SimSun" w:cs=".PingFang SC"/>
+          <w:color w:val="000000" w:themeColor="text1"/>
+          <w:sz w:val="22"/>
+          <w:szCs w:val="22"/>
+        </w:rPr>
+        <w:instrText>compressed-sensing-example?focused=3783702&amp;tab=function</w:instrText>
+      </w:r>
+      <w:r>
+        <w:rPr>
+          <w:rFonts w:ascii="SimSun" w:eastAsia="SimSun" w:hAnsi="SimSun" w:cs=".PingFang SC"/>
+          <w:color w:val="000000" w:themeColor="text1"/>
+          <w:sz w:val="22"/>
+          <w:szCs w:val="22"/>
+        </w:rPr>
+        <w:instrText xml:space="preserve">" </w:instrText>
+      </w:r>
+      <w:r>
+        <w:rPr>
+          <w:rFonts w:ascii="SimSun" w:eastAsia="SimSun" w:hAnsi="SimSun" w:cs=".PingFang SC"/>
+          <w:color w:val="000000" w:themeColor="text1"/>
+          <w:sz w:val="22"/>
+          <w:szCs w:val="22"/>
+        </w:rPr>
+        <w:fldChar w:fldCharType="separate"/>
+      </w:r>
+      <w:r>
+        <w:rPr>
+          <w:rStyle w:val="a3"/>
+          <w:rFonts w:ascii="SimSun" w:eastAsia="SimSun" w:hAnsi="SimSun" w:cs=".PingFang SC"/>
+          <w:sz w:val="22"/>
+          <w:szCs w:val="22"/>
+        </w:rPr>
+        <w:t>http://cn.mathworks.com/matlabcentral/fileexchange/41792-simple-</w:t>
+      </w:r>
+      <w:r>
+        <w:rPr>
+          <w:rStyle w:val="a3"/>
+          <w:rFonts w:ascii="SimSun" w:eastAsia="SimSun" w:hAnsi="SimSun" w:cs=".PingFang SC" w:hint="eastAsia"/>
+          <w:sz w:val="22"/>
+          <w:szCs w:val="22"/>
+        </w:rPr>
+        <w:t xml:space="preserve"> </w:t>
+      </w:r>
+    </w:p>
+    <w:p>
+      <w:pPr>
+        <w:rPr>
+          <w:rFonts w:ascii="SimSun" w:eastAsia="SimSun" w:hAnsi="SimSun" w:cs=".PingFang SC" w:hint="eastAsia"/>
+          <w:color w:val="000000" w:themeColor="text1"/>
+          <w:sz w:val="22"/>
+          <w:szCs w:val="22"/>
+        </w:rPr>
+      </w:pPr>
+      <w:r>
+        <w:rPr>
+          <w:rStyle w:val="a3"/>
+          <w:rFonts w:ascii="SimSun" w:eastAsia="SimSun" w:hAnsi="SimSun" w:cs=".PingFang SC"/>
+          <w:sz w:val="22"/>
+          <w:szCs w:val="22"/>
+        </w:rPr>
+        <w:t>compressed-sensing-example?focused=3783702&amp;tab=function</w:t>
+      </w:r>
+      <w:r>
+        <w:rPr>
+          <w:rFonts w:ascii="SimSun" w:eastAsia="SimSun" w:hAnsi="SimSun" w:cs=".PingFang SC"/>
+          <w:color w:val="000000" w:themeColor="text1"/>
+          <w:sz w:val="22"/>
+          <w:szCs w:val="22"/>
+        </w:rPr>
+        <w:fldChar w:fldCharType="end"/>
+      </w:r>
+    </w:p>
+    <w:p>
+      <w:pPr>
+        <w:rPr>
+          <w:rFonts w:ascii="SimSun" w:eastAsia="SimSun" w:hAnsi="SimSun" w:cs=".PingFang SC" w:hint="eastAsia"/>
+          <w:color w:val="000000" w:themeColor="text1"/>
+          <w:sz w:val="22"/>
+          <w:szCs w:val="22"/>
+        </w:rPr>
+      </w:pPr>
+      <w:r>
+        <w:rPr>
+          <w:rFonts w:ascii="SimSun" w:eastAsia="SimSun" w:hAnsi="SimSun" w:cs=".PingFang SC" w:hint="eastAsia"/>
+          <w:color w:val="000000" w:themeColor="text1"/>
+          <w:sz w:val="22"/>
+          <w:szCs w:val="22"/>
+        </w:rPr>
+        <w:t>2、</w:t>
+      </w:r>
+      <w:proofErr w:type="spellStart"/>
+      <w:r>
+        <w:rPr>
+          <w:rFonts w:ascii="SimSun" w:eastAsia="SimSun" w:hAnsi="SimSun" w:cs=".PingFang SC" w:hint="eastAsia"/>
+          <w:color w:val="000000" w:themeColor="text1"/>
+          <w:sz w:val="22"/>
+          <w:szCs w:val="22"/>
+        </w:rPr>
+        <w:t>github</w:t>
+      </w:r>
+      <w:proofErr w:type="spellEnd"/>
+      <w:r>
+        <w:rPr>
+          <w:rFonts w:ascii="SimSun" w:eastAsia="SimSun" w:hAnsi="SimSun" w:cs=".PingFang SC" w:hint="eastAsia"/>
+          <w:color w:val="000000" w:themeColor="text1"/>
+          <w:sz w:val="22"/>
+          <w:szCs w:val="22"/>
+        </w:rPr>
+        <w:t>无说明源码</w:t>
+      </w:r>
+    </w:p>
+    <w:p>
+      <w:pPr>
+        <w:rPr>
+          <w:rFonts w:ascii="SimSun" w:eastAsia="SimSun" w:hAnsi="SimSun" w:cs=".PingFang SC" w:hint="eastAsia"/>
+          <w:color w:val="000000" w:themeColor="text1"/>
+          <w:sz w:val="22"/>
+          <w:szCs w:val="22"/>
+        </w:rPr>
+      </w:pPr>
+      <w:hyperlink r:id="rId42" w:history="1">
+        <w:r>
+          <w:rPr>
+            <w:rStyle w:val="a3"/>
+            <w:rFonts w:ascii="SimSun" w:eastAsia="SimSun" w:hAnsi="SimSun" w:cs=".PingFang SC"/>
+            <w:sz w:val="22"/>
+            <w:szCs w:val="22"/>
+          </w:rPr>
+          <w:t>https://gist.github.com/williamedwardhahn/f2426fa4ee173f592f370945ec44536a</w:t>
+        </w:r>
+      </w:hyperlink>
+    </w:p>
+    <w:p>
+      <w:pPr>
+        <w:rPr>
+          <w:rFonts w:ascii="SimSun" w:eastAsia="SimSun" w:hAnsi="SimSun" w:cs=".PingFang SC" w:hint="eastAsia"/>
+          <w:color w:val="000000" w:themeColor="text1"/>
+          <w:sz w:val="22"/>
+          <w:szCs w:val="22"/>
+        </w:rPr>
+      </w:pPr>
+    </w:p>
+    <w:p>
+      <w:pPr>
+        <w:rPr>
+          <w:rFonts w:ascii="SimSun" w:eastAsia="SimSun" w:hAnsi="SimSun" w:cs=".PingFang SC" w:hint="eastAsia"/>
+          <w:color w:val="000000" w:themeColor="text1"/>
+          <w:sz w:val="22"/>
+          <w:szCs w:val="22"/>
+        </w:rPr>
+      </w:pPr>
+    </w:p>
+    <w:p>
+      <w:pPr>
+        <w:rPr>
+          <w:rFonts w:ascii="SimSun" w:eastAsia="SimSun" w:hAnsi="SimSun" w:cs=".PingFang SC" w:hint="eastAsia"/>
+          <w:color w:val="000000" w:themeColor="text1"/>
+          <w:sz w:val="22"/>
+          <w:szCs w:val="22"/>
+        </w:rPr>
+      </w:pPr>
+    </w:p>
+    <w:p>
+      <w:pPr>
+        <w:rPr>
+          <w:rFonts w:ascii="SimSun" w:eastAsia="SimSun" w:hAnsi="SimSun" w:cs=".PingFang SC" w:hint="eastAsia"/>
+          <w:color w:val="000000" w:themeColor="text1"/>
+          <w:sz w:val="28"/>
+          <w:szCs w:val="28"/>
+        </w:rPr>
+      </w:pPr>
+      <w:r>
+        <w:rPr>
+          <w:rFonts w:ascii="SimSun" w:eastAsia="SimSun" w:hAnsi="SimSun" w:cs=".PingFang SC" w:hint="eastAsia"/>
+          <w:color w:val="000000" w:themeColor="text1"/>
+          <w:sz w:val="28"/>
+          <w:szCs w:val="28"/>
+        </w:rPr>
+        <w:t>Reference：</w:t>
       </w:r>
     </w:p>
     <w:p>
@@ -13584,7 +15244,37 @@
     <w:p>
       <w:pPr>
         <w:rPr>
-          <w:rFonts w:ascii="SimSun" w:eastAsia="SimSun" w:hAnsi="SimSun" w:cs=".PingFang SC"/>
+          <w:rFonts w:ascii="SimSun" w:eastAsia="SimSun" w:hAnsi="SimSun" w:cs=".PingFang SC" w:hint="eastAsia"/>
+          <w:color w:val="000000" w:themeColor="text1"/>
+          <w:sz w:val="22"/>
+          <w:szCs w:val="22"/>
+        </w:rPr>
+      </w:pPr>
+      <w:r>
+        <w:rPr>
+          <w:rFonts w:ascii="SimSun" w:eastAsia="SimSun" w:hAnsi="SimSun" w:cs=".PingFang SC" w:hint="eastAsia"/>
+          <w:color w:val="000000" w:themeColor="text1"/>
+          <w:sz w:val="22"/>
+          <w:szCs w:val="22"/>
+        </w:rPr>
+        <w:t xml:space="preserve">参考博客： </w:t>
+      </w:r>
+      <w:hyperlink r:id="rId43" w:history="1">
+        <w:r>
+          <w:rPr>
+            <w:rStyle w:val="a3"/>
+            <w:rFonts w:ascii="SimSun" w:eastAsia="SimSun" w:hAnsi="SimSun" w:cs=".PingFang SC"/>
+            <w:sz w:val="22"/>
+            <w:szCs w:val="22"/>
+          </w:rPr>
+          <w:t>https://zhuanlan.zhihu.com/p/27062896</w:t>
+        </w:r>
+      </w:hyperlink>
+    </w:p>
+    <w:p>
+      <w:pPr>
+        <w:rPr>
+          <w:rFonts w:ascii="SimSun" w:eastAsia="SimSun" w:hAnsi="SimSun" w:cs=".PingFang SC" w:hint="eastAsia"/>
           <w:color w:val="000000" w:themeColor="text1"/>
           <w:sz w:val="22"/>
           <w:szCs w:val="22"/>
@@ -15428,6 +17118,81 @@
       <w:color w:val="808080"/>
     </w:rPr>
   </w:style>
+  <w:style w:type="paragraph" w:customStyle="1" w:styleId="p1">
+    <w:name w:val="p1"/>
+    <w:basedOn w:val="a"/>
+    <w:rsid w:val="007C22C2"/>
+    <w:rPr>
+      <w:rFonts w:ascii="Courier" w:hAnsi="Courier"/>
+      <w:color w:val="25992D"/>
+      <w:sz w:val="15"/>
+      <w:szCs w:val="15"/>
+    </w:rPr>
+  </w:style>
+  <w:style w:type="paragraph" w:customStyle="1" w:styleId="p2">
+    <w:name w:val="p2"/>
+    <w:basedOn w:val="a"/>
+    <w:rsid w:val="007C22C2"/>
+    <w:rPr>
+      <w:rFonts w:ascii="Courier" w:hAnsi="Courier"/>
+      <w:sz w:val="18"/>
+      <w:szCs w:val="18"/>
+    </w:rPr>
+  </w:style>
+  <w:style w:type="character" w:customStyle="1" w:styleId="s1">
+    <w:name w:val="s1"/>
+    <w:basedOn w:val="a0"/>
+    <w:rsid w:val="007C22C2"/>
+    <w:rPr>
+      <w:color w:val="000000"/>
+    </w:rPr>
+  </w:style>
+  <w:style w:type="paragraph" w:styleId="HTML">
+    <w:name w:val="HTML Preformatted"/>
+    <w:basedOn w:val="a"/>
+    <w:link w:val="HTML0"/>
+    <w:uiPriority w:val="99"/>
+    <w:unhideWhenUsed/>
+    <w:rsid w:val="00765B7E"/>
+    <w:pPr>
+      <w:tabs>
+        <w:tab w:val="left" w:pos="916"/>
+        <w:tab w:val="left" w:pos="1832"/>
+        <w:tab w:val="left" w:pos="2748"/>
+        <w:tab w:val="left" w:pos="3664"/>
+        <w:tab w:val="left" w:pos="4580"/>
+        <w:tab w:val="left" w:pos="5496"/>
+        <w:tab w:val="left" w:pos="6412"/>
+        <w:tab w:val="left" w:pos="7328"/>
+        <w:tab w:val="left" w:pos="8244"/>
+        <w:tab w:val="left" w:pos="9160"/>
+        <w:tab w:val="left" w:pos="10076"/>
+        <w:tab w:val="left" w:pos="10992"/>
+        <w:tab w:val="left" w:pos="11908"/>
+        <w:tab w:val="left" w:pos="12824"/>
+        <w:tab w:val="left" w:pos="13740"/>
+        <w:tab w:val="left" w:pos="14656"/>
+      </w:tabs>
+    </w:pPr>
+    <w:rPr>
+      <w:rFonts w:ascii="Courier New" w:hAnsi="Courier New" w:cs="Courier New"/>
+      <w:sz w:val="20"/>
+      <w:szCs w:val="20"/>
+    </w:rPr>
+  </w:style>
+  <w:style w:type="character" w:customStyle="1" w:styleId="HTML0">
+    <w:name w:val="HTML 预设格式字符"/>
+    <w:basedOn w:val="a0"/>
+    <w:link w:val="HTML"/>
+    <w:uiPriority w:val="99"/>
+    <w:rsid w:val="00765B7E"/>
+    <w:rPr>
+      <w:rFonts w:ascii="Courier New" w:hAnsi="Courier New" w:cs="Courier New"/>
+      <w:kern w:val="0"/>
+      <w:sz w:val="20"/>
+      <w:szCs w:val="20"/>
+    </w:rPr>
+  </w:style>
 </w:styles>
 </file>
 

--- a/Desktop/压缩感知综述.docx
+++ b/Desktop/压缩感知综述.docx
@@ -167,7 +167,6 @@
           <w:szCs w:val="22"/>
         </w:rPr>
       </w:pPr>
-      <w:proofErr w:type="spellStart"/>
       <w:r>
         <w:rPr>
           <w:rFonts w:ascii="SimSun" w:eastAsia="SimSun" w:hAnsi="SimSun" w:cs=".PingFang SC" w:hint="eastAsia"/>
@@ -186,7 +185,6 @@
         </w:rPr>
         <w:t>istretta</w:t>
       </w:r>
-      <w:proofErr w:type="spellEnd"/>
       <w:r>
         <w:rPr>
           <w:rFonts w:ascii="SimSun" w:eastAsia="SimSun" w:hAnsi="SimSun" w:cs=".PingFang SC" w:hint="eastAsia"/>
@@ -252,25 +250,14 @@
         </w:rPr>
         <w:t xml:space="preserve">Tao, </w:t>
       </w:r>
-      <w:proofErr w:type="spellStart"/>
-      <w:r>
-        <w:rPr>
-          <w:rFonts w:ascii="SimSun" w:eastAsia="SimSun" w:hAnsi="SimSun" w:cs=".PingFang SC"/>
-          <w:color w:val="000000" w:themeColor="text1"/>
-          <w:sz w:val="22"/>
-          <w:szCs w:val="22"/>
-        </w:rPr>
-        <w:t>Cand`es</w:t>
-      </w:r>
-      <w:proofErr w:type="spellEnd"/>
-      <w:r>
-        <w:rPr>
-          <w:rFonts w:ascii="SimSun" w:eastAsia="SimSun" w:hAnsi="SimSun" w:cs=".PingFang SC"/>
-          <w:color w:val="000000" w:themeColor="text1"/>
-          <w:sz w:val="22"/>
-          <w:szCs w:val="22"/>
-        </w:rPr>
-        <w:t>,</w:t>
+      <w:r>
+        <w:rPr>
+          <w:rFonts w:ascii="SimSun" w:eastAsia="SimSun" w:hAnsi="SimSun" w:cs=".PingFang SC"/>
+          <w:color w:val="000000" w:themeColor="text1"/>
+          <w:sz w:val="22"/>
+          <w:szCs w:val="22"/>
+        </w:rPr>
+        <w:t>Cand`es,</w:t>
       </w:r>
       <w:bookmarkStart w:id="0" w:name="OLE_LINK23"/>
       <w:bookmarkStart w:id="1" w:name="OLE_LINK24"/>
@@ -283,7 +270,6 @@
         </w:rPr>
         <w:t xml:space="preserve"> </w:t>
       </w:r>
-      <w:proofErr w:type="spellStart"/>
       <w:r>
         <w:rPr>
           <w:rFonts w:ascii="SimSun" w:eastAsia="SimSun" w:hAnsi="SimSun" w:cs=".PingFang SC"/>
@@ -293,7 +279,6 @@
         </w:rPr>
         <w:t>Donoho</w:t>
       </w:r>
-      <w:proofErr w:type="spellEnd"/>
       <w:r>
         <w:rPr>
           <w:rFonts w:ascii="SimSun" w:eastAsia="SimSun" w:hAnsi="SimSun" w:cs=".PingFang SC" w:hint="eastAsia"/>
@@ -447,27 +432,7 @@
           <w:sz w:val="22"/>
           <w:szCs w:val="22"/>
         </w:rPr>
-        <w:t>（</w:t>
-      </w:r>
-      <w:proofErr w:type="spellStart"/>
-      <w:r>
-        <w:rPr>
-          <w:rFonts w:ascii="SimSun" w:eastAsia="SimSun" w:hAnsi="SimSun" w:cs=".PingFang SC" w:hint="eastAsia"/>
-          <w:color w:val="000000" w:themeColor="text1"/>
-          <w:sz w:val="22"/>
-          <w:szCs w:val="22"/>
-        </w:rPr>
-        <w:t>nonadaptive</w:t>
-      </w:r>
-      <w:proofErr w:type="spellEnd"/>
-      <w:r>
-        <w:rPr>
-          <w:rFonts w:ascii="SimSun" w:eastAsia="SimSun" w:hAnsi="SimSun" w:cs=".PingFang SC" w:hint="eastAsia"/>
-          <w:color w:val="000000" w:themeColor="text1"/>
-          <w:sz w:val="22"/>
-          <w:szCs w:val="22"/>
-        </w:rPr>
-        <w:t xml:space="preserve"> measurements）</w:t>
+        <w:t>（nonadaptive measurements）</w:t>
       </w:r>
       <w:r>
         <w:rPr>
@@ -697,7 +662,6 @@
         </w:rPr>
         <w:t xml:space="preserve">   </w:t>
       </w:r>
-      <w:proofErr w:type="spellStart"/>
       <w:r>
         <w:rPr>
           <w:rFonts w:ascii="SimSun" w:eastAsia="SimSun" w:hAnsi="SimSun" w:cs=".PingFang SC"/>
@@ -707,7 +671,6 @@
         </w:rPr>
         <w:t>Cand`es</w:t>
       </w:r>
-      <w:proofErr w:type="spellEnd"/>
       <w:r>
         <w:rPr>
           <w:rFonts w:ascii="SimSun" w:eastAsia="SimSun" w:hAnsi="SimSun" w:cs=".PingFang SC" w:hint="eastAsia"/>
@@ -890,7 +853,6 @@
         </w:rPr>
         <w:t xml:space="preserve">  </w:t>
       </w:r>
-      <w:proofErr w:type="spellStart"/>
       <w:r>
         <w:rPr>
           <w:rFonts w:ascii="SimSun" w:eastAsia="SimSun" w:hAnsi="SimSun" w:cs=".PingFang SC"/>
@@ -900,7 +862,6 @@
         </w:rPr>
         <w:t>Donoho</w:t>
       </w:r>
-      <w:proofErr w:type="spellEnd"/>
       <w:r>
         <w:rPr>
           <w:rFonts w:ascii="SimSun" w:eastAsia="SimSun" w:hAnsi="SimSun" w:cs=".PingFang SC" w:hint="eastAsia"/>
@@ -1389,92 +1350,25 @@
         </w:rPr>
         <w:t>当</w:t>
       </w:r>
-      <w:r>
-        <w:fldChar w:fldCharType="begin"/>
-      </w:r>
-      <w:r>
-        <w:instrText xml:space="preserve"> HYPERLINK "https://baike.baidu.com/item/%E9%87%87%E6%A0%B7%E9%A2%91%E7%8E%87" \t "_blank" </w:instrText>
-      </w:r>
-      <w:r>
-        <w:fldChar w:fldCharType="separate"/>
-      </w:r>
-      <w:r>
-        <w:rPr>
-          <w:rFonts w:ascii="SimSun" w:eastAsia="SimSun" w:hAnsi="SimSun" w:cs=".PingFang SC"/>
-          <w:color w:val="000000" w:themeColor="text1"/>
-          <w:sz w:val="22"/>
-          <w:szCs w:val="22"/>
-        </w:rPr>
-        <w:t>采样频率</w:t>
-      </w:r>
-      <w:r>
-        <w:rPr>
-          <w:rFonts w:ascii="SimSun" w:eastAsia="SimSun" w:hAnsi="SimSun" w:cs=".PingFang SC"/>
-          <w:color w:val="000000" w:themeColor="text1"/>
-          <w:sz w:val="22"/>
-          <w:szCs w:val="22"/>
-        </w:rPr>
-        <w:fldChar w:fldCharType="end"/>
-      </w:r>
-      <w:proofErr w:type="spellStart"/>
-      <w:r>
-        <w:rPr>
-          <w:rFonts w:ascii="SimSun" w:eastAsia="SimSun" w:hAnsi="SimSun" w:cs=".PingFang SC"/>
-          <w:color w:val="000000" w:themeColor="text1"/>
-          <w:sz w:val="22"/>
-          <w:szCs w:val="22"/>
-        </w:rPr>
-        <w:t>fs.max</w:t>
-      </w:r>
-      <w:proofErr w:type="spellEnd"/>
-      <w:r>
-        <w:rPr>
-          <w:rFonts w:ascii="SimSun" w:eastAsia="SimSun" w:hAnsi="SimSun" w:cs=".PingFang SC"/>
-          <w:color w:val="000000" w:themeColor="text1"/>
-          <w:sz w:val="22"/>
-          <w:szCs w:val="22"/>
-        </w:rPr>
-        <w:t>大于信号中最高频率</w:t>
-      </w:r>
-      <w:proofErr w:type="spellStart"/>
-      <w:r>
-        <w:rPr>
-          <w:rFonts w:ascii="SimSun" w:eastAsia="SimSun" w:hAnsi="SimSun" w:cs=".PingFang SC"/>
-          <w:color w:val="000000" w:themeColor="text1"/>
-          <w:sz w:val="22"/>
-          <w:szCs w:val="22"/>
-        </w:rPr>
-        <w:t>fmax</w:t>
-      </w:r>
-      <w:proofErr w:type="spellEnd"/>
-      <w:r>
-        <w:rPr>
-          <w:rFonts w:ascii="SimSun" w:eastAsia="SimSun" w:hAnsi="SimSun" w:cs=".PingFang SC"/>
-          <w:color w:val="000000" w:themeColor="text1"/>
-          <w:sz w:val="22"/>
-          <w:szCs w:val="22"/>
-        </w:rPr>
-        <w:t>的2倍时(</w:t>
-      </w:r>
-      <w:proofErr w:type="spellStart"/>
-      <w:r>
-        <w:rPr>
-          <w:rFonts w:ascii="SimSun" w:eastAsia="SimSun" w:hAnsi="SimSun" w:cs=".PingFang SC"/>
-          <w:color w:val="000000" w:themeColor="text1"/>
-          <w:sz w:val="22"/>
-          <w:szCs w:val="22"/>
-        </w:rPr>
-        <w:t>fs.max</w:t>
-      </w:r>
-      <w:proofErr w:type="spellEnd"/>
-      <w:r>
-        <w:rPr>
-          <w:rFonts w:ascii="SimSun" w:eastAsia="SimSun" w:hAnsi="SimSun" w:cs=".PingFang SC"/>
-          <w:color w:val="000000" w:themeColor="text1"/>
-          <w:sz w:val="22"/>
-          <w:szCs w:val="22"/>
-        </w:rPr>
-        <w:t>&gt;2fmax)，采样之后的数字信号完整地保留了原始信号中的信息，一般实际应用中保证采样频率为信号最高频率的2.56～4</w:t>
+      <w:hyperlink r:id="rId13" w:tgtFrame="_blank" w:history="1">
+        <w:r>
+          <w:rPr>
+            <w:rFonts w:ascii="SimSun" w:eastAsia="SimSun" w:hAnsi="SimSun" w:cs=".PingFang SC"/>
+            <w:color w:val="000000" w:themeColor="text1"/>
+            <w:sz w:val="22"/>
+            <w:szCs w:val="22"/>
+          </w:rPr>
+          <w:t>采样频率</w:t>
+        </w:r>
+      </w:hyperlink>
+      <w:r>
+        <w:rPr>
+          <w:rFonts w:ascii="SimSun" w:eastAsia="SimSun" w:hAnsi="SimSun" w:cs=".PingFang SC"/>
+          <w:color w:val="000000" w:themeColor="text1"/>
+          <w:sz w:val="22"/>
+          <w:szCs w:val="22"/>
+        </w:rPr>
+        <w:t>fs.max大于信号中最高频率fmax的2倍时(fs.max&gt;2fmax)，采样之后的数字信号完整地保留了原始信号中的信息，一般实际应用中保证采样频率为信号最高频率的2.56～4</w:t>
       </w:r>
       <w:r>
         <w:rPr>
@@ -1532,7 +1426,7 @@
                     </pic:cNvPicPr>
                   </pic:nvPicPr>
                   <pic:blipFill>
-                    <a:blip r:embed="rId13">
+                    <a:blip r:embed="rId14">
                       <a:extLst>
                         <a:ext uri="{28A0092B-C50C-407E-A947-70E740481C1C}">
                           <a14:useLocalDpi xmlns:a14="http://schemas.microsoft.com/office/drawing/2010/main" val="0"/>
@@ -2020,7 +1914,7 @@
                     </pic:cNvPicPr>
                   </pic:nvPicPr>
                   <pic:blipFill>
-                    <a:blip r:embed="rId14">
+                    <a:blip r:embed="rId15">
                       <a:extLst>
                         <a:ext uri="{28A0092B-C50C-407E-A947-70E740481C1C}">
                           <a14:useLocalDpi xmlns:a14="http://schemas.microsoft.com/office/drawing/2010/main" val="0"/>
@@ -2371,127 +2265,12 @@
     <w:p>
       <w:pPr>
         <w:rPr>
-          <w:rFonts w:ascii="SimSun" w:eastAsia="SimSun" w:hAnsi="SimSun" w:cs=".PingFang SC"/>
-          <w:color w:val="000000" w:themeColor="text1"/>
-          <w:sz w:val="22"/>
-          <w:szCs w:val="22"/>
-        </w:rPr>
-      </w:pPr>
-    </w:p>
-    <w:p>
-      <w:pPr>
-        <w:rPr>
-          <w:rFonts w:ascii="SimSun" w:eastAsia="SimSun" w:hAnsi="SimSun" w:cs=".PingFang SC"/>
-          <w:color w:val="000000" w:themeColor="text1"/>
-          <w:sz w:val="22"/>
-          <w:szCs w:val="22"/>
-        </w:rPr>
-      </w:pPr>
-    </w:p>
-    <w:p>
-      <w:pPr>
-        <w:rPr>
-          <w:rFonts w:ascii="SimSun" w:eastAsia="SimSun" w:hAnsi="SimSun" w:cs=".PingFang SC"/>
-          <w:color w:val="353535"/>
-          <w:sz w:val="28"/>
-          <w:szCs w:val="28"/>
-        </w:rPr>
-      </w:pPr>
-      <w:r>
-        <w:rPr>
-          <w:rFonts w:ascii="SimSun" w:eastAsia="SimSun" w:hAnsi="SimSun" w:cs=".PingFang SC" w:hint="eastAsia"/>
-          <w:color w:val="353535"/>
-          <w:sz w:val="28"/>
-          <w:szCs w:val="28"/>
-        </w:rPr>
-        <w:t>性质</w:t>
-      </w:r>
-      <w:r>
-        <w:rPr>
-          <w:rFonts w:ascii="SimSun" w:eastAsia="SimSun" w:hAnsi="SimSun" w:cs=".PingFang SC" w:hint="eastAsia"/>
-          <w:color w:val="353535"/>
-          <w:sz w:val="28"/>
-          <w:szCs w:val="28"/>
-        </w:rPr>
-        <w:t>定义</w:t>
-      </w:r>
-      <w:r>
-        <w:rPr>
-          <w:rFonts w:ascii="SimSun" w:eastAsia="SimSun" w:hAnsi="SimSun" w:cs=".PingFang SC" w:hint="eastAsia"/>
-          <w:color w:val="353535"/>
-          <w:sz w:val="28"/>
-          <w:szCs w:val="28"/>
-        </w:rPr>
-        <w:t>：</w:t>
-      </w:r>
-    </w:p>
-    <w:p>
-      <w:pPr>
-        <w:ind w:firstLine="420"/>
-        <w:rPr>
-          <w:rFonts w:ascii="SimSun" w:eastAsia="SimSun" w:hAnsi="SimSun" w:cs=".PingFang SC"/>
-          <w:color w:val="000000" w:themeColor="text1"/>
-          <w:sz w:val="22"/>
-          <w:szCs w:val="22"/>
-        </w:rPr>
-      </w:pPr>
-      <w:r>
-        <w:rPr>
-          <w:rFonts w:ascii="SimSun" w:eastAsia="SimSun" w:hAnsi="SimSun" w:cs=".PingFang SC" w:hint="eastAsia"/>
-          <w:color w:val="000000" w:themeColor="text1"/>
-          <w:sz w:val="22"/>
-          <w:szCs w:val="22"/>
-        </w:rPr>
-        <w:t>采样速率取决于：</w:t>
-      </w:r>
-      <w:r>
-        <w:rPr>
-          <w:rFonts w:ascii="SimSun" w:eastAsia="SimSun" w:hAnsi="SimSun" w:cs=".PingFang SC" w:hint="eastAsia"/>
-          <w:color w:val="000000" w:themeColor="text1"/>
-          <w:sz w:val="22"/>
-          <w:szCs w:val="22"/>
-          <w:u w:val="single"/>
-        </w:rPr>
-        <w:t>稀疏性</w:t>
-      </w:r>
-      <w:r>
-        <w:rPr>
-          <w:rFonts w:ascii="SimSun" w:eastAsia="SimSun" w:hAnsi="SimSun" w:cs=".PingFang SC" w:hint="eastAsia"/>
-          <w:color w:val="000000" w:themeColor="text1"/>
-          <w:sz w:val="22"/>
-          <w:szCs w:val="22"/>
-        </w:rPr>
-        <w:t>、</w:t>
-      </w:r>
-      <w:r>
-        <w:rPr>
-          <w:rFonts w:ascii="SimSun" w:eastAsia="SimSun" w:hAnsi="SimSun" w:cs=".PingFang SC" w:hint="eastAsia"/>
-          <w:color w:val="000000" w:themeColor="text1"/>
-          <w:sz w:val="22"/>
-          <w:szCs w:val="22"/>
-          <w:u w:val="single"/>
-        </w:rPr>
-        <w:t>不相关</w:t>
-      </w:r>
-      <w:r>
-        <w:rPr>
-          <w:rFonts w:ascii="SimSun" w:eastAsia="SimSun" w:hAnsi="SimSun" w:cs=".PingFang SC" w:hint="eastAsia"/>
-          <w:color w:val="000000" w:themeColor="text1"/>
-          <w:sz w:val="22"/>
-          <w:szCs w:val="22"/>
-          <w:u w:val="single"/>
-        </w:rPr>
-        <w:t>性</w:t>
-      </w:r>
-      <w:r>
-        <w:rPr>
-          <w:rFonts w:ascii="SimSun" w:eastAsia="SimSun" w:hAnsi="SimSun" w:cs=".PingFang SC" w:hint="eastAsia"/>
-          <w:color w:val="000000" w:themeColor="text1"/>
-          <w:sz w:val="22"/>
-          <w:szCs w:val="22"/>
-        </w:rPr>
-        <w:t>（或等距约束性）</w:t>
-      </w:r>
+          <w:rFonts w:ascii="SimSun" w:eastAsia="SimSun" w:hAnsi="SimSun" w:cs=".PingFang SC" w:hint="eastAsia"/>
+          <w:color w:val="000000" w:themeColor="text1"/>
+          <w:sz w:val="22"/>
+          <w:szCs w:val="22"/>
+        </w:rPr>
+      </w:pPr>
     </w:p>
     <w:p>
       <w:pPr>
@@ -2729,7 +2508,7 @@
                     </pic:cNvPicPr>
                   </pic:nvPicPr>
                   <pic:blipFill>
-                    <a:blip r:embed="rId15">
+                    <a:blip r:embed="rId16">
                       <a:extLst>
                         <a:ext uri="{28A0092B-C50C-407E-A947-70E740481C1C}">
                           <a14:useLocalDpi xmlns:a14="http://schemas.microsoft.com/office/drawing/2010/main" val="0"/>
@@ -2808,7 +2587,7 @@
                     </pic:cNvPicPr>
                   </pic:nvPicPr>
                   <pic:blipFill>
-                    <a:blip r:embed="rId16">
+                    <a:blip r:embed="rId17">
                       <a:extLst>
                         <a:ext uri="{28A0092B-C50C-407E-A947-70E740481C1C}">
                           <a14:useLocalDpi xmlns:a14="http://schemas.microsoft.com/office/drawing/2010/main" val="0"/>
@@ -2887,7 +2666,7 @@
                     </pic:cNvPicPr>
                   </pic:nvPicPr>
                   <pic:blipFill>
-                    <a:blip r:embed="rId17">
+                    <a:blip r:embed="rId18">
                       <a:extLst>
                         <a:ext uri="{28A0092B-C50C-407E-A947-70E740481C1C}">
                           <a14:useLocalDpi xmlns:a14="http://schemas.microsoft.com/office/drawing/2010/main" val="0"/>
@@ -2921,6 +2700,1125 @@
     </w:p>
     <w:p>
       <w:pPr>
+        <w:rPr>
+          <w:rFonts w:ascii="SimSun" w:eastAsia="SimSun" w:hAnsi="SimSun" w:cs=".PingFang SC"/>
+          <w:color w:val="000000" w:themeColor="text1"/>
+          <w:sz w:val="22"/>
+          <w:szCs w:val="22"/>
+        </w:rPr>
+      </w:pPr>
+    </w:p>
+    <w:p>
+      <w:pPr>
+        <w:rPr>
+          <w:rFonts w:ascii="SimSun" w:eastAsia="SimSun" w:hAnsi="SimSun" w:cs=".PingFang SC"/>
+          <w:color w:val="000000" w:themeColor="text1"/>
+          <w:sz w:val="28"/>
+          <w:szCs w:val="28"/>
+        </w:rPr>
+      </w:pPr>
+      <w:r>
+        <w:rPr>
+          <w:rFonts w:ascii="SimSun" w:eastAsia="SimSun" w:hAnsi="SimSun" w:cs=".PingFang SC" w:hint="eastAsia"/>
+          <w:color w:val="000000" w:themeColor="text1"/>
+          <w:sz w:val="28"/>
+          <w:szCs w:val="28"/>
+        </w:rPr>
+        <w:lastRenderedPageBreak/>
+        <w:t>Encode-Decode</w:t>
+      </w:r>
+      <w:r>
+        <w:rPr>
+          <w:rFonts w:ascii="SimSun" w:eastAsia="SimSun" w:hAnsi="SimSun" w:cs=".PingFang SC" w:hint="eastAsia"/>
+          <w:color w:val="000000" w:themeColor="text1"/>
+          <w:sz w:val="28"/>
+          <w:szCs w:val="28"/>
+        </w:rPr>
+        <w:t>结构模型</w:t>
+      </w:r>
+      <w:r>
+        <w:rPr>
+          <w:rFonts w:ascii="SimSun" w:eastAsia="SimSun" w:hAnsi="SimSun" w:cs=".PingFang SC" w:hint="eastAsia"/>
+          <w:color w:val="000000" w:themeColor="text1"/>
+          <w:sz w:val="28"/>
+          <w:szCs w:val="28"/>
+        </w:rPr>
+        <w:t>：</w:t>
+      </w:r>
+    </w:p>
+    <w:p>
+      <w:pPr>
+        <w:rPr>
+          <w:rFonts w:ascii="SimSun" w:eastAsia="SimSun" w:hAnsi="SimSun" w:cs=".PingFang SC"/>
+          <w:color w:val="000000" w:themeColor="text1"/>
+          <w:sz w:val="28"/>
+          <w:szCs w:val="28"/>
+        </w:rPr>
+      </w:pPr>
+      <w:r>
+        <w:rPr>
+          <w:rFonts w:ascii="SimSun" w:eastAsia="SimSun" w:hAnsi="SimSun" w:cs=".PingFang SC" w:hint="eastAsia"/>
+          <w:color w:val="000000" w:themeColor="text1"/>
+          <w:sz w:val="22"/>
+          <w:szCs w:val="22"/>
+        </w:rPr>
+        <w:t>X为长度为N的K稀疏信号</w:t>
+      </w:r>
+      <w:r>
+        <w:rPr>
+          <w:rFonts w:ascii="SimSun" w:eastAsia="SimSun" w:hAnsi="SimSun" w:cs=".PingFang SC" w:hint="eastAsia"/>
+          <w:color w:val="000000" w:themeColor="text1"/>
+          <w:sz w:val="22"/>
+          <w:szCs w:val="22"/>
+        </w:rPr>
+        <w:t>，未知的</w:t>
+      </w:r>
+      <w:r>
+        <w:rPr>
+          <w:rFonts w:ascii="SimSun" w:eastAsia="SimSun" w:hAnsi="SimSun" w:cs=".PingFang SC" w:hint="eastAsia"/>
+          <w:color w:val="000000" w:themeColor="text1"/>
+          <w:sz w:val="22"/>
+          <w:szCs w:val="22"/>
+        </w:rPr>
+        <w:t>；</w:t>
+      </w:r>
+      <m:oMath>
+        <m:r>
+          <m:rPr>
+            <m:sty m:val="p"/>
+          </m:rPr>
+          <w:rPr>
+            <w:rFonts w:ascii="Cambria Math" w:eastAsia="SimSun" w:hAnsi="Cambria Math" w:cs="Cambria Math"/>
+            <w:color w:val="000000" w:themeColor="text1"/>
+            <w:sz w:val="22"/>
+            <w:szCs w:val="22"/>
+          </w:rPr>
+          <m:t>Φ</m:t>
+        </m:r>
+      </m:oMath>
+      <w:r>
+        <w:rPr>
+          <w:rFonts w:ascii="SimSun" w:eastAsia="SimSun" w:hAnsi="SimSun" w:cs=".PingFang SC" w:hint="eastAsia"/>
+          <w:color w:val="000000" w:themeColor="text1"/>
+          <w:sz w:val="22"/>
+          <w:szCs w:val="22"/>
+        </w:rPr>
+        <w:t>观测矩阵，多为高斯随机矩阵</w:t>
+      </w:r>
+      <w:r>
+        <w:rPr>
+          <w:rFonts w:ascii="SimSun" w:eastAsia="SimSun" w:hAnsi="SimSun" w:cs=".PingFang SC" w:hint="eastAsia"/>
+          <w:color w:val="000000" w:themeColor="text1"/>
+          <w:sz w:val="22"/>
+          <w:szCs w:val="22"/>
+        </w:rPr>
+        <w:t>，即随机亚采样</w:t>
+      </w:r>
+      <w:r>
+        <w:rPr>
+          <w:rFonts w:ascii="SimSun" w:eastAsia="SimSun" w:hAnsi="SimSun" w:cs=".PingFang SC" w:hint="eastAsia"/>
+          <w:color w:val="000000" w:themeColor="text1"/>
+          <w:sz w:val="22"/>
+          <w:szCs w:val="22"/>
+        </w:rPr>
+        <w:t>；y为采样的信号，即观测值。X一般不是稀疏的，</w:t>
+      </w:r>
+      <w:r>
+        <w:rPr>
+          <w:rFonts w:ascii="SimSun" w:eastAsia="SimSun" w:hAnsi="SimSun" w:cs=".PingFang SC" w:hint="eastAsia"/>
+          <w:color w:val="000000" w:themeColor="text1"/>
+          <w:sz w:val="22"/>
+          <w:szCs w:val="22"/>
+        </w:rPr>
+        <w:t>需要在稀疏基上</w:t>
+      </w:r>
+      <w:r>
+        <w:rPr>
+          <w:rFonts w:ascii="SimSun" w:eastAsia="SimSun" w:hAnsi="SimSun" w:cs=".PingFang SC" w:hint="eastAsia"/>
+          <w:color w:val="000000" w:themeColor="text1"/>
+          <w:sz w:val="22"/>
+          <w:szCs w:val="22"/>
+        </w:rPr>
+        <w:t>进行</w:t>
+      </w:r>
+      <w:r>
+        <w:rPr>
+          <w:rFonts w:ascii="SimSun" w:eastAsia="SimSun" w:hAnsi="SimSun" w:cs=".PingFang SC" w:hint="eastAsia"/>
+          <w:color w:val="000000" w:themeColor="text1"/>
+          <w:sz w:val="22"/>
+          <w:szCs w:val="22"/>
+        </w:rPr>
+        <w:t>稀疏表示得</w:t>
+      </w:r>
+      <w:r>
+        <w:rPr>
+          <w:rFonts w:ascii="SimSun" w:eastAsia="SimSun" w:hAnsi="SimSun" w:cs=".PingFang SC" w:hint="eastAsia"/>
+          <w:color w:val="000000" w:themeColor="text1"/>
+          <w:sz w:val="22"/>
+          <w:szCs w:val="22"/>
+        </w:rPr>
+        <w:t>X=</w:t>
+      </w:r>
+      <m:oMath>
+        <m:r>
+          <m:rPr>
+            <m:sty m:val="p"/>
+          </m:rPr>
+          <w:rPr>
+            <w:rFonts w:ascii="Cambria Math" w:eastAsia="SimSun" w:hAnsi="Cambria Math" w:cs="Cambria Math"/>
+            <w:color w:val="000000" w:themeColor="text1"/>
+            <w:sz w:val="22"/>
+            <w:szCs w:val="22"/>
+          </w:rPr>
+          <m:t>ΨS</m:t>
+        </m:r>
+      </m:oMath>
+      <w:r>
+        <w:rPr>
+          <w:rFonts w:ascii="SimSun" w:eastAsia="SimSun" w:hAnsi="SimSun" w:cs=".PingFang SC" w:hint="eastAsia"/>
+          <w:color w:val="000000" w:themeColor="text1"/>
+          <w:sz w:val="22"/>
+          <w:szCs w:val="22"/>
+        </w:rPr>
+        <w:t>，</w:t>
+      </w:r>
+      <m:oMath>
+        <m:r>
+          <m:rPr>
+            <m:sty m:val="p"/>
+          </m:rPr>
+          <w:rPr>
+            <w:rFonts w:ascii="Cambria Math" w:eastAsia="SimSun" w:hAnsi="Cambria Math" w:cs="Cambria Math"/>
+            <w:color w:val="000000" w:themeColor="text1"/>
+            <w:sz w:val="22"/>
+            <w:szCs w:val="22"/>
+          </w:rPr>
+          <m:t>Ψ</m:t>
+        </m:r>
+        <m:r>
+          <m:rPr>
+            <m:sty m:val="p"/>
+          </m:rPr>
+          <w:rPr>
+            <w:rFonts w:ascii="Cambria Math" w:eastAsia="SimSun" w:hAnsi="Cambria Math" w:cs=".PingFang SC" w:hint="eastAsia"/>
+            <w:color w:val="000000" w:themeColor="text1"/>
+            <w:sz w:val="22"/>
+            <w:szCs w:val="22"/>
+          </w:rPr>
+          <m:t>为稀疏</m:t>
+        </m:r>
+        <m:r>
+          <m:rPr>
+            <m:sty m:val="p"/>
+          </m:rPr>
+          <w:rPr>
+            <w:rFonts w:ascii="Cambria Math" w:eastAsia="SimSun" w:hAnsi="Cambria Math" w:cs=".PingFang SC"/>
+            <w:color w:val="000000" w:themeColor="text1"/>
+            <w:sz w:val="22"/>
+            <w:szCs w:val="22"/>
+          </w:rPr>
+          <m:t>基，多为傅里叶变换，将信号变换到频域</m:t>
+        </m:r>
+        <m:r>
+          <m:rPr>
+            <m:sty m:val="p"/>
+          </m:rPr>
+          <w:rPr>
+            <w:rFonts w:ascii="Cambria Math" w:eastAsia="SimSun" w:hAnsi="Cambria Math" w:cs=".PingFang SC"/>
+            <w:color w:val="000000" w:themeColor="text1"/>
+            <w:sz w:val="22"/>
+            <w:szCs w:val="22"/>
+          </w:rPr>
+          <m:t>S</m:t>
+        </m:r>
+        <m:r>
+          <m:rPr>
+            <m:sty m:val="p"/>
+          </m:rPr>
+          <w:rPr>
+            <w:rFonts w:ascii="Cambria Math" w:eastAsia="SimSun" w:hAnsi="Cambria Math" w:cs=".PingFang SC"/>
+            <w:color w:val="000000" w:themeColor="text1"/>
+            <w:sz w:val="22"/>
+            <w:szCs w:val="22"/>
+          </w:rPr>
+          <m:t>；</m:t>
+        </m:r>
+        <m:r>
+          <m:rPr>
+            <m:sty m:val="p"/>
+          </m:rPr>
+          <w:rPr>
+            <w:rFonts w:ascii="Cambria Math" w:eastAsia="SimSun" w:hAnsi="Cambria Math" w:cs=".PingFang SC"/>
+            <w:color w:val="000000" w:themeColor="text1"/>
+            <w:sz w:val="22"/>
+            <w:szCs w:val="22"/>
+          </w:rPr>
+          <m:t>S</m:t>
+        </m:r>
+        <m:r>
+          <m:rPr>
+            <m:sty m:val="p"/>
+          </m:rPr>
+          <w:rPr>
+            <w:rFonts w:ascii="Cambria Math" w:eastAsia="SimSun" w:hAnsi="Cambria Math" w:cs=".PingFang SC"/>
+            <w:color w:val="000000" w:themeColor="text1"/>
+            <w:sz w:val="22"/>
+            <w:szCs w:val="22"/>
+          </w:rPr>
+          <m:t>为稀疏系数</m:t>
+        </m:r>
+      </m:oMath>
+      <w:r>
+        <w:rPr>
+          <w:rFonts w:ascii="SimSun" w:eastAsia="SimSun" w:hAnsi="SimSun" w:cs=".PingFang SC" w:hint="eastAsia"/>
+          <w:color w:val="000000" w:themeColor="text1"/>
+          <w:sz w:val="22"/>
+          <w:szCs w:val="22"/>
+        </w:rPr>
+        <w:t>。</w:t>
+      </w:r>
+    </w:p>
+    <w:p>
+      <w:pPr>
+        <w:jc w:val="center"/>
+        <w:rPr>
+          <w:rFonts w:ascii="SimSun" w:eastAsia="SimSun" w:hAnsi="SimSun" w:cs=".PingFang SC"/>
+          <w:color w:val="000000" w:themeColor="text1"/>
+          <w:sz w:val="28"/>
+          <w:szCs w:val="28"/>
+        </w:rPr>
+      </w:pPr>
+      <w:r>
+        <w:rPr>
+          <w:rFonts w:ascii="SimSun" w:eastAsia="SimSun" w:hAnsi="SimSun" w:cs=".PingFang SC"/>
+          <w:noProof/>
+          <w:color w:val="000000" w:themeColor="text1"/>
+          <w:sz w:val="22"/>
+          <w:szCs w:val="22"/>
+        </w:rPr>
+        <w:drawing>
+          <wp:inline distT="0" distB="0" distL="0" distR="0" wp14:anchorId="0FBFCB97" wp14:editId="4BF21069">
+            <wp:extent cx="5270500" cy="1329055"/>
+            <wp:effectExtent l="0" t="0" r="12700" b="0"/>
+            <wp:docPr id="1" name="图片 1"/>
+            <wp:cNvGraphicFramePr>
+              <a:graphicFrameLocks xmlns:a="http://schemas.openxmlformats.org/drawingml/2006/main" noChangeAspect="1"/>
+            </wp:cNvGraphicFramePr>
+            <a:graphic xmlns:a="http://schemas.openxmlformats.org/drawingml/2006/main">
+              <a:graphicData uri="http://schemas.openxmlformats.org/drawingml/2006/picture">
+                <pic:pic xmlns:pic="http://schemas.openxmlformats.org/drawingml/2006/picture">
+                  <pic:nvPicPr>
+                    <pic:cNvPr id="1" name="测量矩阵等式.png"/>
+                    <pic:cNvPicPr/>
+                  </pic:nvPicPr>
+                  <pic:blipFill>
+                    <a:blip r:embed="rId19">
+                      <a:extLst>
+                        <a:ext uri="{28A0092B-C50C-407E-A947-70E740481C1C}">
+                          <a14:useLocalDpi xmlns:a14="http://schemas.microsoft.com/office/drawing/2010/main" val="0"/>
+                        </a:ext>
+                      </a:extLst>
+                    </a:blip>
+                    <a:stretch>
+                      <a:fillRect/>
+                    </a:stretch>
+                  </pic:blipFill>
+                  <pic:spPr>
+                    <a:xfrm>
+                      <a:off x="0" y="0"/>
+                      <a:ext cx="5270500" cy="1329055"/>
+                    </a:xfrm>
+                    <a:prstGeom prst="rect">
+                      <a:avLst/>
+                    </a:prstGeom>
+                  </pic:spPr>
+                </pic:pic>
+              </a:graphicData>
+            </a:graphic>
+          </wp:inline>
+        </w:drawing>
+      </w:r>
+      <w:r>
+        <w:rPr>
+          <w:rFonts w:ascii="SimSun" w:eastAsia="SimSun" w:hAnsi="SimSun" w:cs=".PingFang SC"/>
+          <w:noProof/>
+          <w:color w:val="000000" w:themeColor="text1"/>
+          <w:sz w:val="28"/>
+          <w:szCs w:val="28"/>
+        </w:rPr>
+        <w:drawing>
+          <wp:inline distT="0" distB="0" distL="0" distR="0" wp14:anchorId="206C5A99" wp14:editId="77DC59E0">
+            <wp:extent cx="3066201" cy="1646179"/>
+            <wp:effectExtent l="0" t="0" r="7620" b="5080"/>
+            <wp:docPr id="20" name="图片 20" descr="Compressed_Sensing.png"/>
+            <wp:cNvGraphicFramePr>
+              <a:graphicFrameLocks xmlns:a="http://schemas.openxmlformats.org/drawingml/2006/main" noChangeAspect="1"/>
+            </wp:cNvGraphicFramePr>
+            <a:graphic xmlns:a="http://schemas.openxmlformats.org/drawingml/2006/main">
+              <a:graphicData uri="http://schemas.openxmlformats.org/drawingml/2006/picture">
+                <pic:pic xmlns:pic="http://schemas.openxmlformats.org/drawingml/2006/picture">
+                  <pic:nvPicPr>
+                    <pic:cNvPr id="0" name="Picture 1" descr="Compressed_Sensing.png"/>
+                    <pic:cNvPicPr>
+                      <a:picLocks noChangeAspect="1" noChangeArrowheads="1"/>
+                    </pic:cNvPicPr>
+                  </pic:nvPicPr>
+                  <pic:blipFill>
+                    <a:blip r:embed="rId20">
+                      <a:extLst>
+                        <a:ext uri="{28A0092B-C50C-407E-A947-70E740481C1C}">
+                          <a14:useLocalDpi xmlns:a14="http://schemas.microsoft.com/office/drawing/2010/main" val="0"/>
+                        </a:ext>
+                      </a:extLst>
+                    </a:blip>
+                    <a:srcRect/>
+                    <a:stretch>
+                      <a:fillRect/>
+                    </a:stretch>
+                  </pic:blipFill>
+                  <pic:spPr bwMode="auto">
+                    <a:xfrm>
+                      <a:off x="0" y="0"/>
+                      <a:ext cx="3076432" cy="1651672"/>
+                    </a:xfrm>
+                    <a:prstGeom prst="rect">
+                      <a:avLst/>
+                    </a:prstGeom>
+                    <a:noFill/>
+                    <a:ln>
+                      <a:noFill/>
+                    </a:ln>
+                  </pic:spPr>
+                </pic:pic>
+              </a:graphicData>
+            </a:graphic>
+          </wp:inline>
+        </w:drawing>
+      </w:r>
+    </w:p>
+    <w:p>
+      <w:pPr>
+        <w:ind w:firstLine="420"/>
+        <w:rPr>
+          <w:rFonts w:ascii="SimSun" w:eastAsia="SimSun" w:hAnsi="SimSun" w:cs=".PingFang SC"/>
+          <w:color w:val="000000" w:themeColor="text1"/>
+          <w:sz w:val="22"/>
+          <w:szCs w:val="22"/>
+        </w:rPr>
+      </w:pPr>
+      <w:r>
+        <w:rPr>
+          <w:rFonts w:ascii="SimSun" w:eastAsia="SimSun" w:hAnsi="SimSun" w:cs=".PingFang SC" w:hint="eastAsia"/>
+          <w:color w:val="000000" w:themeColor="text1"/>
+          <w:sz w:val="22"/>
+          <w:szCs w:val="22"/>
+        </w:rPr>
+        <w:t>编码</w:t>
+      </w:r>
+      <w:r>
+        <w:rPr>
+          <w:rFonts w:ascii="SimSun" w:eastAsia="SimSun" w:hAnsi="SimSun" w:cs=".PingFang SC" w:hint="eastAsia"/>
+          <w:color w:val="000000" w:themeColor="text1"/>
+          <w:sz w:val="22"/>
+          <w:szCs w:val="22"/>
+        </w:rPr>
+        <w:t>：</w:t>
+      </w:r>
+      <w:r>
+        <w:rPr>
+          <w:rFonts w:ascii="SimSun" w:eastAsia="SimSun" w:hAnsi="SimSun" w:cs=".PingFang SC" w:hint="eastAsia"/>
+          <w:color w:val="000000" w:themeColor="text1"/>
+          <w:sz w:val="22"/>
+          <w:szCs w:val="22"/>
+        </w:rPr>
+        <w:t>y=</w:t>
+      </w:r>
+      <m:oMath>
+        <m:r>
+          <m:rPr>
+            <m:sty m:val="p"/>
+          </m:rPr>
+          <w:rPr>
+            <w:rFonts w:ascii="Cambria Math" w:eastAsia="SimSun" w:hAnsi="Cambria Math" w:cs="Cambria Math"/>
+            <w:color w:val="000000" w:themeColor="text1"/>
+            <w:sz w:val="22"/>
+            <w:szCs w:val="22"/>
+          </w:rPr>
+          <m:t xml:space="preserve"> </m:t>
+        </m:r>
+        <w:bookmarkStart w:id="4" w:name="OLE_LINK4"/>
+        <m:r>
+          <m:rPr>
+            <m:sty m:val="p"/>
+          </m:rPr>
+          <w:rPr>
+            <w:rFonts w:ascii="Cambria Math" w:eastAsia="SimSun" w:hAnsi="Cambria Math" w:cs="Cambria Math"/>
+            <w:color w:val="000000" w:themeColor="text1"/>
+            <w:sz w:val="22"/>
+            <w:szCs w:val="22"/>
+          </w:rPr>
+          <m:t>Φ</m:t>
+        </m:r>
+      </m:oMath>
+      <w:bookmarkEnd w:id="4"/>
+      <w:r>
+        <w:rPr>
+          <w:rFonts w:ascii="SimSun" w:eastAsia="SimSun" w:hAnsi="SimSun" w:cs=".PingFang SC" w:hint="eastAsia"/>
+          <w:color w:val="000000" w:themeColor="text1"/>
+          <w:sz w:val="22"/>
+          <w:szCs w:val="22"/>
+        </w:rPr>
+        <w:t>X</w:t>
+      </w:r>
+      <m:oMath>
+        <m:r>
+          <m:rPr>
+            <m:sty m:val="p"/>
+          </m:rPr>
+          <w:rPr>
+            <w:rFonts w:ascii="Cambria Math" w:eastAsia="SimSun" w:hAnsi="Cambria Math" w:cs="Cambria Math"/>
+            <w:color w:val="000000" w:themeColor="text1"/>
+            <w:sz w:val="22"/>
+            <w:szCs w:val="22"/>
+          </w:rPr>
+          <m:t>=ΦΨS</m:t>
+        </m:r>
+      </m:oMath>
+      <w:r>
+        <w:rPr>
+          <w:rFonts w:ascii="SimSun" w:eastAsia="SimSun" w:hAnsi="SimSun" w:cs=".PingFang SC" w:hint="eastAsia"/>
+          <w:color w:val="000000" w:themeColor="text1"/>
+          <w:sz w:val="22"/>
+          <w:szCs w:val="22"/>
+        </w:rPr>
+        <w:t>=</w:t>
+      </w:r>
+      <m:oMath>
+        <m:r>
+          <m:rPr>
+            <m:sty m:val="p"/>
+          </m:rPr>
+          <w:rPr>
+            <w:rFonts w:ascii="Cambria Math" w:eastAsia="SimSun" w:hAnsi="Cambria Math" w:cs=".PingFang SC"/>
+            <w:color w:val="000000" w:themeColor="text1"/>
+            <w:sz w:val="22"/>
+            <w:szCs w:val="22"/>
+          </w:rPr>
+          <m:t>Θ</m:t>
+        </m:r>
+      </m:oMath>
+      <w:r>
+        <w:rPr>
+          <w:rFonts w:ascii="SimSun" w:eastAsia="SimSun" w:hAnsi="SimSun" w:cs=".PingFang SC" w:hint="eastAsia"/>
+          <w:color w:val="000000" w:themeColor="text1"/>
+          <w:sz w:val="22"/>
+          <w:szCs w:val="22"/>
+        </w:rPr>
+        <w:t>S</w:t>
+      </w:r>
+    </w:p>
+    <w:p>
+      <w:pPr>
+        <w:ind w:firstLine="420"/>
+        <w:jc w:val="right"/>
+        <w:rPr>
+          <w:rFonts w:ascii="SimSun" w:eastAsia="SimSun" w:hAnsi="SimSun" w:cs=".PingFang SC"/>
+          <w:color w:val="000000" w:themeColor="text1"/>
+          <w:sz w:val="22"/>
+          <w:szCs w:val="22"/>
+        </w:rPr>
+      </w:pPr>
+      <w:r>
+        <w:rPr>
+          <w:rFonts w:ascii="SimSun" w:eastAsia="SimSun" w:hAnsi="SimSun" w:cs=".PingFang SC" w:hint="eastAsia"/>
+          <w:color w:val="000000" w:themeColor="text1"/>
+          <w:sz w:val="22"/>
+          <w:szCs w:val="22"/>
+        </w:rPr>
+        <w:t>解码</w:t>
+      </w:r>
+      <w:r>
+        <w:rPr>
+          <w:rFonts w:ascii="SimSun" w:eastAsia="SimSun" w:hAnsi="SimSun" w:cs=".PingFang SC" w:hint="eastAsia"/>
+          <w:color w:val="000000" w:themeColor="text1"/>
+          <w:sz w:val="22"/>
+          <w:szCs w:val="22"/>
+        </w:rPr>
+        <w:t>：</w:t>
+      </w:r>
+      <w:r>
+        <w:rPr>
+          <w:rFonts w:ascii="SimSun" w:eastAsia="SimSun" w:hAnsi="SimSun" w:cs=".PingFang SC" w:hint="eastAsia"/>
+          <w:color w:val="000000" w:themeColor="text1"/>
+          <w:sz w:val="22"/>
+          <w:szCs w:val="22"/>
+        </w:rPr>
+        <w:t>X</w:t>
+      </w:r>
+      <w:r>
+        <w:rPr>
+          <w:rFonts w:ascii="SimSun" w:eastAsia="SimSun" w:hAnsi="SimSun" w:cs=".PingFang SC" w:hint="eastAsia"/>
+          <w:color w:val="000000" w:themeColor="text1"/>
+          <w:sz w:val="22"/>
+          <w:szCs w:val="22"/>
+        </w:rPr>
+        <w:t>=</w:t>
+      </w:r>
+      <w:r>
+        <w:rPr>
+          <w:rFonts w:ascii="SimSun" w:eastAsia="SimSun" w:hAnsi="SimSun" w:cs=".PingFang SC" w:hint="eastAsia"/>
+          <w:color w:val="000000" w:themeColor="text1"/>
+          <w:sz w:val="22"/>
+          <w:szCs w:val="22"/>
+        </w:rPr>
+        <w:t>△(y)</w:t>
+      </w:r>
+      <w:r>
+        <w:rPr>
+          <w:rFonts w:ascii="SimSun" w:eastAsia="SimSun" w:hAnsi="SimSun" w:cs=".PingFang SC" w:hint="eastAsia"/>
+          <w:color w:val="000000" w:themeColor="text1"/>
+          <w:sz w:val="22"/>
+          <w:szCs w:val="22"/>
+        </w:rPr>
+        <w:t xml:space="preserve"> </w:t>
+      </w:r>
+      <w:r>
+        <w:rPr>
+          <w:rFonts w:ascii="SimSun" w:eastAsia="SimSun" w:hAnsi="SimSun" w:cs=".PingFang SC" w:hint="eastAsia"/>
+          <w:color w:val="000000" w:themeColor="text1"/>
+          <w:sz w:val="22"/>
+          <w:szCs w:val="22"/>
+        </w:rPr>
+        <w:t>，</w:t>
+      </w:r>
+      <w:r>
+        <w:rPr>
+          <w:rFonts w:ascii="SimSun" w:eastAsia="SimSun" w:hAnsi="SimSun" w:cs=".PingFang SC" w:hint="eastAsia"/>
+          <w:color w:val="000000" w:themeColor="text1"/>
+          <w:sz w:val="22"/>
+          <w:szCs w:val="22"/>
+        </w:rPr>
+        <w:t>一般先</w:t>
+      </w:r>
+      <w:r>
+        <w:rPr>
+          <w:rFonts w:ascii="SimSun" w:eastAsia="SimSun" w:hAnsi="SimSun" w:cs=".PingFang SC" w:hint="eastAsia"/>
+          <w:color w:val="000000" w:themeColor="text1"/>
+          <w:sz w:val="22"/>
+          <w:szCs w:val="22"/>
+        </w:rPr>
+        <w:t>求S</w:t>
+      </w:r>
+      <w:r>
+        <w:rPr>
+          <w:rFonts w:ascii="SimSun" w:eastAsia="SimSun" w:hAnsi="SimSun" w:cs=".PingFang SC" w:hint="eastAsia"/>
+          <w:color w:val="000000" w:themeColor="text1"/>
+          <w:sz w:val="22"/>
+          <w:szCs w:val="22"/>
+        </w:rPr>
+        <w:t>再</w:t>
+      </w:r>
+      <w:r>
+        <w:rPr>
+          <w:rFonts w:ascii="SimSun" w:eastAsia="SimSun" w:hAnsi="SimSun" w:cs=".PingFang SC" w:hint="eastAsia"/>
+          <w:color w:val="000000" w:themeColor="text1"/>
+          <w:sz w:val="22"/>
+          <w:szCs w:val="22"/>
+        </w:rPr>
+        <w:t>由</w:t>
+      </w:r>
+      <m:oMath>
+        <m:r>
+          <m:rPr>
+            <m:sty m:val="p"/>
+          </m:rPr>
+          <w:rPr>
+            <w:rFonts w:ascii="Cambria Math" w:eastAsia="SimSun" w:hAnsi="Cambria Math" w:cs="Cambria Math"/>
+            <w:color w:val="000000" w:themeColor="text1"/>
+            <w:sz w:val="22"/>
+            <w:szCs w:val="22"/>
+          </w:rPr>
+          <m:t>ΨS</m:t>
+        </m:r>
+      </m:oMath>
+      <w:r>
+        <w:rPr>
+          <w:rFonts w:ascii="SimSun" w:eastAsia="SimSun" w:hAnsi="SimSun" w:cs=".PingFang SC" w:hint="eastAsia"/>
+          <w:color w:val="000000" w:themeColor="text1"/>
+          <w:sz w:val="22"/>
+          <w:szCs w:val="22"/>
+        </w:rPr>
+        <w:t>恢复原始信号X</w:t>
+      </w:r>
+      <w:r>
+        <w:rPr>
+          <w:rFonts w:ascii="SimSun" w:eastAsia="SimSun" w:hAnsi="SimSun" w:cs=".PingFang SC" w:hint="eastAsia"/>
+          <w:color w:val="000000" w:themeColor="text1"/>
+          <w:sz w:val="22"/>
+          <w:szCs w:val="22"/>
+        </w:rPr>
+        <w:t>，</w:t>
+      </w:r>
+      <m:oMath>
+        <m:r>
+          <m:rPr>
+            <m:sty m:val="p"/>
+          </m:rPr>
+          <w:rPr>
+            <w:rFonts w:ascii="Cambria Math" w:eastAsia="SimSun" w:hAnsi="Cambria Math" w:cs=".PingFang SC"/>
+            <w:color w:val="000000" w:themeColor="text1"/>
+            <w:sz w:val="22"/>
+            <w:szCs w:val="22"/>
+          </w:rPr>
+          <m:t>Θ</m:t>
+        </m:r>
+      </m:oMath>
+      <w:r>
+        <w:rPr>
+          <w:rFonts w:ascii="SimSun" w:eastAsia="SimSun" w:hAnsi="SimSun" w:cs=".PingFang SC" w:hint="eastAsia"/>
+          <w:color w:val="000000" w:themeColor="text1"/>
+          <w:sz w:val="22"/>
+          <w:szCs w:val="22"/>
+        </w:rPr>
+        <w:t>为传感矩阵</w:t>
+      </w:r>
+      <w:r>
+        <w:rPr>
+          <w:noProof/>
+        </w:rPr>
+        <w:drawing>
+          <wp:inline distT="0" distB="0" distL="0" distR="0" wp14:anchorId="32B772ED" wp14:editId="42C0B2F5">
+            <wp:extent cx="4893561" cy="2230123"/>
+            <wp:effectExtent l="0" t="0" r="8890" b="5080"/>
+            <wp:docPr id="30" name="图片 30"/>
+            <wp:cNvGraphicFramePr>
+              <a:graphicFrameLocks xmlns:a="http://schemas.openxmlformats.org/drawingml/2006/main" noChangeAspect="1"/>
+            </wp:cNvGraphicFramePr>
+            <a:graphic xmlns:a="http://schemas.openxmlformats.org/drawingml/2006/main">
+              <a:graphicData uri="http://schemas.openxmlformats.org/drawingml/2006/picture">
+                <pic:pic xmlns:pic="http://schemas.openxmlformats.org/drawingml/2006/picture">
+                  <pic:nvPicPr>
+                    <pic:cNvPr id="0" name="Picture 9"/>
+                    <pic:cNvPicPr>
+                      <a:picLocks noChangeAspect="1" noChangeArrowheads="1"/>
+                    </pic:cNvPicPr>
+                  </pic:nvPicPr>
+                  <pic:blipFill>
+                    <a:blip r:embed="rId21">
+                      <a:extLst>
+                        <a:ext uri="{28A0092B-C50C-407E-A947-70E740481C1C}">
+                          <a14:useLocalDpi xmlns:a14="http://schemas.microsoft.com/office/drawing/2010/main" val="0"/>
+                        </a:ext>
+                      </a:extLst>
+                    </a:blip>
+                    <a:srcRect/>
+                    <a:stretch>
+                      <a:fillRect/>
+                    </a:stretch>
+                  </pic:blipFill>
+                  <pic:spPr bwMode="auto">
+                    <a:xfrm>
+                      <a:off x="0" y="0"/>
+                      <a:ext cx="4911781" cy="2238426"/>
+                    </a:xfrm>
+                    <a:prstGeom prst="rect">
+                      <a:avLst/>
+                    </a:prstGeom>
+                    <a:noFill/>
+                    <a:ln>
+                      <a:noFill/>
+                    </a:ln>
+                  </pic:spPr>
+                </pic:pic>
+              </a:graphicData>
+            </a:graphic>
+          </wp:inline>
+        </w:drawing>
+      </w:r>
+      <w:r>
+        <w:rPr>
+          <w:rFonts w:ascii="SimSun" w:eastAsia="SimSun" w:hAnsi="SimSun" w:cs=".PingFang SC" w:hint="eastAsia"/>
+          <w:noProof/>
+          <w:color w:val="000000" w:themeColor="text1"/>
+          <w:sz w:val="22"/>
+          <w:szCs w:val="22"/>
+        </w:rPr>
+        <w:drawing>
+          <wp:inline distT="0" distB="0" distL="0" distR="0" wp14:anchorId="63F4B5D4" wp14:editId="62366BF3">
+            <wp:extent cx="5273040" cy="1361440"/>
+            <wp:effectExtent l="0" t="0" r="10160" b="10160"/>
+            <wp:docPr id="38" name="图片 38" descr="progress%20bar/illustration/CS过程.png"/>
+            <wp:cNvGraphicFramePr>
+              <a:graphicFrameLocks xmlns:a="http://schemas.openxmlformats.org/drawingml/2006/main" noChangeAspect="1"/>
+            </wp:cNvGraphicFramePr>
+            <a:graphic xmlns:a="http://schemas.openxmlformats.org/drawingml/2006/main">
+              <a:graphicData uri="http://schemas.openxmlformats.org/drawingml/2006/picture">
+                <pic:pic xmlns:pic="http://schemas.openxmlformats.org/drawingml/2006/picture">
+                  <pic:nvPicPr>
+                    <pic:cNvPr id="0" name="Picture 2" descr="progress%20bar/illustration/CS过程.png"/>
+                    <pic:cNvPicPr>
+                      <a:picLocks noChangeAspect="1" noChangeArrowheads="1"/>
+                    </pic:cNvPicPr>
+                  </pic:nvPicPr>
+                  <pic:blipFill>
+                    <a:blip r:embed="rId22">
+                      <a:extLst>
+                        <a:ext uri="{28A0092B-C50C-407E-A947-70E740481C1C}">
+                          <a14:useLocalDpi xmlns:a14="http://schemas.microsoft.com/office/drawing/2010/main" val="0"/>
+                        </a:ext>
+                      </a:extLst>
+                    </a:blip>
+                    <a:srcRect/>
+                    <a:stretch>
+                      <a:fillRect/>
+                    </a:stretch>
+                  </pic:blipFill>
+                  <pic:spPr bwMode="auto">
+                    <a:xfrm>
+                      <a:off x="0" y="0"/>
+                      <a:ext cx="5273040" cy="1361440"/>
+                    </a:xfrm>
+                    <a:prstGeom prst="rect">
+                      <a:avLst/>
+                    </a:prstGeom>
+                    <a:noFill/>
+                    <a:ln>
+                      <a:noFill/>
+                    </a:ln>
+                  </pic:spPr>
+                </pic:pic>
+              </a:graphicData>
+            </a:graphic>
+          </wp:inline>
+        </w:drawing>
+      </w:r>
+    </w:p>
+    <w:p>
+      <w:pPr>
+        <w:ind w:firstLine="420"/>
+        <w:jc w:val="center"/>
+        <w:rPr>
+          <w:rFonts w:ascii="SimSun" w:eastAsia="SimSun" w:hAnsi="SimSun" w:cs=".PingFang SC" w:hint="eastAsia"/>
+          <w:color w:val="000000" w:themeColor="text1"/>
+          <w:sz w:val="22"/>
+          <w:szCs w:val="22"/>
+        </w:rPr>
+      </w:pPr>
+    </w:p>
+    <w:p>
+      <w:pPr>
+        <w:ind w:firstLine="420"/>
+        <w:rPr>
+          <w:rFonts w:ascii="SimSun" w:eastAsia="SimSun" w:hAnsi="SimSun" w:cs=".PingFang SC" w:hint="eastAsia"/>
+          <w:color w:val="000000" w:themeColor="text1"/>
+          <w:sz w:val="22"/>
+          <w:szCs w:val="22"/>
+        </w:rPr>
+      </w:pPr>
+    </w:p>
+    <w:p>
+      <w:pPr>
+        <w:pStyle w:val="a4"/>
+        <w:numPr>
+          <w:ilvl w:val="0"/>
+          <w:numId w:val="11"/>
+        </w:numPr>
+        <w:ind w:firstLineChars="0"/>
+        <w:rPr>
+          <w:rFonts w:ascii="SimSun" w:eastAsia="SimSun" w:hAnsi="SimSun" w:cs=".PingFang SC"/>
+          <w:color w:val="000000" w:themeColor="text1"/>
+          <w:sz w:val="22"/>
+          <w:szCs w:val="22"/>
+        </w:rPr>
+      </w:pPr>
+      <w:r>
+        <w:rPr>
+          <w:rFonts w:ascii="SimSun" w:eastAsia="SimSun" w:hAnsi="SimSun" w:cs=".PingFang SC" w:hint="eastAsia"/>
+          <w:color w:val="000000" w:themeColor="text1"/>
+          <w:sz w:val="22"/>
+          <w:szCs w:val="22"/>
+        </w:rPr>
+        <w:t>信号在变换域，大部分值趋于零</w:t>
+      </w:r>
+      <w:r>
+        <w:rPr>
+          <w:rFonts w:ascii="SimSun" w:eastAsia="SimSun" w:hAnsi="SimSun" w:cs=".PingFang SC" w:hint="eastAsia"/>
+          <w:color w:val="000000" w:themeColor="text1"/>
+          <w:sz w:val="22"/>
+          <w:szCs w:val="22"/>
+        </w:rPr>
+        <w:t>就认为是可压缩信号，可以进行CS亚采样</w:t>
+      </w:r>
+      <w:r>
+        <w:rPr>
+          <w:rFonts w:ascii="SimSun" w:eastAsia="SimSun" w:hAnsi="SimSun" w:cs=".PingFang SC" w:hint="eastAsia"/>
+          <w:color w:val="000000" w:themeColor="text1"/>
+          <w:sz w:val="22"/>
+          <w:szCs w:val="22"/>
+        </w:rPr>
+        <w:t>。</w:t>
+      </w:r>
+      <w:r>
+        <w:rPr>
+          <w:rFonts w:ascii="SimSun" w:eastAsia="SimSun" w:hAnsi="SimSun" w:cs=".PingFang SC" w:hint="eastAsia"/>
+          <w:color w:val="000000" w:themeColor="text1"/>
+          <w:sz w:val="22"/>
+          <w:szCs w:val="22"/>
+        </w:rPr>
+        <w:t>如频域不稀疏做DWT、</w:t>
+      </w:r>
+      <w:r>
+        <w:rPr>
+          <w:rFonts w:ascii="SimSun" w:eastAsia="SimSun" w:hAnsi="SimSun" w:cs=".PingFang SC" w:hint="eastAsia"/>
+          <w:color w:val="5B9BD5" w:themeColor="accent1"/>
+          <w:sz w:val="22"/>
+          <w:szCs w:val="22"/>
+        </w:rPr>
+        <w:t>DCT</w:t>
+      </w:r>
+      <w:r>
+        <w:rPr>
+          <w:rFonts w:ascii="SimSun" w:eastAsia="SimSun" w:hAnsi="SimSun" w:cs=".PingFang SC" w:hint="eastAsia"/>
+          <w:color w:val="000000" w:themeColor="text1"/>
+          <w:sz w:val="22"/>
+          <w:szCs w:val="22"/>
+        </w:rPr>
+        <w:t>等。</w:t>
+      </w:r>
+    </w:p>
+    <w:p>
+      <w:pPr>
+        <w:pStyle w:val="a4"/>
+        <w:ind w:left="360" w:firstLineChars="0" w:firstLine="0"/>
+        <w:rPr>
+          <w:rFonts w:ascii="SimSun" w:eastAsia="SimSun" w:hAnsi="SimSun" w:cs=".PingFang SC"/>
+          <w:color w:val="000000" w:themeColor="text1"/>
+          <w:sz w:val="22"/>
+          <w:szCs w:val="22"/>
+        </w:rPr>
+      </w:pPr>
+      <w:r>
+        <w:rPr>
+          <w:rFonts w:ascii="SimSun" w:eastAsia="SimSun" w:hAnsi="SimSun" w:cs=".PingFang SC" w:hint="eastAsia"/>
+          <w:noProof/>
+          <w:color w:val="000000" w:themeColor="text1"/>
+          <w:sz w:val="22"/>
+          <w:szCs w:val="22"/>
+        </w:rPr>
+        <w:drawing>
+          <wp:inline distT="0" distB="0" distL="0" distR="0" wp14:anchorId="23DEF538" wp14:editId="3B721F6A">
+            <wp:extent cx="5270500" cy="1721485"/>
+            <wp:effectExtent l="0" t="0" r="12700" b="5715"/>
+            <wp:docPr id="14" name="图片 14"/>
+            <wp:cNvGraphicFramePr>
+              <a:graphicFrameLocks xmlns:a="http://schemas.openxmlformats.org/drawingml/2006/main" noChangeAspect="1"/>
+            </wp:cNvGraphicFramePr>
+            <a:graphic xmlns:a="http://schemas.openxmlformats.org/drawingml/2006/main">
+              <a:graphicData uri="http://schemas.openxmlformats.org/drawingml/2006/picture">
+                <pic:pic xmlns:pic="http://schemas.openxmlformats.org/drawingml/2006/picture">
+                  <pic:nvPicPr>
+                    <pic:cNvPr id="14" name="屏幕快照 2017-08-28 11.01.47.png"/>
+                    <pic:cNvPicPr/>
+                  </pic:nvPicPr>
+                  <pic:blipFill>
+                    <a:blip r:embed="rId23">
+                      <a:extLst>
+                        <a:ext uri="{28A0092B-C50C-407E-A947-70E740481C1C}">
+                          <a14:useLocalDpi xmlns:a14="http://schemas.microsoft.com/office/drawing/2010/main" val="0"/>
+                        </a:ext>
+                      </a:extLst>
+                    </a:blip>
+                    <a:stretch>
+                      <a:fillRect/>
+                    </a:stretch>
+                  </pic:blipFill>
+                  <pic:spPr>
+                    <a:xfrm>
+                      <a:off x="0" y="0"/>
+                      <a:ext cx="5270500" cy="1721485"/>
+                    </a:xfrm>
+                    <a:prstGeom prst="rect">
+                      <a:avLst/>
+                    </a:prstGeom>
+                  </pic:spPr>
+                </pic:pic>
+              </a:graphicData>
+            </a:graphic>
+          </wp:inline>
+        </w:drawing>
+      </w:r>
+    </w:p>
+    <w:p>
+      <w:pPr>
+        <w:pStyle w:val="a4"/>
+        <w:numPr>
+          <w:ilvl w:val="0"/>
+          <w:numId w:val="11"/>
+        </w:numPr>
+        <w:ind w:firstLineChars="0"/>
+        <w:rPr>
+          <w:rFonts w:ascii="SimSun" w:eastAsia="SimSun" w:hAnsi="SimSun" w:cs=".PingFang SC"/>
+          <w:color w:val="000000" w:themeColor="text1"/>
+          <w:sz w:val="22"/>
+          <w:szCs w:val="22"/>
+        </w:rPr>
+      </w:pPr>
+      <w:r>
+        <w:rPr>
+          <w:rFonts w:ascii="SimSun" w:eastAsia="SimSun" w:hAnsi="SimSun" w:cs=".PingFang SC" w:hint="eastAsia"/>
+          <w:color w:val="000000" w:themeColor="text1"/>
+          <w:sz w:val="22"/>
+          <w:szCs w:val="22"/>
+        </w:rPr>
+        <w:t>若是二维图像可以先</w:t>
+      </w:r>
+      <w:r>
+        <w:rPr>
+          <w:rFonts w:ascii="SimSun" w:eastAsia="SimSun" w:hAnsi="SimSun" w:cs=".PingFang SC" w:hint="eastAsia"/>
+          <w:color w:val="000000" w:themeColor="text1"/>
+          <w:sz w:val="22"/>
+          <w:szCs w:val="22"/>
+        </w:rPr>
+        <w:t>转</w:t>
+      </w:r>
+      <w:r>
+        <w:rPr>
+          <w:rFonts w:ascii="SimSun" w:eastAsia="SimSun" w:hAnsi="SimSun" w:cs=".PingFang SC" w:hint="eastAsia"/>
+          <w:color w:val="000000" w:themeColor="text1"/>
+          <w:sz w:val="22"/>
+          <w:szCs w:val="22"/>
+        </w:rPr>
+        <w:t>换</w:t>
+      </w:r>
+      <w:r>
+        <w:rPr>
+          <w:rFonts w:ascii="SimSun" w:eastAsia="SimSun" w:hAnsi="SimSun" w:cs=".PingFang SC" w:hint="eastAsia"/>
+          <w:color w:val="000000" w:themeColor="text1"/>
+          <w:sz w:val="22"/>
+          <w:szCs w:val="22"/>
+        </w:rPr>
+        <w:t>为向量，恢复后再重构成图像</w:t>
+      </w:r>
+      <w:r>
+        <w:rPr>
+          <w:rFonts w:ascii="SimSun" w:eastAsia="SimSun" w:hAnsi="SimSun" w:cs=".PingFang SC" w:hint="eastAsia"/>
+          <w:color w:val="000000" w:themeColor="text1"/>
+          <w:sz w:val="22"/>
+          <w:szCs w:val="22"/>
+        </w:rPr>
+        <w:t>。</w:t>
+      </w:r>
+    </w:p>
+    <w:p>
+      <w:pPr>
+        <w:ind w:firstLine="420"/>
+        <w:rPr>
+          <w:rFonts w:ascii="SimSun" w:eastAsia="SimSun" w:hAnsi="SimSun" w:cs=".PingFang SC"/>
+          <w:color w:val="000000" w:themeColor="text1"/>
+          <w:sz w:val="22"/>
+          <w:szCs w:val="22"/>
+        </w:rPr>
+      </w:pPr>
+    </w:p>
+    <w:p>
+      <w:pPr>
+        <w:ind w:firstLine="420"/>
+        <w:rPr>
+          <w:rFonts w:ascii="SimSun" w:eastAsia="SimSun" w:hAnsi="SimSun" w:cs=".PingFang SC"/>
+          <w:color w:val="000000" w:themeColor="text1"/>
+          <w:sz w:val="22"/>
+          <w:szCs w:val="22"/>
+        </w:rPr>
+      </w:pPr>
+    </w:p>
+    <w:p>
+      <w:pPr>
+        <w:rPr>
+          <w:rFonts w:ascii="SimSun" w:eastAsia="SimSun" w:hAnsi="SimSun" w:cs=".PingFang SC" w:hint="eastAsia"/>
+          <w:color w:val="000000" w:themeColor="text1"/>
+          <w:sz w:val="28"/>
+          <w:szCs w:val="28"/>
+        </w:rPr>
+      </w:pPr>
+      <w:r>
+        <w:rPr>
+          <w:rFonts w:ascii="SimSun" w:eastAsia="SimSun" w:hAnsi="SimSun" w:cs=".PingFang SC" w:hint="eastAsia"/>
+          <w:color w:val="000000" w:themeColor="text1"/>
+          <w:sz w:val="28"/>
+          <w:szCs w:val="28"/>
+        </w:rPr>
+        <w:t>数学求</w:t>
+      </w:r>
+      <w:r>
+        <w:rPr>
+          <w:rFonts w:ascii="SimSun" w:eastAsia="SimSun" w:hAnsi="SimSun" w:cs=".PingFang SC" w:hint="eastAsia"/>
+          <w:color w:val="000000" w:themeColor="text1"/>
+          <w:sz w:val="28"/>
+          <w:szCs w:val="28"/>
+        </w:rPr>
+        <w:t>解：</w:t>
+      </w:r>
+    </w:p>
+    <w:p>
+      <w:pPr>
+        <w:ind w:firstLine="420"/>
+        <w:rPr>
+          <w:rFonts w:ascii="SimSun" w:eastAsia="SimSun" w:hAnsi="SimSun" w:cs=".PingFang SC" w:hint="eastAsia"/>
+          <w:color w:val="000000" w:themeColor="text1"/>
+          <w:sz w:val="22"/>
+          <w:szCs w:val="22"/>
+        </w:rPr>
+      </w:pPr>
+      <w:r>
+        <w:rPr>
+          <w:rFonts w:ascii="SimSun" w:eastAsia="SimSun" w:hAnsi="SimSun" w:cs=".PingFang SC" w:hint="eastAsia"/>
+          <w:color w:val="000000" w:themeColor="text1"/>
+          <w:sz w:val="22"/>
+          <w:szCs w:val="22"/>
+        </w:rPr>
+        <w:t>采样速率取决于：</w:t>
+      </w:r>
+      <w:r>
+        <w:rPr>
+          <w:rFonts w:ascii="SimSun" w:eastAsia="SimSun" w:hAnsi="SimSun" w:cs=".PingFang SC" w:hint="eastAsia"/>
+          <w:color w:val="000000" w:themeColor="text1"/>
+          <w:sz w:val="22"/>
+          <w:szCs w:val="22"/>
+          <w:u w:val="single"/>
+        </w:rPr>
+        <w:t>稀疏性</w:t>
+      </w:r>
+      <w:r>
+        <w:rPr>
+          <w:rFonts w:ascii="SimSun" w:eastAsia="SimSun" w:hAnsi="SimSun" w:cs=".PingFang SC" w:hint="eastAsia"/>
+          <w:color w:val="000000" w:themeColor="text1"/>
+          <w:sz w:val="22"/>
+          <w:szCs w:val="22"/>
+        </w:rPr>
+        <w:t>、</w:t>
+      </w:r>
+      <w:r>
+        <w:rPr>
+          <w:rFonts w:ascii="SimSun" w:eastAsia="SimSun" w:hAnsi="SimSun" w:cs=".PingFang SC" w:hint="eastAsia"/>
+          <w:color w:val="000000" w:themeColor="text1"/>
+          <w:sz w:val="22"/>
+          <w:szCs w:val="22"/>
+          <w:u w:val="single"/>
+        </w:rPr>
+        <w:t>不相关性</w:t>
+      </w:r>
+      <w:r>
+        <w:rPr>
+          <w:rFonts w:ascii="SimSun" w:eastAsia="SimSun" w:hAnsi="SimSun" w:cs=".PingFang SC" w:hint="eastAsia"/>
+          <w:color w:val="000000" w:themeColor="text1"/>
+          <w:sz w:val="22"/>
+          <w:szCs w:val="22"/>
+        </w:rPr>
+        <w:t>（或等距约束性）</w:t>
+      </w:r>
+    </w:p>
+    <w:p>
+      <w:pPr>
         <w:autoSpaceDE w:val="0"/>
         <w:autoSpaceDN w:val="0"/>
         <w:spacing w:line="400" w:lineRule="exact"/>
@@ -2936,17 +3834,7 @@
           <w:sz w:val="22"/>
           <w:szCs w:val="22"/>
         </w:rPr>
-        <w:lastRenderedPageBreak/>
-        <w:t>K-</w:t>
-      </w:r>
-      <w:r>
-        <w:rPr>
-          <w:rFonts w:ascii="SimSun" w:eastAsia="SimSun" w:hAnsi="SimSun" w:cs=".PingFang SC" w:hint="eastAsia"/>
-          <w:color w:val="FF0000"/>
-          <w:sz w:val="22"/>
-          <w:szCs w:val="22"/>
-        </w:rPr>
-        <w:t>稀疏</w:t>
+        <w:t>K-稀疏</w:t>
       </w:r>
       <w:r>
         <w:rPr>
@@ -2973,16 +3861,7 @@
           <w:sz w:val="22"/>
           <w:szCs w:val="22"/>
         </w:rPr>
-        <w:t>向量</w:t>
-      </w:r>
-      <w:r>
-        <w:rPr>
-          <w:rFonts w:ascii="SimSun" w:eastAsia="SimSun" w:hAnsi="SimSun" w:cs=".PingFang SC" w:hint="eastAsia"/>
-          <w:color w:val="000000" w:themeColor="text1"/>
-          <w:sz w:val="22"/>
-          <w:szCs w:val="22"/>
-        </w:rPr>
-        <w:t>最多有</w:t>
+        <w:t>向量最多有</w:t>
       </w:r>
       <w:r>
         <w:rPr>
@@ -3045,16 +3924,7 @@
           <w:sz w:val="22"/>
           <w:szCs w:val="22"/>
         </w:rPr>
-        <w:t>在</w:t>
-      </w:r>
-      <w:r>
-        <w:rPr>
-          <w:rFonts w:ascii="SimSun" w:eastAsia="SimSun" w:hAnsi="SimSun" w:cs=".PingFang SC" w:hint="eastAsia"/>
-          <w:color w:val="000000" w:themeColor="text1"/>
-          <w:sz w:val="22"/>
-          <w:szCs w:val="22"/>
-        </w:rPr>
-        <w:t>某一个变换域具有稀疏性,做</w:t>
+        <w:t>在某一个变换域具有稀疏性,做</w:t>
       </w:r>
       <w:r>
         <w:rPr>
@@ -3092,16 +3962,7 @@
           <w:sz w:val="22"/>
           <w:szCs w:val="22"/>
         </w:rPr>
-        <w:t>等距约束性</w:t>
-      </w:r>
-      <w:r>
-        <w:rPr>
-          <w:rFonts w:ascii="SimSun" w:eastAsia="SimSun" w:hAnsi="SimSun" w:cs=".PingFang SC" w:hint="eastAsia"/>
-          <w:color w:val="000000" w:themeColor="text1"/>
-          <w:sz w:val="22"/>
-          <w:szCs w:val="22"/>
-        </w:rPr>
-        <w:t>（RIP）</w:t>
+        <w:t>等距约束性（RIP）</w:t>
       </w:r>
       <w:r>
         <w:rPr>
@@ -3406,25 +4267,7 @@
           <w:sz w:val="22"/>
           <w:szCs w:val="22"/>
         </w:rPr>
-        <w:t>成立</w:t>
-      </w:r>
-      <w:r>
-        <w:rPr>
-          <w:rFonts w:ascii="SimSun" w:eastAsia="SimSun" w:hAnsi="SimSun" w:cs=".PingFang SC" w:hint="eastAsia"/>
-          <w:color w:val="000000" w:themeColor="text1"/>
-          <w:sz w:val="22"/>
-          <w:szCs w:val="22"/>
-        </w:rPr>
-        <w:t>，</w:t>
-      </w:r>
-      <w:r>
-        <w:rPr>
-          <w:rFonts w:ascii="SimSun" w:eastAsia="SimSun" w:hAnsi="SimSun" w:cs=".PingFang SC" w:hint="eastAsia"/>
-          <w:color w:val="000000" w:themeColor="text1"/>
-          <w:sz w:val="22"/>
-          <w:szCs w:val="22"/>
-        </w:rPr>
-        <w:t>换句话说</w:t>
+        <w:t>成立，换句话说</w:t>
       </w:r>
       <m:oMath>
         <m:r>
@@ -3447,34 +4290,7 @@
           <w:sz w:val="22"/>
           <w:szCs w:val="22"/>
         </w:rPr>
-        <w:t>必须保持与某一特定的K稀疏向量</w:t>
-      </w:r>
-      <w:r>
-        <w:rPr>
-          <w:rFonts w:ascii="SimSun" w:eastAsia="SimSun" w:hAnsi="SimSun" w:cs=".PingFang SC" w:hint="eastAsia"/>
-          <w:color w:val="000000" w:themeColor="text1"/>
-          <w:sz w:val="22"/>
-          <w:szCs w:val="22"/>
-        </w:rPr>
-        <w:t>S</w:t>
-      </w:r>
-      <w:r>
-        <w:rPr>
-          <w:rFonts w:ascii="SimSun" w:eastAsia="SimSun" w:hAnsi="SimSun" w:cs=".PingFang SC" w:hint="eastAsia"/>
-          <w:color w:val="000000" w:themeColor="text1"/>
-          <w:sz w:val="22"/>
-          <w:szCs w:val="22"/>
-        </w:rPr>
-        <w:t>一样长</w:t>
-      </w:r>
-      <w:r>
-        <w:rPr>
-          <w:rFonts w:ascii="SimSun" w:eastAsia="SimSun" w:hAnsi="SimSun" w:cs=".PingFang SC" w:hint="eastAsia"/>
-          <w:color w:val="000000" w:themeColor="text1"/>
-          <w:sz w:val="22"/>
-          <w:szCs w:val="22"/>
-        </w:rPr>
-        <w:t>。</w:t>
+        <w:t>必须保持与某一特定的K稀疏向量S一样长。</w:t>
       </w:r>
       <m:oMath>
         <m:r>
@@ -3579,25 +4395,7 @@
           <w:sz w:val="22"/>
           <w:szCs w:val="22"/>
         </w:rPr>
-        <w:t>RIP</w:t>
-      </w:r>
-      <w:r>
-        <w:rPr>
-          <w:rFonts w:ascii="SimSun" w:eastAsia="SimSun" w:hAnsi="SimSun" w:cs=".PingFang SC" w:hint="eastAsia"/>
-          <w:color w:val="000000" w:themeColor="text1"/>
-          <w:sz w:val="22"/>
-          <w:szCs w:val="22"/>
-        </w:rPr>
-        <w:t>常数，</w:t>
-      </w:r>
-      <w:r>
-        <w:rPr>
-          <w:rFonts w:ascii="SimSun" w:eastAsia="SimSun" w:hAnsi="SimSun" w:cs=".PingFang SC" w:hint="eastAsia"/>
-          <w:color w:val="000000" w:themeColor="text1"/>
-          <w:sz w:val="22"/>
-          <w:szCs w:val="22"/>
-        </w:rPr>
-        <w:t>当</w:t>
+        <w:t>RIP常数，当</w:t>
       </w:r>
       <m:oMath>
         <m:r>
@@ -3701,7 +4499,7 @@
           <w:szCs w:val="22"/>
           <w:u w:val="single"/>
         </w:rPr>
-        <w:t>足</w:t>
+        <w:t>足K阶RIP性</w:t>
       </w:r>
       <w:r>
         <w:rPr>
@@ -3711,25 +4509,62 @@
           <w:szCs w:val="22"/>
           <w:u w:val="single"/>
         </w:rPr>
-        <w:t>K阶</w:t>
-      </w:r>
-      <w:r>
-        <w:rPr>
-          <w:rFonts w:ascii="SimSun" w:eastAsia="SimSun" w:hAnsi="SimSun" w:cs=".PingFang SC" w:hint="eastAsia"/>
-          <w:color w:val="000000" w:themeColor="text1"/>
-          <w:sz w:val="22"/>
-          <w:szCs w:val="22"/>
-          <w:u w:val="single"/>
-        </w:rPr>
-        <w:t>RIP</w:t>
-      </w:r>
-      <w:r>
-        <w:rPr>
-          <w:rFonts w:ascii="SimSun" w:eastAsia="SimSun" w:hAnsi="SimSun" w:cs=".PingFang SC" w:hint="eastAsia"/>
-          <w:color w:val="000000" w:themeColor="text1"/>
-          <w:sz w:val="22"/>
-          <w:szCs w:val="22"/>
-          <w:u w:val="single"/>
+        <w:t>质</w:t>
+      </w:r>
+      <w:r>
+        <w:rPr>
+          <w:rFonts w:ascii="SimSun" w:eastAsia="SimSun" w:hAnsi="SimSun" w:cs=".PingFang SC" w:hint="eastAsia"/>
+          <w:color w:val="000000" w:themeColor="text1"/>
+          <w:sz w:val="22"/>
+          <w:szCs w:val="22"/>
+        </w:rPr>
+        <w:t>。</w:t>
+      </w:r>
+      <w:r>
+        <w:rPr>
+          <w:rFonts w:ascii="SimSun" w:eastAsia="SimSun" w:hAnsi="SimSun" w:cs=".PingFang SC"/>
+          <w:color w:val="000000" w:themeColor="text1"/>
+          <w:sz w:val="22"/>
+          <w:szCs w:val="22"/>
+        </w:rPr>
+        <w:t>即要想使信号完全重构，必须保证观测矩阵不会把两个不同的 K项稀疏信号映射到同一个采样集合中，这就要求从观测矩阵中抽取的每M个列向量构成的矩阵是非奇异的。</w:t>
+      </w:r>
+      <w:r>
+        <w:rPr>
+          <w:rFonts w:ascii="SimSun" w:eastAsia="SimSun" w:hAnsi="SimSun" w:cs=".PingFang SC" w:hint="eastAsia"/>
+          <w:color w:val="000000" w:themeColor="text1"/>
+          <w:sz w:val="22"/>
+          <w:szCs w:val="22"/>
+        </w:rPr>
+        <w:t>该性质确保了信号重建的唯一性。（零空间性质可以给出两个解一致的充要条件，但理论计算都不易操作，才出现RIP性质）</w:t>
+      </w:r>
+    </w:p>
+    <w:p>
+      <w:pPr>
+        <w:ind w:firstLine="420"/>
+        <w:rPr>
+          <w:rFonts w:ascii="SimSun" w:eastAsia="SimSun" w:hAnsi="SimSun" w:cs=".PingFang SC"/>
+          <w:b/>
+          <w:color w:val="000000" w:themeColor="text1"/>
+          <w:sz w:val="22"/>
+          <w:szCs w:val="22"/>
+        </w:rPr>
+      </w:pPr>
+      <w:r>
+        <w:rPr>
+          <w:rFonts w:ascii="SimSun" w:eastAsia="SimSun" w:hAnsi="SimSun" w:cs=".PingFang SC" w:hint="eastAsia"/>
+          <w:color w:val="FF0000"/>
+          <w:sz w:val="22"/>
+          <w:szCs w:val="22"/>
+        </w:rPr>
+        <w:t>不相关</w:t>
+      </w:r>
+      <w:r>
+        <w:rPr>
+          <w:rFonts w:ascii="SimSun" w:eastAsia="SimSun" w:hAnsi="SimSun" w:cs=".PingFang SC" w:hint="eastAsia"/>
+          <w:color w:val="FF0000"/>
+          <w:sz w:val="22"/>
+          <w:szCs w:val="22"/>
         </w:rPr>
         <w:t>性</w:t>
       </w:r>
@@ -3739,111 +4574,8 @@
           <w:color w:val="000000" w:themeColor="text1"/>
           <w:sz w:val="22"/>
           <w:szCs w:val="22"/>
-          <w:u w:val="single"/>
-        </w:rPr>
-        <w:t>质</w:t>
-      </w:r>
-      <w:r>
-        <w:rPr>
-          <w:rFonts w:ascii="SimSun" w:eastAsia="SimSun" w:hAnsi="SimSun" w:cs=".PingFang SC" w:hint="eastAsia"/>
-          <w:color w:val="000000" w:themeColor="text1"/>
-          <w:sz w:val="22"/>
-          <w:szCs w:val="22"/>
-        </w:rPr>
-        <w:t>。</w:t>
-      </w:r>
-      <w:r>
-        <w:rPr>
-          <w:rFonts w:ascii="SimSun" w:eastAsia="SimSun" w:hAnsi="SimSun" w:cs=".PingFang SC"/>
-          <w:color w:val="000000" w:themeColor="text1"/>
-          <w:sz w:val="22"/>
-          <w:szCs w:val="22"/>
-        </w:rPr>
-        <w:t>即要想使信号完全重构，必须保证观测矩阵不会把两个不同的 K项稀疏信号映射到同一个采样集合中，这就要求从观测矩阵中抽取的每M个列向量构成的矩阵是非奇异的。</w:t>
-      </w:r>
-      <w:r>
-        <w:rPr>
-          <w:rFonts w:ascii="SimSun" w:eastAsia="SimSun" w:hAnsi="SimSun" w:cs=".PingFang SC" w:hint="eastAsia"/>
-          <w:color w:val="000000" w:themeColor="text1"/>
-          <w:sz w:val="22"/>
-          <w:szCs w:val="22"/>
-        </w:rPr>
-        <w:t>该性质确保了信号重建的唯一性。</w:t>
-      </w:r>
-      <w:r>
-        <w:rPr>
-          <w:rFonts w:ascii="SimSun" w:eastAsia="SimSun" w:hAnsi="SimSun" w:cs=".PingFang SC" w:hint="eastAsia"/>
-          <w:color w:val="000000" w:themeColor="text1"/>
-          <w:sz w:val="22"/>
-          <w:szCs w:val="22"/>
-        </w:rPr>
-        <w:t>（零空间性质可以给出两个解一致的充要条件，但</w:t>
-      </w:r>
-      <w:r>
-        <w:rPr>
-          <w:rFonts w:ascii="SimSun" w:eastAsia="SimSun" w:hAnsi="SimSun" w:cs=".PingFang SC" w:hint="eastAsia"/>
-          <w:color w:val="000000" w:themeColor="text1"/>
-          <w:sz w:val="22"/>
-          <w:szCs w:val="22"/>
-        </w:rPr>
-        <w:t>理论计算都不易操作，才出现</w:t>
-      </w:r>
-      <w:r>
-        <w:rPr>
-          <w:rFonts w:ascii="SimSun" w:eastAsia="SimSun" w:hAnsi="SimSun" w:cs=".PingFang SC" w:hint="eastAsia"/>
-          <w:color w:val="000000" w:themeColor="text1"/>
-          <w:sz w:val="22"/>
-          <w:szCs w:val="22"/>
-        </w:rPr>
-        <w:t>RIP性质）</w:t>
-      </w:r>
-    </w:p>
-    <w:p>
-      <w:pPr>
-        <w:ind w:firstLine="420"/>
-        <w:rPr>
-          <w:rFonts w:ascii="SimSun" w:eastAsia="SimSun" w:hAnsi="SimSun" w:cs=".PingFang SC"/>
-          <w:b/>
-          <w:color w:val="000000" w:themeColor="text1"/>
-          <w:sz w:val="22"/>
-          <w:szCs w:val="22"/>
-        </w:rPr>
-      </w:pPr>
-      <w:r>
-        <w:rPr>
-          <w:rFonts w:ascii="SimSun" w:eastAsia="SimSun" w:hAnsi="SimSun" w:cs=".PingFang SC" w:hint="eastAsia"/>
-          <w:color w:val="FF0000"/>
-          <w:sz w:val="22"/>
-          <w:szCs w:val="22"/>
-        </w:rPr>
-        <w:t>不相关</w:t>
-      </w:r>
-      <w:r>
-        <w:rPr>
-          <w:rFonts w:ascii="SimSun" w:eastAsia="SimSun" w:hAnsi="SimSun" w:cs=".PingFang SC" w:hint="eastAsia"/>
-          <w:color w:val="FF0000"/>
-          <w:sz w:val="22"/>
-          <w:szCs w:val="22"/>
-        </w:rPr>
-        <w:t>性</w:t>
-      </w:r>
-      <w:r>
-        <w:rPr>
-          <w:rFonts w:ascii="SimSun" w:eastAsia="SimSun" w:hAnsi="SimSun" w:cs=".PingFang SC" w:hint="eastAsia"/>
-          <w:color w:val="000000" w:themeColor="text1"/>
-          <w:sz w:val="22"/>
-          <w:szCs w:val="22"/>
-        </w:rPr>
-        <w:t>（Romberg）</w:t>
-      </w:r>
-      <w:r>
-        <w:rPr>
-          <w:rFonts w:ascii="SimSun" w:eastAsia="SimSun" w:hAnsi="SimSun" w:cs=".PingFang SC" w:hint="eastAsia"/>
-          <w:color w:val="000000" w:themeColor="text1"/>
-          <w:sz w:val="22"/>
-          <w:szCs w:val="22"/>
-        </w:rPr>
-        <w:t>：</w:t>
+        </w:rPr>
+        <w:t>（Romberg）：</w:t>
       </w:r>
       <w:r>
         <w:rPr>
@@ -3977,8 +4709,8 @@
               </w:rPr>
               <m:t>|&lt;Φ,</m:t>
             </m:r>
-            <w:bookmarkStart w:id="4" w:name="OLE_LINK12"/>
-            <w:bookmarkStart w:id="5" w:name="OLE_LINK7"/>
+            <w:bookmarkStart w:id="5" w:name="OLE_LINK12"/>
+            <w:bookmarkStart w:id="6" w:name="OLE_LINK7"/>
             <m:r>
               <m:rPr>
                 <m:sty m:val="b"/>
@@ -3991,8 +4723,8 @@
               </w:rPr>
               <m:t>Ψ</m:t>
             </m:r>
-            <w:bookmarkEnd w:id="4"/>
             <w:bookmarkEnd w:id="5"/>
+            <w:bookmarkEnd w:id="6"/>
             <m:r>
               <m:rPr>
                 <m:sty m:val="b"/>
@@ -4067,43 +4799,7 @@
           <w:sz w:val="22"/>
           <w:szCs w:val="22"/>
         </w:rPr>
-        <w:t>越不相关</w:t>
-      </w:r>
-      <w:r>
-        <w:rPr>
-          <w:rFonts w:ascii="SimSun" w:eastAsia="SimSun" w:hAnsi="SimSun" w:cs=".PingFang SC" w:hint="eastAsia"/>
-          <w:color w:val="000000" w:themeColor="text1"/>
-          <w:sz w:val="22"/>
-          <w:szCs w:val="22"/>
-        </w:rPr>
-        <w:t>。当相干性等于1</w:t>
-      </w:r>
-      <w:r>
-        <w:rPr>
-          <w:rFonts w:ascii="SimSun" w:eastAsia="SimSun" w:hAnsi="SimSun" w:cs=".PingFang SC" w:hint="eastAsia"/>
-          <w:color w:val="000000" w:themeColor="text1"/>
-          <w:sz w:val="22"/>
-          <w:szCs w:val="22"/>
-        </w:rPr>
-        <w:t>时称为非相关</w:t>
-      </w:r>
-      <w:r>
-        <w:rPr>
-          <w:rFonts w:ascii="SimSun" w:eastAsia="SimSun" w:hAnsi="SimSun" w:cs=".PingFang SC" w:hint="eastAsia"/>
-          <w:color w:val="000000" w:themeColor="text1"/>
-          <w:sz w:val="22"/>
-          <w:szCs w:val="22"/>
-        </w:rPr>
-        <w:t>性</w:t>
-      </w:r>
-      <w:r>
-        <w:rPr>
-          <w:rFonts w:ascii="SimSun" w:eastAsia="SimSun" w:hAnsi="SimSun" w:cs=".PingFang SC" w:hint="eastAsia"/>
-          <w:color w:val="000000" w:themeColor="text1"/>
-          <w:sz w:val="22"/>
-          <w:szCs w:val="22"/>
-        </w:rPr>
-        <w:t>，</w:t>
+        <w:t>越不相关。当相干性等于1时称为非相关性，</w:t>
       </w:r>
       <w:r>
         <w:rPr>
@@ -4177,16 +4873,7 @@
           <w:sz w:val="22"/>
           <w:szCs w:val="22"/>
         </w:rPr>
-        <w:t>可</w:t>
-      </w:r>
-      <w:r>
-        <w:rPr>
-          <w:rFonts w:ascii="SimSun" w:eastAsia="SimSun" w:hAnsi="SimSun" w:cs=".PingFang SC" w:hint="eastAsia"/>
-          <w:color w:val="000000" w:themeColor="text1"/>
-          <w:sz w:val="22"/>
-          <w:szCs w:val="22"/>
-        </w:rPr>
-        <w:t>替代RIP确保能重建信号。</w:t>
+        <w:t>可替代RIP确保能重建信号。</w:t>
       </w:r>
     </w:p>
     <w:p>
@@ -4225,397 +4912,10 @@
         <w:rPr>
           <w:rFonts w:ascii="SimSun" w:eastAsia="SimSun" w:hAnsi="SimSun" w:cs=".PingFang SC"/>
           <w:color w:val="000000" w:themeColor="text1"/>
-          <w:sz w:val="22"/>
-          <w:szCs w:val="22"/>
-        </w:rPr>
-      </w:pPr>
-    </w:p>
-    <w:p>
-      <w:pPr>
-        <w:rPr>
-          <w:rFonts w:ascii="SimSun" w:eastAsia="SimSun" w:hAnsi="SimSun" w:cs=".PingFang SC"/>
-          <w:color w:val="000000" w:themeColor="text1"/>
           <w:sz w:val="28"/>
           <w:szCs w:val="28"/>
         </w:rPr>
       </w:pPr>
-      <w:r>
-        <w:rPr>
-          <w:rFonts w:ascii="SimSun" w:eastAsia="SimSun" w:hAnsi="SimSun" w:cs=".PingFang SC" w:hint="eastAsia"/>
-          <w:color w:val="000000" w:themeColor="text1"/>
-          <w:sz w:val="28"/>
-          <w:szCs w:val="28"/>
-        </w:rPr>
-        <w:t>Encode-Decode</w:t>
-      </w:r>
-      <w:r>
-        <w:rPr>
-          <w:rFonts w:ascii="SimSun" w:eastAsia="SimSun" w:hAnsi="SimSun" w:cs=".PingFang SC" w:hint="eastAsia"/>
-          <w:color w:val="000000" w:themeColor="text1"/>
-          <w:sz w:val="28"/>
-          <w:szCs w:val="28"/>
-        </w:rPr>
-        <w:t>结构模型</w:t>
-      </w:r>
-      <w:r>
-        <w:rPr>
-          <w:rFonts w:ascii="SimSun" w:eastAsia="SimSun" w:hAnsi="SimSun" w:cs=".PingFang SC" w:hint="eastAsia"/>
-          <w:color w:val="000000" w:themeColor="text1"/>
-          <w:sz w:val="28"/>
-          <w:szCs w:val="28"/>
-        </w:rPr>
-        <w:t>：</w:t>
-      </w:r>
-    </w:p>
-    <w:p>
-      <w:pPr>
-        <w:rPr>
-          <w:rFonts w:ascii="SimSun" w:eastAsia="SimSun" w:hAnsi="SimSun" w:cs=".PingFang SC"/>
-          <w:color w:val="000000" w:themeColor="text1"/>
-          <w:sz w:val="28"/>
-          <w:szCs w:val="28"/>
-        </w:rPr>
-      </w:pPr>
-      <w:r>
-        <w:rPr>
-          <w:rFonts w:ascii="SimSun" w:eastAsia="SimSun" w:hAnsi="SimSun" w:cs=".PingFang SC" w:hint="eastAsia"/>
-          <w:color w:val="000000" w:themeColor="text1"/>
-          <w:sz w:val="22"/>
-          <w:szCs w:val="22"/>
-        </w:rPr>
-        <w:t>X为长度为N的K稀疏信号</w:t>
-      </w:r>
-      <w:r>
-        <w:rPr>
-          <w:rFonts w:ascii="SimSun" w:eastAsia="SimSun" w:hAnsi="SimSun" w:cs=".PingFang SC" w:hint="eastAsia"/>
-          <w:color w:val="000000" w:themeColor="text1"/>
-          <w:sz w:val="22"/>
-          <w:szCs w:val="22"/>
-        </w:rPr>
-        <w:t>，未知的</w:t>
-      </w:r>
-      <w:r>
-        <w:rPr>
-          <w:rFonts w:ascii="SimSun" w:eastAsia="SimSun" w:hAnsi="SimSun" w:cs=".PingFang SC" w:hint="eastAsia"/>
-          <w:color w:val="000000" w:themeColor="text1"/>
-          <w:sz w:val="22"/>
-          <w:szCs w:val="22"/>
-        </w:rPr>
-        <w:t>；</w:t>
-      </w:r>
-      <m:oMath>
-        <m:r>
-          <m:rPr>
-            <m:sty m:val="p"/>
-          </m:rPr>
-          <w:rPr>
-            <w:rFonts w:ascii="Cambria Math" w:eastAsia="SimSun" w:hAnsi="Cambria Math" w:cs="Cambria Math"/>
-            <w:color w:val="000000" w:themeColor="text1"/>
-            <w:sz w:val="22"/>
-            <w:szCs w:val="22"/>
-          </w:rPr>
-          <m:t>Φ</m:t>
-        </m:r>
-      </m:oMath>
-      <w:r>
-        <w:rPr>
-          <w:rFonts w:ascii="SimSun" w:eastAsia="SimSun" w:hAnsi="SimSun" w:cs=".PingFang SC" w:hint="eastAsia"/>
-          <w:color w:val="000000" w:themeColor="text1"/>
-          <w:sz w:val="22"/>
-          <w:szCs w:val="22"/>
-        </w:rPr>
-        <w:t>观测矩阵，多为高斯随机矩阵</w:t>
-      </w:r>
-      <w:r>
-        <w:rPr>
-          <w:rFonts w:ascii="SimSun" w:eastAsia="SimSun" w:hAnsi="SimSun" w:cs=".PingFang SC" w:hint="eastAsia"/>
-          <w:color w:val="000000" w:themeColor="text1"/>
-          <w:sz w:val="22"/>
-          <w:szCs w:val="22"/>
-        </w:rPr>
-        <w:t>，即随机亚采样</w:t>
-      </w:r>
-      <w:r>
-        <w:rPr>
-          <w:rFonts w:ascii="SimSun" w:eastAsia="SimSun" w:hAnsi="SimSun" w:cs=".PingFang SC" w:hint="eastAsia"/>
-          <w:color w:val="000000" w:themeColor="text1"/>
-          <w:sz w:val="22"/>
-          <w:szCs w:val="22"/>
-        </w:rPr>
-        <w:t>；y为采样的信号，即观测值。X一般不是稀疏的，</w:t>
-      </w:r>
-      <w:r>
-        <w:rPr>
-          <w:rFonts w:ascii="SimSun" w:eastAsia="SimSun" w:hAnsi="SimSun" w:cs=".PingFang SC" w:hint="eastAsia"/>
-          <w:color w:val="000000" w:themeColor="text1"/>
-          <w:sz w:val="22"/>
-          <w:szCs w:val="22"/>
-        </w:rPr>
-        <w:t>需要在稀疏基上</w:t>
-      </w:r>
-      <w:r>
-        <w:rPr>
-          <w:rFonts w:ascii="SimSun" w:eastAsia="SimSun" w:hAnsi="SimSun" w:cs=".PingFang SC" w:hint="eastAsia"/>
-          <w:color w:val="000000" w:themeColor="text1"/>
-          <w:sz w:val="22"/>
-          <w:szCs w:val="22"/>
-        </w:rPr>
-        <w:t>进行</w:t>
-      </w:r>
-      <w:r>
-        <w:rPr>
-          <w:rFonts w:ascii="SimSun" w:eastAsia="SimSun" w:hAnsi="SimSun" w:cs=".PingFang SC" w:hint="eastAsia"/>
-          <w:color w:val="000000" w:themeColor="text1"/>
-          <w:sz w:val="22"/>
-          <w:szCs w:val="22"/>
-        </w:rPr>
-        <w:t>稀疏表示得</w:t>
-      </w:r>
-      <w:r>
-        <w:rPr>
-          <w:rFonts w:ascii="SimSun" w:eastAsia="SimSun" w:hAnsi="SimSun" w:cs=".PingFang SC" w:hint="eastAsia"/>
-          <w:color w:val="000000" w:themeColor="text1"/>
-          <w:sz w:val="22"/>
-          <w:szCs w:val="22"/>
-        </w:rPr>
-        <w:t>X=</w:t>
-      </w:r>
-      <m:oMath>
-        <m:r>
-          <m:rPr>
-            <m:sty m:val="p"/>
-          </m:rPr>
-          <w:rPr>
-            <w:rFonts w:ascii="Cambria Math" w:eastAsia="SimSun" w:hAnsi="Cambria Math" w:cs="Cambria Math"/>
-            <w:color w:val="000000" w:themeColor="text1"/>
-            <w:sz w:val="22"/>
-            <w:szCs w:val="22"/>
-          </w:rPr>
-          <m:t>ΨS</m:t>
-        </m:r>
-      </m:oMath>
-      <w:r>
-        <w:rPr>
-          <w:rFonts w:ascii="SimSun" w:eastAsia="SimSun" w:hAnsi="SimSun" w:cs=".PingFang SC" w:hint="eastAsia"/>
-          <w:color w:val="000000" w:themeColor="text1"/>
-          <w:sz w:val="22"/>
-          <w:szCs w:val="22"/>
-        </w:rPr>
-        <w:t>，</w:t>
-      </w:r>
-      <m:oMath>
-        <m:r>
-          <m:rPr>
-            <m:sty m:val="p"/>
-          </m:rPr>
-          <w:rPr>
-            <w:rFonts w:ascii="Cambria Math" w:eastAsia="SimSun" w:hAnsi="Cambria Math" w:cs="Cambria Math"/>
-            <w:color w:val="000000" w:themeColor="text1"/>
-            <w:sz w:val="22"/>
-            <w:szCs w:val="22"/>
-          </w:rPr>
-          <m:t>Ψ</m:t>
-        </m:r>
-        <m:r>
-          <m:rPr>
-            <m:sty m:val="p"/>
-          </m:rPr>
-          <w:rPr>
-            <w:rFonts w:ascii="Cambria Math" w:eastAsia="SimSun" w:hAnsi="Cambria Math" w:cs=".PingFang SC" w:hint="eastAsia"/>
-            <w:color w:val="000000" w:themeColor="text1"/>
-            <w:sz w:val="22"/>
-            <w:szCs w:val="22"/>
-          </w:rPr>
-          <m:t>为稀疏</m:t>
-        </m:r>
-        <m:r>
-          <m:rPr>
-            <m:sty m:val="p"/>
-          </m:rPr>
-          <w:rPr>
-            <w:rFonts w:ascii="Cambria Math" w:eastAsia="SimSun" w:hAnsi="Cambria Math" w:cs=".PingFang SC"/>
-            <w:color w:val="000000" w:themeColor="text1"/>
-            <w:sz w:val="22"/>
-            <w:szCs w:val="22"/>
-          </w:rPr>
-          <m:t>基，多为傅里叶变换，将信号变换到频域</m:t>
-        </m:r>
-        <m:r>
-          <m:rPr>
-            <m:sty m:val="p"/>
-          </m:rPr>
-          <w:rPr>
-            <w:rFonts w:ascii="Cambria Math" w:eastAsia="SimSun" w:hAnsi="Cambria Math" w:cs=".PingFang SC"/>
-            <w:color w:val="000000" w:themeColor="text1"/>
-            <w:sz w:val="22"/>
-            <w:szCs w:val="22"/>
-          </w:rPr>
-          <m:t>S</m:t>
-        </m:r>
-        <m:r>
-          <m:rPr>
-            <m:sty m:val="p"/>
-          </m:rPr>
-          <w:rPr>
-            <w:rFonts w:ascii="Cambria Math" w:eastAsia="SimSun" w:hAnsi="Cambria Math" w:cs=".PingFang SC"/>
-            <w:color w:val="000000" w:themeColor="text1"/>
-            <w:sz w:val="22"/>
-            <w:szCs w:val="22"/>
-          </w:rPr>
-          <m:t>；</m:t>
-        </m:r>
-        <m:r>
-          <m:rPr>
-            <m:sty m:val="p"/>
-          </m:rPr>
-          <w:rPr>
-            <w:rFonts w:ascii="Cambria Math" w:eastAsia="SimSun" w:hAnsi="Cambria Math" w:cs=".PingFang SC"/>
-            <w:color w:val="000000" w:themeColor="text1"/>
-            <w:sz w:val="22"/>
-            <w:szCs w:val="22"/>
-          </w:rPr>
-          <m:t>S</m:t>
-        </m:r>
-        <m:r>
-          <m:rPr>
-            <m:sty m:val="p"/>
-          </m:rPr>
-          <w:rPr>
-            <w:rFonts w:ascii="Cambria Math" w:eastAsia="SimSun" w:hAnsi="Cambria Math" w:cs=".PingFang SC"/>
-            <w:color w:val="000000" w:themeColor="text1"/>
-            <w:sz w:val="22"/>
-            <w:szCs w:val="22"/>
-          </w:rPr>
-          <m:t>为稀疏系数</m:t>
-        </m:r>
-      </m:oMath>
-      <w:r>
-        <w:rPr>
-          <w:rFonts w:ascii="SimSun" w:eastAsia="SimSun" w:hAnsi="SimSun" w:cs=".PingFang SC" w:hint="eastAsia"/>
-          <w:color w:val="000000" w:themeColor="text1"/>
-          <w:sz w:val="22"/>
-          <w:szCs w:val="22"/>
-        </w:rPr>
-        <w:t>。</w:t>
-      </w:r>
-    </w:p>
-    <w:p>
-      <w:pPr>
-        <w:jc w:val="center"/>
-        <w:rPr>
-          <w:rFonts w:ascii="SimSun" w:eastAsia="SimSun" w:hAnsi="SimSun" w:cs=".PingFang SC"/>
-          <w:color w:val="000000" w:themeColor="text1"/>
-          <w:sz w:val="28"/>
-          <w:szCs w:val="28"/>
-        </w:rPr>
-      </w:pPr>
-      <w:r>
-        <w:rPr>
-          <w:rFonts w:ascii="SimSun" w:eastAsia="SimSun" w:hAnsi="SimSun" w:cs=".PingFang SC"/>
-          <w:noProof/>
-          <w:color w:val="000000" w:themeColor="text1"/>
-          <w:sz w:val="22"/>
-          <w:szCs w:val="22"/>
-        </w:rPr>
-        <w:drawing>
-          <wp:inline distT="0" distB="0" distL="0" distR="0" wp14:anchorId="0FBFCB97" wp14:editId="4BF21069">
-            <wp:extent cx="5270500" cy="1329055"/>
-            <wp:effectExtent l="0" t="0" r="12700" b="0"/>
-            <wp:docPr id="1" name="图片 1"/>
-            <wp:cNvGraphicFramePr>
-              <a:graphicFrameLocks xmlns:a="http://schemas.openxmlformats.org/drawingml/2006/main" noChangeAspect="1"/>
-            </wp:cNvGraphicFramePr>
-            <a:graphic xmlns:a="http://schemas.openxmlformats.org/drawingml/2006/main">
-              <a:graphicData uri="http://schemas.openxmlformats.org/drawingml/2006/picture">
-                <pic:pic xmlns:pic="http://schemas.openxmlformats.org/drawingml/2006/picture">
-                  <pic:nvPicPr>
-                    <pic:cNvPr id="1" name="测量矩阵等式.png"/>
-                    <pic:cNvPicPr/>
-                  </pic:nvPicPr>
-                  <pic:blipFill>
-                    <a:blip r:embed="rId18">
-                      <a:extLst>
-                        <a:ext uri="{28A0092B-C50C-407E-A947-70E740481C1C}">
-                          <a14:useLocalDpi xmlns:a14="http://schemas.microsoft.com/office/drawing/2010/main" val="0"/>
-                        </a:ext>
-                      </a:extLst>
-                    </a:blip>
-                    <a:stretch>
-                      <a:fillRect/>
-                    </a:stretch>
-                  </pic:blipFill>
-                  <pic:spPr>
-                    <a:xfrm>
-                      <a:off x="0" y="0"/>
-                      <a:ext cx="5270500" cy="1329055"/>
-                    </a:xfrm>
-                    <a:prstGeom prst="rect">
-                      <a:avLst/>
-                    </a:prstGeom>
-                  </pic:spPr>
-                </pic:pic>
-              </a:graphicData>
-            </a:graphic>
-          </wp:inline>
-        </w:drawing>
-      </w:r>
-      <w:r>
-        <w:rPr>
-          <w:rFonts w:ascii="SimSun" w:eastAsia="SimSun" w:hAnsi="SimSun" w:cs=".PingFang SC"/>
-          <w:noProof/>
-          <w:color w:val="000000" w:themeColor="text1"/>
-          <w:sz w:val="28"/>
-          <w:szCs w:val="28"/>
-        </w:rPr>
-        <w:drawing>
-          <wp:inline distT="0" distB="0" distL="0" distR="0" wp14:anchorId="206C5A99" wp14:editId="77DC59E0">
-            <wp:extent cx="3066201" cy="1646179"/>
-            <wp:effectExtent l="0" t="0" r="7620" b="5080"/>
-            <wp:docPr id="20" name="图片 20" descr="Compressed_Sensing.png"/>
-            <wp:cNvGraphicFramePr>
-              <a:graphicFrameLocks xmlns:a="http://schemas.openxmlformats.org/drawingml/2006/main" noChangeAspect="1"/>
-            </wp:cNvGraphicFramePr>
-            <a:graphic xmlns:a="http://schemas.openxmlformats.org/drawingml/2006/main">
-              <a:graphicData uri="http://schemas.openxmlformats.org/drawingml/2006/picture">
-                <pic:pic xmlns:pic="http://schemas.openxmlformats.org/drawingml/2006/picture">
-                  <pic:nvPicPr>
-                    <pic:cNvPr id="0" name="Picture 1" descr="Compressed_Sensing.png"/>
-                    <pic:cNvPicPr>
-                      <a:picLocks noChangeAspect="1" noChangeArrowheads="1"/>
-                    </pic:cNvPicPr>
-                  </pic:nvPicPr>
-                  <pic:blipFill>
-                    <a:blip r:embed="rId19">
-                      <a:extLst>
-                        <a:ext uri="{28A0092B-C50C-407E-A947-70E740481C1C}">
-                          <a14:useLocalDpi xmlns:a14="http://schemas.microsoft.com/office/drawing/2010/main" val="0"/>
-                        </a:ext>
-                      </a:extLst>
-                    </a:blip>
-                    <a:srcRect/>
-                    <a:stretch>
-                      <a:fillRect/>
-                    </a:stretch>
-                  </pic:blipFill>
-                  <pic:spPr bwMode="auto">
-                    <a:xfrm>
-                      <a:off x="0" y="0"/>
-                      <a:ext cx="3076432" cy="1651672"/>
-                    </a:xfrm>
-                    <a:prstGeom prst="rect">
-                      <a:avLst/>
-                    </a:prstGeom>
-                    <a:noFill/>
-                    <a:ln>
-                      <a:noFill/>
-                    </a:ln>
-                  </pic:spPr>
-                </pic:pic>
-              </a:graphicData>
-            </a:graphic>
-          </wp:inline>
-        </w:drawing>
-      </w:r>
     </w:p>
     <w:p>
       <w:pPr>
@@ -4634,600 +4934,7 @@
           <w:sz w:val="22"/>
           <w:szCs w:val="22"/>
         </w:rPr>
-        <w:t>编码</w:t>
-      </w:r>
-      <w:r>
-        <w:rPr>
-          <w:rFonts w:ascii="SimSun" w:eastAsia="SimSun" w:hAnsi="SimSun" w:cs=".PingFang SC" w:hint="eastAsia"/>
-          <w:color w:val="000000" w:themeColor="text1"/>
-          <w:sz w:val="22"/>
-          <w:szCs w:val="22"/>
-        </w:rPr>
-        <w:t>：</w:t>
-      </w:r>
-      <w:r>
-        <w:rPr>
-          <w:rFonts w:ascii="SimSun" w:eastAsia="SimSun" w:hAnsi="SimSun" w:cs=".PingFang SC" w:hint="eastAsia"/>
-          <w:color w:val="000000" w:themeColor="text1"/>
-          <w:sz w:val="22"/>
-          <w:szCs w:val="22"/>
-        </w:rPr>
-        <w:t>y=</w:t>
-      </w:r>
-      <m:oMath>
-        <m:r>
-          <m:rPr>
-            <m:sty m:val="p"/>
-          </m:rPr>
-          <w:rPr>
-            <w:rFonts w:ascii="Cambria Math" w:eastAsia="SimSun" w:hAnsi="Cambria Math" w:cs="Cambria Math"/>
-            <w:color w:val="000000" w:themeColor="text1"/>
-            <w:sz w:val="22"/>
-            <w:szCs w:val="22"/>
-          </w:rPr>
-          <m:t xml:space="preserve"> </m:t>
-        </m:r>
-        <w:bookmarkStart w:id="6" w:name="OLE_LINK4"/>
-        <m:r>
-          <m:rPr>
-            <m:sty m:val="p"/>
-          </m:rPr>
-          <w:rPr>
-            <w:rFonts w:ascii="Cambria Math" w:eastAsia="SimSun" w:hAnsi="Cambria Math" w:cs="Cambria Math"/>
-            <w:color w:val="000000" w:themeColor="text1"/>
-            <w:sz w:val="22"/>
-            <w:szCs w:val="22"/>
-          </w:rPr>
-          <m:t>Φ</m:t>
-        </m:r>
-      </m:oMath>
-      <w:bookmarkEnd w:id="6"/>
-      <w:r>
-        <w:rPr>
-          <w:rFonts w:ascii="SimSun" w:eastAsia="SimSun" w:hAnsi="SimSun" w:cs=".PingFang SC" w:hint="eastAsia"/>
-          <w:color w:val="000000" w:themeColor="text1"/>
-          <w:sz w:val="22"/>
-          <w:szCs w:val="22"/>
-        </w:rPr>
-        <w:t>X</w:t>
-      </w:r>
-      <m:oMath>
-        <m:r>
-          <m:rPr>
-            <m:sty m:val="p"/>
-          </m:rPr>
-          <w:rPr>
-            <w:rFonts w:ascii="Cambria Math" w:eastAsia="SimSun" w:hAnsi="Cambria Math" w:cs="Cambria Math"/>
-            <w:color w:val="000000" w:themeColor="text1"/>
-            <w:sz w:val="22"/>
-            <w:szCs w:val="22"/>
-          </w:rPr>
-          <m:t>=ΦΨS</m:t>
-        </m:r>
-      </m:oMath>
-      <w:r>
-        <w:rPr>
-          <w:rFonts w:ascii="SimSun" w:eastAsia="SimSun" w:hAnsi="SimSun" w:cs=".PingFang SC" w:hint="eastAsia"/>
-          <w:color w:val="000000" w:themeColor="text1"/>
-          <w:sz w:val="22"/>
-          <w:szCs w:val="22"/>
-        </w:rPr>
-        <w:t>=</w:t>
-      </w:r>
-      <m:oMath>
-        <m:r>
-          <m:rPr>
-            <m:sty m:val="p"/>
-          </m:rPr>
-          <w:rPr>
-            <w:rFonts w:ascii="Cambria Math" w:eastAsia="SimSun" w:hAnsi="Cambria Math" w:cs=".PingFang SC"/>
-            <w:color w:val="000000" w:themeColor="text1"/>
-            <w:sz w:val="22"/>
-            <w:szCs w:val="22"/>
-          </w:rPr>
-          <m:t>Θ</m:t>
-        </m:r>
-      </m:oMath>
-      <w:r>
-        <w:rPr>
-          <w:rFonts w:ascii="SimSun" w:eastAsia="SimSun" w:hAnsi="SimSun" w:cs=".PingFang SC" w:hint="eastAsia"/>
-          <w:color w:val="000000" w:themeColor="text1"/>
-          <w:sz w:val="22"/>
-          <w:szCs w:val="22"/>
-        </w:rPr>
-        <w:t>S</w:t>
-      </w:r>
-    </w:p>
-    <w:p>
-      <w:pPr>
-        <w:ind w:firstLine="420"/>
-        <w:rPr>
-          <w:rFonts w:ascii="SimSun" w:eastAsia="SimSun" w:hAnsi="SimSun" w:cs=".PingFang SC"/>
-          <w:color w:val="000000" w:themeColor="text1"/>
-          <w:sz w:val="22"/>
-          <w:szCs w:val="22"/>
-        </w:rPr>
-      </w:pPr>
-      <w:r>
-        <w:rPr>
-          <w:rFonts w:ascii="SimSun" w:eastAsia="SimSun" w:hAnsi="SimSun" w:cs=".PingFang SC" w:hint="eastAsia"/>
-          <w:color w:val="000000" w:themeColor="text1"/>
-          <w:sz w:val="22"/>
-          <w:szCs w:val="22"/>
-        </w:rPr>
         <w:lastRenderedPageBreak/>
-        <w:t>解码</w:t>
-      </w:r>
-      <w:r>
-        <w:rPr>
-          <w:rFonts w:ascii="SimSun" w:eastAsia="SimSun" w:hAnsi="SimSun" w:cs=".PingFang SC" w:hint="eastAsia"/>
-          <w:color w:val="000000" w:themeColor="text1"/>
-          <w:sz w:val="22"/>
-          <w:szCs w:val="22"/>
-        </w:rPr>
-        <w:t>：</w:t>
-      </w:r>
-      <w:r>
-        <w:rPr>
-          <w:rFonts w:ascii="SimSun" w:eastAsia="SimSun" w:hAnsi="SimSun" w:cs=".PingFang SC" w:hint="eastAsia"/>
-          <w:color w:val="000000" w:themeColor="text1"/>
-          <w:sz w:val="22"/>
-          <w:szCs w:val="22"/>
-        </w:rPr>
-        <w:t>X</w:t>
-      </w:r>
-      <w:r>
-        <w:rPr>
-          <w:rFonts w:ascii="SimSun" w:eastAsia="SimSun" w:hAnsi="SimSun" w:cs=".PingFang SC" w:hint="eastAsia"/>
-          <w:color w:val="000000" w:themeColor="text1"/>
-          <w:sz w:val="22"/>
-          <w:szCs w:val="22"/>
-        </w:rPr>
-        <w:t>=</w:t>
-      </w:r>
-      <w:r>
-        <w:rPr>
-          <w:rFonts w:ascii="SimSun" w:eastAsia="SimSun" w:hAnsi="SimSun" w:cs=".PingFang SC" w:hint="eastAsia"/>
-          <w:color w:val="000000" w:themeColor="text1"/>
-          <w:sz w:val="22"/>
-          <w:szCs w:val="22"/>
-        </w:rPr>
-        <w:t>△(y)</w:t>
-      </w:r>
-      <w:r>
-        <w:rPr>
-          <w:rFonts w:ascii="SimSun" w:eastAsia="SimSun" w:hAnsi="SimSun" w:cs=".PingFang SC" w:hint="eastAsia"/>
-          <w:color w:val="000000" w:themeColor="text1"/>
-          <w:sz w:val="22"/>
-          <w:szCs w:val="22"/>
-        </w:rPr>
-        <w:t xml:space="preserve"> </w:t>
-      </w:r>
-      <w:r>
-        <w:rPr>
-          <w:rFonts w:ascii="SimSun" w:eastAsia="SimSun" w:hAnsi="SimSun" w:cs=".PingFang SC" w:hint="eastAsia"/>
-          <w:color w:val="000000" w:themeColor="text1"/>
-          <w:sz w:val="22"/>
-          <w:szCs w:val="22"/>
-        </w:rPr>
-        <w:t>，</w:t>
-      </w:r>
-      <w:r>
-        <w:rPr>
-          <w:rFonts w:ascii="SimSun" w:eastAsia="SimSun" w:hAnsi="SimSun" w:cs=".PingFang SC" w:hint="eastAsia"/>
-          <w:color w:val="000000" w:themeColor="text1"/>
-          <w:sz w:val="22"/>
-          <w:szCs w:val="22"/>
-        </w:rPr>
-        <w:t>一般先</w:t>
-      </w:r>
-      <w:r>
-        <w:rPr>
-          <w:rFonts w:ascii="SimSun" w:eastAsia="SimSun" w:hAnsi="SimSun" w:cs=".PingFang SC" w:hint="eastAsia"/>
-          <w:color w:val="000000" w:themeColor="text1"/>
-          <w:sz w:val="22"/>
-          <w:szCs w:val="22"/>
-        </w:rPr>
-        <w:t>求S</w:t>
-      </w:r>
-      <w:r>
-        <w:rPr>
-          <w:rFonts w:ascii="SimSun" w:eastAsia="SimSun" w:hAnsi="SimSun" w:cs=".PingFang SC" w:hint="eastAsia"/>
-          <w:color w:val="000000" w:themeColor="text1"/>
-          <w:sz w:val="22"/>
-          <w:szCs w:val="22"/>
-        </w:rPr>
-        <w:t>再</w:t>
-      </w:r>
-      <w:r>
-        <w:rPr>
-          <w:rFonts w:ascii="SimSun" w:eastAsia="SimSun" w:hAnsi="SimSun" w:cs=".PingFang SC" w:hint="eastAsia"/>
-          <w:color w:val="000000" w:themeColor="text1"/>
-          <w:sz w:val="22"/>
-          <w:szCs w:val="22"/>
-        </w:rPr>
-        <w:t>由</w:t>
-      </w:r>
-      <m:oMath>
-        <m:r>
-          <m:rPr>
-            <m:sty m:val="p"/>
-          </m:rPr>
-          <w:rPr>
-            <w:rFonts w:ascii="Cambria Math" w:eastAsia="SimSun" w:hAnsi="Cambria Math" w:cs="Cambria Math"/>
-            <w:color w:val="000000" w:themeColor="text1"/>
-            <w:sz w:val="22"/>
-            <w:szCs w:val="22"/>
-          </w:rPr>
-          <m:t>ΨS</m:t>
-        </m:r>
-      </m:oMath>
-      <w:r>
-        <w:rPr>
-          <w:rFonts w:ascii="SimSun" w:eastAsia="SimSun" w:hAnsi="SimSun" w:cs=".PingFang SC" w:hint="eastAsia"/>
-          <w:color w:val="000000" w:themeColor="text1"/>
-          <w:sz w:val="22"/>
-          <w:szCs w:val="22"/>
-        </w:rPr>
-        <w:t>恢复原始信号X</w:t>
-      </w:r>
-      <w:r>
-        <w:rPr>
-          <w:rFonts w:ascii="SimSun" w:eastAsia="SimSun" w:hAnsi="SimSun" w:cs=".PingFang SC" w:hint="eastAsia"/>
-          <w:color w:val="000000" w:themeColor="text1"/>
-          <w:sz w:val="22"/>
-          <w:szCs w:val="22"/>
-        </w:rPr>
-        <w:t>，</w:t>
-      </w:r>
-      <m:oMath>
-        <m:r>
-          <m:rPr>
-            <m:sty m:val="p"/>
-          </m:rPr>
-          <w:rPr>
-            <w:rFonts w:ascii="Cambria Math" w:eastAsia="SimSun" w:hAnsi="Cambria Math" w:cs=".PingFang SC"/>
-            <w:color w:val="000000" w:themeColor="text1"/>
-            <w:sz w:val="22"/>
-            <w:szCs w:val="22"/>
-          </w:rPr>
-          <m:t>Θ</m:t>
-        </m:r>
-      </m:oMath>
-      <w:r>
-        <w:rPr>
-          <w:rFonts w:ascii="SimSun" w:eastAsia="SimSun" w:hAnsi="SimSun" w:cs=".PingFang SC" w:hint="eastAsia"/>
-          <w:color w:val="000000" w:themeColor="text1"/>
-          <w:sz w:val="22"/>
-          <w:szCs w:val="22"/>
-        </w:rPr>
-        <w:t>为传感矩阵</w:t>
-      </w:r>
-    </w:p>
-    <w:p>
-      <w:pPr>
-        <w:ind w:firstLine="420"/>
-        <w:rPr>
-          <w:rFonts w:ascii="SimSun" w:eastAsia="SimSun" w:hAnsi="SimSun" w:cs=".PingFang SC"/>
-          <w:color w:val="000000" w:themeColor="text1"/>
-          <w:sz w:val="22"/>
-          <w:szCs w:val="22"/>
-        </w:rPr>
-      </w:pPr>
-      <w:r>
-        <w:rPr>
-          <w:noProof/>
-        </w:rPr>
-        <w:drawing>
-          <wp:inline distT="0" distB="0" distL="0" distR="0" wp14:anchorId="5B70CC5A" wp14:editId="115C7AC8">
-            <wp:extent cx="4893561" cy="2230123"/>
-            <wp:effectExtent l="0" t="0" r="8890" b="5080"/>
-            <wp:docPr id="30" name="图片 30"/>
-            <wp:cNvGraphicFramePr>
-              <a:graphicFrameLocks xmlns:a="http://schemas.openxmlformats.org/drawingml/2006/main" noChangeAspect="1"/>
-            </wp:cNvGraphicFramePr>
-            <a:graphic xmlns:a="http://schemas.openxmlformats.org/drawingml/2006/main">
-              <a:graphicData uri="http://schemas.openxmlformats.org/drawingml/2006/picture">
-                <pic:pic xmlns:pic="http://schemas.openxmlformats.org/drawingml/2006/picture">
-                  <pic:nvPicPr>
-                    <pic:cNvPr id="0" name="Picture 9"/>
-                    <pic:cNvPicPr>
-                      <a:picLocks noChangeAspect="1" noChangeArrowheads="1"/>
-                    </pic:cNvPicPr>
-                  </pic:nvPicPr>
-                  <pic:blipFill>
-                    <a:blip r:embed="rId20">
-                      <a:extLst>
-                        <a:ext uri="{28A0092B-C50C-407E-A947-70E740481C1C}">
-                          <a14:useLocalDpi xmlns:a14="http://schemas.microsoft.com/office/drawing/2010/main" val="0"/>
-                        </a:ext>
-                      </a:extLst>
-                    </a:blip>
-                    <a:srcRect/>
-                    <a:stretch>
-                      <a:fillRect/>
-                    </a:stretch>
-                  </pic:blipFill>
-                  <pic:spPr bwMode="auto">
-                    <a:xfrm>
-                      <a:off x="0" y="0"/>
-                      <a:ext cx="4911781" cy="2238426"/>
-                    </a:xfrm>
-                    <a:prstGeom prst="rect">
-                      <a:avLst/>
-                    </a:prstGeom>
-                    <a:noFill/>
-                    <a:ln>
-                      <a:noFill/>
-                    </a:ln>
-                  </pic:spPr>
-                </pic:pic>
-              </a:graphicData>
-            </a:graphic>
-          </wp:inline>
-        </w:drawing>
-      </w:r>
-    </w:p>
-    <w:p>
-      <w:pPr>
-        <w:pStyle w:val="a4"/>
-        <w:numPr>
-          <w:ilvl w:val="0"/>
-          <w:numId w:val="11"/>
-        </w:numPr>
-        <w:ind w:firstLineChars="0"/>
-        <w:rPr>
-          <w:rFonts w:ascii="SimSun" w:eastAsia="SimSun" w:hAnsi="SimSun" w:cs=".PingFang SC"/>
-          <w:color w:val="000000" w:themeColor="text1"/>
-          <w:sz w:val="22"/>
-          <w:szCs w:val="22"/>
-        </w:rPr>
-      </w:pPr>
-      <w:r>
-        <w:rPr>
-          <w:rFonts w:ascii="SimSun" w:eastAsia="SimSun" w:hAnsi="SimSun" w:cs=".PingFang SC" w:hint="eastAsia"/>
-          <w:color w:val="000000" w:themeColor="text1"/>
-          <w:sz w:val="22"/>
-          <w:szCs w:val="22"/>
-        </w:rPr>
-        <w:t>信号在变换域，大部分值趋于零</w:t>
-      </w:r>
-      <w:r>
-        <w:rPr>
-          <w:rFonts w:ascii="SimSun" w:eastAsia="SimSun" w:hAnsi="SimSun" w:cs=".PingFang SC" w:hint="eastAsia"/>
-          <w:color w:val="000000" w:themeColor="text1"/>
-          <w:sz w:val="22"/>
-          <w:szCs w:val="22"/>
-        </w:rPr>
-        <w:t>就认为是可压缩信号，可以进行CS亚采样</w:t>
-      </w:r>
-      <w:r>
-        <w:rPr>
-          <w:rFonts w:ascii="SimSun" w:eastAsia="SimSun" w:hAnsi="SimSun" w:cs=".PingFang SC" w:hint="eastAsia"/>
-          <w:color w:val="000000" w:themeColor="text1"/>
-          <w:sz w:val="22"/>
-          <w:szCs w:val="22"/>
-        </w:rPr>
-        <w:t>。</w:t>
-      </w:r>
-      <w:r>
-        <w:rPr>
-          <w:rFonts w:ascii="SimSun" w:eastAsia="SimSun" w:hAnsi="SimSun" w:cs=".PingFang SC" w:hint="eastAsia"/>
-          <w:color w:val="000000" w:themeColor="text1"/>
-          <w:sz w:val="22"/>
-          <w:szCs w:val="22"/>
-        </w:rPr>
-        <w:t>如频域不稀疏做DWT、</w:t>
-      </w:r>
-      <w:r>
-        <w:rPr>
-          <w:rFonts w:ascii="SimSun" w:eastAsia="SimSun" w:hAnsi="SimSun" w:cs=".PingFang SC" w:hint="eastAsia"/>
-          <w:color w:val="5B9BD5" w:themeColor="accent1"/>
-          <w:sz w:val="22"/>
-          <w:szCs w:val="22"/>
-        </w:rPr>
-        <w:t>DCT</w:t>
-      </w:r>
-      <w:r>
-        <w:rPr>
-          <w:rFonts w:ascii="SimSun" w:eastAsia="SimSun" w:hAnsi="SimSun" w:cs=".PingFang SC" w:hint="eastAsia"/>
-          <w:color w:val="000000" w:themeColor="text1"/>
-          <w:sz w:val="22"/>
-          <w:szCs w:val="22"/>
-        </w:rPr>
-        <w:t>等。</w:t>
-      </w:r>
-    </w:p>
-    <w:p>
-      <w:pPr>
-        <w:pStyle w:val="a4"/>
-        <w:ind w:left="360" w:firstLineChars="0" w:firstLine="0"/>
-        <w:rPr>
-          <w:rFonts w:ascii="SimSun" w:eastAsia="SimSun" w:hAnsi="SimSun" w:cs=".PingFang SC"/>
-          <w:color w:val="000000" w:themeColor="text1"/>
-          <w:sz w:val="22"/>
-          <w:szCs w:val="22"/>
-        </w:rPr>
-      </w:pPr>
-      <w:r>
-        <w:rPr>
-          <w:rFonts w:ascii="SimSun" w:eastAsia="SimSun" w:hAnsi="SimSun" w:cs=".PingFang SC" w:hint="eastAsia"/>
-          <w:noProof/>
-          <w:color w:val="000000" w:themeColor="text1"/>
-          <w:sz w:val="22"/>
-          <w:szCs w:val="22"/>
-        </w:rPr>
-        <w:drawing>
-          <wp:inline distT="0" distB="0" distL="0" distR="0" wp14:anchorId="23DEF538" wp14:editId="3B721F6A">
-            <wp:extent cx="5270500" cy="1721485"/>
-            <wp:effectExtent l="0" t="0" r="12700" b="5715"/>
-            <wp:docPr id="14" name="图片 14"/>
-            <wp:cNvGraphicFramePr>
-              <a:graphicFrameLocks xmlns:a="http://schemas.openxmlformats.org/drawingml/2006/main" noChangeAspect="1"/>
-            </wp:cNvGraphicFramePr>
-            <a:graphic xmlns:a="http://schemas.openxmlformats.org/drawingml/2006/main">
-              <a:graphicData uri="http://schemas.openxmlformats.org/drawingml/2006/picture">
-                <pic:pic xmlns:pic="http://schemas.openxmlformats.org/drawingml/2006/picture">
-                  <pic:nvPicPr>
-                    <pic:cNvPr id="14" name="屏幕快照 2017-08-28 11.01.47.png"/>
-                    <pic:cNvPicPr/>
-                  </pic:nvPicPr>
-                  <pic:blipFill>
-                    <a:blip r:embed="rId21">
-                      <a:extLst>
-                        <a:ext uri="{28A0092B-C50C-407E-A947-70E740481C1C}">
-                          <a14:useLocalDpi xmlns:a14="http://schemas.microsoft.com/office/drawing/2010/main" val="0"/>
-                        </a:ext>
-                      </a:extLst>
-                    </a:blip>
-                    <a:stretch>
-                      <a:fillRect/>
-                    </a:stretch>
-                  </pic:blipFill>
-                  <pic:spPr>
-                    <a:xfrm>
-                      <a:off x="0" y="0"/>
-                      <a:ext cx="5270500" cy="1721485"/>
-                    </a:xfrm>
-                    <a:prstGeom prst="rect">
-                      <a:avLst/>
-                    </a:prstGeom>
-                  </pic:spPr>
-                </pic:pic>
-              </a:graphicData>
-            </a:graphic>
-          </wp:inline>
-        </w:drawing>
-      </w:r>
-    </w:p>
-    <w:p>
-      <w:pPr>
-        <w:pStyle w:val="a4"/>
-        <w:numPr>
-          <w:ilvl w:val="0"/>
-          <w:numId w:val="11"/>
-        </w:numPr>
-        <w:ind w:firstLineChars="0"/>
-        <w:rPr>
-          <w:rFonts w:ascii="SimSun" w:eastAsia="SimSun" w:hAnsi="SimSun" w:cs=".PingFang SC"/>
-          <w:color w:val="000000" w:themeColor="text1"/>
-          <w:sz w:val="22"/>
-          <w:szCs w:val="22"/>
-        </w:rPr>
-      </w:pPr>
-      <w:r>
-        <w:rPr>
-          <w:rFonts w:ascii="SimSun" w:eastAsia="SimSun" w:hAnsi="SimSun" w:cs=".PingFang SC" w:hint="eastAsia"/>
-          <w:color w:val="000000" w:themeColor="text1"/>
-          <w:sz w:val="22"/>
-          <w:szCs w:val="22"/>
-        </w:rPr>
-        <w:t>若是二维图像可以先</w:t>
-      </w:r>
-      <w:r>
-        <w:rPr>
-          <w:rFonts w:ascii="SimSun" w:eastAsia="SimSun" w:hAnsi="SimSun" w:cs=".PingFang SC" w:hint="eastAsia"/>
-          <w:color w:val="000000" w:themeColor="text1"/>
-          <w:sz w:val="22"/>
-          <w:szCs w:val="22"/>
-        </w:rPr>
-        <w:t>转</w:t>
-      </w:r>
-      <w:r>
-        <w:rPr>
-          <w:rFonts w:ascii="SimSun" w:eastAsia="SimSun" w:hAnsi="SimSun" w:cs=".PingFang SC" w:hint="eastAsia"/>
-          <w:color w:val="000000" w:themeColor="text1"/>
-          <w:sz w:val="22"/>
-          <w:szCs w:val="22"/>
-        </w:rPr>
-        <w:t>换</w:t>
-      </w:r>
-      <w:r>
-        <w:rPr>
-          <w:rFonts w:ascii="SimSun" w:eastAsia="SimSun" w:hAnsi="SimSun" w:cs=".PingFang SC" w:hint="eastAsia"/>
-          <w:color w:val="000000" w:themeColor="text1"/>
-          <w:sz w:val="22"/>
-          <w:szCs w:val="22"/>
-        </w:rPr>
-        <w:t>为向量，恢复后再重构成图像</w:t>
-      </w:r>
-      <w:r>
-        <w:rPr>
-          <w:rFonts w:ascii="SimSun" w:eastAsia="SimSun" w:hAnsi="SimSun" w:cs=".PingFang SC" w:hint="eastAsia"/>
-          <w:color w:val="000000" w:themeColor="text1"/>
-          <w:sz w:val="22"/>
-          <w:szCs w:val="22"/>
-        </w:rPr>
-        <w:t>。</w:t>
-      </w:r>
-    </w:p>
-    <w:p>
-      <w:pPr>
-        <w:ind w:firstLine="420"/>
-        <w:rPr>
-          <w:rFonts w:ascii="SimSun" w:eastAsia="SimSun" w:hAnsi="SimSun" w:cs=".PingFang SC"/>
-          <w:color w:val="000000" w:themeColor="text1"/>
-          <w:sz w:val="22"/>
-          <w:szCs w:val="22"/>
-        </w:rPr>
-      </w:pPr>
-    </w:p>
-    <w:p>
-      <w:pPr>
-        <w:ind w:firstLine="420"/>
-        <w:rPr>
-          <w:rFonts w:ascii="SimSun" w:eastAsia="SimSun" w:hAnsi="SimSun" w:cs=".PingFang SC"/>
-          <w:color w:val="000000" w:themeColor="text1"/>
-          <w:sz w:val="22"/>
-          <w:szCs w:val="22"/>
-        </w:rPr>
-      </w:pPr>
-    </w:p>
-    <w:p>
-      <w:pPr>
-        <w:rPr>
-          <w:rFonts w:ascii="SimSun" w:eastAsia="SimSun" w:hAnsi="SimSun" w:cs=".PingFang SC"/>
-          <w:color w:val="000000" w:themeColor="text1"/>
-          <w:sz w:val="28"/>
-          <w:szCs w:val="28"/>
-        </w:rPr>
-      </w:pPr>
-      <w:r>
-        <w:rPr>
-          <w:rFonts w:ascii="SimSun" w:eastAsia="SimSun" w:hAnsi="SimSun" w:cs=".PingFang SC" w:hint="eastAsia"/>
-          <w:color w:val="000000" w:themeColor="text1"/>
-          <w:sz w:val="28"/>
-          <w:szCs w:val="28"/>
-        </w:rPr>
-        <w:t>数学求</w:t>
-      </w:r>
-      <w:r>
-        <w:rPr>
-          <w:rFonts w:ascii="SimSun" w:eastAsia="SimSun" w:hAnsi="SimSun" w:cs=".PingFang SC" w:hint="eastAsia"/>
-          <w:color w:val="000000" w:themeColor="text1"/>
-          <w:sz w:val="28"/>
-          <w:szCs w:val="28"/>
-        </w:rPr>
-        <w:t>解：</w:t>
-      </w:r>
-    </w:p>
-    <w:p>
-      <w:pPr>
-        <w:ind w:firstLine="420"/>
-        <w:rPr>
-          <w:rFonts w:ascii="SimSun" w:eastAsia="SimSun" w:hAnsi="SimSun" w:cs=".PingFang SC"/>
-          <w:color w:val="000000" w:themeColor="text1"/>
-          <w:sz w:val="22"/>
-          <w:szCs w:val="22"/>
-        </w:rPr>
-      </w:pPr>
-      <w:r>
-        <w:rPr>
-          <w:rFonts w:ascii="SimSun" w:eastAsia="SimSun" w:hAnsi="SimSun" w:cs=".PingFang SC" w:hint="eastAsia"/>
-          <w:color w:val="000000" w:themeColor="text1"/>
-          <w:sz w:val="22"/>
-          <w:szCs w:val="22"/>
-        </w:rPr>
         <w:t>观测信息：</w:t>
       </w:r>
       <w:bookmarkStart w:id="7" w:name="OLE_LINK3"/>
@@ -6772,20 +6479,8 @@
           <w:sz w:val="22"/>
           <w:szCs w:val="22"/>
         </w:rPr>
-        <w:lastRenderedPageBreak/>
-        <w:t>2003-2004年</w:t>
-      </w:r>
-      <w:proofErr w:type="spellStart"/>
-      <w:r>
-        <w:rPr>
-          <w:rFonts w:ascii="SimSun" w:eastAsia="SimSun" w:hAnsi="SimSun" w:cs=".PingFang SC" w:hint="eastAsia"/>
-          <w:color w:val="000000" w:themeColor="text1"/>
-          <w:sz w:val="22"/>
-          <w:szCs w:val="22"/>
-        </w:rPr>
-        <w:t>Donoho&amp;Elad</w:t>
-      </w:r>
-      <w:proofErr w:type="spellEnd"/>
+        <w:t>2003-2004年Donoho&amp;Elad</w:t>
+      </w:r>
       <w:r>
         <w:rPr>
           <w:rFonts w:ascii="SimSun" w:eastAsia="SimSun" w:hAnsi="SimSun" w:cs=".PingFang SC" w:hint="eastAsia"/>
@@ -6802,27 +6497,7 @@
           <w:sz w:val="22"/>
           <w:szCs w:val="22"/>
         </w:rPr>
-        <w:t>可以让0范数有唯一解。2006年</w:t>
-      </w:r>
-      <w:proofErr w:type="spellStart"/>
-      <w:r>
-        <w:rPr>
-          <w:rFonts w:ascii="SimSun" w:eastAsia="SimSun" w:hAnsi="SimSun" w:cs=".PingFang SC" w:hint="eastAsia"/>
-          <w:color w:val="000000" w:themeColor="text1"/>
-          <w:sz w:val="22"/>
-          <w:szCs w:val="22"/>
-        </w:rPr>
-        <w:t>Tao&amp;candes</w:t>
-      </w:r>
-      <w:proofErr w:type="spellEnd"/>
-      <w:r>
-        <w:rPr>
-          <w:rFonts w:ascii="SimSun" w:eastAsia="SimSun" w:hAnsi="SimSun" w:cs=".PingFang SC" w:hint="eastAsia"/>
-          <w:color w:val="000000" w:themeColor="text1"/>
-          <w:sz w:val="22"/>
-          <w:szCs w:val="22"/>
-        </w:rPr>
-        <w:t>证明，RIP条件下，0范数可转为1范数问题具有相同的解。</w:t>
+        <w:t>可以让0范数有唯一解。2006年Tao&amp;candes证明，RIP条件下，0范数可转为1范数问题具有相同的解。</w:t>
       </w:r>
       <w:r>
         <w:rPr>
@@ -7011,7 +6686,7 @@
                     <pic:cNvPicPr/>
                   </pic:nvPicPr>
                   <pic:blipFill>
-                    <a:blip r:embed="rId22">
+                    <a:blip r:embed="rId24">
                       <a:extLst>
                         <a:ext uri="{28A0092B-C50C-407E-A947-70E740481C1C}">
                           <a14:useLocalDpi xmlns:a14="http://schemas.microsoft.com/office/drawing/2010/main" val="0"/>
@@ -7387,6 +7062,7 @@
           <w:sz w:val="22"/>
           <w:szCs w:val="22"/>
         </w:rPr>
+        <w:lastRenderedPageBreak/>
         <w:t>紧</w:t>
       </w:r>
       <w:r>
@@ -7425,7 +7101,6 @@
         </w:rPr>
         <w:t xml:space="preserve"> </w:t>
       </w:r>
-      <w:proofErr w:type="spellStart"/>
       <w:r>
         <w:rPr>
           <w:rFonts w:ascii="SimSun" w:eastAsia="SimSun" w:hAnsi="SimSun" w:cs=".PingFang SC" w:hint="eastAsia"/>
@@ -7444,7 +7119,6 @@
         </w:rPr>
         <w:t>dgelet</w:t>
       </w:r>
-      <w:proofErr w:type="spellEnd"/>
       <w:r>
         <w:rPr>
           <w:rFonts w:ascii="SimSun" w:eastAsia="SimSun" w:hAnsi="SimSun" w:cs=".PingFang SC" w:hint="eastAsia"/>
@@ -7630,55 +7304,23 @@
           <w:szCs w:val="22"/>
         </w:rPr>
       </w:pPr>
-      <w:proofErr w:type="spellStart"/>
-      <w:r>
-        <w:rPr>
-          <w:rFonts w:ascii="SimSun" w:eastAsia="SimSun" w:hAnsi="SimSun" w:cs=".PingFang SC"/>
-          <w:color w:val="000000" w:themeColor="text1"/>
-          <w:sz w:val="22"/>
-          <w:szCs w:val="22"/>
-        </w:rPr>
-        <w:t>CandeS</w:t>
-      </w:r>
-      <w:proofErr w:type="spellEnd"/>
-      <w:r>
-        <w:rPr>
-          <w:rFonts w:ascii="SimSun" w:eastAsia="SimSun" w:hAnsi="SimSun" w:cs=".PingFang SC"/>
-          <w:color w:val="000000" w:themeColor="text1"/>
-          <w:sz w:val="22"/>
-          <w:szCs w:val="22"/>
-        </w:rPr>
-        <w:t>和Tao等证明:独立同分布的高斯随机测量矩阵可以成为普适的压缩感知测量矩阵。</w:t>
-      </w:r>
-      <w:proofErr w:type="spellStart"/>
-      <w:r>
-        <w:rPr>
-          <w:rFonts w:ascii="SimSun" w:eastAsia="SimSun" w:hAnsi="SimSun" w:cs=".PingFang SC"/>
-          <w:color w:val="000000" w:themeColor="text1"/>
-          <w:sz w:val="22"/>
-          <w:szCs w:val="22"/>
-        </w:rPr>
-        <w:t>Donoho</w:t>
-      </w:r>
-      <w:proofErr w:type="spellEnd"/>
-      <w:r>
-        <w:rPr>
-          <w:rFonts w:ascii="SimSun" w:eastAsia="SimSun" w:hAnsi="SimSun" w:cs=".PingFang SC"/>
-          <w:color w:val="000000" w:themeColor="text1"/>
-          <w:sz w:val="22"/>
-          <w:szCs w:val="22"/>
-        </w:rPr>
-        <w:t>给出测量矩阵要满足三个特征：(1)由测量矩阵的列向量组成的子矩阵的最小奇异值必须大于一定的常数；(2)测量矩阵的列向量体现某种类似噪声的独</w:t>
-      </w:r>
-      <w:r>
-        <w:rPr>
-          <w:rFonts w:ascii="SimSun" w:eastAsia="SimSun" w:hAnsi="SimSun" w:cs=".PingFang SC"/>
-          <w:color w:val="000000" w:themeColor="text1"/>
-          <w:sz w:val="22"/>
-          <w:szCs w:val="22"/>
-        </w:rPr>
-        <w:lastRenderedPageBreak/>
-        <w:t>立随机性；(3)满足稀疏度的解是满足1范数最小的向量</w:t>
+      <w:r>
+        <w:rPr>
+          <w:rFonts w:ascii="SimSun" w:eastAsia="SimSun" w:hAnsi="SimSun" w:cs=".PingFang SC"/>
+          <w:color w:val="000000" w:themeColor="text1"/>
+          <w:sz w:val="22"/>
+          <w:szCs w:val="22"/>
+        </w:rPr>
+        <w:t>CandeS和Tao等证明:独立同分布的高斯随机测量矩阵可以成为普适的压缩感知测量矩阵。</w:t>
+      </w:r>
+      <w:r>
+        <w:rPr>
+          <w:rFonts w:ascii="SimSun" w:eastAsia="SimSun" w:hAnsi="SimSun" w:cs=".PingFang SC"/>
+          <w:color w:val="000000" w:themeColor="text1"/>
+          <w:sz w:val="22"/>
+          <w:szCs w:val="22"/>
+        </w:rPr>
+        <w:t>Donoho给出测量矩阵要满足三个特征：(1)由测量矩阵的列向量组成的子矩阵的最小奇异值必须大于一定的常数；(2)测量矩阵的列向量体现某种类似噪声的独立随机性；(3)满足稀疏度的解是满足1范数最小的向量</w:t>
       </w:r>
       <w:r>
         <w:rPr>
@@ -7745,7 +7387,6 @@
         </w:rPr>
         <w:t>：</w:t>
       </w:r>
-      <w:proofErr w:type="spellStart"/>
       <w:r>
         <w:rPr>
           <w:rFonts w:ascii="SimSun" w:eastAsia="SimSun" w:hAnsi="SimSun" w:cs=".PingFang SC"/>
@@ -7789,17 +7430,7 @@
           <w:sz w:val="22"/>
           <w:szCs w:val="22"/>
         </w:rPr>
-        <w:t>d</w:t>
-      </w:r>
-      <w:proofErr w:type="spellEnd"/>
-      <w:r>
-        <w:rPr>
-          <w:rFonts w:ascii="SimSun" w:eastAsia="SimSun" w:hAnsi="SimSun" w:cs=".PingFang SC" w:hint="eastAsia"/>
-          <w:color w:val="000000" w:themeColor="text1"/>
-          <w:sz w:val="22"/>
-          <w:szCs w:val="22"/>
-        </w:rPr>
-        <w:t xml:space="preserve"> </w:t>
+        <w:t xml:space="preserve">d </w:t>
       </w:r>
       <w:r>
         <w:rPr>
@@ -7953,25 +7584,14 @@
         </w:rPr>
         <w:t>：</w:t>
       </w:r>
-      <w:proofErr w:type="spellStart"/>
-      <w:r>
-        <w:rPr>
-          <w:rFonts w:ascii="SimSun" w:eastAsia="SimSun" w:hAnsi="SimSun" w:cs=".PingFang SC" w:hint="eastAsia"/>
-          <w:color w:val="000000" w:themeColor="text1"/>
-          <w:sz w:val="22"/>
-          <w:szCs w:val="22"/>
-        </w:rPr>
-        <w:t>Pr</w:t>
-      </w:r>
-      <w:proofErr w:type="spellEnd"/>
-      <w:r>
-        <w:rPr>
-          <w:rFonts w:ascii="SimSun" w:eastAsia="SimSun" w:hAnsi="SimSun" w:cs=".PingFang SC" w:hint="eastAsia"/>
-          <w:color w:val="000000" w:themeColor="text1"/>
-          <w:sz w:val="22"/>
-          <w:szCs w:val="22"/>
-        </w:rPr>
-        <w:t>（</w:t>
+      <w:r>
+        <w:rPr>
+          <w:rFonts w:ascii="SimSun" w:eastAsia="SimSun" w:hAnsi="SimSun" w:cs=".PingFang SC" w:hint="eastAsia"/>
+          <w:color w:val="000000" w:themeColor="text1"/>
+          <w:sz w:val="22"/>
+          <w:szCs w:val="22"/>
+        </w:rPr>
+        <w:t>Pr（</w:t>
       </w:r>
       <m:oMath>
         <m:sSub>
@@ -8104,25 +7724,14 @@
         </w:rPr>
         <w:t xml:space="preserve"> </w:t>
       </w:r>
-      <w:proofErr w:type="spellStart"/>
-      <w:r>
-        <w:rPr>
-          <w:rFonts w:ascii="SimSun" w:eastAsia="SimSun" w:hAnsi="SimSun" w:cs=".PingFang SC" w:hint="eastAsia"/>
-          <w:color w:val="000000" w:themeColor="text1"/>
-          <w:sz w:val="22"/>
-          <w:szCs w:val="22"/>
-        </w:rPr>
-        <w:t>Pr</w:t>
-      </w:r>
-      <w:proofErr w:type="spellEnd"/>
-      <w:r>
-        <w:rPr>
-          <w:rFonts w:ascii="SimSun" w:eastAsia="SimSun" w:hAnsi="SimSun" w:cs=".PingFang SC" w:hint="eastAsia"/>
-          <w:color w:val="000000" w:themeColor="text1"/>
-          <w:sz w:val="22"/>
-          <w:szCs w:val="22"/>
-        </w:rPr>
-        <w:t>（</w:t>
+      <w:r>
+        <w:rPr>
+          <w:rFonts w:ascii="SimSun" w:eastAsia="SimSun" w:hAnsi="SimSun" w:cs=".PingFang SC" w:hint="eastAsia"/>
+          <w:color w:val="000000" w:themeColor="text1"/>
+          <w:sz w:val="22"/>
+          <w:szCs w:val="22"/>
+        </w:rPr>
+        <w:t>Pr（</w:t>
       </w:r>
       <m:oMath>
         <m:sSub>
@@ -8933,9 +8542,8 @@
           <w:sz w:val="22"/>
           <w:szCs w:val="22"/>
         </w:rPr>
-        <w:t>两部迭代阈值收缩算法</w:t>
-      </w:r>
-      <w:proofErr w:type="spellStart"/>
+        <w:t>两部迭代阈值收缩算法TwIST</w:t>
+      </w:r>
       <w:r>
         <w:rPr>
           <w:rFonts w:ascii="SimSun" w:eastAsia="SimSun" w:hAnsi="SimSun" w:cs=".PingFang SC" w:hint="eastAsia"/>
@@ -8943,9 +8551,8 @@
           <w:sz w:val="22"/>
           <w:szCs w:val="22"/>
         </w:rPr>
-        <w:t>TwIST</w:t>
-      </w:r>
-      <w:proofErr w:type="spellEnd"/>
+        <w:t>（收敛比IST快）</w:t>
+      </w:r>
       <w:r>
         <w:rPr>
           <w:rFonts w:ascii="SimSun" w:eastAsia="SimSun" w:hAnsi="SimSun" w:cs=".PingFang SC" w:hint="eastAsia"/>
@@ -8953,7 +8560,7 @@
           <w:sz w:val="22"/>
           <w:szCs w:val="22"/>
         </w:rPr>
-        <w:t>（收敛比IST快）</w:t>
+        <w:t>、</w:t>
       </w:r>
       <w:r>
         <w:rPr>
@@ -8962,16 +8569,220 @@
           <w:sz w:val="22"/>
           <w:szCs w:val="22"/>
         </w:rPr>
+        <w:t>变量分裂增广拉格朗日算法SALSA（无约束转为等价约束优化</w:t>
+      </w:r>
+      <w:r>
+        <w:rPr>
+          <w:rFonts w:ascii="SimSun" w:eastAsia="SimSun" w:hAnsi="SimSun" w:cs=".PingFang SC" w:hint="eastAsia"/>
+          <w:color w:val="353535"/>
+          <w:sz w:val="22"/>
+          <w:szCs w:val="22"/>
+        </w:rPr>
+        <w:t>再用增广拉格朗日求解</w:t>
+      </w:r>
+      <w:r>
+        <w:rPr>
+          <w:rFonts w:ascii="SimSun" w:eastAsia="SimSun" w:hAnsi="SimSun" w:cs=".PingFang SC" w:hint="eastAsia"/>
+          <w:color w:val="353535"/>
+          <w:sz w:val="22"/>
+          <w:szCs w:val="22"/>
+        </w:rPr>
+        <w:t>）</w:t>
+      </w:r>
+      <w:r>
+        <w:rPr>
+          <w:rFonts w:ascii="SimSun" w:eastAsia="SimSun" w:hAnsi="SimSun" w:cs=".PingFang SC" w:hint="eastAsia"/>
+          <w:color w:val="353535"/>
+          <w:sz w:val="22"/>
+          <w:szCs w:val="22"/>
+        </w:rPr>
+        <w:t>等</w:t>
+      </w:r>
+      <w:r>
+        <w:rPr>
+          <w:rFonts w:ascii="SimSun" w:eastAsia="SimSun" w:hAnsi="SimSun" w:cs=".PingFang SC" w:hint="eastAsia"/>
+          <w:color w:val="353535"/>
+          <w:sz w:val="22"/>
+          <w:szCs w:val="22"/>
+        </w:rPr>
+        <w:t>。</w:t>
+      </w:r>
+      <w:r>
+        <w:rPr>
+          <w:rFonts w:ascii="SimSun" w:eastAsia="SimSun" w:hAnsi="SimSun" w:cs=".PingFang SC" w:hint="eastAsia"/>
+          <w:color w:val="000000" w:themeColor="text1"/>
+          <w:sz w:val="22"/>
+          <w:szCs w:val="22"/>
+        </w:rPr>
+        <w:t>梯度投影法、基追踪法、最小角度回归法</w:t>
+      </w:r>
+    </w:p>
+    <w:p>
+      <w:pPr>
+        <w:rPr>
+          <w:rFonts w:ascii="SimSun" w:eastAsia="SimSun" w:hAnsi="SimSun" w:cs=".PingFang SC"/>
+          <w:color w:val="353535"/>
+          <w:sz w:val="22"/>
+          <w:szCs w:val="22"/>
+        </w:rPr>
+      </w:pPr>
+      <w:r>
+        <w:rPr>
+          <w:rFonts w:ascii="SimSun" w:eastAsia="SimSun" w:hAnsi="SimSun" w:cs=".PingFang SC" w:hint="eastAsia"/>
+          <w:color w:val="353535"/>
+          <w:sz w:val="22"/>
+          <w:szCs w:val="22"/>
+        </w:rPr>
+        <w:tab/>
+      </w:r>
+      <w:r>
+        <w:rPr>
+          <w:rFonts w:ascii="SimSun" w:eastAsia="SimSun" w:hAnsi="SimSun" w:cs=".PingFang SC" w:hint="eastAsia"/>
+          <w:color w:val="5B9BD5" w:themeColor="accent1"/>
+          <w:sz w:val="22"/>
+          <w:szCs w:val="22"/>
+        </w:rPr>
+        <w:t>贪婪算法</w:t>
+      </w:r>
+      <w:r>
+        <w:rPr>
+          <w:rFonts w:ascii="SimSun" w:eastAsia="SimSun" w:hAnsi="SimSun" w:cs=".PingFang SC" w:hint="eastAsia"/>
+          <w:color w:val="000000" w:themeColor="text1"/>
+          <w:sz w:val="22"/>
+          <w:szCs w:val="22"/>
+        </w:rPr>
+        <w:t>（快，精度差）：</w:t>
+      </w:r>
+    </w:p>
+    <w:p>
+      <w:pPr>
+        <w:ind w:firstLine="420"/>
+        <w:rPr>
+          <w:rFonts w:ascii="SimSun" w:eastAsia="SimSun" w:hAnsi="SimSun" w:cs=".PingFang SC"/>
+          <w:color w:val="353535"/>
+          <w:sz w:val="22"/>
+          <w:szCs w:val="22"/>
+        </w:rPr>
+      </w:pPr>
+      <w:r>
+        <w:rPr>
+          <w:rFonts w:ascii="SimSun" w:eastAsia="SimSun" w:hAnsi="SimSun" w:cs=".PingFang SC" w:hint="eastAsia"/>
+          <w:color w:val="353535"/>
+          <w:sz w:val="22"/>
+          <w:szCs w:val="22"/>
+        </w:rPr>
+        <w:t>基本思想</w:t>
+      </w:r>
+      <w:r>
+        <w:rPr>
+          <w:rFonts w:ascii="SimSun" w:eastAsia="SimSun" w:hAnsi="SimSun" w:cs=".PingFang SC" w:hint="eastAsia"/>
+          <w:color w:val="353535"/>
+          <w:sz w:val="22"/>
+          <w:szCs w:val="22"/>
+        </w:rPr>
+        <w:t>：</w:t>
+      </w:r>
+      <w:r>
+        <w:rPr>
+          <w:rFonts w:ascii="SimSun" w:eastAsia="SimSun" w:hAnsi="SimSun" w:cs=".PingFang SC"/>
+          <w:color w:val="353535"/>
+          <w:sz w:val="22"/>
+          <w:szCs w:val="22"/>
+        </w:rPr>
+        <w:t>通过选择合适的原子并经过一系列的逐步递增的方法实现信号矢量的逼近</w:t>
+      </w:r>
+      <w:r>
+        <w:rPr>
+          <w:rFonts w:ascii="SimSun" w:eastAsia="SimSun" w:hAnsi="SimSun" w:cs=".PingFang SC" w:hint="eastAsia"/>
+          <w:color w:val="353535"/>
+          <w:sz w:val="22"/>
+          <w:szCs w:val="22"/>
+        </w:rPr>
+        <w:t>。</w:t>
+      </w:r>
+      <w:r>
+        <w:rPr>
+          <w:rFonts w:ascii="SimSun" w:eastAsia="SimSun" w:hAnsi="SimSun" w:cs=".PingFang SC" w:hint="eastAsia"/>
+          <w:color w:val="353535"/>
+          <w:sz w:val="22"/>
+          <w:szCs w:val="22"/>
+        </w:rPr>
+        <w:t>贪婪算法复杂度低，但重建精度低。</w:t>
+      </w:r>
+    </w:p>
+    <w:p>
+      <w:pPr>
+        <w:ind w:firstLine="420"/>
+        <w:rPr>
+          <w:rFonts w:ascii="SimSun" w:eastAsia="SimSun" w:hAnsi="SimSun" w:cs=".PingFang SC"/>
+          <w:color w:val="353535"/>
+          <w:sz w:val="22"/>
+          <w:szCs w:val="22"/>
+        </w:rPr>
+      </w:pPr>
+      <w:r>
+        <w:rPr>
+          <w:rFonts w:ascii="SimSun" w:eastAsia="SimSun" w:hAnsi="SimSun" w:cs=".PingFang SC" w:hint="eastAsia"/>
+          <w:color w:val="353535"/>
+          <w:sz w:val="22"/>
+          <w:szCs w:val="22"/>
+        </w:rPr>
+        <w:lastRenderedPageBreak/>
+        <w:t>主要算法：</w:t>
+      </w:r>
+      <w:r>
+        <w:rPr>
+          <w:rFonts w:ascii="SimSun" w:eastAsia="SimSun" w:hAnsi="SimSun" w:cs=".PingFang SC" w:hint="eastAsia"/>
+          <w:color w:val="353535"/>
+          <w:sz w:val="22"/>
+          <w:szCs w:val="22"/>
+        </w:rPr>
+        <w:t>匹配追踪MP</w:t>
+      </w:r>
+      <w:r>
+        <w:rPr>
+          <w:rFonts w:ascii="SimSun" w:eastAsia="SimSun" w:hAnsi="SimSun" w:cs=".PingFang SC" w:hint="eastAsia"/>
+          <w:color w:val="353535"/>
+          <w:sz w:val="22"/>
+          <w:szCs w:val="22"/>
+        </w:rPr>
+        <w:t>（需多次迭代）</w:t>
+      </w:r>
+      <w:r>
+        <w:rPr>
+          <w:rFonts w:ascii="SimSun" w:eastAsia="SimSun" w:hAnsi="SimSun" w:cs=".PingFang SC" w:hint="eastAsia"/>
+          <w:color w:val="353535"/>
+          <w:sz w:val="22"/>
+          <w:szCs w:val="22"/>
+        </w:rPr>
         <w:t>、</w:t>
       </w:r>
       <w:r>
         <w:rPr>
           <w:rFonts w:ascii="SimSun" w:eastAsia="SimSun" w:hAnsi="SimSun" w:cs=".PingFang SC" w:hint="eastAsia"/>
+          <w:color w:val="5B9BD5" w:themeColor="accent1"/>
+          <w:sz w:val="22"/>
+          <w:szCs w:val="22"/>
+        </w:rPr>
+        <w:t>正交匹配追踪算法</w:t>
+      </w:r>
+      <w:r>
+        <w:rPr>
+          <w:rFonts w:ascii="SimSun" w:eastAsia="SimSun" w:hAnsi="SimSun" w:cs=".PingFang SC" w:hint="eastAsia"/>
+          <w:color w:val="5B9BD5" w:themeColor="accent1"/>
+          <w:sz w:val="22"/>
+          <w:szCs w:val="22"/>
+        </w:rPr>
+        <w:t>OMP</w:t>
+      </w:r>
+      <w:r>
+        <w:rPr>
+          <w:rFonts w:ascii="SimSun" w:eastAsia="SimSun" w:hAnsi="SimSun" w:cs=".PingFang SC" w:hint="eastAsia"/>
           <w:color w:val="353535"/>
           <w:sz w:val="22"/>
           <w:szCs w:val="22"/>
         </w:rPr>
-        <w:t>变量分裂增广拉格朗日算法SALSA（无约束转为等价约束优化</w:t>
+        <w:t>（迭代次数与输入相关）</w:t>
       </w:r>
       <w:r>
         <w:rPr>
@@ -8980,7 +8791,7 @@
           <w:sz w:val="22"/>
           <w:szCs w:val="22"/>
         </w:rPr>
-        <w:t>再用增广拉格朗日求解</w:t>
+        <w:t>、</w:t>
       </w:r>
       <w:r>
         <w:rPr>
@@ -8989,6 +8800,96 @@
           <w:sz w:val="22"/>
           <w:szCs w:val="22"/>
         </w:rPr>
+        <w:t>近似OMP的梯度追踪GP、正则张角匹配追踪ROMP</w:t>
+      </w:r>
+      <w:r>
+        <w:rPr>
+          <w:rFonts w:ascii="SimSun" w:eastAsia="SimSun" w:hAnsi="SimSun" w:cs=".PingFang SC" w:hint="eastAsia"/>
+          <w:color w:val="353535"/>
+          <w:sz w:val="22"/>
+          <w:szCs w:val="22"/>
+        </w:rPr>
+        <w:t>（可准准确重构）</w:t>
+      </w:r>
+      <w:r>
+        <w:rPr>
+          <w:rFonts w:ascii="SimSun" w:eastAsia="SimSun" w:hAnsi="SimSun" w:cs=".PingFang SC" w:hint="eastAsia"/>
+          <w:color w:val="353535"/>
+          <w:sz w:val="22"/>
+          <w:szCs w:val="22"/>
+        </w:rPr>
+        <w:t>、树形匹配追踪TMP、分段式正交匹配追踪StOMP</w:t>
+      </w:r>
+      <w:r>
+        <w:rPr>
+          <w:rFonts w:ascii="SimSun" w:eastAsia="SimSun" w:hAnsi="SimSun" w:cs=".PingFang SC" w:hint="eastAsia"/>
+          <w:color w:val="353535"/>
+          <w:sz w:val="22"/>
+          <w:szCs w:val="22"/>
+        </w:rPr>
+        <w:t>、子空间追踪</w:t>
+      </w:r>
+      <w:r>
+        <w:rPr>
+          <w:rFonts w:ascii="SimSun" w:eastAsia="SimSun" w:hAnsi="SimSun" w:cs=".PingFang SC" w:hint="eastAsia"/>
+          <w:color w:val="353535"/>
+          <w:sz w:val="22"/>
+          <w:szCs w:val="22"/>
+        </w:rPr>
+        <w:t>SP</w:t>
+      </w:r>
+      <w:r>
+        <w:rPr>
+          <w:rFonts w:ascii="SimSun" w:eastAsia="SimSun" w:hAnsi="SimSun" w:cs=".PingFang SC" w:hint="eastAsia"/>
+          <w:color w:val="353535"/>
+          <w:sz w:val="22"/>
+          <w:szCs w:val="22"/>
+        </w:rPr>
+        <w:t>（兼顾有效和复杂度）</w:t>
+      </w:r>
+      <w:r>
+        <w:rPr>
+          <w:rFonts w:ascii="SimSun" w:eastAsia="SimSun" w:hAnsi="SimSun" w:cs=".PingFang SC" w:hint="eastAsia"/>
+          <w:color w:val="353535"/>
+          <w:sz w:val="22"/>
+          <w:szCs w:val="22"/>
+        </w:rPr>
+        <w:t>、</w:t>
+      </w:r>
+      <w:r>
+        <w:rPr>
+          <w:rFonts w:ascii="SimSun" w:eastAsia="SimSun" w:hAnsi="SimSun" w:cs=".PingFang SC" w:hint="eastAsia"/>
+          <w:color w:val="5B9BD5" w:themeColor="accent1"/>
+          <w:sz w:val="22"/>
+          <w:szCs w:val="22"/>
+        </w:rPr>
+        <w:t>压缩感知匹配追踪CoSaMP</w:t>
+      </w:r>
+      <w:r>
+        <w:rPr>
+          <w:rFonts w:ascii="SimSun" w:eastAsia="SimSun" w:hAnsi="SimSun" w:cs=".PingFang SC" w:hint="eastAsia"/>
+          <w:color w:val="353535"/>
+          <w:sz w:val="22"/>
+          <w:szCs w:val="22"/>
+        </w:rPr>
+        <w:t>（引入回退筛选</w:t>
+      </w:r>
+      <w:r>
+        <w:rPr>
+          <w:rFonts w:ascii="SimSun" w:eastAsia="SimSun" w:hAnsi="SimSun" w:cs=".PingFang SC" w:hint="eastAsia"/>
+          <w:color w:val="353535"/>
+          <w:sz w:val="22"/>
+          <w:szCs w:val="22"/>
+        </w:rPr>
+        <w:t>，对噪声鲁棒</w:t>
+      </w:r>
+      <w:r>
+        <w:rPr>
+          <w:rFonts w:ascii="SimSun" w:eastAsia="SimSun" w:hAnsi="SimSun" w:cs=".PingFang SC" w:hint="eastAsia"/>
+          <w:color w:val="353535"/>
+          <w:sz w:val="22"/>
+          <w:szCs w:val="22"/>
+        </w:rPr>
         <w:t>）</w:t>
       </w:r>
       <w:r>
@@ -8998,7 +8899,7 @@
           <w:sz w:val="22"/>
           <w:szCs w:val="22"/>
         </w:rPr>
-        <w:t>等</w:t>
+        <w:t>、</w:t>
       </w:r>
       <w:r>
         <w:rPr>
@@ -9007,20 +8908,239 @@
           <w:sz w:val="22"/>
           <w:szCs w:val="22"/>
         </w:rPr>
+        <w:t>稀疏性自适应匹配追踪SAMP</w:t>
+      </w:r>
+      <w:r>
+        <w:rPr>
+          <w:rFonts w:ascii="SimSun" w:eastAsia="SimSun" w:hAnsi="SimSun" w:cs=".PingFang SC" w:hint="eastAsia"/>
+          <w:color w:val="353535"/>
+          <w:sz w:val="22"/>
+          <w:szCs w:val="22"/>
+        </w:rPr>
+        <w:t>（</w:t>
+      </w:r>
+      <w:r>
+        <w:rPr>
+          <w:rFonts w:ascii="SimSun" w:eastAsia="SimSun" w:hAnsi="SimSun" w:cs=".PingFang SC" w:hint="eastAsia"/>
+          <w:color w:val="353535"/>
+          <w:sz w:val="22"/>
+          <w:szCs w:val="22"/>
+        </w:rPr>
+        <w:t>K未知</w:t>
+      </w:r>
+      <w:r>
+        <w:rPr>
+          <w:rFonts w:ascii="SimSun" w:eastAsia="SimSun" w:hAnsi="SimSun" w:cs=".PingFang SC" w:hint="eastAsia"/>
+          <w:color w:val="353535"/>
+          <w:sz w:val="22"/>
+          <w:szCs w:val="22"/>
+        </w:rPr>
+        <w:t>自适应K，</w:t>
+      </w:r>
+      <w:r>
+        <w:rPr>
+          <w:rFonts w:ascii="SimSun" w:eastAsia="SimSun" w:hAnsi="SimSun" w:cs=".PingFang SC" w:hint="eastAsia"/>
+          <w:color w:val="353535"/>
+          <w:sz w:val="22"/>
+          <w:szCs w:val="22"/>
+        </w:rPr>
+        <w:t>不需要</w:t>
+      </w:r>
+      <w:r>
+        <w:rPr>
+          <w:rFonts w:ascii="SimSun" w:eastAsia="SimSun" w:hAnsi="SimSun" w:cs=".PingFang SC" w:hint="eastAsia"/>
+          <w:color w:val="353535"/>
+          <w:sz w:val="22"/>
+          <w:szCs w:val="22"/>
+          <w:u w:val="wave"/>
+        </w:rPr>
+        <w:t>稀疏</w:t>
+      </w:r>
+      <w:r>
+        <w:rPr>
+          <w:rFonts w:ascii="SimSun" w:eastAsia="SimSun" w:hAnsi="SimSun" w:cs=".PingFang SC" w:hint="eastAsia"/>
+          <w:color w:val="353535"/>
+          <w:sz w:val="22"/>
+          <w:szCs w:val="22"/>
+          <w:u w:val="wave"/>
+        </w:rPr>
+        <w:t>先验</w:t>
+      </w:r>
+      <w:r>
+        <w:rPr>
+          <w:rFonts w:ascii="SimSun" w:eastAsia="SimSun" w:hAnsi="SimSun" w:cs=".PingFang SC" w:hint="eastAsia"/>
+          <w:color w:val="353535"/>
+          <w:sz w:val="22"/>
+          <w:szCs w:val="22"/>
+        </w:rPr>
+        <w:t>：</w:t>
+      </w:r>
+      <w:r>
+        <w:rPr>
+          <w:rFonts w:ascii="SimSun" w:eastAsia="SimSun" w:hAnsi="SimSun" w:cs=".PingFang SC" w:hint="eastAsia"/>
+          <w:color w:val="353535"/>
+          <w:sz w:val="22"/>
+          <w:szCs w:val="22"/>
+        </w:rPr>
+        <w:t>x非零元个数比N小很多，或元素经排序后呈指数衰减</w:t>
+      </w:r>
+      <w:r>
+        <w:rPr>
+          <w:rFonts w:ascii="SimSun" w:eastAsia="SimSun" w:hAnsi="SimSun" w:cs=".PingFang SC" w:hint="eastAsia"/>
+          <w:color w:val="353535"/>
+          <w:sz w:val="22"/>
+          <w:szCs w:val="22"/>
+        </w:rPr>
+        <w:t>，则x是稀疏的或可压缩的</w:t>
+      </w:r>
+      <w:r>
+        <w:rPr>
+          <w:rFonts w:ascii="SimSun" w:eastAsia="SimSun" w:hAnsi="SimSun" w:cs=".PingFang SC" w:hint="eastAsia"/>
+          <w:color w:val="353535"/>
+          <w:sz w:val="22"/>
+          <w:szCs w:val="22"/>
+        </w:rPr>
+        <w:t>。比</w:t>
+      </w:r>
+      <w:r>
+        <w:rPr>
+          <w:rFonts w:ascii="SimSun" w:eastAsia="SimSun" w:hAnsi="SimSun" w:cs=".PingFang SC" w:hint="eastAsia"/>
+          <w:color w:val="353535"/>
+          <w:sz w:val="22"/>
+          <w:szCs w:val="22"/>
+        </w:rPr>
+        <w:t>OMP</w:t>
+      </w:r>
+      <w:r>
+        <w:rPr>
+          <w:rFonts w:ascii="SimSun" w:eastAsia="SimSun" w:hAnsi="SimSun" w:cs=".PingFang SC" w:hint="eastAsia"/>
+          <w:color w:val="353535"/>
+          <w:sz w:val="22"/>
+          <w:szCs w:val="22"/>
+        </w:rPr>
+        <w:t>快</w:t>
+      </w:r>
+      <w:r>
+        <w:rPr>
+          <w:rFonts w:ascii="SimSun" w:eastAsia="SimSun" w:hAnsi="SimSun" w:cs=".PingFang SC" w:hint="eastAsia"/>
+          <w:color w:val="353535"/>
+          <w:sz w:val="22"/>
+          <w:szCs w:val="22"/>
+        </w:rPr>
+        <w:t>）</w:t>
+      </w:r>
+      <w:r>
+        <w:rPr>
+          <w:rFonts w:ascii="SimSun" w:eastAsia="SimSun" w:hAnsi="SimSun" w:cs=".PingFang SC" w:hint="eastAsia"/>
+          <w:color w:val="353535"/>
+          <w:sz w:val="22"/>
+          <w:szCs w:val="22"/>
+        </w:rPr>
+        <w:t>、正则化自适应匹配追踪算法RAMP</w:t>
+      </w:r>
+      <w:r>
+        <w:rPr>
+          <w:rFonts w:ascii="SimSun" w:eastAsia="SimSun" w:hAnsi="SimSun" w:cs=".PingFang SC" w:hint="eastAsia"/>
+          <w:color w:val="353535"/>
+          <w:sz w:val="22"/>
+          <w:szCs w:val="22"/>
+        </w:rPr>
+        <w:t>、方向追踪方法（优化了原子选择准则）、分段弱阈值共轭梯度追踪算法SWCGP（设置弱化参数减少循环次数</w:t>
+      </w:r>
+      <w:r>
+        <w:rPr>
+          <w:rFonts w:ascii="SimSun" w:eastAsia="SimSun" w:hAnsi="SimSun" w:cs=".PingFang SC" w:hint="eastAsia"/>
+          <w:color w:val="353535"/>
+          <w:sz w:val="22"/>
+          <w:szCs w:val="22"/>
+        </w:rPr>
+        <w:t>，精度仍不理想</w:t>
+      </w:r>
+      <w:r>
+        <w:rPr>
+          <w:rFonts w:ascii="SimSun" w:eastAsia="SimSun" w:hAnsi="SimSun" w:cs=".PingFang SC" w:hint="eastAsia"/>
+          <w:color w:val="353535"/>
+          <w:sz w:val="22"/>
+          <w:szCs w:val="22"/>
+        </w:rPr>
+        <w:t>）</w:t>
+      </w:r>
+      <w:r>
+        <w:rPr>
+          <w:rFonts w:ascii="SimSun" w:eastAsia="SimSun" w:hAnsi="SimSun" w:cs=".PingFang SC" w:hint="eastAsia"/>
+          <w:color w:val="353535"/>
+          <w:sz w:val="22"/>
+          <w:szCs w:val="22"/>
+        </w:rPr>
+        <w:t>、基于普投影梯度SPG追踪CS算法（采用方向追踪法框架</w:t>
+      </w:r>
+      <w:r>
+        <w:rPr>
+          <w:rFonts w:ascii="SimSun" w:eastAsia="SimSun" w:hAnsi="SimSun" w:cs=".PingFang SC" w:hint="eastAsia"/>
+          <w:color w:val="353535"/>
+          <w:sz w:val="22"/>
+          <w:szCs w:val="22"/>
+        </w:rPr>
+        <w:t>，普投影梯度</w:t>
+      </w:r>
+      <w:r>
+        <w:rPr>
+          <w:rFonts w:ascii="SimSun" w:eastAsia="SimSun" w:hAnsi="SimSun" w:cs=".PingFang SC" w:hint="eastAsia"/>
+          <w:color w:val="353535"/>
+          <w:sz w:val="22"/>
+          <w:szCs w:val="22"/>
+        </w:rPr>
+        <w:t>算法跟新方向步长避免局部最优</w:t>
+      </w:r>
+      <w:r>
+        <w:rPr>
+          <w:rFonts w:ascii="SimSun" w:eastAsia="SimSun" w:hAnsi="SimSun" w:cs=".PingFang SC" w:hint="eastAsia"/>
+          <w:color w:val="353535"/>
+          <w:sz w:val="22"/>
+          <w:szCs w:val="22"/>
+        </w:rPr>
+        <w:t>）</w:t>
+      </w:r>
+      <w:r>
+        <w:rPr>
+          <w:rFonts w:ascii="SimSun" w:eastAsia="SimSun" w:hAnsi="SimSun" w:cs=".PingFang SC" w:hint="eastAsia"/>
+          <w:color w:val="353535"/>
+          <w:sz w:val="22"/>
+          <w:szCs w:val="22"/>
+        </w:rPr>
+        <w:t>、2D-OMP算法（针对二维图像</w:t>
+      </w:r>
+      <w:r>
+        <w:rPr>
+          <w:rFonts w:ascii="SimSun" w:eastAsia="SimSun" w:hAnsi="SimSun" w:cs=".PingFang SC" w:hint="eastAsia"/>
+          <w:color w:val="353535"/>
+          <w:sz w:val="22"/>
+          <w:szCs w:val="22"/>
+        </w:rPr>
+        <w:t>复杂度高问题</w:t>
+      </w:r>
+      <w:r>
+        <w:rPr>
+          <w:rFonts w:ascii="SimSun" w:eastAsia="SimSun" w:hAnsi="SimSun" w:cs=".PingFang SC" w:hint="eastAsia"/>
+          <w:color w:val="353535"/>
+          <w:sz w:val="22"/>
+          <w:szCs w:val="22"/>
+        </w:rPr>
+        <w:t>）</w:t>
+      </w:r>
+      <w:r>
+        <w:rPr>
+          <w:rFonts w:ascii="SimSun" w:eastAsia="SimSun" w:hAnsi="SimSun" w:cs=".PingFang SC" w:hint="eastAsia"/>
+          <w:color w:val="353535"/>
+          <w:sz w:val="22"/>
+          <w:szCs w:val="22"/>
+        </w:rPr>
         <w:t>。</w:t>
       </w:r>
-      <w:r>
-        <w:rPr>
-          <w:rFonts w:ascii="SimSun" w:eastAsia="SimSun" w:hAnsi="SimSun" w:cs=".PingFang SC" w:hint="eastAsia"/>
-          <w:color w:val="000000" w:themeColor="text1"/>
-          <w:sz w:val="22"/>
-          <w:szCs w:val="22"/>
-        </w:rPr>
-        <w:t>梯度投影法、基追踪法、最小角度回归法</w:t>
-      </w:r>
-    </w:p>
-    <w:p>
-      <w:pPr>
+    </w:p>
+    <w:p>
+      <w:pPr>
+        <w:ind w:firstLine="420"/>
         <w:rPr>
           <w:rFonts w:ascii="SimSun" w:eastAsia="SimSun" w:hAnsi="SimSun" w:cs=".PingFang SC"/>
           <w:color w:val="353535"/>
@@ -9031,554 +9151,10 @@
       <w:r>
         <w:rPr>
           <w:rFonts w:ascii="SimSun" w:eastAsia="SimSun" w:hAnsi="SimSun" w:cs=".PingFang SC" w:hint="eastAsia"/>
-          <w:color w:val="353535"/>
-          <w:sz w:val="22"/>
-          <w:szCs w:val="22"/>
-        </w:rPr>
-        <w:tab/>
-      </w:r>
-      <w:r>
-        <w:rPr>
-          <w:rFonts w:ascii="SimSun" w:eastAsia="SimSun" w:hAnsi="SimSun" w:cs=".PingFang SC" w:hint="eastAsia"/>
           <w:color w:val="5B9BD5" w:themeColor="accent1"/>
           <w:sz w:val="22"/>
           <w:szCs w:val="22"/>
         </w:rPr>
-        <w:t>贪婪算法</w:t>
-      </w:r>
-      <w:r>
-        <w:rPr>
-          <w:rFonts w:ascii="SimSun" w:eastAsia="SimSun" w:hAnsi="SimSun" w:cs=".PingFang SC" w:hint="eastAsia"/>
-          <w:color w:val="000000" w:themeColor="text1"/>
-          <w:sz w:val="22"/>
-          <w:szCs w:val="22"/>
-        </w:rPr>
-        <w:t>（快，精度差）：</w:t>
-      </w:r>
-    </w:p>
-    <w:p>
-      <w:pPr>
-        <w:ind w:firstLine="420"/>
-        <w:rPr>
-          <w:rFonts w:ascii="SimSun" w:eastAsia="SimSun" w:hAnsi="SimSun" w:cs=".PingFang SC"/>
-          <w:color w:val="353535"/>
-          <w:sz w:val="22"/>
-          <w:szCs w:val="22"/>
-        </w:rPr>
-      </w:pPr>
-      <w:r>
-        <w:rPr>
-          <w:rFonts w:ascii="SimSun" w:eastAsia="SimSun" w:hAnsi="SimSun" w:cs=".PingFang SC" w:hint="eastAsia"/>
-          <w:color w:val="353535"/>
-          <w:sz w:val="22"/>
-          <w:szCs w:val="22"/>
-        </w:rPr>
-        <w:t>基本思想</w:t>
-      </w:r>
-      <w:r>
-        <w:rPr>
-          <w:rFonts w:ascii="SimSun" w:eastAsia="SimSun" w:hAnsi="SimSun" w:cs=".PingFang SC" w:hint="eastAsia"/>
-          <w:color w:val="353535"/>
-          <w:sz w:val="22"/>
-          <w:szCs w:val="22"/>
-        </w:rPr>
-        <w:t>：</w:t>
-      </w:r>
-      <w:r>
-        <w:rPr>
-          <w:rFonts w:ascii="SimSun" w:eastAsia="SimSun" w:hAnsi="SimSun" w:cs=".PingFang SC"/>
-          <w:color w:val="353535"/>
-          <w:sz w:val="22"/>
-          <w:szCs w:val="22"/>
-        </w:rPr>
-        <w:t>通过选择合适的原子并经过一系列的逐步递增的方法实现信号矢量的逼近</w:t>
-      </w:r>
-      <w:r>
-        <w:rPr>
-          <w:rFonts w:ascii="SimSun" w:eastAsia="SimSun" w:hAnsi="SimSun" w:cs=".PingFang SC" w:hint="eastAsia"/>
-          <w:color w:val="353535"/>
-          <w:sz w:val="22"/>
-          <w:szCs w:val="22"/>
-        </w:rPr>
-        <w:t>。</w:t>
-      </w:r>
-      <w:r>
-        <w:rPr>
-          <w:rFonts w:ascii="SimSun" w:eastAsia="SimSun" w:hAnsi="SimSun" w:cs=".PingFang SC" w:hint="eastAsia"/>
-          <w:color w:val="353535"/>
-          <w:sz w:val="22"/>
-          <w:szCs w:val="22"/>
-        </w:rPr>
-        <w:t>贪婪算法复杂度低，但重建精度低。</w:t>
-      </w:r>
-    </w:p>
-    <w:p>
-      <w:pPr>
-        <w:ind w:firstLine="420"/>
-        <w:rPr>
-          <w:rFonts w:ascii="SimSun" w:eastAsia="SimSun" w:hAnsi="SimSun" w:cs=".PingFang SC"/>
-          <w:color w:val="353535"/>
-          <w:sz w:val="22"/>
-          <w:szCs w:val="22"/>
-        </w:rPr>
-      </w:pPr>
-      <w:r>
-        <w:rPr>
-          <w:rFonts w:ascii="SimSun" w:eastAsia="SimSun" w:hAnsi="SimSun" w:cs=".PingFang SC" w:hint="eastAsia"/>
-          <w:color w:val="353535"/>
-          <w:sz w:val="22"/>
-          <w:szCs w:val="22"/>
-        </w:rPr>
-        <w:t>主要算法：</w:t>
-      </w:r>
-      <w:r>
-        <w:rPr>
-          <w:rFonts w:ascii="SimSun" w:eastAsia="SimSun" w:hAnsi="SimSun" w:cs=".PingFang SC" w:hint="eastAsia"/>
-          <w:color w:val="353535"/>
-          <w:sz w:val="22"/>
-          <w:szCs w:val="22"/>
-        </w:rPr>
-        <w:t>匹配追踪MP</w:t>
-      </w:r>
-      <w:r>
-        <w:rPr>
-          <w:rFonts w:ascii="SimSun" w:eastAsia="SimSun" w:hAnsi="SimSun" w:cs=".PingFang SC" w:hint="eastAsia"/>
-          <w:color w:val="353535"/>
-          <w:sz w:val="22"/>
-          <w:szCs w:val="22"/>
-        </w:rPr>
-        <w:t>（需多次迭代）</w:t>
-      </w:r>
-      <w:r>
-        <w:rPr>
-          <w:rFonts w:ascii="SimSun" w:eastAsia="SimSun" w:hAnsi="SimSun" w:cs=".PingFang SC" w:hint="eastAsia"/>
-          <w:color w:val="353535"/>
-          <w:sz w:val="22"/>
-          <w:szCs w:val="22"/>
-        </w:rPr>
-        <w:t>、</w:t>
-      </w:r>
-      <w:r>
-        <w:rPr>
-          <w:rFonts w:ascii="SimSun" w:eastAsia="SimSun" w:hAnsi="SimSun" w:cs=".PingFang SC" w:hint="eastAsia"/>
-          <w:color w:val="5B9BD5" w:themeColor="accent1"/>
-          <w:sz w:val="22"/>
-          <w:szCs w:val="22"/>
-        </w:rPr>
-        <w:t>正交匹配追踪算法</w:t>
-      </w:r>
-      <w:r>
-        <w:rPr>
-          <w:rFonts w:ascii="SimSun" w:eastAsia="SimSun" w:hAnsi="SimSun" w:cs=".PingFang SC" w:hint="eastAsia"/>
-          <w:color w:val="5B9BD5" w:themeColor="accent1"/>
-          <w:sz w:val="22"/>
-          <w:szCs w:val="22"/>
-        </w:rPr>
-        <w:t>OMP</w:t>
-      </w:r>
-      <w:r>
-        <w:rPr>
-          <w:rFonts w:ascii="SimSun" w:eastAsia="SimSun" w:hAnsi="SimSun" w:cs=".PingFang SC" w:hint="eastAsia"/>
-          <w:color w:val="353535"/>
-          <w:sz w:val="22"/>
-          <w:szCs w:val="22"/>
-        </w:rPr>
-        <w:t>（迭代次数与输入相关）</w:t>
-      </w:r>
-      <w:r>
-        <w:rPr>
-          <w:rFonts w:ascii="SimSun" w:eastAsia="SimSun" w:hAnsi="SimSun" w:cs=".PingFang SC" w:hint="eastAsia"/>
-          <w:color w:val="353535"/>
-          <w:sz w:val="22"/>
-          <w:szCs w:val="22"/>
-        </w:rPr>
-        <w:t>、</w:t>
-      </w:r>
-      <w:r>
-        <w:rPr>
-          <w:rFonts w:ascii="SimSun" w:eastAsia="SimSun" w:hAnsi="SimSun" w:cs=".PingFang SC" w:hint="eastAsia"/>
-          <w:color w:val="353535"/>
-          <w:sz w:val="22"/>
-          <w:szCs w:val="22"/>
-        </w:rPr>
-        <w:t>近似OMP的梯度追踪GP、正则张角匹配追踪ROMP</w:t>
-      </w:r>
-      <w:r>
-        <w:rPr>
-          <w:rFonts w:ascii="SimSun" w:eastAsia="SimSun" w:hAnsi="SimSun" w:cs=".PingFang SC" w:hint="eastAsia"/>
-          <w:color w:val="353535"/>
-          <w:sz w:val="22"/>
-          <w:szCs w:val="22"/>
-        </w:rPr>
-        <w:t>（可准准确重构）</w:t>
-      </w:r>
-      <w:r>
-        <w:rPr>
-          <w:rFonts w:ascii="SimSun" w:eastAsia="SimSun" w:hAnsi="SimSun" w:cs=".PingFang SC" w:hint="eastAsia"/>
-          <w:color w:val="353535"/>
-          <w:sz w:val="22"/>
-          <w:szCs w:val="22"/>
-        </w:rPr>
-        <w:t>、树形匹配追踪TMP、分段式正交匹配追踪</w:t>
-      </w:r>
-      <w:proofErr w:type="spellStart"/>
-      <w:r>
-        <w:rPr>
-          <w:rFonts w:ascii="SimSun" w:eastAsia="SimSun" w:hAnsi="SimSun" w:cs=".PingFang SC" w:hint="eastAsia"/>
-          <w:color w:val="353535"/>
-          <w:sz w:val="22"/>
-          <w:szCs w:val="22"/>
-        </w:rPr>
-        <w:t>StOMP</w:t>
-      </w:r>
-      <w:proofErr w:type="spellEnd"/>
-      <w:r>
-        <w:rPr>
-          <w:rFonts w:ascii="SimSun" w:eastAsia="SimSun" w:hAnsi="SimSun" w:cs=".PingFang SC" w:hint="eastAsia"/>
-          <w:color w:val="353535"/>
-          <w:sz w:val="22"/>
-          <w:szCs w:val="22"/>
-        </w:rPr>
-        <w:t>、子空间追踪</w:t>
-      </w:r>
-      <w:r>
-        <w:rPr>
-          <w:rFonts w:ascii="SimSun" w:eastAsia="SimSun" w:hAnsi="SimSun" w:cs=".PingFang SC" w:hint="eastAsia"/>
-          <w:color w:val="353535"/>
-          <w:sz w:val="22"/>
-          <w:szCs w:val="22"/>
-        </w:rPr>
-        <w:t>SP</w:t>
-      </w:r>
-      <w:r>
-        <w:rPr>
-          <w:rFonts w:ascii="SimSun" w:eastAsia="SimSun" w:hAnsi="SimSun" w:cs=".PingFang SC" w:hint="eastAsia"/>
-          <w:color w:val="353535"/>
-          <w:sz w:val="22"/>
-          <w:szCs w:val="22"/>
-        </w:rPr>
-        <w:t>（兼顾有效和复杂度）</w:t>
-      </w:r>
-      <w:r>
-        <w:rPr>
-          <w:rFonts w:ascii="SimSun" w:eastAsia="SimSun" w:hAnsi="SimSun" w:cs=".PingFang SC" w:hint="eastAsia"/>
-          <w:color w:val="353535"/>
-          <w:sz w:val="22"/>
-          <w:szCs w:val="22"/>
-        </w:rPr>
-        <w:t>、</w:t>
-      </w:r>
-      <w:r>
-        <w:rPr>
-          <w:rFonts w:ascii="SimSun" w:eastAsia="SimSun" w:hAnsi="SimSun" w:cs=".PingFang SC" w:hint="eastAsia"/>
-          <w:color w:val="5B9BD5" w:themeColor="accent1"/>
-          <w:sz w:val="22"/>
-          <w:szCs w:val="22"/>
-        </w:rPr>
-        <w:t>压缩感知匹配追踪</w:t>
-      </w:r>
-      <w:proofErr w:type="spellStart"/>
-      <w:r>
-        <w:rPr>
-          <w:rFonts w:ascii="SimSun" w:eastAsia="SimSun" w:hAnsi="SimSun" w:cs=".PingFang SC" w:hint="eastAsia"/>
-          <w:color w:val="5B9BD5" w:themeColor="accent1"/>
-          <w:sz w:val="22"/>
-          <w:szCs w:val="22"/>
-        </w:rPr>
-        <w:t>CoSaMP</w:t>
-      </w:r>
-      <w:proofErr w:type="spellEnd"/>
-      <w:r>
-        <w:rPr>
-          <w:rFonts w:ascii="SimSun" w:eastAsia="SimSun" w:hAnsi="SimSun" w:cs=".PingFang SC" w:hint="eastAsia"/>
-          <w:color w:val="353535"/>
-          <w:sz w:val="22"/>
-          <w:szCs w:val="22"/>
-        </w:rPr>
-        <w:t>（引入回退筛选</w:t>
-      </w:r>
-      <w:r>
-        <w:rPr>
-          <w:rFonts w:ascii="SimSun" w:eastAsia="SimSun" w:hAnsi="SimSun" w:cs=".PingFang SC" w:hint="eastAsia"/>
-          <w:color w:val="353535"/>
-          <w:sz w:val="22"/>
-          <w:szCs w:val="22"/>
-        </w:rPr>
-        <w:t>，对噪声鲁棒</w:t>
-      </w:r>
-      <w:r>
-        <w:rPr>
-          <w:rFonts w:ascii="SimSun" w:eastAsia="SimSun" w:hAnsi="SimSun" w:cs=".PingFang SC" w:hint="eastAsia"/>
-          <w:color w:val="353535"/>
-          <w:sz w:val="22"/>
-          <w:szCs w:val="22"/>
-        </w:rPr>
-        <w:t>）</w:t>
-      </w:r>
-      <w:r>
-        <w:rPr>
-          <w:rFonts w:ascii="SimSun" w:eastAsia="SimSun" w:hAnsi="SimSun" w:cs=".PingFang SC" w:hint="eastAsia"/>
-          <w:color w:val="353535"/>
-          <w:sz w:val="22"/>
-          <w:szCs w:val="22"/>
-        </w:rPr>
-        <w:t>、</w:t>
-      </w:r>
-      <w:r>
-        <w:rPr>
-          <w:rFonts w:ascii="SimSun" w:eastAsia="SimSun" w:hAnsi="SimSun" w:cs=".PingFang SC" w:hint="eastAsia"/>
-          <w:color w:val="353535"/>
-          <w:sz w:val="22"/>
-          <w:szCs w:val="22"/>
-        </w:rPr>
-        <w:t>稀疏性自适应匹配追踪SAMP</w:t>
-      </w:r>
-      <w:r>
-        <w:rPr>
-          <w:rFonts w:ascii="SimSun" w:eastAsia="SimSun" w:hAnsi="SimSun" w:cs=".PingFang SC" w:hint="eastAsia"/>
-          <w:color w:val="353535"/>
-          <w:sz w:val="22"/>
-          <w:szCs w:val="22"/>
-        </w:rPr>
-        <w:t>（</w:t>
-      </w:r>
-      <w:r>
-        <w:rPr>
-          <w:rFonts w:ascii="SimSun" w:eastAsia="SimSun" w:hAnsi="SimSun" w:cs=".PingFang SC" w:hint="eastAsia"/>
-          <w:color w:val="353535"/>
-          <w:sz w:val="22"/>
-          <w:szCs w:val="22"/>
-        </w:rPr>
-        <w:t>K未知</w:t>
-      </w:r>
-      <w:r>
-        <w:rPr>
-          <w:rFonts w:ascii="SimSun" w:eastAsia="SimSun" w:hAnsi="SimSun" w:cs=".PingFang SC" w:hint="eastAsia"/>
-          <w:color w:val="353535"/>
-          <w:sz w:val="22"/>
-          <w:szCs w:val="22"/>
-        </w:rPr>
-        <w:t>自适应K，</w:t>
-      </w:r>
-      <w:r>
-        <w:rPr>
-          <w:rFonts w:ascii="SimSun" w:eastAsia="SimSun" w:hAnsi="SimSun" w:cs=".PingFang SC" w:hint="eastAsia"/>
-          <w:color w:val="353535"/>
-          <w:sz w:val="22"/>
-          <w:szCs w:val="22"/>
-        </w:rPr>
-        <w:t>不需要</w:t>
-      </w:r>
-      <w:r>
-        <w:rPr>
-          <w:rFonts w:ascii="SimSun" w:eastAsia="SimSun" w:hAnsi="SimSun" w:cs=".PingFang SC" w:hint="eastAsia"/>
-          <w:color w:val="353535"/>
-          <w:sz w:val="22"/>
-          <w:szCs w:val="22"/>
-          <w:u w:val="wave"/>
-        </w:rPr>
-        <w:t>稀疏</w:t>
-      </w:r>
-      <w:r>
-        <w:rPr>
-          <w:rFonts w:ascii="SimSun" w:eastAsia="SimSun" w:hAnsi="SimSun" w:cs=".PingFang SC" w:hint="eastAsia"/>
-          <w:color w:val="353535"/>
-          <w:sz w:val="22"/>
-          <w:szCs w:val="22"/>
-          <w:u w:val="wave"/>
-        </w:rPr>
-        <w:t>先验</w:t>
-      </w:r>
-      <w:r>
-        <w:rPr>
-          <w:rFonts w:ascii="SimSun" w:eastAsia="SimSun" w:hAnsi="SimSun" w:cs=".PingFang SC" w:hint="eastAsia"/>
-          <w:color w:val="353535"/>
-          <w:sz w:val="22"/>
-          <w:szCs w:val="22"/>
-        </w:rPr>
-        <w:t>：</w:t>
-      </w:r>
-      <w:r>
-        <w:rPr>
-          <w:rFonts w:ascii="SimSun" w:eastAsia="SimSun" w:hAnsi="SimSun" w:cs=".PingFang SC" w:hint="eastAsia"/>
-          <w:color w:val="353535"/>
-          <w:sz w:val="22"/>
-          <w:szCs w:val="22"/>
-        </w:rPr>
-        <w:t>x非零元个数比N小很多，或元素经排序后呈指数衰减</w:t>
-      </w:r>
-      <w:r>
-        <w:rPr>
-          <w:rFonts w:ascii="SimSun" w:eastAsia="SimSun" w:hAnsi="SimSun" w:cs=".PingFang SC" w:hint="eastAsia"/>
-          <w:color w:val="353535"/>
-          <w:sz w:val="22"/>
-          <w:szCs w:val="22"/>
-        </w:rPr>
-        <w:t>，则x是稀疏的或可压缩的</w:t>
-      </w:r>
-      <w:r>
-        <w:rPr>
-          <w:rFonts w:ascii="SimSun" w:eastAsia="SimSun" w:hAnsi="SimSun" w:cs=".PingFang SC" w:hint="eastAsia"/>
-          <w:color w:val="353535"/>
-          <w:sz w:val="22"/>
-          <w:szCs w:val="22"/>
-        </w:rPr>
-        <w:t>。比</w:t>
-      </w:r>
-      <w:r>
-        <w:rPr>
-          <w:rFonts w:ascii="SimSun" w:eastAsia="SimSun" w:hAnsi="SimSun" w:cs=".PingFang SC" w:hint="eastAsia"/>
-          <w:color w:val="353535"/>
-          <w:sz w:val="22"/>
-          <w:szCs w:val="22"/>
-        </w:rPr>
-        <w:t>OMP</w:t>
-      </w:r>
-      <w:r>
-        <w:rPr>
-          <w:rFonts w:ascii="SimSun" w:eastAsia="SimSun" w:hAnsi="SimSun" w:cs=".PingFang SC" w:hint="eastAsia"/>
-          <w:color w:val="353535"/>
-          <w:sz w:val="22"/>
-          <w:szCs w:val="22"/>
-        </w:rPr>
-        <w:t>快</w:t>
-      </w:r>
-      <w:r>
-        <w:rPr>
-          <w:rFonts w:ascii="SimSun" w:eastAsia="SimSun" w:hAnsi="SimSun" w:cs=".PingFang SC" w:hint="eastAsia"/>
-          <w:color w:val="353535"/>
-          <w:sz w:val="22"/>
-          <w:szCs w:val="22"/>
-        </w:rPr>
-        <w:t>）</w:t>
-      </w:r>
-      <w:r>
-        <w:rPr>
-          <w:rFonts w:ascii="SimSun" w:eastAsia="SimSun" w:hAnsi="SimSun" w:cs=".PingFang SC" w:hint="eastAsia"/>
-          <w:color w:val="353535"/>
-          <w:sz w:val="22"/>
-          <w:szCs w:val="22"/>
-        </w:rPr>
-        <w:t>、正则化自适应匹配追踪算法RAMP</w:t>
-      </w:r>
-      <w:r>
-        <w:rPr>
-          <w:rFonts w:ascii="SimSun" w:eastAsia="SimSun" w:hAnsi="SimSun" w:cs=".PingFang SC" w:hint="eastAsia"/>
-          <w:color w:val="353535"/>
-          <w:sz w:val="22"/>
-          <w:szCs w:val="22"/>
-        </w:rPr>
-        <w:t>、方向追踪方法（优化了原子选择准则）、分段弱阈值共轭梯度追踪算法SWCGP（设置弱化参数减少循环次数</w:t>
-      </w:r>
-      <w:r>
-        <w:rPr>
-          <w:rFonts w:ascii="SimSun" w:eastAsia="SimSun" w:hAnsi="SimSun" w:cs=".PingFang SC" w:hint="eastAsia"/>
-          <w:color w:val="353535"/>
-          <w:sz w:val="22"/>
-          <w:szCs w:val="22"/>
-        </w:rPr>
-        <w:t>，精度仍不理想</w:t>
-      </w:r>
-      <w:r>
-        <w:rPr>
-          <w:rFonts w:ascii="SimSun" w:eastAsia="SimSun" w:hAnsi="SimSun" w:cs=".PingFang SC" w:hint="eastAsia"/>
-          <w:color w:val="353535"/>
-          <w:sz w:val="22"/>
-          <w:szCs w:val="22"/>
-        </w:rPr>
-        <w:t>）</w:t>
-      </w:r>
-      <w:r>
-        <w:rPr>
-          <w:rFonts w:ascii="SimSun" w:eastAsia="SimSun" w:hAnsi="SimSun" w:cs=".PingFang SC" w:hint="eastAsia"/>
-          <w:color w:val="353535"/>
-          <w:sz w:val="22"/>
-          <w:szCs w:val="22"/>
-        </w:rPr>
-        <w:t>、基于普投影梯度SPG追踪CS算法（采用方向追踪法框架</w:t>
-      </w:r>
-      <w:r>
-        <w:rPr>
-          <w:rFonts w:ascii="SimSun" w:eastAsia="SimSun" w:hAnsi="SimSun" w:cs=".PingFang SC" w:hint="eastAsia"/>
-          <w:color w:val="353535"/>
-          <w:sz w:val="22"/>
-          <w:szCs w:val="22"/>
-        </w:rPr>
-        <w:t>，普投影梯度</w:t>
-      </w:r>
-      <w:r>
-        <w:rPr>
-          <w:rFonts w:ascii="SimSun" w:eastAsia="SimSun" w:hAnsi="SimSun" w:cs=".PingFang SC" w:hint="eastAsia"/>
-          <w:color w:val="353535"/>
-          <w:sz w:val="22"/>
-          <w:szCs w:val="22"/>
-        </w:rPr>
-        <w:t>算法跟新方向步长避免局部最优</w:t>
-      </w:r>
-      <w:r>
-        <w:rPr>
-          <w:rFonts w:ascii="SimSun" w:eastAsia="SimSun" w:hAnsi="SimSun" w:cs=".PingFang SC" w:hint="eastAsia"/>
-          <w:color w:val="353535"/>
-          <w:sz w:val="22"/>
-          <w:szCs w:val="22"/>
-        </w:rPr>
-        <w:t>）</w:t>
-      </w:r>
-      <w:r>
-        <w:rPr>
-          <w:rFonts w:ascii="SimSun" w:eastAsia="SimSun" w:hAnsi="SimSun" w:cs=".PingFang SC" w:hint="eastAsia"/>
-          <w:color w:val="353535"/>
-          <w:sz w:val="22"/>
-          <w:szCs w:val="22"/>
-        </w:rPr>
-        <w:t>、2D-OMP算法（针对二维图像</w:t>
-      </w:r>
-      <w:r>
-        <w:rPr>
-          <w:rFonts w:ascii="SimSun" w:eastAsia="SimSun" w:hAnsi="SimSun" w:cs=".PingFang SC" w:hint="eastAsia"/>
-          <w:color w:val="353535"/>
-          <w:sz w:val="22"/>
-          <w:szCs w:val="22"/>
-        </w:rPr>
-        <w:t>复杂度高问题</w:t>
-      </w:r>
-      <w:r>
-        <w:rPr>
-          <w:rFonts w:ascii="SimSun" w:eastAsia="SimSun" w:hAnsi="SimSun" w:cs=".PingFang SC" w:hint="eastAsia"/>
-          <w:color w:val="353535"/>
-          <w:sz w:val="22"/>
-          <w:szCs w:val="22"/>
-        </w:rPr>
-        <w:t>）</w:t>
-      </w:r>
-      <w:r>
-        <w:rPr>
-          <w:rFonts w:ascii="SimSun" w:eastAsia="SimSun" w:hAnsi="SimSun" w:cs=".PingFang SC" w:hint="eastAsia"/>
-          <w:color w:val="353535"/>
-          <w:sz w:val="22"/>
-          <w:szCs w:val="22"/>
-        </w:rPr>
-        <w:t>。</w:t>
-      </w:r>
-    </w:p>
-    <w:p>
-      <w:pPr>
-        <w:ind w:firstLine="420"/>
-        <w:rPr>
-          <w:rFonts w:ascii="SimSun" w:eastAsia="SimSun" w:hAnsi="SimSun" w:cs=".PingFang SC"/>
-          <w:color w:val="353535"/>
-          <w:sz w:val="22"/>
-          <w:szCs w:val="22"/>
-        </w:rPr>
-      </w:pPr>
-      <w:r>
-        <w:rPr>
-          <w:rFonts w:ascii="SimSun" w:eastAsia="SimSun" w:hAnsi="SimSun" w:cs=".PingFang SC" w:hint="eastAsia"/>
-          <w:color w:val="5B9BD5" w:themeColor="accent1"/>
-          <w:sz w:val="22"/>
-          <w:szCs w:val="22"/>
-        </w:rPr>
-        <w:lastRenderedPageBreak/>
         <w:t>非凸方法：</w:t>
       </w:r>
       <w:r>
@@ -10401,6 +9977,15 @@
         </w:rPr>
         <w:t>时间</w:t>
       </w:r>
+      <w:r>
+        <w:rPr>
+          <w:rFonts w:ascii="SimSun" w:eastAsia="SimSun" w:hAnsi="SimSun" w:cs=".PingFang SC" w:hint="eastAsia"/>
+          <w:color w:val="000000" w:themeColor="text1"/>
+          <w:sz w:val="22"/>
+          <w:szCs w:val="22"/>
+        </w:rPr>
+        <w:t>[11]</w:t>
+      </w:r>
     </w:p>
     <w:p>
       <w:pPr>
@@ -10530,6 +10115,7 @@
           <w:sz w:val="22"/>
           <w:szCs w:val="22"/>
         </w:rPr>
+        <w:lastRenderedPageBreak/>
         <w:drawing>
           <wp:inline distT="0" distB="0" distL="0" distR="0" wp14:anchorId="07F98296" wp14:editId="5C78C495">
             <wp:extent cx="3814439" cy="2460618"/>
@@ -10548,7 +10134,7 @@
                     </pic:cNvPicPr>
                   </pic:nvPicPr>
                   <pic:blipFill>
-                    <a:blip r:embed="rId23">
+                    <a:blip r:embed="rId25">
                       <a:extLst>
                         <a:ext uri="{28A0092B-C50C-407E-A947-70E740481C1C}">
                           <a14:useLocalDpi xmlns:a14="http://schemas.microsoft.com/office/drawing/2010/main" val="0"/>
@@ -10638,7 +10224,6 @@
           <w:sz w:val="22"/>
           <w:szCs w:val="22"/>
         </w:rPr>
-        <w:lastRenderedPageBreak/>
         <w:t>压缩成像：</w:t>
       </w:r>
       <w:r>
@@ -10680,47 +10265,17 @@
           <w:sz w:val="22"/>
           <w:szCs w:val="22"/>
         </w:rPr>
-        <w:t>对于带宽非常高的信号，比如雷达和通信信号处理系统涉及的射频信号，根据奈奎斯特定理，要获得完整的信号信息，所采用的模数转换器必须具有很高的采样频率。然而由于传感器及转换硬件性能的限制，获得的信号的带宽要远远低于实际信号的带宽，存在较大的信息的丢失。对此</w:t>
-      </w:r>
-      <w:proofErr w:type="spellStart"/>
-      <w:r>
-        <w:rPr>
-          <w:rFonts w:ascii="SimSun" w:eastAsia="SimSun" w:hAnsi="SimSun" w:cs=".PingFang SC"/>
-          <w:color w:val="000000" w:themeColor="text1"/>
-          <w:sz w:val="22"/>
-          <w:szCs w:val="22"/>
-        </w:rPr>
-        <w:t>Kriolos</w:t>
-      </w:r>
-      <w:proofErr w:type="spellEnd"/>
-      <w:r>
-        <w:rPr>
-          <w:rFonts w:ascii="SimSun" w:eastAsia="SimSun" w:hAnsi="SimSun" w:cs=".PingFang SC"/>
-          <w:color w:val="000000" w:themeColor="text1"/>
-          <w:sz w:val="22"/>
-          <w:szCs w:val="22"/>
-        </w:rPr>
-        <w:t>等人设计了基于压缩感知理论的模拟/信息转换器，利用压缩感知理论中测量信息可以得到完整信号的原理。首先获得原始信号的线性测量，再利用后端数字信号处理器重构原始信号或者直接计算原始信号的统计数据等信息。</w:t>
-      </w:r>
-      <w:proofErr w:type="spellStart"/>
-      <w:r>
-        <w:rPr>
-          <w:rFonts w:ascii="SimSun" w:eastAsia="SimSun" w:hAnsi="SimSun" w:cs=".PingFang SC"/>
-          <w:color w:val="000000" w:themeColor="text1"/>
-          <w:sz w:val="22"/>
-          <w:szCs w:val="22"/>
-        </w:rPr>
-        <w:t>Laska</w:t>
-      </w:r>
-      <w:proofErr w:type="spellEnd"/>
-      <w:r>
-        <w:rPr>
-          <w:rFonts w:ascii="SimSun" w:eastAsia="SimSun" w:hAnsi="SimSun" w:cs=".PingFang SC"/>
-          <w:color w:val="000000" w:themeColor="text1"/>
-          <w:sz w:val="22"/>
-          <w:szCs w:val="22"/>
-        </w:rPr>
-        <w:t>等人进一步发展了基于随机采样系统的模拟/信息转换器，并给出了随机抽样系统的两种实现模型：第一种模型采用多个并行低采样率的模数转换器，每个模数转换器之间有等间隔的位移，通过随机控制来自不同的模数转换器的采样，实现随机采样。然而这种方法却需要多个模数转换芯片，每个芯片利用率不太高。第二种模型采用一组电容和数字控制换向器随机采样，该系统只需要一个模数转换芯片即可。</w:t>
+        <w:t>对于带宽非常高的信号，比如雷达和通信信号处理系统涉及的射频信号，根据奈奎斯特定理，要获得完整的信号信息，所采用的模数转换器必须具有很高的采样频率。然而由于传感器及转换硬件性能的限制，获得的信号的带宽要远远低于实际信号的带宽，存在较大的信息的丢失。对此Kriolos等人设计了基于压缩感知理论的模拟/信息转换器，利用压缩感知理论中测量信息可以得到完整信号的原理。首先获得原始信号的线性测量，再利用后端数字信号处理器重构原始信号或者直接计算原始信号的统计数据等信息。Laska等人进一步发展了基于随机采样系统的模拟/信息</w:t>
+      </w:r>
+      <w:r>
+        <w:rPr>
+          <w:rFonts w:ascii="SimSun" w:eastAsia="SimSun" w:hAnsi="SimSun" w:cs=".PingFang SC"/>
+          <w:color w:val="000000" w:themeColor="text1"/>
+          <w:sz w:val="22"/>
+          <w:szCs w:val="22"/>
+        </w:rPr>
+        <w:lastRenderedPageBreak/>
+        <w:t>转换器，并给出了随机抽样系统的两种实现模型：第一种模型采用多个并行低采样率的模数转换器，每个模数转换器之间有等间隔的位移，通过随机控制来自不同的模数转换器的采样，实现随机采样。然而这种方法却需要多个模数转换芯片，每个芯片利用率不太高。第二种模型采用一组电容和数字控制换向器随机采样，该系统只需要一个模数转换芯片即可。</w:t>
       </w:r>
     </w:p>
     <w:p>
@@ -10762,7 +10317,7 @@
         <w:spacing w:line="400" w:lineRule="exact"/>
         <w:ind w:firstLineChars="200" w:firstLine="440"/>
         <w:rPr>
-          <w:rFonts w:ascii="SimSun" w:eastAsia="SimSun" w:hAnsi="SimSun" w:cs=".PingFang SC" w:hint="eastAsia"/>
+          <w:rFonts w:ascii="SimSun" w:eastAsia="SimSun" w:hAnsi="SimSun" w:cs=".PingFang SC"/>
           <w:color w:val="000000" w:themeColor="text1"/>
           <w:sz w:val="22"/>
           <w:szCs w:val="22"/>
@@ -10802,17 +10357,7 @@
           <w:sz w:val="22"/>
           <w:szCs w:val="22"/>
         </w:rPr>
-        <w:t>遥感（深空探测、灾害监测、环境</w:t>
-      </w:r>
-      <w:r>
-        <w:rPr>
-          <w:rFonts w:ascii="SimSun" w:eastAsia="SimSun" w:hAnsi="SimSun" w:cs=".PingFang SC" w:hint="eastAsia"/>
-          <w:color w:val="000000" w:themeColor="text1"/>
-          <w:sz w:val="22"/>
-          <w:szCs w:val="22"/>
-        </w:rPr>
-        <w:lastRenderedPageBreak/>
-        <w:t>监测、农作物监测、军事侦察等）、</w:t>
+        <w:t>遥感（深空探测、灾害监测、环境监测、农作物监测、军事侦察等）、</w:t>
       </w:r>
       <w:r>
         <w:rPr>
@@ -10901,7 +10446,7 @@
     <w:p>
       <w:pPr>
         <w:rPr>
-          <w:rFonts w:ascii="SimSun" w:eastAsia="SimSun" w:hAnsi="SimSun" w:cs=".PingFang SC" w:hint="eastAsia"/>
+          <w:rFonts w:ascii="SimSun" w:eastAsia="SimSun" w:hAnsi="SimSun" w:cs=".PingFang SC"/>
           <w:color w:val="000000" w:themeColor="text1"/>
           <w:sz w:val="22"/>
           <w:szCs w:val="22"/>
@@ -10952,7 +10497,7 @@
         </w:rPr>
         <w:t xml:space="preserve">： </w:t>
       </w:r>
-      <w:hyperlink r:id="rId24" w:history="1">
+      <w:hyperlink r:id="rId26" w:history="1">
         <w:r>
           <w:rPr>
             <w:rStyle w:val="a3"/>
@@ -10967,7 +10512,7 @@
     <w:p>
       <w:pPr>
         <w:rPr>
-          <w:rFonts w:ascii="SimSun" w:eastAsia="SimSun" w:hAnsi="SimSun" w:cs=".PingFang SC" w:hint="eastAsia"/>
+          <w:rFonts w:ascii="SimSun" w:eastAsia="SimSun" w:hAnsi="SimSun" w:cs=".PingFang SC"/>
           <w:color w:val="000000" w:themeColor="text1"/>
           <w:sz w:val="22"/>
           <w:szCs w:val="22"/>
@@ -10996,7 +10541,7 @@
       <w:pPr>
         <w:ind w:firstLine="420"/>
         <w:rPr>
-          <w:rFonts w:ascii="SimSun" w:eastAsia="SimSun" w:hAnsi="SimSun" w:cs=".PingFang SC" w:hint="eastAsia"/>
+          <w:rFonts w:ascii="SimSun" w:eastAsia="SimSun" w:hAnsi="SimSun" w:cs=".PingFang SC"/>
           <w:color w:val="000000" w:themeColor="text1"/>
           <w:sz w:val="22"/>
           <w:szCs w:val="22"/>
@@ -11043,7 +10588,7 @@
       <w:pPr>
         <w:jc w:val="center"/>
         <w:rPr>
-          <w:rFonts w:ascii="SimSun" w:eastAsia="SimSun" w:hAnsi="SimSun" w:cs=".PingFang SC" w:hint="eastAsia"/>
+          <w:rFonts w:ascii="SimSun" w:eastAsia="SimSun" w:hAnsi="SimSun" w:cs=".PingFang SC"/>
           <w:color w:val="000000" w:themeColor="text1"/>
           <w:sz w:val="22"/>
           <w:szCs w:val="22"/>
@@ -11072,7 +10617,7 @@
                     </pic:cNvPicPr>
                   </pic:nvPicPr>
                   <pic:blipFill>
-                    <a:blip r:embed="rId25">
+                    <a:blip r:embed="rId27">
                       <a:extLst>
                         <a:ext uri="{28A0092B-C50C-407E-A947-70E740481C1C}">
                           <a14:useLocalDpi xmlns:a14="http://schemas.microsoft.com/office/drawing/2010/main" val="0"/>
@@ -11119,9 +10664,11 @@
           <w:szCs w:val="21"/>
           <w:shd w:val="clear" w:color="auto" w:fill="FFFFFF"/>
         </w:rPr>
+        <w:lastRenderedPageBreak/>
         <w:t>图像</w:t>
       </w:r>
-      <w:proofErr w:type="spellStart"/>
+      <w:bookmarkStart w:id="13" w:name="OLE_LINK15"/>
+      <w:bookmarkStart w:id="14" w:name="OLE_LINK16"/>
       <w:r>
         <w:rPr>
           <w:rFonts w:ascii="Tahoma" w:eastAsia="Times New Roman" w:hAnsi="Tahoma" w:cs="Tahoma"/>
@@ -11132,13 +10679,14 @@
         </w:rPr>
         <w:t>inpainting</w:t>
       </w:r>
-      <w:proofErr w:type="spellEnd"/>
+      <w:bookmarkEnd w:id="13"/>
+      <w:bookmarkEnd w:id="14"/>
     </w:p>
     <w:p>
       <w:pPr>
         <w:jc w:val="center"/>
         <w:rPr>
-          <w:rFonts w:ascii="SimSun" w:eastAsia="SimSun" w:hAnsi="SimSun" w:cs=".PingFang SC" w:hint="eastAsia"/>
+          <w:rFonts w:ascii="SimSun" w:eastAsia="SimSun" w:hAnsi="SimSun" w:cs=".PingFang SC"/>
           <w:color w:val="000000" w:themeColor="text1"/>
           <w:sz w:val="22"/>
           <w:szCs w:val="22"/>
@@ -11167,7 +10715,7 @@
                     </pic:cNvPicPr>
                   </pic:nvPicPr>
                   <pic:blipFill>
-                    <a:blip r:embed="rId26">
+                    <a:blip r:embed="rId28">
                       <a:extLst>
                         <a:ext uri="{28A0092B-C50C-407E-A947-70E740481C1C}">
                           <a14:useLocalDpi xmlns:a14="http://schemas.microsoft.com/office/drawing/2010/main" val="0"/>
@@ -11231,7 +10779,7 @@
       <w:pPr>
         <w:jc w:val="center"/>
         <w:rPr>
-          <w:rFonts w:ascii="SimSun" w:eastAsia="SimSun" w:hAnsi="SimSun" w:cs=".PingFang SC" w:hint="eastAsia"/>
+          <w:rFonts w:ascii="SimSun" w:eastAsia="SimSun" w:hAnsi="SimSun" w:cs=".PingFang SC"/>
           <w:color w:val="000000" w:themeColor="text1"/>
           <w:sz w:val="22"/>
           <w:szCs w:val="22"/>
@@ -11242,7 +10790,6 @@
           <w:rFonts w:ascii="Helvetica" w:hAnsi="Helvetica" w:cs="Helvetica"/>
           <w:noProof/>
         </w:rPr>
-        <w:lastRenderedPageBreak/>
         <w:drawing>
           <wp:inline distT="0" distB="0" distL="0" distR="0" wp14:anchorId="23B3A6D0" wp14:editId="3F865982">
             <wp:extent cx="5270500" cy="1264905"/>
@@ -11261,7 +10808,7 @@
                     </pic:cNvPicPr>
                   </pic:nvPicPr>
                   <pic:blipFill>
-                    <a:blip r:embed="rId27">
+                    <a:blip r:embed="rId29">
                       <a:extLst>
                         <a:ext uri="{28A0092B-C50C-407E-A947-70E740481C1C}">
                           <a14:useLocalDpi xmlns:a14="http://schemas.microsoft.com/office/drawing/2010/main" val="0"/>
@@ -11325,7 +10872,7 @@
       <w:pPr>
         <w:jc w:val="center"/>
         <w:rPr>
-          <w:rFonts w:ascii="SimSun" w:eastAsia="SimSun" w:hAnsi="SimSun" w:cs=".PingFang SC" w:hint="eastAsia"/>
+          <w:rFonts w:ascii="SimSun" w:eastAsia="SimSun" w:hAnsi="SimSun" w:cs=".PingFang SC"/>
           <w:color w:val="000000" w:themeColor="text1"/>
           <w:sz w:val="22"/>
           <w:szCs w:val="22"/>
@@ -11354,7 +10901,7 @@
                     </pic:cNvPicPr>
                   </pic:nvPicPr>
                   <pic:blipFill>
-                    <a:blip r:embed="rId28">
+                    <a:blip r:embed="rId30">
                       <a:extLst>
                         <a:ext uri="{28A0092B-C50C-407E-A947-70E740481C1C}">
                           <a14:useLocalDpi xmlns:a14="http://schemas.microsoft.com/office/drawing/2010/main" val="0"/>
@@ -11407,7 +10954,7 @@
         </w:rPr>
         <w:t xml:space="preserve"> </w:t>
       </w:r>
-      <w:hyperlink r:id="rId29" w:tgtFrame="_blank" w:history="1">
+      <w:hyperlink r:id="rId31" w:tgtFrame="_blank" w:history="1">
         <w:r>
           <w:rPr>
             <w:rFonts w:ascii="MS Mincho" w:eastAsia="MS Mincho" w:hAnsi="MS Mincho" w:cs="MS Mincho"/>
@@ -11422,7 +10969,7 @@
       <w:pPr>
         <w:jc w:val="center"/>
         <w:rPr>
-          <w:rFonts w:ascii="SimSun" w:eastAsia="SimSun" w:hAnsi="SimSun" w:cs=".PingFang SC" w:hint="eastAsia"/>
+          <w:rFonts w:ascii="SimSun" w:eastAsia="SimSun" w:hAnsi="SimSun" w:cs=".PingFang SC"/>
           <w:color w:val="000000" w:themeColor="text1"/>
           <w:sz w:val="22"/>
           <w:szCs w:val="22"/>
@@ -11433,6 +10980,7 @@
           <w:rFonts w:ascii="Helvetica" w:hAnsi="Helvetica" w:cs="Helvetica"/>
           <w:noProof/>
         </w:rPr>
+        <w:lastRenderedPageBreak/>
         <w:drawing>
           <wp:inline distT="0" distB="0" distL="0" distR="0" wp14:anchorId="1C485D25" wp14:editId="5AC8D650">
             <wp:extent cx="5009543" cy="2956326"/>
@@ -11451,7 +10999,7 @@
                     </pic:cNvPicPr>
                   </pic:nvPicPr>
                   <pic:blipFill>
-                    <a:blip r:embed="rId30">
+                    <a:blip r:embed="rId32">
                       <a:extLst>
                         <a:ext uri="{28A0092B-C50C-407E-A947-70E740481C1C}">
                           <a14:useLocalDpi xmlns:a14="http://schemas.microsoft.com/office/drawing/2010/main" val="0"/>
@@ -11486,7 +11034,17 @@
     <w:p>
       <w:pPr>
         <w:rPr>
-          <w:rFonts w:ascii="SimSun" w:eastAsia="SimSun" w:hAnsi="SimSun" w:cs=".PingFang SC" w:hint="eastAsia"/>
+          <w:rFonts w:ascii="SimSun" w:eastAsia="SimSun" w:hAnsi="SimSun" w:cs=".PingFang SC"/>
+          <w:color w:val="000000" w:themeColor="text1"/>
+          <w:sz w:val="22"/>
+          <w:szCs w:val="22"/>
+        </w:rPr>
+      </w:pPr>
+    </w:p>
+    <w:p>
+      <w:pPr>
+        <w:rPr>
+          <w:rFonts w:ascii="SimSun" w:eastAsia="SimSun" w:hAnsi="SimSun" w:cs=".PingFang SC"/>
           <w:color w:val="000000" w:themeColor="text1"/>
           <w:sz w:val="22"/>
           <w:szCs w:val="22"/>
@@ -11509,7 +11067,7 @@
           <w:sz w:val="28"/>
           <w:szCs w:val="28"/>
         </w:rPr>
-        <w:t>优势及不足</w:t>
+        <w:t>特性、</w:t>
       </w:r>
       <w:r>
         <w:rPr>
@@ -11518,26 +11076,16 @@
           <w:sz w:val="28"/>
           <w:szCs w:val="28"/>
         </w:rPr>
+        <w:t>优势及不足</w:t>
+      </w:r>
+      <w:r>
+        <w:rPr>
+          <w:rFonts w:ascii="SimSun" w:eastAsia="SimSun" w:hAnsi="SimSun" w:cs=".PingFang SC" w:hint="eastAsia"/>
+          <w:color w:val="000000" w:themeColor="text1"/>
+          <w:sz w:val="28"/>
+          <w:szCs w:val="28"/>
+        </w:rPr>
         <w:t>：</w:t>
-      </w:r>
-    </w:p>
-    <w:p>
-      <w:pPr>
-        <w:rPr>
-          <w:rFonts w:ascii="SimSun" w:eastAsia="SimSun" w:hAnsi="SimSun" w:cs=".PingFang SC"/>
-          <w:color w:val="000000" w:themeColor="text1"/>
-          <w:sz w:val="22"/>
-          <w:szCs w:val="22"/>
-        </w:rPr>
-      </w:pPr>
-      <w:r>
-        <w:rPr>
-          <w:rFonts w:ascii="SimSun" w:eastAsia="SimSun" w:hAnsi="SimSun" w:cs=".PingFang SC" w:hint="eastAsia"/>
-          <w:color w:val="000000" w:themeColor="text1"/>
-          <w:sz w:val="22"/>
-          <w:szCs w:val="22"/>
-        </w:rPr>
-        <w:t>优势：</w:t>
       </w:r>
     </w:p>
     <w:p>
@@ -11559,64 +11107,312 @@
           <w:sz w:val="22"/>
           <w:szCs w:val="22"/>
         </w:rPr>
-        <w:t xml:space="preserve">1. </w:t>
-      </w:r>
-      <w:r>
-        <w:rPr>
-          <w:rFonts w:ascii="SimSun" w:eastAsia="SimSun" w:hAnsi="SimSun" w:cs=".PingFang SC" w:hint="eastAsia"/>
-          <w:color w:val="000000" w:themeColor="text1"/>
-          <w:sz w:val="22"/>
-          <w:szCs w:val="22"/>
-        </w:rPr>
-        <w:t>只需要采集一部分数据，一开始就可以传输长度较短的信号。如</w:t>
-      </w:r>
-      <w:r>
-        <w:rPr>
-          <w:rFonts w:ascii="SimSun" w:eastAsia="SimSun" w:hAnsi="SimSun" w:cs=".PingFang SC"/>
-          <w:color w:val="000000" w:themeColor="text1"/>
-          <w:sz w:val="22"/>
-          <w:szCs w:val="22"/>
-        </w:rPr>
-        <w:t xml:space="preserve">X 光辐射会对病人造成身体损害，而压缩感知的特点使得我们可以用比经典少得多的辐射剂量来进行数据采集，这在医学上的意义是不言而喻的。 </w:t>
-      </w:r>
-    </w:p>
-    <w:p>
-      <w:pPr>
+        <w:t>特性</w:t>
+      </w:r>
+      <w:r>
+        <w:rPr>
+          <w:rFonts w:ascii="SimSun" w:eastAsia="SimSun" w:hAnsi="SimSun" w:cs=".PingFang SC" w:hint="eastAsia"/>
+          <w:color w:val="000000" w:themeColor="text1"/>
+          <w:sz w:val="22"/>
+          <w:szCs w:val="22"/>
+        </w:rPr>
+        <w:t>[11]</w:t>
+      </w:r>
+      <w:r>
+        <w:rPr>
+          <w:rFonts w:ascii="SimSun" w:eastAsia="SimSun" w:hAnsi="SimSun" w:cs=".PingFang SC" w:hint="eastAsia"/>
+          <w:color w:val="000000" w:themeColor="text1"/>
+          <w:sz w:val="22"/>
+          <w:szCs w:val="22"/>
+        </w:rPr>
+        <w:t>：</w:t>
+      </w:r>
+    </w:p>
+    <w:p>
+      <w:pPr>
+        <w:pStyle w:val="a4"/>
+        <w:numPr>
+          <w:ilvl w:val="0"/>
+          <w:numId w:val="15"/>
+        </w:numPr>
         <w:autoSpaceDE w:val="0"/>
         <w:autoSpaceDN w:val="0"/>
         <w:spacing w:line="400" w:lineRule="exact"/>
-        <w:rPr>
-          <w:rFonts w:ascii="SimSun" w:eastAsia="SimSun" w:hAnsi="SimSun" w:cs=".PingFang SC"/>
-          <w:color w:val="000000" w:themeColor="text1"/>
-          <w:sz w:val="22"/>
-          <w:szCs w:val="22"/>
-        </w:rPr>
-      </w:pPr>
-      <w:r>
-        <w:rPr>
-          <w:rFonts w:ascii="SimSun" w:eastAsia="SimSun" w:hAnsi="SimSun" w:cs=".PingFang SC" w:hint="eastAsia"/>
-          <w:color w:val="000000" w:themeColor="text1"/>
-          <w:sz w:val="22"/>
-          <w:szCs w:val="22"/>
-        </w:rPr>
-        <w:lastRenderedPageBreak/>
-        <w:t xml:space="preserve">2. </w:t>
-      </w:r>
-      <w:r>
-        <w:rPr>
-          <w:rFonts w:ascii="SimSun" w:eastAsia="SimSun" w:hAnsi="SimSun" w:cs=".PingFang SC" w:hint="eastAsia"/>
-          <w:color w:val="000000" w:themeColor="text1"/>
-          <w:sz w:val="22"/>
-          <w:szCs w:val="22"/>
-        </w:rPr>
-        <w:t>不受乃圭斯特采样定律限制，降低了采样硬件设备要求。</w:t>
-      </w:r>
-    </w:p>
-    <w:p>
-      <w:pPr>
+        <w:ind w:firstLineChars="0"/>
+        <w:rPr>
+          <w:rFonts w:ascii="SimSun" w:eastAsia="SimSun" w:hAnsi="SimSun" w:cs=".PingFang SC"/>
+          <w:color w:val="000000" w:themeColor="text1"/>
+          <w:sz w:val="22"/>
+          <w:szCs w:val="22"/>
+        </w:rPr>
+      </w:pPr>
+      <w:r>
+        <w:rPr>
+          <w:rFonts w:ascii="SimSun" w:eastAsia="SimSun" w:hAnsi="SimSun" w:cs=".PingFang SC" w:hint="eastAsia"/>
+          <w:color w:val="000000" w:themeColor="text1"/>
+          <w:sz w:val="22"/>
+          <w:szCs w:val="22"/>
+        </w:rPr>
+        <w:t>编码对信号而言是blind，具有低计算复杂度，适合快速实时</w:t>
+      </w:r>
+      <w:r>
+        <w:rPr>
+          <w:rFonts w:ascii="SimSun" w:eastAsia="SimSun" w:hAnsi="SimSun" w:cs=".PingFang SC" w:hint="eastAsia"/>
+          <w:color w:val="000000" w:themeColor="text1"/>
+          <w:sz w:val="22"/>
+          <w:szCs w:val="22"/>
+        </w:rPr>
+        <w:t>方面的</w:t>
+      </w:r>
+      <w:r>
+        <w:rPr>
+          <w:rFonts w:ascii="SimSun" w:eastAsia="SimSun" w:hAnsi="SimSun" w:cs=".PingFang SC" w:hint="eastAsia"/>
+          <w:color w:val="000000" w:themeColor="text1"/>
+          <w:sz w:val="22"/>
+          <w:szCs w:val="22"/>
+        </w:rPr>
+        <w:t>应用。</w:t>
+      </w:r>
+    </w:p>
+    <w:p>
+      <w:pPr>
+        <w:pStyle w:val="a4"/>
+        <w:numPr>
+          <w:ilvl w:val="0"/>
+          <w:numId w:val="15"/>
+        </w:numPr>
         <w:autoSpaceDE w:val="0"/>
         <w:autoSpaceDN w:val="0"/>
         <w:spacing w:line="400" w:lineRule="exact"/>
+        <w:ind w:firstLineChars="0"/>
+        <w:rPr>
+          <w:rFonts w:ascii="SimSun" w:eastAsia="SimSun" w:hAnsi="SimSun" w:cs=".PingFang SC"/>
+          <w:color w:val="000000" w:themeColor="text1"/>
+          <w:sz w:val="22"/>
+          <w:szCs w:val="22"/>
+        </w:rPr>
+      </w:pPr>
+      <w:r>
+        <w:rPr>
+          <w:rFonts w:ascii="SimSun" w:eastAsia="SimSun" w:hAnsi="SimSun" w:cs=".PingFang SC" w:hint="eastAsia"/>
+          <w:color w:val="000000" w:themeColor="text1"/>
+          <w:sz w:val="22"/>
+          <w:szCs w:val="22"/>
+        </w:rPr>
+        <w:t>精确复原与信号稀疏度成比例，而与信号大小无关。</w:t>
+      </w:r>
+    </w:p>
+    <w:p>
+      <w:pPr>
+        <w:pStyle w:val="a4"/>
+        <w:numPr>
+          <w:ilvl w:val="0"/>
+          <w:numId w:val="15"/>
+        </w:numPr>
+        <w:autoSpaceDE w:val="0"/>
+        <w:autoSpaceDN w:val="0"/>
+        <w:spacing w:line="400" w:lineRule="exact"/>
+        <w:ind w:firstLineChars="0"/>
+        <w:rPr>
+          <w:rFonts w:ascii="SimSun" w:eastAsia="SimSun" w:hAnsi="SimSun" w:cs=".PingFang SC"/>
+          <w:color w:val="000000" w:themeColor="text1"/>
+          <w:sz w:val="22"/>
+          <w:szCs w:val="22"/>
+        </w:rPr>
+      </w:pPr>
+      <w:r>
+        <w:rPr>
+          <w:rFonts w:ascii="SimSun" w:eastAsia="SimSun" w:hAnsi="SimSun" w:cs=".PingFang SC" w:hint="eastAsia"/>
+          <w:color w:val="000000" w:themeColor="text1"/>
+          <w:sz w:val="22"/>
+          <w:szCs w:val="22"/>
+        </w:rPr>
+        <w:t>解码</w:t>
+      </w:r>
+      <w:r>
+        <w:rPr>
+          <w:rFonts w:ascii="SimSun" w:eastAsia="SimSun" w:hAnsi="SimSun" w:cs=".PingFang SC" w:hint="eastAsia"/>
+          <w:color w:val="000000" w:themeColor="text1"/>
+          <w:sz w:val="22"/>
+          <w:szCs w:val="22"/>
+        </w:rPr>
+        <w:t>数据的恢复质量可以在固定测量次数下提高</w:t>
+      </w:r>
+      <w:r>
+        <w:rPr>
+          <w:rFonts w:ascii="SimSun" w:eastAsia="SimSun" w:hAnsi="SimSun" w:cs=".PingFang SC"/>
+          <w:color w:val="000000" w:themeColor="text1"/>
+          <w:sz w:val="22"/>
+          <w:szCs w:val="22"/>
+        </w:rPr>
+        <w:t>—</w:t>
+      </w:r>
+      <w:r>
+        <w:rPr>
+          <w:rFonts w:ascii="SimSun" w:eastAsia="SimSun" w:hAnsi="SimSun" w:cs=".PingFang SC" w:hint="eastAsia"/>
+          <w:color w:val="000000" w:themeColor="text1"/>
+          <w:sz w:val="22"/>
+          <w:szCs w:val="22"/>
+        </w:rPr>
+        <w:t>—</w:t>
+      </w:r>
+      <w:r>
+        <w:rPr>
+          <w:rFonts w:ascii="SimSun" w:eastAsia="SimSun" w:hAnsi="SimSun" w:cs=".PingFang SC" w:hint="eastAsia"/>
+          <w:color w:val="000000" w:themeColor="text1"/>
+          <w:sz w:val="22"/>
+          <w:szCs w:val="22"/>
+        </w:rPr>
+        <w:t>同样质量的恢复需要测量次数更少</w:t>
+      </w:r>
+      <w:r>
+        <w:rPr>
+          <w:rFonts w:ascii="SimSun" w:eastAsia="SimSun" w:hAnsi="SimSun" w:cs=".PingFang SC"/>
+          <w:color w:val="000000" w:themeColor="text1"/>
+          <w:sz w:val="22"/>
+          <w:szCs w:val="22"/>
+        </w:rPr>
+        <w:t>—</w:t>
+      </w:r>
+      <w:r>
+        <w:rPr>
+          <w:rFonts w:ascii="SimSun" w:eastAsia="SimSun" w:hAnsi="SimSun" w:cs=".PingFang SC" w:hint="eastAsia"/>
+          <w:color w:val="000000" w:themeColor="text1"/>
+          <w:sz w:val="22"/>
+          <w:szCs w:val="22"/>
+        </w:rPr>
+        <w:t>—当有更有效的稀疏基</w:t>
+      </w:r>
+      <w:r>
+        <w:rPr>
+          <w:rFonts w:ascii="SimSun" w:eastAsia="SimSun" w:hAnsi="SimSun" w:cs=".PingFang SC" w:hint="eastAsia"/>
+          <w:color w:val="000000" w:themeColor="text1"/>
+          <w:sz w:val="22"/>
+          <w:szCs w:val="22"/>
+        </w:rPr>
+        <w:t>的时候</w:t>
+      </w:r>
+      <w:r>
+        <w:rPr>
+          <w:rFonts w:ascii="SimSun" w:eastAsia="SimSun" w:hAnsi="SimSun" w:cs=".PingFang SC" w:hint="eastAsia"/>
+          <w:color w:val="000000" w:themeColor="text1"/>
+          <w:sz w:val="22"/>
+          <w:szCs w:val="22"/>
+        </w:rPr>
+        <w:t>。</w:t>
+      </w:r>
+    </w:p>
+    <w:p>
+      <w:pPr>
+        <w:autoSpaceDE w:val="0"/>
+        <w:autoSpaceDN w:val="0"/>
+        <w:spacing w:line="400" w:lineRule="exact"/>
+        <w:rPr>
+          <w:rFonts w:ascii="SimSun" w:eastAsia="SimSun" w:hAnsi="SimSun" w:cs=".PingFang SC"/>
+          <w:color w:val="000000" w:themeColor="text1"/>
+          <w:sz w:val="22"/>
+          <w:szCs w:val="22"/>
+        </w:rPr>
+      </w:pPr>
+    </w:p>
+    <w:p>
+      <w:pPr>
+        <w:autoSpaceDE w:val="0"/>
+        <w:autoSpaceDN w:val="0"/>
+        <w:spacing w:line="400" w:lineRule="exact"/>
+        <w:rPr>
+          <w:rFonts w:ascii="SimSun" w:eastAsia="SimSun" w:hAnsi="SimSun" w:cs=".PingFang SC"/>
+          <w:color w:val="000000" w:themeColor="text1"/>
+          <w:sz w:val="22"/>
+          <w:szCs w:val="22"/>
+        </w:rPr>
+      </w:pPr>
+      <w:r>
+        <w:rPr>
+          <w:rFonts w:ascii="SimSun" w:eastAsia="SimSun" w:hAnsi="SimSun" w:cs=".PingFang SC" w:hint="eastAsia"/>
+          <w:color w:val="000000" w:themeColor="text1"/>
+          <w:sz w:val="22"/>
+          <w:szCs w:val="22"/>
+        </w:rPr>
+        <w:t>优势：</w:t>
+      </w:r>
+    </w:p>
+    <w:p>
+      <w:pPr>
+        <w:autoSpaceDE w:val="0"/>
+        <w:autoSpaceDN w:val="0"/>
+        <w:spacing w:line="400" w:lineRule="exact"/>
+        <w:rPr>
+          <w:rFonts w:ascii="SimSun" w:eastAsia="SimSun" w:hAnsi="SimSun" w:cs=".PingFang SC"/>
+          <w:color w:val="000000" w:themeColor="text1"/>
+          <w:sz w:val="22"/>
+          <w:szCs w:val="22"/>
+        </w:rPr>
+      </w:pPr>
+      <w:r>
+        <w:rPr>
+          <w:rFonts w:ascii="SimSun" w:eastAsia="SimSun" w:hAnsi="SimSun" w:cs=".PingFang SC" w:hint="eastAsia"/>
+          <w:color w:val="000000" w:themeColor="text1"/>
+          <w:sz w:val="22"/>
+          <w:szCs w:val="22"/>
+        </w:rPr>
+        <w:t xml:space="preserve">1. </w:t>
+      </w:r>
+      <w:r>
+        <w:rPr>
+          <w:rFonts w:ascii="SimSun" w:eastAsia="SimSun" w:hAnsi="SimSun" w:cs=".PingFang SC" w:hint="eastAsia"/>
+          <w:color w:val="000000" w:themeColor="text1"/>
+          <w:sz w:val="22"/>
+          <w:szCs w:val="22"/>
+        </w:rPr>
+        <w:t>只需要采集一部分数据，一开始就可以传输长度较短的信号。如</w:t>
+      </w:r>
+      <w:r>
+        <w:rPr>
+          <w:rFonts w:ascii="SimSun" w:eastAsia="SimSun" w:hAnsi="SimSun" w:cs=".PingFang SC"/>
+          <w:color w:val="000000" w:themeColor="text1"/>
+          <w:sz w:val="22"/>
+          <w:szCs w:val="22"/>
+        </w:rPr>
+        <w:t xml:space="preserve">X 光辐射会对病人造成身体损害，而压缩感知的特点使得我们可以用比经典少得多的辐射剂量来进行数据采集，这在医学上的意义是不言而喻的。 </w:t>
+      </w:r>
+    </w:p>
+    <w:p>
+      <w:pPr>
+        <w:autoSpaceDE w:val="0"/>
+        <w:autoSpaceDN w:val="0"/>
+        <w:spacing w:line="400" w:lineRule="exact"/>
+        <w:rPr>
+          <w:rFonts w:ascii="SimSun" w:eastAsia="SimSun" w:hAnsi="SimSun" w:cs=".PingFang SC"/>
+          <w:color w:val="000000" w:themeColor="text1"/>
+          <w:sz w:val="22"/>
+          <w:szCs w:val="22"/>
+        </w:rPr>
+      </w:pPr>
+      <w:r>
+        <w:rPr>
+          <w:rFonts w:ascii="SimSun" w:eastAsia="SimSun" w:hAnsi="SimSun" w:cs=".PingFang SC" w:hint="eastAsia"/>
+          <w:color w:val="000000" w:themeColor="text1"/>
+          <w:sz w:val="22"/>
+          <w:szCs w:val="22"/>
+        </w:rPr>
+        <w:t xml:space="preserve">2. </w:t>
+      </w:r>
+      <w:r>
+        <w:rPr>
+          <w:rFonts w:ascii="SimSun" w:eastAsia="SimSun" w:hAnsi="SimSun" w:cs=".PingFang SC" w:hint="eastAsia"/>
+          <w:color w:val="000000" w:themeColor="text1"/>
+          <w:sz w:val="22"/>
+          <w:szCs w:val="22"/>
+        </w:rPr>
+        <w:t>不受乃圭斯特采样定律限制，降低了采样硬件设备要求。</w:t>
+      </w:r>
+    </w:p>
+    <w:p>
+      <w:pPr>
+        <w:autoSpaceDE w:val="0"/>
+        <w:autoSpaceDN w:val="0"/>
+        <w:spacing w:line="400" w:lineRule="exact"/>
         <w:rPr>
           <w:rFonts w:ascii="SimSun" w:eastAsia="SimSun" w:hAnsi="SimSun" w:cs=".PingFang SC"/>
           <w:color w:val="000000" w:themeColor="text1"/>
@@ -11651,6 +11447,19 @@
         </w:rPr>
         <w:t>测量丢失依然可以完美重构信号。</w:t>
       </w:r>
+    </w:p>
+    <w:p>
+      <w:pPr>
+        <w:autoSpaceDE w:val="0"/>
+        <w:autoSpaceDN w:val="0"/>
+        <w:spacing w:line="400" w:lineRule="exact"/>
+        <w:rPr>
+          <w:rFonts w:ascii="SimSun" w:eastAsia="SimSun" w:hAnsi="SimSun" w:cs=".PingFang SC"/>
+          <w:color w:val="000000" w:themeColor="text1"/>
+          <w:sz w:val="22"/>
+          <w:szCs w:val="22"/>
+        </w:rPr>
+      </w:pPr>
     </w:p>
     <w:p>
       <w:pPr>
@@ -11827,30 +11636,8 @@
           <w:sz w:val="22"/>
           <w:szCs w:val="22"/>
         </w:rPr>
-        <w:t>即使将0-范数转化为1-范数，由于不可微性（</w:t>
-      </w:r>
-      <w:proofErr w:type="spellStart"/>
-      <w:r>
-        <w:rPr>
-          <w:rFonts w:ascii="SimSun" w:eastAsia="SimSun" w:hAnsi="SimSun" w:cs=".PingFang SC"/>
-          <w:color w:val="000000" w:themeColor="text1"/>
-          <w:sz w:val="22"/>
-          <w:szCs w:val="22"/>
-        </w:rPr>
-        <w:t>indifferentiable</w:t>
-      </w:r>
-      <w:proofErr w:type="spellEnd"/>
-      <w:r>
-        <w:rPr>
-          <w:rFonts w:ascii="SimSun" w:eastAsia="SimSun" w:hAnsi="SimSun" w:cs=".PingFang SC"/>
-          <w:color w:val="000000" w:themeColor="text1"/>
-          <w:sz w:val="22"/>
-          <w:szCs w:val="22"/>
-        </w:rPr>
-        <w:t>），算法的计算复杂度仍然很高。而且，目前的重构算法对含噪信号或者采样过程中引入噪声的信号重构效果不够理想。</w:t>
-      </w:r>
-      <w:bookmarkStart w:id="13" w:name="_GoBack"/>
-      <w:bookmarkEnd w:id="13"/>
+        <w:t>即使将0-范数转化为1-范数，由于不可微性（indifferentiable），算法的计算复杂度仍然很高。而且，目前的重构算法对含噪信号或者采样过程中引入噪声的信号重构效果不够理想。</w:t>
+      </w:r>
     </w:p>
     <w:p>
       <w:pPr>
@@ -11877,8 +11664,19 @@
           <w:sz w:val="22"/>
           <w:szCs w:val="22"/>
         </w:rPr>
+        <w:lastRenderedPageBreak/>
         <w:t>CS采用非自适应线性投影来保持信号的原始结构，不够灵活。需要研究自适应传感技术，根据不同的信号类型采用不同的数据采样和重构策略。</w:t>
       </w:r>
+    </w:p>
+    <w:p>
+      <w:pPr>
+        <w:rPr>
+          <w:rFonts w:ascii="SimSun" w:eastAsia="SimSun" w:hAnsi="SimSun" w:cs=".PingFang SC"/>
+          <w:color w:val="000000" w:themeColor="text1"/>
+          <w:sz w:val="22"/>
+          <w:szCs w:val="22"/>
+        </w:rPr>
+      </w:pPr>
     </w:p>
     <w:p>
       <w:pPr>
@@ -12221,27 +12019,7 @@
           <w:sz w:val="22"/>
           <w:szCs w:val="22"/>
         </w:rPr>
-        <w:t>（</w:t>
-      </w:r>
-      <w:proofErr w:type="spellStart"/>
-      <w:r>
-        <w:rPr>
-          <w:rFonts w:ascii="SimSun" w:eastAsia="SimSun" w:hAnsi="SimSun" w:cs=".PingFang SC" w:hint="eastAsia"/>
-          <w:color w:val="000000" w:themeColor="text1"/>
-          <w:sz w:val="22"/>
-          <w:szCs w:val="22"/>
-        </w:rPr>
-        <w:t>matlab</w:t>
-      </w:r>
-      <w:proofErr w:type="spellEnd"/>
-      <w:r>
-        <w:rPr>
-          <w:rFonts w:ascii="SimSun" w:eastAsia="SimSun" w:hAnsi="SimSun" w:cs=".PingFang SC" w:hint="eastAsia"/>
-          <w:color w:val="000000" w:themeColor="text1"/>
-          <w:sz w:val="22"/>
-          <w:szCs w:val="22"/>
-        </w:rPr>
-        <w:t>）</w:t>
+        <w:t>（matlab）</w:t>
       </w:r>
     </w:p>
     <w:p>
@@ -12262,7 +12040,7 @@
         </w:rPr>
         <w:t>1.</w:t>
       </w:r>
-      <w:hyperlink r:id="rId31" w:history="1">
+      <w:hyperlink r:id="rId33" w:history="1">
         <w:r>
           <w:rPr>
             <w:rStyle w:val="a3"/>
@@ -12292,7 +12070,7 @@
         </w:rPr>
         <w:t xml:space="preserve">  </w:t>
       </w:r>
-      <w:hyperlink r:id="rId32" w:history="1">
+      <w:hyperlink r:id="rId34" w:history="1">
         <w:r>
           <w:rPr>
             <w:rStyle w:val="a3"/>
@@ -12341,7 +12119,7 @@
                     </pic:cNvPicPr>
                   </pic:nvPicPr>
                   <pic:blipFill>
-                    <a:blip r:embed="rId33">
+                    <a:blip r:embed="rId35">
                       <a:extLst>
                         <a:ext uri="{28A0092B-C50C-407E-A947-70E740481C1C}">
                           <a14:useLocalDpi xmlns:a14="http://schemas.microsoft.com/office/drawing/2010/main" val="0"/>
@@ -12398,7 +12176,7 @@
                     </pic:cNvPicPr>
                   </pic:nvPicPr>
                   <pic:blipFill>
-                    <a:blip r:embed="rId34">
+                    <a:blip r:embed="rId36">
                       <a:extLst>
                         <a:ext uri="{28A0092B-C50C-407E-A947-70E740481C1C}">
                           <a14:useLocalDpi xmlns:a14="http://schemas.microsoft.com/office/drawing/2010/main" val="0"/>
@@ -12448,7 +12226,7 @@
         </w:rPr>
         <w:t>2.</w:t>
       </w:r>
-      <w:hyperlink r:id="rId35" w:history="1">
+      <w:hyperlink r:id="rId37" w:history="1">
         <w:r>
           <w:rPr>
             <w:rStyle w:val="a3"/>
@@ -12508,7 +12286,7 @@
       <w:r>
         <w:t xml:space="preserve"> </w:t>
       </w:r>
-      <w:hyperlink r:id="rId36" w:history="1">
+      <w:hyperlink r:id="rId38" w:history="1">
         <w:r>
           <w:rPr>
             <w:rStyle w:val="a3"/>
@@ -12565,7 +12343,7 @@
                     </pic:cNvPicPr>
                   </pic:nvPicPr>
                   <pic:blipFill>
-                    <a:blip r:embed="rId37">
+                    <a:blip r:embed="rId39">
                       <a:extLst>
                         <a:ext uri="{28A0092B-C50C-407E-A947-70E740481C1C}">
                           <a14:useLocalDpi xmlns:a14="http://schemas.microsoft.com/office/drawing/2010/main" val="0"/>
@@ -12622,7 +12400,7 @@
                     </pic:cNvPicPr>
                   </pic:nvPicPr>
                   <pic:blipFill>
-                    <a:blip r:embed="rId38">
+                    <a:blip r:embed="rId40">
                       <a:extLst>
                         <a:ext uri="{28A0092B-C50C-407E-A947-70E740481C1C}">
                           <a14:useLocalDpi xmlns:a14="http://schemas.microsoft.com/office/drawing/2010/main" val="0"/>
@@ -12676,25 +12454,14 @@
           <w:szCs w:val="22"/>
         </w:rPr>
       </w:pPr>
-      <w:proofErr w:type="spellStart"/>
-      <w:r>
-        <w:rPr>
-          <w:rFonts w:ascii="SimSun" w:eastAsia="SimSun" w:hAnsi="SimSun" w:cs=".PingFang SC" w:hint="eastAsia"/>
-          <w:color w:val="000000" w:themeColor="text1"/>
-          <w:sz w:val="22"/>
-          <w:szCs w:val="22"/>
-        </w:rPr>
-        <w:t>e.g.OMP</w:t>
-      </w:r>
-      <w:proofErr w:type="spellEnd"/>
-      <w:r>
-        <w:rPr>
-          <w:rFonts w:ascii="SimSun" w:eastAsia="SimSun" w:hAnsi="SimSun" w:cs=".PingFang SC" w:hint="eastAsia"/>
-          <w:color w:val="000000" w:themeColor="text1"/>
-          <w:sz w:val="22"/>
-          <w:szCs w:val="22"/>
-        </w:rPr>
-        <w:t>（</w:t>
+      <w:r>
+        <w:rPr>
+          <w:rFonts w:ascii="SimSun" w:eastAsia="SimSun" w:hAnsi="SimSun" w:cs=".PingFang SC" w:hint="eastAsia"/>
+          <w:color w:val="000000" w:themeColor="text1"/>
+          <w:sz w:val="22"/>
+          <w:szCs w:val="22"/>
+        </w:rPr>
+        <w:t>e.g.OMP（</w:t>
       </w:r>
       <w:r>
         <w:rPr>
@@ -12885,27 +12652,7 @@
           <w:sz w:val="22"/>
           <w:szCs w:val="22"/>
         </w:rPr>
-        <w:t xml:space="preserve">    </w:t>
-      </w:r>
-      <w:proofErr w:type="spellStart"/>
-      <w:r>
-        <w:rPr>
-          <w:rFonts w:ascii="SimSun" w:eastAsia="SimSun" w:hAnsi="SimSun" w:cs=".PingFang SC" w:hint="eastAsia"/>
-          <w:color w:val="000000" w:themeColor="text1"/>
-          <w:sz w:val="22"/>
-          <w:szCs w:val="22"/>
-        </w:rPr>
-        <w:t>erro_rn</w:t>
-      </w:r>
-      <w:proofErr w:type="spellEnd"/>
-      <w:r>
-        <w:rPr>
-          <w:rFonts w:ascii="SimSun" w:eastAsia="SimSun" w:hAnsi="SimSun" w:cs=".PingFang SC" w:hint="eastAsia"/>
-          <w:color w:val="000000" w:themeColor="text1"/>
-          <w:sz w:val="22"/>
-          <w:szCs w:val="22"/>
-        </w:rPr>
-        <w:t>---每次迭代的误差</w:t>
+        <w:t xml:space="preserve">    erro_rn---每次迭代的误差</w:t>
       </w:r>
     </w:p>
     <w:p>
@@ -12941,7 +12688,7 @@
                     <pic:cNvPicPr/>
                   </pic:nvPicPr>
                   <pic:blipFill>
-                    <a:blip r:embed="rId39">
+                    <a:blip r:embed="rId41">
                       <a:extLst>
                         <a:ext uri="{28A0092B-C50C-407E-A947-70E740481C1C}">
                           <a14:useLocalDpi xmlns:a14="http://schemas.microsoft.com/office/drawing/2010/main" val="0"/>
@@ -12991,7 +12738,7 @@
     <w:p>
       <w:pPr>
         <w:rPr>
-          <w:rFonts w:ascii="SimSun" w:eastAsia="SimSun" w:hAnsi="SimSun" w:cs=".PingFang SC" w:hint="eastAsia"/>
+          <w:rFonts w:ascii="SimSun" w:eastAsia="SimSun" w:hAnsi="SimSun" w:cs=".PingFang SC"/>
           <w:color w:val="000000" w:themeColor="text1"/>
           <w:sz w:val="28"/>
           <w:szCs w:val="28"/>
@@ -13042,27 +12789,7 @@
           <w:sz w:val="22"/>
           <w:szCs w:val="22"/>
         </w:rPr>
-        <w:t>least squares、basis pursuit 和</w:t>
-      </w:r>
-      <w:proofErr w:type="spellStart"/>
-      <w:r>
-        <w:rPr>
-          <w:rFonts w:ascii="SimSun" w:eastAsia="SimSun" w:hAnsi="SimSun" w:cs=".PingFang SC" w:hint="eastAsia"/>
-          <w:color w:val="000000" w:themeColor="text1"/>
-          <w:sz w:val="22"/>
-          <w:szCs w:val="22"/>
-        </w:rPr>
-        <w:t>lca</w:t>
-      </w:r>
-      <w:proofErr w:type="spellEnd"/>
-      <w:r>
-        <w:rPr>
-          <w:rFonts w:ascii="SimSun" w:eastAsia="SimSun" w:hAnsi="SimSun" w:cs=".PingFang SC" w:hint="eastAsia"/>
-          <w:color w:val="000000" w:themeColor="text1"/>
-          <w:sz w:val="22"/>
-          <w:szCs w:val="22"/>
-        </w:rPr>
-        <w:t>为恢复原图original的</w:t>
+        <w:t>least squares、basis pursuit 和lca为恢复原图original的</w:t>
       </w:r>
       <w:r>
         <w:rPr>
@@ -13098,27 +12825,7 @@
           <w:sz w:val="22"/>
           <w:szCs w:val="22"/>
         </w:rPr>
-        <w:t>代码主要参考</w:t>
-      </w:r>
-      <w:proofErr w:type="spellStart"/>
-      <w:r>
-        <w:rPr>
-          <w:rFonts w:ascii="SimSun" w:eastAsia="SimSun" w:hAnsi="SimSun" w:cs=".PingFang SC" w:hint="eastAsia"/>
-          <w:color w:val="000000" w:themeColor="text1"/>
-          <w:sz w:val="22"/>
-          <w:szCs w:val="22"/>
-        </w:rPr>
-        <w:t>matlab</w:t>
-      </w:r>
-      <w:proofErr w:type="spellEnd"/>
-      <w:r>
-        <w:rPr>
-          <w:rFonts w:ascii="SimSun" w:eastAsia="SimSun" w:hAnsi="SimSun" w:cs=".PingFang SC" w:hint="eastAsia"/>
-          <w:color w:val="000000" w:themeColor="text1"/>
-          <w:sz w:val="22"/>
-          <w:szCs w:val="22"/>
-        </w:rPr>
-        <w:t>官方文档</w:t>
+        <w:t>代码主要参考matlab官方文档</w:t>
       </w:r>
       <w:r>
         <w:rPr>
@@ -13228,7 +12935,7 @@
                     </pic:cNvPicPr>
                   </pic:nvPicPr>
                   <pic:blipFill>
-                    <a:blip r:embed="rId40">
+                    <a:blip r:embed="rId42">
                       <a:extLst>
                         <a:ext uri="{28A0092B-C50C-407E-A947-70E740481C1C}">
                           <a14:useLocalDpi xmlns:a14="http://schemas.microsoft.com/office/drawing/2010/main" val="0"/>
@@ -13265,7 +12972,7 @@
         <w:pStyle w:val="HTML"/>
         <w:rPr>
           <w:rStyle w:val="s1"/>
-          <w:rFonts w:ascii="Courier" w:hAnsi="Courier" w:cs="Times New Roman" w:hint="eastAsia"/>
+          <w:rFonts w:ascii="Courier" w:hAnsi="Courier" w:cs="Times New Roman"/>
         </w:rPr>
       </w:pPr>
       <w:r>
@@ -13273,87 +12980,30 @@
           <w:rStyle w:val="s1"/>
           <w:rFonts w:ascii="Courier" w:hAnsi="Courier" w:cs="Times New Roman"/>
         </w:rPr>
-        <w:t xml:space="preserve">A = </w:t>
-      </w:r>
-      <w:proofErr w:type="spellStart"/>
-      <w:r>
+        <w:t>A = imread('cameraman.tif');</w:t>
+      </w:r>
+    </w:p>
+    <w:p>
+      <w:pPr>
+        <w:pStyle w:val="HTML"/>
         <w:rPr>
           <w:rStyle w:val="s1"/>
           <w:rFonts w:ascii="Courier" w:hAnsi="Courier" w:cs="Times New Roman"/>
         </w:rPr>
-        <w:t>imread</w:t>
-      </w:r>
-      <w:proofErr w:type="spellEnd"/>
+      </w:pPr>
       <w:r>
         <w:rPr>
           <w:rStyle w:val="s1"/>
           <w:rFonts w:ascii="Courier" w:hAnsi="Courier" w:cs="Times New Roman"/>
         </w:rPr>
-        <w:t>('</w:t>
-      </w:r>
-      <w:proofErr w:type="spellStart"/>
-      <w:r>
-        <w:rPr>
-          <w:rStyle w:val="s1"/>
+        <w:t>A = A([50:99],[50:99]);</w:t>
+      </w:r>
+    </w:p>
+    <w:p>
+      <w:pPr>
+        <w:pStyle w:val="HTML"/>
+        <w:rPr>
           <w:rFonts w:ascii="Courier" w:hAnsi="Courier" w:cs="Times New Roman"/>
-        </w:rPr>
-        <w:t>cameraman.tif</w:t>
-      </w:r>
-      <w:proofErr w:type="spellEnd"/>
-      <w:r>
-        <w:rPr>
-          <w:rStyle w:val="s1"/>
-          <w:rFonts w:ascii="Courier" w:hAnsi="Courier" w:cs="Times New Roman"/>
-        </w:rPr>
-        <w:t>');</w:t>
-      </w:r>
-    </w:p>
-    <w:p>
-      <w:pPr>
-        <w:pStyle w:val="HTML"/>
-        <w:rPr>
-          <w:rStyle w:val="s1"/>
-          <w:rFonts w:ascii="Courier" w:hAnsi="Courier" w:cs="Times New Roman" w:hint="eastAsia"/>
-        </w:rPr>
-      </w:pPr>
-      <w:r>
-        <w:rPr>
-          <w:rStyle w:val="s1"/>
-          <w:rFonts w:ascii="Courier" w:hAnsi="Courier" w:cs="Times New Roman"/>
-        </w:rPr>
-        <w:t xml:space="preserve">A = </w:t>
-      </w:r>
-      <w:proofErr w:type="spellStart"/>
-      <w:proofErr w:type="gramStart"/>
-      <w:r>
-        <w:rPr>
-          <w:rStyle w:val="s1"/>
-          <w:rFonts w:ascii="Courier" w:hAnsi="Courier" w:cs="Times New Roman"/>
-        </w:rPr>
-        <w:t>A</w:t>
-      </w:r>
-      <w:proofErr w:type="spellEnd"/>
-      <w:r>
-        <w:rPr>
-          <w:rStyle w:val="s1"/>
-          <w:rFonts w:ascii="Courier" w:hAnsi="Courier" w:cs="Times New Roman"/>
-        </w:rPr>
-        <w:t>(</w:t>
-      </w:r>
-      <w:proofErr w:type="gramEnd"/>
-      <w:r>
-        <w:rPr>
-          <w:rStyle w:val="s1"/>
-          <w:rFonts w:ascii="Courier" w:hAnsi="Courier" w:cs="Times New Roman"/>
-        </w:rPr>
-        <w:t>[50:99],[50:99]);</w:t>
-      </w:r>
-    </w:p>
-    <w:p>
-      <w:pPr>
-        <w:pStyle w:val="HTML"/>
-        <w:rPr>
-          <w:rFonts w:ascii="Courier" w:hAnsi="Courier" w:cs="Times New Roman" w:hint="eastAsia"/>
           <w:color w:val="000000"/>
         </w:rPr>
       </w:pPr>
@@ -13379,7 +13029,7 @@
           <w:tab w:val="left" w:pos="14656"/>
         </w:tabs>
         <w:rPr>
-          <w:rFonts w:ascii="Courier" w:hAnsi="Courier" w:hint="eastAsia"/>
+          <w:rFonts w:ascii="Courier" w:hAnsi="Courier"/>
           <w:color w:val="FF0000"/>
           <w:sz w:val="20"/>
           <w:szCs w:val="20"/>
@@ -13453,7 +13103,7 @@
           <w:tab w:val="left" w:pos="14656"/>
         </w:tabs>
         <w:rPr>
-          <w:rFonts w:ascii="Courier" w:hAnsi="Courier" w:hint="eastAsia"/>
+          <w:rFonts w:ascii="Courier" w:hAnsi="Courier"/>
           <w:color w:val="000000" w:themeColor="text1"/>
           <w:sz w:val="20"/>
           <w:szCs w:val="20"/>
@@ -13466,49 +13116,7 @@
           <w:sz w:val="20"/>
           <w:szCs w:val="20"/>
         </w:rPr>
-        <w:t xml:space="preserve">Phi = </w:t>
-      </w:r>
-      <w:proofErr w:type="spellStart"/>
-      <w:r>
-        <w:rPr>
-          <w:rFonts w:ascii="Courier" w:hAnsi="Courier"/>
-          <w:color w:val="000000" w:themeColor="text1"/>
-          <w:sz w:val="20"/>
-          <w:szCs w:val="20"/>
-        </w:rPr>
-        <w:t>randn</w:t>
-      </w:r>
-      <w:proofErr w:type="spellEnd"/>
-      <w:r>
-        <w:rPr>
-          <w:rFonts w:ascii="Courier" w:hAnsi="Courier"/>
-          <w:color w:val="000000" w:themeColor="text1"/>
-          <w:sz w:val="20"/>
-          <w:szCs w:val="20"/>
-        </w:rPr>
-        <w:t>(</w:t>
-      </w:r>
-      <w:proofErr w:type="spellStart"/>
-      <w:proofErr w:type="gramStart"/>
-      <w:r>
-        <w:rPr>
-          <w:rFonts w:ascii="Courier" w:hAnsi="Courier"/>
-          <w:color w:val="000000" w:themeColor="text1"/>
-          <w:sz w:val="20"/>
-          <w:szCs w:val="20"/>
-        </w:rPr>
-        <w:t>m,n</w:t>
-      </w:r>
-      <w:proofErr w:type="spellEnd"/>
-      <w:proofErr w:type="gramEnd"/>
-      <w:r>
-        <w:rPr>
-          <w:rFonts w:ascii="Courier" w:hAnsi="Courier"/>
-          <w:color w:val="000000" w:themeColor="text1"/>
-          <w:sz w:val="20"/>
-          <w:szCs w:val="20"/>
-        </w:rPr>
-        <w:t>);</w:t>
+        <w:t>Phi = randn(m,n);</w:t>
       </w:r>
     </w:p>
     <w:p>
@@ -13532,7 +13140,7 @@
           <w:tab w:val="left" w:pos="14656"/>
         </w:tabs>
         <w:rPr>
-          <w:rFonts w:ascii="Courier" w:hAnsi="Courier" w:hint="eastAsia"/>
+          <w:rFonts w:ascii="Courier" w:hAnsi="Courier"/>
           <w:color w:val="000000" w:themeColor="text1"/>
           <w:sz w:val="20"/>
           <w:szCs w:val="20"/>
@@ -13542,7 +13150,7 @@
     <w:p>
       <w:pPr>
         <w:rPr>
-          <w:rFonts w:ascii="SimSun" w:eastAsia="SimSun" w:hAnsi="SimSun" w:cs=".PingFang SC" w:hint="eastAsia"/>
+          <w:rFonts w:ascii="SimSun" w:eastAsia="SimSun" w:hAnsi="SimSun" w:cs=".PingFang SC"/>
           <w:color w:val="000000" w:themeColor="text1"/>
           <w:sz w:val="22"/>
           <w:szCs w:val="22"/>
@@ -13670,7 +13278,7 @@
       <w:pPr>
         <w:jc w:val="center"/>
         <w:rPr>
-          <w:rFonts w:ascii="SimSun" w:eastAsia="SimSun" w:hAnsi="SimSun" w:cs=".PingFang SC" w:hint="eastAsia"/>
+          <w:rFonts w:ascii="SimSun" w:eastAsia="SimSun" w:hAnsi="SimSun" w:cs=".PingFang SC"/>
           <w:color w:val="000000" w:themeColor="text1"/>
           <w:sz w:val="22"/>
           <w:szCs w:val="22"/>
@@ -13702,7 +13310,7 @@
                     </pic:cNvPicPr>
                   </pic:nvPicPr>
                   <pic:blipFill>
-                    <a:blip r:embed="rId41">
+                    <a:blip r:embed="rId43">
                       <a:extLst>
                         <a:ext uri="{28A0092B-C50C-407E-A947-70E740481C1C}">
                           <a14:useLocalDpi xmlns:a14="http://schemas.microsoft.com/office/drawing/2010/main" val="0"/>
@@ -13738,11 +13346,10 @@
       <w:pPr>
         <w:rPr>
           <w:rStyle w:val="s1"/>
-          <w:rFonts w:eastAsia="Times New Roman" w:hint="eastAsia"/>
+          <w:rFonts w:eastAsia="Times New Roman"/>
           <w:color w:val="auto"/>
         </w:rPr>
       </w:pPr>
-      <w:proofErr w:type="spellStart"/>
       <w:r>
         <w:rPr>
           <w:rFonts w:ascii="Consolas" w:eastAsia="Times New Roman" w:hAnsi="Consolas"/>
@@ -13751,40 +13358,7 @@
           <w:szCs w:val="18"/>
           <w:shd w:val="clear" w:color="auto" w:fill="FFFFFF"/>
         </w:rPr>
-        <w:t>im</w:t>
-      </w:r>
-      <w:proofErr w:type="spellEnd"/>
-      <w:r>
-        <w:rPr>
-          <w:rFonts w:ascii="Consolas" w:eastAsia="Times New Roman" w:hAnsi="Consolas"/>
-          <w:color w:val="24292E"/>
-          <w:sz w:val="18"/>
-          <w:szCs w:val="18"/>
-          <w:shd w:val="clear" w:color="auto" w:fill="FFFFFF"/>
-        </w:rPr>
-        <w:t>=im2double(</w:t>
-      </w:r>
-      <w:proofErr w:type="spellStart"/>
-      <w:r>
-        <w:rPr>
-          <w:rFonts w:ascii="Consolas" w:eastAsia="Times New Roman" w:hAnsi="Consolas"/>
-          <w:color w:val="24292E"/>
-          <w:sz w:val="18"/>
-          <w:szCs w:val="18"/>
-          <w:shd w:val="clear" w:color="auto" w:fill="FFFFFF"/>
-        </w:rPr>
-        <w:t>imread</w:t>
-      </w:r>
-      <w:proofErr w:type="spellEnd"/>
-      <w:r>
-        <w:rPr>
-          <w:rFonts w:ascii="Consolas" w:eastAsia="Times New Roman" w:hAnsi="Consolas"/>
-          <w:color w:val="24292E"/>
-          <w:sz w:val="18"/>
-          <w:szCs w:val="18"/>
-          <w:shd w:val="clear" w:color="auto" w:fill="FFFFFF"/>
-        </w:rPr>
-        <w:t>('monalisa.jpg'));</w:t>
+        <w:t>im=im2double(imread('monalisa.jpg'));</w:t>
       </w:r>
     </w:p>
     <w:p>
@@ -13800,64 +13374,30 @@
           <w:rStyle w:val="s1"/>
           <w:rFonts w:ascii="Courier" w:hAnsi="Courier" w:cs="Times New Roman"/>
         </w:rPr>
-        <w:t>x=</w:t>
-      </w:r>
-      <w:proofErr w:type="spellStart"/>
-      <w:proofErr w:type="gramStart"/>
-      <w:r>
+        <w:t>x=imresize(im, [size(im,1)/4 size(im,2)/4]);</w:t>
+      </w:r>
+    </w:p>
+    <w:p>
+      <w:pPr>
+        <w:pStyle w:val="HTML"/>
         <w:rPr>
           <w:rStyle w:val="s1"/>
           <w:rFonts w:ascii="Courier" w:hAnsi="Courier" w:cs="Times New Roman"/>
         </w:rPr>
-        <w:t>imresize</w:t>
-      </w:r>
-      <w:proofErr w:type="spellEnd"/>
+      </w:pPr>
       <w:r>
         <w:rPr>
           <w:rStyle w:val="s1"/>
           <w:rFonts w:ascii="Courier" w:hAnsi="Courier" w:cs="Times New Roman"/>
         </w:rPr>
-        <w:t>(</w:t>
-      </w:r>
-      <w:proofErr w:type="spellStart"/>
-      <w:proofErr w:type="gramEnd"/>
-      <w:r>
+        <w:t>n = length(x)</w:t>
+      </w:r>
+    </w:p>
+    <w:p>
+      <w:pPr>
         <w:rPr>
           <w:rStyle w:val="s1"/>
-          <w:rFonts w:ascii="Courier" w:hAnsi="Courier" w:cs="Times New Roman"/>
-        </w:rPr>
-        <w:t>im</w:t>
-      </w:r>
-      <w:proofErr w:type="spellEnd"/>
-      <w:r>
-        <w:rPr>
-          <w:rStyle w:val="s1"/>
-          <w:rFonts w:ascii="Courier" w:hAnsi="Courier" w:cs="Times New Roman"/>
-        </w:rPr>
-        <w:t>, [size(im,1)/4 size(im,2)/4]);</w:t>
-      </w:r>
-    </w:p>
-    <w:p>
-      <w:pPr>
-        <w:pStyle w:val="HTML"/>
-        <w:rPr>
-          <w:rStyle w:val="s1"/>
-          <w:rFonts w:ascii="Courier" w:hAnsi="Courier" w:cs="Times New Roman" w:hint="eastAsia"/>
-        </w:rPr>
-      </w:pPr>
-      <w:r>
-        <w:rPr>
-          <w:rStyle w:val="s1"/>
-          <w:rFonts w:ascii="Courier" w:hAnsi="Courier" w:cs="Times New Roman"/>
-        </w:rPr>
-        <w:t>n = length(x)</w:t>
-      </w:r>
-    </w:p>
-    <w:p>
-      <w:pPr>
-        <w:rPr>
-          <w:rStyle w:val="s1"/>
-          <w:rFonts w:eastAsia="Times New Roman" w:hint="eastAsia"/>
+          <w:rFonts w:eastAsia="Times New Roman"/>
           <w:color w:val="auto"/>
         </w:rPr>
       </w:pPr>
@@ -13899,7 +13439,6 @@
       <w:pPr>
         <w:pStyle w:val="p1"/>
         <w:rPr>
-          <w:rFonts w:hint="eastAsia"/>
           <w:sz w:val="20"/>
           <w:szCs w:val="20"/>
         </w:rPr>
@@ -13910,84 +13449,149 @@
           <w:sz w:val="20"/>
           <w:szCs w:val="20"/>
         </w:rPr>
-        <w:t xml:space="preserve">Phi = </w:t>
-      </w:r>
-      <w:proofErr w:type="spellStart"/>
-      <w:r>
-        <w:rPr>
-          <w:rStyle w:val="s1"/>
+        <w:t xml:space="preserve">Phi = randn(m,n); </w:t>
+      </w:r>
+      <w:r>
+        <w:rPr>
           <w:sz w:val="20"/>
           <w:szCs w:val="20"/>
         </w:rPr>
-        <w:t>randn</w:t>
-      </w:r>
-      <w:proofErr w:type="spellEnd"/>
-      <w:r>
-        <w:rPr>
-          <w:rStyle w:val="s1"/>
-          <w:sz w:val="20"/>
-          <w:szCs w:val="20"/>
-        </w:rPr>
-        <w:t>(</w:t>
-      </w:r>
-      <w:proofErr w:type="spellStart"/>
-      <w:proofErr w:type="gramStart"/>
-      <w:r>
-        <w:rPr>
-          <w:rStyle w:val="s1"/>
-          <w:sz w:val="20"/>
-          <w:szCs w:val="20"/>
-        </w:rPr>
-        <w:t>m,n</w:t>
-      </w:r>
-      <w:proofErr w:type="spellEnd"/>
-      <w:proofErr w:type="gramEnd"/>
-      <w:r>
-        <w:rPr>
-          <w:rStyle w:val="s1"/>
-          <w:sz w:val="20"/>
-          <w:szCs w:val="20"/>
-        </w:rPr>
-        <w:t xml:space="preserve">); </w:t>
-      </w:r>
-      <w:r>
-        <w:rPr>
-          <w:sz w:val="20"/>
-          <w:szCs w:val="20"/>
-        </w:rPr>
-        <w:t xml:space="preserve">% Phi = </w:t>
-      </w:r>
-      <w:proofErr w:type="spellStart"/>
-      <w:r>
-        <w:rPr>
-          <w:sz w:val="20"/>
-          <w:szCs w:val="20"/>
-        </w:rPr>
-        <w:t>i.i.d</w:t>
-      </w:r>
-      <w:proofErr w:type="spellEnd"/>
-      <w:r>
-        <w:rPr>
-          <w:sz w:val="20"/>
-          <w:szCs w:val="20"/>
-        </w:rPr>
-        <w:t>. Gaussian variables</w:t>
-      </w:r>
-    </w:p>
-    <w:p>
-      <w:pPr>
-        <w:rPr>
-          <w:rFonts w:ascii="SimSun" w:eastAsia="SimSun" w:hAnsi="SimSun" w:cs=".PingFang SC" w:hint="eastAsia"/>
-          <w:color w:val="000000" w:themeColor="text1"/>
-          <w:sz w:val="22"/>
-          <w:szCs w:val="22"/>
-        </w:rPr>
-      </w:pPr>
-    </w:p>
-    <w:p>
-      <w:pPr>
-        <w:rPr>
-          <w:rFonts w:ascii="SimSun" w:eastAsia="SimSun" w:hAnsi="SimSun" w:cs=".PingFang SC" w:hint="eastAsia"/>
+        <w:t>% Phi = i.i.d. Gaussian variables</w:t>
+      </w:r>
+    </w:p>
+    <w:p>
+      <w:pPr>
+        <w:rPr>
+          <w:rFonts w:ascii="SimSun" w:eastAsia="SimSun" w:hAnsi="SimSun" w:cs=".PingFang SC"/>
+          <w:color w:val="000000" w:themeColor="text1"/>
+          <w:sz w:val="22"/>
+          <w:szCs w:val="22"/>
+        </w:rPr>
+      </w:pPr>
+    </w:p>
+    <w:p>
+      <w:pPr>
+        <w:rPr>
+          <w:rFonts w:ascii="SimSun" w:eastAsia="SimSun" w:hAnsi="SimSun" w:cs=".PingFang SC"/>
+          <w:color w:val="000000" w:themeColor="text1"/>
+          <w:sz w:val="22"/>
+          <w:szCs w:val="22"/>
+        </w:rPr>
+      </w:pPr>
+      <w:r>
+        <w:rPr>
+          <w:rFonts w:ascii="SimSun" w:eastAsia="SimSun" w:hAnsi="SimSun" w:cs=".PingFang SC" w:hint="eastAsia"/>
+          <w:color w:val="000000" w:themeColor="text1"/>
+          <w:sz w:val="22"/>
+          <w:szCs w:val="22"/>
+        </w:rPr>
+        <w:tab/>
+        <w:t>实验三：</w:t>
+      </w:r>
+      <w:r>
+        <w:rPr>
+          <w:rFonts w:ascii="SimSun" w:eastAsia="SimSun" w:hAnsi="SimSun" w:cs=".PingFang SC" w:hint="eastAsia"/>
+          <w:color w:val="000000" w:themeColor="text1"/>
+          <w:sz w:val="22"/>
+          <w:szCs w:val="22"/>
+        </w:rPr>
+        <w:t>针对显微镜下的图像，提取不同观测距离下的高频特征，利用多个高频特征反变换得到完整的融合图像</w:t>
+      </w:r>
+      <w:r>
+        <w:rPr>
+          <w:rFonts w:ascii="SimSun" w:eastAsia="SimSun" w:hAnsi="SimSun" w:cs=".PingFang SC" w:hint="eastAsia"/>
+          <w:color w:val="000000" w:themeColor="text1"/>
+          <w:sz w:val="22"/>
+          <w:szCs w:val="22"/>
+        </w:rPr>
+        <w:t>。</w:t>
+      </w:r>
+      <w:bookmarkStart w:id="15" w:name="_GoBack"/>
+      <w:bookmarkEnd w:id="15"/>
+    </w:p>
+    <w:p>
+      <w:pPr>
+        <w:jc w:val="center"/>
+        <w:rPr>
+          <w:rFonts w:ascii="SimSun" w:eastAsia="SimSun" w:hAnsi="SimSun" w:cs=".PingFang SC"/>
+          <w:color w:val="000000" w:themeColor="text1"/>
+          <w:sz w:val="22"/>
+          <w:szCs w:val="22"/>
+        </w:rPr>
+      </w:pPr>
+      <w:r>
+        <w:rPr>
+          <w:rFonts w:ascii="SimSun" w:eastAsia="SimSun" w:hAnsi="SimSun" w:cs=".PingFang SC" w:hint="eastAsia"/>
+          <w:noProof/>
+          <w:color w:val="000000" w:themeColor="text1"/>
+          <w:sz w:val="22"/>
+          <w:szCs w:val="22"/>
+        </w:rPr>
+        <w:lastRenderedPageBreak/>
+        <w:drawing>
+          <wp:inline distT="0" distB="0" distL="0" distR="0" wp14:anchorId="60561AFE" wp14:editId="641FFC30">
+            <wp:extent cx="4723765" cy="4041140"/>
+            <wp:effectExtent l="0" t="0" r="635" b="0"/>
+            <wp:docPr id="36" name="图片 36" descr="water_ripple.jpg"/>
+            <wp:cNvGraphicFramePr>
+              <a:graphicFrameLocks xmlns:a="http://schemas.openxmlformats.org/drawingml/2006/main" noChangeAspect="1"/>
+            </wp:cNvGraphicFramePr>
+            <a:graphic xmlns:a="http://schemas.openxmlformats.org/drawingml/2006/main">
+              <a:graphicData uri="http://schemas.openxmlformats.org/drawingml/2006/picture">
+                <pic:pic xmlns:pic="http://schemas.openxmlformats.org/drawingml/2006/picture">
+                  <pic:nvPicPr>
+                    <pic:cNvPr id="0" name="Picture 1" descr="water_ripple.jpg"/>
+                    <pic:cNvPicPr>
+                      <a:picLocks noChangeAspect="1" noChangeArrowheads="1"/>
+                    </pic:cNvPicPr>
+                  </pic:nvPicPr>
+                  <pic:blipFill>
+                    <a:blip r:embed="rId44">
+                      <a:extLst>
+                        <a:ext uri="{28A0092B-C50C-407E-A947-70E740481C1C}">
+                          <a14:useLocalDpi xmlns:a14="http://schemas.microsoft.com/office/drawing/2010/main" val="0"/>
+                        </a:ext>
+                      </a:extLst>
+                    </a:blip>
+                    <a:srcRect/>
+                    <a:stretch>
+                      <a:fillRect/>
+                    </a:stretch>
+                  </pic:blipFill>
+                  <pic:spPr bwMode="auto">
+                    <a:xfrm>
+                      <a:off x="0" y="0"/>
+                      <a:ext cx="4733815" cy="4049738"/>
+                    </a:xfrm>
+                    <a:prstGeom prst="rect">
+                      <a:avLst/>
+                    </a:prstGeom>
+                    <a:noFill/>
+                    <a:ln>
+                      <a:noFill/>
+                    </a:ln>
+                  </pic:spPr>
+                </pic:pic>
+              </a:graphicData>
+            </a:graphic>
+          </wp:inline>
+        </w:drawing>
+      </w:r>
+    </w:p>
+    <w:p>
+      <w:pPr>
+        <w:rPr>
+          <w:rFonts w:ascii="SimSun" w:eastAsia="SimSun" w:hAnsi="SimSun" w:cs=".PingFang SC"/>
+          <w:color w:val="000000" w:themeColor="text1"/>
+          <w:sz w:val="22"/>
+          <w:szCs w:val="22"/>
+        </w:rPr>
+      </w:pPr>
+    </w:p>
+    <w:p>
+      <w:pPr>
+        <w:rPr>
+          <w:rFonts w:ascii="SimSun" w:eastAsia="SimSun" w:hAnsi="SimSun" w:cs=".PingFang SC"/>
           <w:color w:val="000000" w:themeColor="text1"/>
           <w:sz w:val="22"/>
           <w:szCs w:val="22"/>
@@ -14006,46 +13610,26 @@
     <w:p>
       <w:pPr>
         <w:rPr>
-          <w:rFonts w:ascii="SimSun" w:eastAsia="SimSun" w:hAnsi="SimSun" w:cs=".PingFang SC" w:hint="eastAsia"/>
-          <w:color w:val="000000" w:themeColor="text1"/>
-          <w:sz w:val="22"/>
-          <w:szCs w:val="22"/>
-        </w:rPr>
-      </w:pPr>
-      <w:r>
-        <w:rPr>
-          <w:rFonts w:ascii="SimSun" w:eastAsia="SimSun" w:hAnsi="SimSun" w:cs=".PingFang SC" w:hint="eastAsia"/>
-          <w:color w:val="000000" w:themeColor="text1"/>
-          <w:sz w:val="22"/>
-          <w:szCs w:val="22"/>
-        </w:rPr>
-        <w:t>1、</w:t>
-      </w:r>
-      <w:proofErr w:type="spellStart"/>
-      <w:r>
-        <w:rPr>
-          <w:rFonts w:ascii="SimSun" w:eastAsia="SimSun" w:hAnsi="SimSun" w:cs=".PingFang SC" w:hint="eastAsia"/>
-          <w:color w:val="000000" w:themeColor="text1"/>
-          <w:sz w:val="22"/>
-          <w:szCs w:val="22"/>
-        </w:rPr>
-        <w:t>matlab</w:t>
-      </w:r>
-      <w:proofErr w:type="spellEnd"/>
-      <w:r>
-        <w:rPr>
-          <w:rFonts w:ascii="SimSun" w:eastAsia="SimSun" w:hAnsi="SimSun" w:cs=".PingFang SC" w:hint="eastAsia"/>
-          <w:color w:val="000000" w:themeColor="text1"/>
-          <w:sz w:val="22"/>
-          <w:szCs w:val="22"/>
-        </w:rPr>
-        <w:t>官方小样例</w:t>
-      </w:r>
-    </w:p>
-    <w:p>
-      <w:pPr>
-        <w:rPr>
-          <w:rFonts w:ascii="SimSun" w:eastAsia="SimSun" w:hAnsi="SimSun" w:cs=".PingFang SC" w:hint="eastAsia"/>
+          <w:rFonts w:ascii="SimSun" w:eastAsia="SimSun" w:hAnsi="SimSun" w:cs=".PingFang SC"/>
+          <w:color w:val="000000" w:themeColor="text1"/>
+          <w:sz w:val="22"/>
+          <w:szCs w:val="22"/>
+        </w:rPr>
+      </w:pPr>
+      <w:r>
+        <w:rPr>
+          <w:rFonts w:ascii="SimSun" w:eastAsia="SimSun" w:hAnsi="SimSun" w:cs=".PingFang SC" w:hint="eastAsia"/>
+          <w:color w:val="000000" w:themeColor="text1"/>
+          <w:sz w:val="22"/>
+          <w:szCs w:val="22"/>
+        </w:rPr>
+        <w:t>1、matlab官方小样例</w:t>
+      </w:r>
+    </w:p>
+    <w:p>
+      <w:pPr>
+        <w:rPr>
+          <w:rFonts w:ascii="SimSun" w:eastAsia="SimSun" w:hAnsi="SimSun" w:cs=".PingFang SC"/>
           <w:color w:val="000000" w:themeColor="text1"/>
           <w:sz w:val="22"/>
           <w:szCs w:val="22"/>
@@ -14092,7 +13676,7 @@
       <w:pPr>
         <w:rPr>
           <w:rStyle w:val="a3"/>
-          <w:rFonts w:ascii="SimSun" w:eastAsia="SimSun" w:hAnsi="SimSun" w:cs=".PingFang SC" w:hint="eastAsia"/>
+          <w:rFonts w:ascii="SimSun" w:eastAsia="SimSun" w:hAnsi="SimSun" w:cs=".PingFang SC"/>
           <w:sz w:val="22"/>
           <w:szCs w:val="22"/>
         </w:rPr>
@@ -14146,7 +13730,7 @@
     <w:p>
       <w:pPr>
         <w:rPr>
-          <w:rFonts w:ascii="SimSun" w:eastAsia="SimSun" w:hAnsi="SimSun" w:cs=".PingFang SC" w:hint="eastAsia"/>
+          <w:rFonts w:ascii="SimSun" w:eastAsia="SimSun" w:hAnsi="SimSun" w:cs=".PingFang SC"/>
           <w:color w:val="000000" w:themeColor="text1"/>
           <w:sz w:val="22"/>
           <w:szCs w:val="22"/>
@@ -14174,52 +13758,32 @@
     <w:p>
       <w:pPr>
         <w:rPr>
-          <w:rFonts w:ascii="SimSun" w:eastAsia="SimSun" w:hAnsi="SimSun" w:cs=".PingFang SC" w:hint="eastAsia"/>
-          <w:color w:val="000000" w:themeColor="text1"/>
-          <w:sz w:val="22"/>
-          <w:szCs w:val="22"/>
-        </w:rPr>
-      </w:pPr>
-      <w:r>
-        <w:rPr>
-          <w:rFonts w:ascii="SimSun" w:eastAsia="SimSun" w:hAnsi="SimSun" w:cs=".PingFang SC" w:hint="eastAsia"/>
-          <w:color w:val="000000" w:themeColor="text1"/>
-          <w:sz w:val="22"/>
-          <w:szCs w:val="22"/>
-        </w:rPr>
-        <w:t>2、</w:t>
-      </w:r>
-      <w:proofErr w:type="spellStart"/>
-      <w:r>
-        <w:rPr>
-          <w:rFonts w:ascii="SimSun" w:eastAsia="SimSun" w:hAnsi="SimSun" w:cs=".PingFang SC" w:hint="eastAsia"/>
-          <w:color w:val="000000" w:themeColor="text1"/>
-          <w:sz w:val="22"/>
-          <w:szCs w:val="22"/>
-        </w:rPr>
-        <w:t>github</w:t>
-      </w:r>
-      <w:proofErr w:type="spellEnd"/>
-      <w:r>
-        <w:rPr>
-          <w:rFonts w:ascii="SimSun" w:eastAsia="SimSun" w:hAnsi="SimSun" w:cs=".PingFang SC" w:hint="eastAsia"/>
-          <w:color w:val="000000" w:themeColor="text1"/>
-          <w:sz w:val="22"/>
-          <w:szCs w:val="22"/>
-        </w:rPr>
-        <w:t>无说明源码</w:t>
-      </w:r>
-    </w:p>
-    <w:p>
-      <w:pPr>
-        <w:rPr>
-          <w:rFonts w:ascii="SimSun" w:eastAsia="SimSun" w:hAnsi="SimSun" w:cs=".PingFang SC" w:hint="eastAsia"/>
-          <w:color w:val="000000" w:themeColor="text1"/>
-          <w:sz w:val="22"/>
-          <w:szCs w:val="22"/>
-        </w:rPr>
-      </w:pPr>
-      <w:hyperlink r:id="rId42" w:history="1">
+          <w:rFonts w:ascii="SimSun" w:eastAsia="SimSun" w:hAnsi="SimSun" w:cs=".PingFang SC"/>
+          <w:color w:val="000000" w:themeColor="text1"/>
+          <w:sz w:val="22"/>
+          <w:szCs w:val="22"/>
+        </w:rPr>
+      </w:pPr>
+      <w:r>
+        <w:rPr>
+          <w:rFonts w:ascii="SimSun" w:eastAsia="SimSun" w:hAnsi="SimSun" w:cs=".PingFang SC" w:hint="eastAsia"/>
+          <w:color w:val="000000" w:themeColor="text1"/>
+          <w:sz w:val="22"/>
+          <w:szCs w:val="22"/>
+        </w:rPr>
+        <w:t>2、github无说明源码</w:t>
+      </w:r>
+    </w:p>
+    <w:p>
+      <w:pPr>
+        <w:rPr>
+          <w:rFonts w:ascii="SimSun" w:eastAsia="SimSun" w:hAnsi="SimSun" w:cs=".PingFang SC"/>
+          <w:color w:val="000000" w:themeColor="text1"/>
+          <w:sz w:val="22"/>
+          <w:szCs w:val="22"/>
+        </w:rPr>
+      </w:pPr>
+      <w:hyperlink r:id="rId45" w:history="1">
         <w:r>
           <w:rPr>
             <w:rStyle w:val="a3"/>
@@ -14234,37 +13798,37 @@
     <w:p>
       <w:pPr>
         <w:rPr>
-          <w:rFonts w:ascii="SimSun" w:eastAsia="SimSun" w:hAnsi="SimSun" w:cs=".PingFang SC" w:hint="eastAsia"/>
-          <w:color w:val="000000" w:themeColor="text1"/>
-          <w:sz w:val="22"/>
-          <w:szCs w:val="22"/>
-        </w:rPr>
-      </w:pPr>
-    </w:p>
-    <w:p>
-      <w:pPr>
-        <w:rPr>
-          <w:rFonts w:ascii="SimSun" w:eastAsia="SimSun" w:hAnsi="SimSun" w:cs=".PingFang SC" w:hint="eastAsia"/>
-          <w:color w:val="000000" w:themeColor="text1"/>
-          <w:sz w:val="22"/>
-          <w:szCs w:val="22"/>
-        </w:rPr>
-      </w:pPr>
-    </w:p>
-    <w:p>
-      <w:pPr>
-        <w:rPr>
-          <w:rFonts w:ascii="SimSun" w:eastAsia="SimSun" w:hAnsi="SimSun" w:cs=".PingFang SC" w:hint="eastAsia"/>
-          <w:color w:val="000000" w:themeColor="text1"/>
-          <w:sz w:val="22"/>
-          <w:szCs w:val="22"/>
-        </w:rPr>
-      </w:pPr>
-    </w:p>
-    <w:p>
-      <w:pPr>
-        <w:rPr>
-          <w:rFonts w:ascii="SimSun" w:eastAsia="SimSun" w:hAnsi="SimSun" w:cs=".PingFang SC" w:hint="eastAsia"/>
+          <w:rFonts w:ascii="SimSun" w:eastAsia="SimSun" w:hAnsi="SimSun" w:cs=".PingFang SC"/>
+          <w:color w:val="000000" w:themeColor="text1"/>
+          <w:sz w:val="22"/>
+          <w:szCs w:val="22"/>
+        </w:rPr>
+      </w:pPr>
+    </w:p>
+    <w:p>
+      <w:pPr>
+        <w:rPr>
+          <w:rFonts w:ascii="SimSun" w:eastAsia="SimSun" w:hAnsi="SimSun" w:cs=".PingFang SC"/>
+          <w:color w:val="000000" w:themeColor="text1"/>
+          <w:sz w:val="22"/>
+          <w:szCs w:val="22"/>
+        </w:rPr>
+      </w:pPr>
+    </w:p>
+    <w:p>
+      <w:pPr>
+        <w:rPr>
+          <w:rFonts w:ascii="SimSun" w:eastAsia="SimSun" w:hAnsi="SimSun" w:cs=".PingFang SC"/>
+          <w:color w:val="000000" w:themeColor="text1"/>
+          <w:sz w:val="22"/>
+          <w:szCs w:val="22"/>
+        </w:rPr>
+      </w:pPr>
+    </w:p>
+    <w:p>
+      <w:pPr>
+        <w:rPr>
+          <w:rFonts w:ascii="SimSun" w:eastAsia="SimSun" w:hAnsi="SimSun" w:cs=".PingFang SC"/>
           <w:color w:val="000000" w:themeColor="text1"/>
           <w:sz w:val="28"/>
           <w:szCs w:val="28"/>
@@ -14277,7 +13841,25 @@
           <w:sz w:val="28"/>
           <w:szCs w:val="28"/>
         </w:rPr>
-        <w:t>Reference：</w:t>
+        <w:t>Reference</w:t>
+      </w:r>
+      <w:r>
+        <w:rPr>
+          <w:rFonts w:ascii="SimSun" w:eastAsia="SimSun" w:hAnsi="SimSun" w:cs=".PingFang SC" w:hint="eastAsia"/>
+          <w:color w:val="000000" w:themeColor="text1"/>
+          <w:sz w:val="28"/>
+          <w:szCs w:val="28"/>
+        </w:rPr>
+        <w:t>_one</w:t>
+      </w:r>
+      <w:r>
+        <w:rPr>
+          <w:rFonts w:ascii="SimSun" w:eastAsia="SimSun" w:hAnsi="SimSun" w:cs=".PingFang SC" w:hint="eastAsia"/>
+          <w:color w:val="000000" w:themeColor="text1"/>
+          <w:sz w:val="28"/>
+          <w:szCs w:val="28"/>
+        </w:rPr>
+        <w:t>：</w:t>
       </w:r>
     </w:p>
     <w:p>
@@ -14527,8 +14109,8 @@
           <w:szCs w:val="22"/>
         </w:rPr>
       </w:pPr>
-      <w:bookmarkStart w:id="14" w:name="OLE_LINK21"/>
-      <w:bookmarkStart w:id="15" w:name="OLE_LINK22"/>
+      <w:bookmarkStart w:id="16" w:name="OLE_LINK21"/>
+      <w:bookmarkStart w:id="17" w:name="OLE_LINK22"/>
       <w:r>
         <w:rPr>
           <w:rFonts w:ascii="SimSun" w:eastAsia="SimSun" w:hAnsi="SimSun" w:cs=".PingFang SC" w:hint="eastAsia"/>
@@ -14555,239 +14137,44 @@
           <w:szCs w:val="22"/>
         </w:rPr>
         <w:t>Richa</w:t>
-      </w:r>
-      <w:bookmarkEnd w:id="14"/>
-      <w:bookmarkEnd w:id="15"/>
-      <w:r>
-        <w:rPr>
-          <w:rFonts w:ascii="SimSun" w:eastAsia="SimSun" w:hAnsi="SimSun" w:cs=".PingFang SC" w:hint="eastAsia"/>
-          <w:color w:val="000000" w:themeColor="text1"/>
-          <w:sz w:val="22"/>
-          <w:szCs w:val="22"/>
-        </w:rPr>
-        <w:t xml:space="preserve">rd </w:t>
-      </w:r>
-      <w:proofErr w:type="spellStart"/>
-      <w:r>
-        <w:rPr>
-          <w:rFonts w:ascii="SimSun" w:eastAsia="SimSun" w:hAnsi="SimSun" w:cs=".PingFang SC" w:hint="eastAsia"/>
-          <w:color w:val="000000" w:themeColor="text1"/>
-          <w:sz w:val="22"/>
-          <w:szCs w:val="22"/>
-        </w:rPr>
-        <w:t>Baraniuk</w:t>
-      </w:r>
-      <w:proofErr w:type="spellEnd"/>
-      <w:r>
-        <w:rPr>
-          <w:rFonts w:ascii="SimSun" w:eastAsia="SimSun" w:hAnsi="SimSun" w:cs=".PingFang SC" w:hint="eastAsia"/>
-          <w:color w:val="000000" w:themeColor="text1"/>
-          <w:sz w:val="22"/>
-          <w:szCs w:val="22"/>
-        </w:rPr>
-        <w:t>,</w:t>
-      </w:r>
-      <w:r>
-        <w:rPr>
-          <w:rFonts w:ascii="SimSun" w:eastAsia="SimSun" w:hAnsi="SimSun" w:cs=".PingFang SC" w:hint="eastAsia"/>
-          <w:color w:val="000000" w:themeColor="text1"/>
-          <w:sz w:val="22"/>
-          <w:szCs w:val="22"/>
-        </w:rPr>
-        <w:t xml:space="preserve"> </w:t>
-      </w:r>
-      <w:r>
-        <w:rPr>
-          <w:rFonts w:ascii="SimSun" w:eastAsia="SimSun" w:hAnsi="SimSun" w:cs=".PingFang SC" w:hint="eastAsia"/>
-          <w:color w:val="000000" w:themeColor="text1"/>
-          <w:sz w:val="22"/>
-          <w:szCs w:val="22"/>
-        </w:rPr>
-        <w:t>Co</w:t>
-      </w:r>
-      <w:r>
-        <w:rPr>
-          <w:rFonts w:ascii="SimSun" w:eastAsia="SimSun" w:hAnsi="SimSun" w:cs=".PingFang SC" w:hint="eastAsia"/>
-          <w:color w:val="000000" w:themeColor="text1"/>
-          <w:sz w:val="22"/>
-          <w:szCs w:val="22"/>
-        </w:rPr>
-        <w:t xml:space="preserve">mpressive </w:t>
-      </w:r>
-      <w:proofErr w:type="gramStart"/>
-      <w:r>
-        <w:rPr>
-          <w:rFonts w:ascii="SimSun" w:eastAsia="SimSun" w:hAnsi="SimSun" w:cs=".PingFang SC" w:hint="eastAsia"/>
-          <w:color w:val="000000" w:themeColor="text1"/>
-          <w:sz w:val="22"/>
-          <w:szCs w:val="22"/>
-        </w:rPr>
-        <w:t>Sensing</w:t>
-      </w:r>
-      <w:r>
-        <w:rPr>
-          <w:rFonts w:ascii="SimSun" w:eastAsia="SimSun" w:hAnsi="SimSun" w:cs=".PingFang SC" w:hint="eastAsia"/>
-          <w:color w:val="000000" w:themeColor="text1"/>
-          <w:sz w:val="22"/>
-          <w:szCs w:val="22"/>
-        </w:rPr>
-        <w:t>,</w:t>
-      </w:r>
-      <w:r>
-        <w:rPr>
-          <w:rFonts w:ascii="SimSun" w:eastAsia="SimSun" w:hAnsi="SimSun" w:cs=".PingFang SC" w:hint="eastAsia"/>
-          <w:color w:val="000000" w:themeColor="text1"/>
-          <w:sz w:val="22"/>
-          <w:szCs w:val="22"/>
-        </w:rPr>
-        <w:t>IEEE</w:t>
-      </w:r>
-      <w:proofErr w:type="gramEnd"/>
-      <w:r>
-        <w:rPr>
-          <w:rFonts w:ascii="SimSun" w:eastAsia="SimSun" w:hAnsi="SimSun" w:cs=".PingFang SC" w:hint="eastAsia"/>
-          <w:color w:val="000000" w:themeColor="text1"/>
-          <w:sz w:val="22"/>
-          <w:szCs w:val="22"/>
-        </w:rPr>
-        <w:t>,</w:t>
-      </w:r>
-      <w:r>
-        <w:rPr>
-          <w:rFonts w:ascii="SimSun" w:eastAsia="SimSun" w:hAnsi="SimSun" w:cs=".PingFang SC" w:hint="eastAsia"/>
-          <w:color w:val="000000" w:themeColor="text1"/>
-          <w:sz w:val="22"/>
-          <w:szCs w:val="22"/>
-        </w:rPr>
-        <w:t>2007</w:t>
-      </w:r>
-      <w:r>
-        <w:rPr>
-          <w:rFonts w:ascii="SimSun" w:eastAsia="SimSun" w:hAnsi="SimSun" w:cs=".PingFang SC" w:hint="eastAsia"/>
-          <w:color w:val="000000" w:themeColor="text1"/>
-          <w:sz w:val="22"/>
-          <w:szCs w:val="22"/>
-        </w:rPr>
-        <w:t>.7</w:t>
-      </w:r>
-      <w:bookmarkStart w:id="16" w:name="OLE_LINK1"/>
-      <w:bookmarkStart w:id="17" w:name="OLE_LINK2"/>
-    </w:p>
-    <w:p>
-      <w:pPr>
-        <w:rPr>
-          <w:rFonts w:ascii="SimSun" w:eastAsia="SimSun" w:hAnsi="SimSun" w:cs=".PingFang SC"/>
-          <w:color w:val="000000" w:themeColor="text1"/>
-          <w:sz w:val="22"/>
-          <w:szCs w:val="22"/>
-        </w:rPr>
-      </w:pPr>
-      <w:r>
-        <w:rPr>
-          <w:rFonts w:ascii="SimSun" w:eastAsia="SimSun" w:hAnsi="SimSun" w:cs=".PingFang SC" w:hint="eastAsia"/>
-          <w:color w:val="000000" w:themeColor="text1"/>
-          <w:sz w:val="22"/>
-          <w:szCs w:val="22"/>
-        </w:rPr>
-        <w:t>[6]</w:t>
-      </w:r>
-      <w:r>
-        <w:rPr>
-          <w:rFonts w:ascii="SimSun" w:eastAsia="SimSun" w:hAnsi="SimSun" w:cs=".PingFang SC" w:hint="eastAsia"/>
-          <w:color w:val="000000" w:themeColor="text1"/>
-          <w:sz w:val="22"/>
-          <w:szCs w:val="22"/>
-        </w:rPr>
-        <w:t xml:space="preserve"> </w:t>
-      </w:r>
-      <w:r>
-        <w:rPr>
-          <w:rFonts w:ascii="SimSun" w:eastAsia="SimSun" w:hAnsi="SimSun" w:cs=".PingFang SC"/>
-          <w:color w:val="000000" w:themeColor="text1"/>
-          <w:sz w:val="22"/>
-          <w:szCs w:val="22"/>
-        </w:rPr>
-        <w:t>D. Needell</w:t>
-      </w:r>
-      <w:r>
-        <w:rPr>
-          <w:rFonts w:ascii="SimSun" w:eastAsia="SimSun" w:hAnsi="SimSun" w:cs=".PingFang SC"/>
-          <w:color w:val="000000" w:themeColor="text1"/>
-          <w:sz w:val="22"/>
-          <w:szCs w:val="22"/>
-        </w:rPr>
-        <w:t xml:space="preserve">, </w:t>
-      </w:r>
-      <w:r>
-        <w:rPr>
-          <w:rFonts w:ascii="SimSun" w:eastAsia="SimSun" w:hAnsi="SimSun" w:cs=".PingFang SC"/>
-          <w:color w:val="000000" w:themeColor="text1"/>
-          <w:sz w:val="22"/>
-          <w:szCs w:val="22"/>
-        </w:rPr>
-        <w:t xml:space="preserve">J.A. </w:t>
-      </w:r>
-      <w:proofErr w:type="spellStart"/>
-      <w:proofErr w:type="gramStart"/>
-      <w:r>
-        <w:rPr>
-          <w:rFonts w:ascii="SimSun" w:eastAsia="SimSun" w:hAnsi="SimSun" w:cs=".PingFang SC"/>
-          <w:color w:val="000000" w:themeColor="text1"/>
-          <w:sz w:val="22"/>
-          <w:szCs w:val="22"/>
-        </w:rPr>
-        <w:t>Tropp</w:t>
-      </w:r>
-      <w:proofErr w:type="spellEnd"/>
-      <w:r>
-        <w:rPr>
-          <w:rFonts w:ascii="SimSun" w:eastAsia="SimSun" w:hAnsi="SimSun" w:cs=".PingFang SC" w:hint="eastAsia"/>
-          <w:color w:val="000000" w:themeColor="text1"/>
-          <w:sz w:val="22"/>
-          <w:szCs w:val="22"/>
-        </w:rPr>
-        <w:t xml:space="preserve"> </w:t>
-      </w:r>
-      <w:r>
-        <w:rPr>
-          <w:rFonts w:ascii="SimSun" w:eastAsia="SimSun" w:hAnsi="SimSun" w:cs=".PingFang SC" w:hint="eastAsia"/>
-          <w:color w:val="000000" w:themeColor="text1"/>
-          <w:sz w:val="22"/>
-          <w:szCs w:val="22"/>
-        </w:rPr>
-        <w:t>,</w:t>
       </w:r>
       <w:bookmarkEnd w:id="16"/>
       <w:bookmarkEnd w:id="17"/>
-      <w:proofErr w:type="spellStart"/>
-      <w:r>
-        <w:rPr>
-          <w:rFonts w:ascii="SimSun" w:eastAsia="SimSun" w:hAnsi="SimSun" w:cs=".PingFang SC"/>
-          <w:color w:val="000000" w:themeColor="text1"/>
-          <w:sz w:val="22"/>
-          <w:szCs w:val="22"/>
-        </w:rPr>
-        <w:t>CoSaMP</w:t>
-      </w:r>
-      <w:proofErr w:type="spellEnd"/>
-      <w:proofErr w:type="gramEnd"/>
-      <w:r>
-        <w:rPr>
-          <w:rFonts w:ascii="SimSun" w:eastAsia="SimSun" w:hAnsi="SimSun" w:cs=".PingFang SC"/>
-          <w:color w:val="000000" w:themeColor="text1"/>
-          <w:sz w:val="22"/>
-          <w:szCs w:val="22"/>
-        </w:rPr>
-        <w:t>: Iterative signal recovery from in</w:t>
-      </w:r>
-      <w:r>
-        <w:rPr>
-          <w:rFonts w:ascii="SimSun" w:eastAsia="SimSun" w:hAnsi="SimSun" w:cs=".PingFang SC"/>
-          <w:color w:val="000000" w:themeColor="text1"/>
-          <w:sz w:val="22"/>
-          <w:szCs w:val="22"/>
-        </w:rPr>
-        <w:t>complete and inaccurate samples</w:t>
+      <w:r>
+        <w:rPr>
+          <w:rFonts w:ascii="SimSun" w:eastAsia="SimSun" w:hAnsi="SimSun" w:cs=".PingFang SC" w:hint="eastAsia"/>
+          <w:color w:val="000000" w:themeColor="text1"/>
+          <w:sz w:val="22"/>
+          <w:szCs w:val="22"/>
+        </w:rPr>
+        <w:t>rd Baraniuk,</w:t>
+      </w:r>
+      <w:r>
+        <w:rPr>
+          <w:rFonts w:ascii="SimSun" w:eastAsia="SimSun" w:hAnsi="SimSun" w:cs=".PingFang SC" w:hint="eastAsia"/>
+          <w:color w:val="000000" w:themeColor="text1"/>
+          <w:sz w:val="22"/>
+          <w:szCs w:val="22"/>
+        </w:rPr>
+        <w:t xml:space="preserve"> </w:t>
+      </w:r>
+      <w:r>
+        <w:rPr>
+          <w:rFonts w:ascii="SimSun" w:eastAsia="SimSun" w:hAnsi="SimSun" w:cs=".PingFang SC" w:hint="eastAsia"/>
+          <w:color w:val="000000" w:themeColor="text1"/>
+          <w:sz w:val="22"/>
+          <w:szCs w:val="22"/>
+        </w:rPr>
+        <w:t>Co</w:t>
+      </w:r>
+      <w:r>
+        <w:rPr>
+          <w:rFonts w:ascii="SimSun" w:eastAsia="SimSun" w:hAnsi="SimSun" w:cs=".PingFang SC" w:hint="eastAsia"/>
+          <w:color w:val="000000" w:themeColor="text1"/>
+          <w:sz w:val="22"/>
+          <w:szCs w:val="22"/>
+        </w:rPr>
+        <w:t>mpressive Sensing</w:t>
       </w:r>
       <w:r>
         <w:rPr>
@@ -14805,46 +14192,110 @@
           <w:sz w:val="22"/>
           <w:szCs w:val="22"/>
         </w:rPr>
-        <w:t>Elsevier,</w:t>
-      </w:r>
-      <w:r>
-        <w:rPr>
-          <w:rFonts w:ascii="SimSun" w:eastAsia="SimSun" w:hAnsi="SimSun" w:cs=".PingFang SC" w:hint="eastAsia"/>
-          <w:color w:val="000000" w:themeColor="text1"/>
-          <w:sz w:val="22"/>
-          <w:szCs w:val="22"/>
-        </w:rPr>
-        <w:t>2009</w:t>
-      </w:r>
-    </w:p>
-    <w:p>
-      <w:pPr>
-        <w:rPr>
-          <w:rFonts w:ascii="SimSun" w:eastAsia="SimSun" w:hAnsi="SimSun" w:cs=".PingFang SC"/>
-          <w:color w:val="000000" w:themeColor="text1"/>
-          <w:sz w:val="22"/>
-          <w:szCs w:val="22"/>
-        </w:rPr>
-      </w:pPr>
-      <w:bookmarkStart w:id="18" w:name="OLE_LINK13"/>
-      <w:bookmarkStart w:id="19" w:name="OLE_LINK14"/>
-      <w:r>
-        <w:rPr>
-          <w:rFonts w:ascii="SimSun" w:eastAsia="SimSun" w:hAnsi="SimSun" w:cs=".PingFang SC" w:hint="eastAsia"/>
-          <w:color w:val="000000" w:themeColor="text1"/>
-          <w:sz w:val="22"/>
-          <w:szCs w:val="22"/>
-        </w:rPr>
-        <w:t xml:space="preserve">[7] </w:t>
-      </w:r>
-      <w:r>
-        <w:rPr>
-          <w:rFonts w:ascii="SimSun" w:eastAsia="SimSun" w:hAnsi="SimSun" w:cs=".PingFang SC"/>
-          <w:color w:val="000000" w:themeColor="text1"/>
-          <w:sz w:val="22"/>
-          <w:szCs w:val="22"/>
-        </w:rPr>
-        <w:t>D. Need</w:t>
+        <w:t>IEEE,</w:t>
+      </w:r>
+      <w:r>
+        <w:rPr>
+          <w:rFonts w:ascii="SimSun" w:eastAsia="SimSun" w:hAnsi="SimSun" w:cs=".PingFang SC" w:hint="eastAsia"/>
+          <w:color w:val="000000" w:themeColor="text1"/>
+          <w:sz w:val="22"/>
+          <w:szCs w:val="22"/>
+        </w:rPr>
+        <w:t>2007</w:t>
+      </w:r>
+      <w:r>
+        <w:rPr>
+          <w:rFonts w:ascii="SimSun" w:eastAsia="SimSun" w:hAnsi="SimSun" w:cs=".PingFang SC" w:hint="eastAsia"/>
+          <w:color w:val="000000" w:themeColor="text1"/>
+          <w:sz w:val="22"/>
+          <w:szCs w:val="22"/>
+        </w:rPr>
+        <w:t>.7</w:t>
+      </w:r>
+      <w:bookmarkStart w:id="18" w:name="OLE_LINK1"/>
+      <w:bookmarkStart w:id="19" w:name="OLE_LINK2"/>
+    </w:p>
+    <w:p>
+      <w:pPr>
+        <w:rPr>
+          <w:rFonts w:ascii="SimSun" w:eastAsia="SimSun" w:hAnsi="SimSun" w:cs=".PingFang SC"/>
+          <w:color w:val="000000" w:themeColor="text1"/>
+          <w:sz w:val="22"/>
+          <w:szCs w:val="22"/>
+        </w:rPr>
+      </w:pPr>
+      <w:r>
+        <w:rPr>
+          <w:rFonts w:ascii="SimSun" w:eastAsia="SimSun" w:hAnsi="SimSun" w:cs=".PingFang SC" w:hint="eastAsia"/>
+          <w:color w:val="000000" w:themeColor="text1"/>
+          <w:sz w:val="22"/>
+          <w:szCs w:val="22"/>
+        </w:rPr>
+        <w:lastRenderedPageBreak/>
+        <w:t>[6]</w:t>
+      </w:r>
+      <w:r>
+        <w:rPr>
+          <w:rFonts w:ascii="SimSun" w:eastAsia="SimSun" w:hAnsi="SimSun" w:cs=".PingFang SC" w:hint="eastAsia"/>
+          <w:color w:val="000000" w:themeColor="text1"/>
+          <w:sz w:val="22"/>
+          <w:szCs w:val="22"/>
+        </w:rPr>
+        <w:t xml:space="preserve"> </w:t>
+      </w:r>
+      <w:r>
+        <w:rPr>
+          <w:rFonts w:ascii="SimSun" w:eastAsia="SimSun" w:hAnsi="SimSun" w:cs=".PingFang SC"/>
+          <w:color w:val="000000" w:themeColor="text1"/>
+          <w:sz w:val="22"/>
+          <w:szCs w:val="22"/>
+        </w:rPr>
+        <w:t>D. Needell</w:t>
+      </w:r>
+      <w:r>
+        <w:rPr>
+          <w:rFonts w:ascii="SimSun" w:eastAsia="SimSun" w:hAnsi="SimSun" w:cs=".PingFang SC"/>
+          <w:color w:val="000000" w:themeColor="text1"/>
+          <w:sz w:val="22"/>
+          <w:szCs w:val="22"/>
+        </w:rPr>
+        <w:t xml:space="preserve">, </w:t>
+      </w:r>
+      <w:r>
+        <w:rPr>
+          <w:rFonts w:ascii="SimSun" w:eastAsia="SimSun" w:hAnsi="SimSun" w:cs=".PingFang SC"/>
+          <w:color w:val="000000" w:themeColor="text1"/>
+          <w:sz w:val="22"/>
+          <w:szCs w:val="22"/>
+        </w:rPr>
+        <w:t xml:space="preserve">J.A. </w:t>
+      </w:r>
+      <w:r>
+        <w:rPr>
+          <w:rFonts w:ascii="SimSun" w:eastAsia="SimSun" w:hAnsi="SimSun" w:cs=".PingFang SC"/>
+          <w:color w:val="000000" w:themeColor="text1"/>
+          <w:sz w:val="22"/>
+          <w:szCs w:val="22"/>
+        </w:rPr>
+        <w:t>Tropp</w:t>
+      </w:r>
+      <w:r>
+        <w:rPr>
+          <w:rFonts w:ascii="SimSun" w:eastAsia="SimSun" w:hAnsi="SimSun" w:cs=".PingFang SC" w:hint="eastAsia"/>
+          <w:color w:val="000000" w:themeColor="text1"/>
+          <w:sz w:val="22"/>
+          <w:szCs w:val="22"/>
+        </w:rPr>
+        <w:t xml:space="preserve"> </w:t>
+      </w:r>
+      <w:r>
+        <w:rPr>
+          <w:rFonts w:ascii="SimSun" w:eastAsia="SimSun" w:hAnsi="SimSun" w:cs=".PingFang SC" w:hint="eastAsia"/>
+          <w:color w:val="000000" w:themeColor="text1"/>
+          <w:sz w:val="22"/>
+          <w:szCs w:val="22"/>
+        </w:rPr>
+        <w:t>,</w:t>
       </w:r>
       <w:bookmarkEnd w:id="18"/>
       <w:bookmarkEnd w:id="19"/>
@@ -14855,32 +14306,143 @@
           <w:sz w:val="22"/>
           <w:szCs w:val="22"/>
         </w:rPr>
-        <w:t>ell</w:t>
-      </w:r>
-      <w:r>
-        <w:rPr>
-          <w:rFonts w:ascii="SimSun" w:eastAsia="SimSun" w:hAnsi="SimSun" w:cs=".PingFang SC"/>
-          <w:color w:val="000000" w:themeColor="text1"/>
-          <w:sz w:val="22"/>
-          <w:szCs w:val="22"/>
-        </w:rPr>
-        <w:t xml:space="preserve">, </w:t>
-      </w:r>
-      <w:bookmarkStart w:id="20" w:name="OLE_LINK5"/>
-      <w:bookmarkStart w:id="21" w:name="OLE_LINK6"/>
-      <w:r>
-        <w:rPr>
-          <w:rFonts w:ascii="SimSun" w:eastAsia="SimSun" w:hAnsi="SimSun" w:cs=".PingFang SC"/>
-          <w:color w:val="000000" w:themeColor="text1"/>
-          <w:sz w:val="22"/>
-          <w:szCs w:val="22"/>
-        </w:rPr>
-        <w:t xml:space="preserve">J.A. </w:t>
+        <w:t>CoSaMP: Iterative signal recovery from in</w:t>
+      </w:r>
+      <w:r>
+        <w:rPr>
+          <w:rFonts w:ascii="SimSun" w:eastAsia="SimSun" w:hAnsi="SimSun" w:cs=".PingFang SC"/>
+          <w:color w:val="000000" w:themeColor="text1"/>
+          <w:sz w:val="22"/>
+          <w:szCs w:val="22"/>
+        </w:rPr>
+        <w:t>comple</w:t>
+      </w:r>
+      <w:r>
+        <w:rPr>
+          <w:rFonts w:ascii="SimSun" w:eastAsia="SimSun" w:hAnsi="SimSun" w:cs=".PingFang SC" w:hint="eastAsia"/>
+          <w:color w:val="000000" w:themeColor="text1"/>
+          <w:sz w:val="22"/>
+          <w:szCs w:val="22"/>
+        </w:rPr>
+        <w:t>[10]</w:t>
+      </w:r>
+      <w:r>
+        <w:rPr>
+          <w:rFonts w:ascii="SimSun" w:eastAsia="SimSun" w:hAnsi="SimSun" w:cs=".PingFang SC"/>
+          <w:color w:val="000000" w:themeColor="text1"/>
+          <w:sz w:val="22"/>
+          <w:szCs w:val="22"/>
+        </w:rPr>
+        <w:t xml:space="preserve"> D</w:t>
+      </w:r>
+      <w:r>
+        <w:rPr>
+          <w:rFonts w:ascii="SimSun" w:eastAsia="SimSun" w:hAnsi="SimSun" w:cs=".PingFang SC"/>
+          <w:color w:val="000000" w:themeColor="text1"/>
+          <w:sz w:val="22"/>
+          <w:szCs w:val="22"/>
+        </w:rPr>
+        <w:t xml:space="preserve"> </w:t>
+      </w:r>
+      <w:r>
+        <w:rPr>
+          <w:rFonts w:ascii="SimSun" w:eastAsia="SimSun" w:hAnsi="SimSun" w:cs=".PingFang SC"/>
+          <w:color w:val="000000" w:themeColor="text1"/>
+          <w:sz w:val="22"/>
+          <w:szCs w:val="22"/>
+        </w:rPr>
+        <w:t>accurate samples</w:t>
+      </w:r>
+      <w:r>
+        <w:rPr>
+          <w:rFonts w:ascii="SimSun" w:eastAsia="SimSun" w:hAnsi="SimSun" w:cs=".PingFang SC" w:hint="eastAsia"/>
+          <w:color w:val="000000" w:themeColor="text1"/>
+          <w:sz w:val="22"/>
+          <w:szCs w:val="22"/>
+        </w:rPr>
+        <w:t>,</w:t>
+      </w:r>
+      <w:r>
+        <w:rPr>
+          <w:rFonts w:ascii="SimSun" w:eastAsia="SimSun" w:hAnsi="SimSun" w:cs=".PingFang SC" w:hint="eastAsia"/>
+          <w:color w:val="000000" w:themeColor="text1"/>
+          <w:sz w:val="22"/>
+          <w:szCs w:val="22"/>
+        </w:rPr>
+        <w:t>Elsevier,</w:t>
+      </w:r>
+      <w:r>
+        <w:rPr>
+          <w:rFonts w:ascii="SimSun" w:eastAsia="SimSun" w:hAnsi="SimSun" w:cs=".PingFang SC" w:hint="eastAsia"/>
+          <w:color w:val="000000" w:themeColor="text1"/>
+          <w:sz w:val="22"/>
+          <w:szCs w:val="22"/>
+        </w:rPr>
+        <w:t>2009</w:t>
+      </w:r>
+    </w:p>
+    <w:p>
+      <w:pPr>
+        <w:rPr>
+          <w:rFonts w:ascii="SimSun" w:eastAsia="SimSun" w:hAnsi="SimSun" w:cs=".PingFang SC"/>
+          <w:color w:val="000000" w:themeColor="text1"/>
+          <w:sz w:val="22"/>
+          <w:szCs w:val="22"/>
+        </w:rPr>
+      </w:pPr>
+      <w:bookmarkStart w:id="20" w:name="OLE_LINK13"/>
+      <w:bookmarkStart w:id="21" w:name="OLE_LINK14"/>
+      <w:r>
+        <w:rPr>
+          <w:rFonts w:ascii="SimSun" w:eastAsia="SimSun" w:hAnsi="SimSun" w:cs=".PingFang SC" w:hint="eastAsia"/>
+          <w:color w:val="000000" w:themeColor="text1"/>
+          <w:sz w:val="22"/>
+          <w:szCs w:val="22"/>
+        </w:rPr>
+        <w:t xml:space="preserve">[7] </w:t>
+      </w:r>
+      <w:r>
+        <w:rPr>
+          <w:rFonts w:ascii="SimSun" w:eastAsia="SimSun" w:hAnsi="SimSun" w:cs=".PingFang SC"/>
+          <w:color w:val="000000" w:themeColor="text1"/>
+          <w:sz w:val="22"/>
+          <w:szCs w:val="22"/>
+        </w:rPr>
+        <w:t>D. Need</w:t>
       </w:r>
       <w:bookmarkEnd w:id="20"/>
       <w:bookmarkEnd w:id="21"/>
-      <w:proofErr w:type="spellStart"/>
-      <w:proofErr w:type="gramStart"/>
+      <w:r>
+        <w:rPr>
+          <w:rFonts w:ascii="SimSun" w:eastAsia="SimSun" w:hAnsi="SimSun" w:cs=".PingFang SC"/>
+          <w:color w:val="000000" w:themeColor="text1"/>
+          <w:sz w:val="22"/>
+          <w:szCs w:val="22"/>
+        </w:rPr>
+        <w:t>ell</w:t>
+      </w:r>
+      <w:r>
+        <w:rPr>
+          <w:rFonts w:ascii="SimSun" w:eastAsia="SimSun" w:hAnsi="SimSun" w:cs=".PingFang SC"/>
+          <w:color w:val="000000" w:themeColor="text1"/>
+          <w:sz w:val="22"/>
+          <w:szCs w:val="22"/>
+        </w:rPr>
+        <w:t xml:space="preserve">, </w:t>
+      </w:r>
+      <w:bookmarkStart w:id="22" w:name="OLE_LINK5"/>
+      <w:bookmarkStart w:id="23" w:name="OLE_LINK6"/>
+      <w:r>
+        <w:rPr>
+          <w:rFonts w:ascii="SimSun" w:eastAsia="SimSun" w:hAnsi="SimSun" w:cs=".PingFang SC"/>
+          <w:color w:val="000000" w:themeColor="text1"/>
+          <w:sz w:val="22"/>
+          <w:szCs w:val="22"/>
+        </w:rPr>
+        <w:t xml:space="preserve">J.A. </w:t>
+      </w:r>
+      <w:bookmarkEnd w:id="22"/>
+      <w:bookmarkEnd w:id="23"/>
       <w:r>
         <w:rPr>
           <w:rFonts w:ascii="SimSun" w:eastAsia="SimSun" w:hAnsi="SimSun" w:cs=".PingFang SC"/>
@@ -14890,7 +14452,6 @@
         </w:rPr>
         <w:t>Tropp</w:t>
       </w:r>
-      <w:proofErr w:type="spellEnd"/>
       <w:r>
         <w:rPr>
           <w:rFonts w:ascii="SimSun" w:eastAsia="SimSun" w:hAnsi="SimSun" w:cs=".PingFang SC" w:hint="eastAsia"/>
@@ -14909,26 +14470,14 @@
         </w:rPr>
         <w:t>,</w:t>
       </w:r>
-      <w:proofErr w:type="spellStart"/>
-      <w:r>
-        <w:rPr>
-          <w:rFonts w:ascii="SimSun" w:eastAsia="SimSun" w:hAnsi="SimSun" w:cs=".PingFang SC"/>
-          <w:color w:val="000000" w:themeColor="text1"/>
-          <w:sz w:val="22"/>
-          <w:szCs w:val="22"/>
-        </w:rPr>
-        <w:t>CoSaMP</w:t>
-      </w:r>
-      <w:proofErr w:type="spellEnd"/>
-      <w:proofErr w:type="gramEnd"/>
-      <w:r>
-        <w:rPr>
-          <w:rFonts w:ascii="SimSun" w:eastAsia="SimSun" w:hAnsi="SimSun" w:cs=".PingFang SC"/>
-          <w:color w:val="000000" w:themeColor="text1"/>
-          <w:sz w:val="22"/>
-          <w:szCs w:val="22"/>
-        </w:rPr>
-        <w:t xml:space="preserve">: Iterative Signal </w:t>
+      <w:r>
+        <w:rPr>
+          <w:rFonts w:ascii="SimSun" w:eastAsia="SimSun" w:hAnsi="SimSun" w:cs=".PingFang SC"/>
+          <w:color w:val="000000" w:themeColor="text1"/>
+          <w:sz w:val="22"/>
+          <w:szCs w:val="22"/>
+        </w:rPr>
+        <w:t xml:space="preserve">CoSaMP: Iterative Signal </w:t>
       </w:r>
       <w:r>
         <w:rPr>
@@ -15012,37 +14561,61 @@
         </w:rPr>
         <w:t>，</w:t>
       </w:r>
-      <w:proofErr w:type="spellStart"/>
-      <w:r>
-        <w:rPr>
-          <w:rFonts w:ascii="SimSun" w:eastAsia="SimSun" w:hAnsi="SimSun" w:cs=".PingFang SC"/>
-          <w:color w:val="000000" w:themeColor="text1"/>
-          <w:sz w:val="22"/>
-          <w:szCs w:val="22"/>
-        </w:rPr>
-        <w:t>Yonina</w:t>
-      </w:r>
-      <w:proofErr w:type="spellEnd"/>
-      <w:r>
-        <w:rPr>
-          <w:rFonts w:ascii="SimSun" w:eastAsia="SimSun" w:hAnsi="SimSun" w:cs=".PingFang SC"/>
-          <w:color w:val="000000" w:themeColor="text1"/>
-          <w:sz w:val="22"/>
-          <w:szCs w:val="22"/>
-        </w:rPr>
-        <w:t xml:space="preserve"> C. </w:t>
-      </w:r>
-      <w:proofErr w:type="spellStart"/>
-      <w:r>
-        <w:rPr>
-          <w:rFonts w:ascii="SimSun" w:eastAsia="SimSun" w:hAnsi="SimSun" w:cs=".PingFang SC"/>
-          <w:color w:val="000000" w:themeColor="text1"/>
-          <w:sz w:val="22"/>
-          <w:szCs w:val="22"/>
-        </w:rPr>
-        <w:t>Eldar</w:t>
-      </w:r>
-      <w:proofErr w:type="spellEnd"/>
+      <w:r>
+        <w:rPr>
+          <w:rFonts w:ascii="SimSun" w:eastAsia="SimSun" w:hAnsi="SimSun" w:cs=".PingFang SC"/>
+          <w:color w:val="000000" w:themeColor="text1"/>
+          <w:sz w:val="22"/>
+          <w:szCs w:val="22"/>
+        </w:rPr>
+        <w:t xml:space="preserve">Yonina C. Eldar </w:t>
+      </w:r>
+      <w:r>
+        <w:rPr>
+          <w:rFonts w:ascii="SimSun" w:eastAsia="SimSun" w:hAnsi="SimSun" w:cs=".PingFang SC" w:hint="eastAsia"/>
+          <w:color w:val="000000" w:themeColor="text1"/>
+          <w:sz w:val="22"/>
+          <w:szCs w:val="22"/>
+        </w:rPr>
+        <w:t>，</w:t>
+      </w:r>
+      <w:r>
+        <w:rPr>
+          <w:rFonts w:ascii="SimSun" w:eastAsia="SimSun" w:hAnsi="SimSun" w:cs=".PingFang SC"/>
+          <w:color w:val="000000" w:themeColor="text1"/>
+          <w:sz w:val="22"/>
+          <w:szCs w:val="22"/>
+        </w:rPr>
+        <w:t xml:space="preserve">Gitta Kutyniok </w:t>
+      </w:r>
+      <w:r>
+        <w:rPr>
+          <w:rFonts w:ascii="SimSun" w:eastAsia="SimSun" w:hAnsi="SimSun" w:cs=".PingFang SC" w:hint="eastAsia"/>
+          <w:color w:val="000000" w:themeColor="text1"/>
+          <w:sz w:val="22"/>
+          <w:szCs w:val="22"/>
+        </w:rPr>
+        <w:t>，《Compressed Sensing Theory and Applications》</w:t>
+      </w:r>
+    </w:p>
+    <w:p>
+      <w:pPr>
+        <w:rPr>
+          <w:rFonts w:ascii="SimSun" w:eastAsia="SimSun" w:hAnsi="SimSun" w:cs=".PingFang SC"/>
+          <w:color w:val="000000" w:themeColor="text1"/>
+          <w:sz w:val="22"/>
+          <w:szCs w:val="22"/>
+        </w:rPr>
+      </w:pPr>
+      <w:r>
+        <w:rPr>
+          <w:rFonts w:ascii="SimSun" w:eastAsia="SimSun" w:hAnsi="SimSun" w:cs=".PingFang SC" w:hint="eastAsia"/>
+          <w:color w:val="000000" w:themeColor="text1"/>
+          <w:sz w:val="22"/>
+          <w:szCs w:val="22"/>
+        </w:rPr>
+        <w:t>[9]</w:t>
+      </w:r>
       <w:r>
         <w:rPr>
           <w:rFonts w:ascii="SimSun" w:eastAsia="SimSun" w:hAnsi="SimSun" w:cs=".PingFang SC"/>
@@ -15059,19 +14632,56 @@
           <w:sz w:val="22"/>
           <w:szCs w:val="22"/>
         </w:rPr>
-        <w:t>，</w:t>
-      </w:r>
-      <w:proofErr w:type="spellStart"/>
-      <w:r>
-        <w:rPr>
-          <w:rFonts w:ascii="SimSun" w:eastAsia="SimSun" w:hAnsi="SimSun" w:cs=".PingFang SC"/>
-          <w:color w:val="000000" w:themeColor="text1"/>
-          <w:sz w:val="22"/>
-          <w:szCs w:val="22"/>
-        </w:rPr>
-        <w:t>Gitta</w:t>
-      </w:r>
-      <w:proofErr w:type="spellEnd"/>
+        <w:t>《</w:t>
+      </w:r>
+      <w:r>
+        <w:rPr>
+          <w:rFonts w:ascii="SimSun" w:eastAsia="SimSun" w:hAnsi="SimSun" w:cs=".PingFang SC"/>
+          <w:color w:val="000000" w:themeColor="text1"/>
+          <w:sz w:val="22"/>
+          <w:szCs w:val="22"/>
+        </w:rPr>
+        <w:t>基于MATLAB的图像压缩感知算法的实现</w:t>
+      </w:r>
+      <w:r>
+        <w:rPr>
+          <w:rFonts w:ascii="SimSun" w:eastAsia="SimSun" w:hAnsi="SimSun" w:cs=".PingFang SC" w:hint="eastAsia"/>
+          <w:color w:val="000000" w:themeColor="text1"/>
+          <w:sz w:val="22"/>
+          <w:szCs w:val="22"/>
+        </w:rPr>
+        <w:t>》</w:t>
+      </w:r>
+    </w:p>
+    <w:p>
+      <w:pPr>
+        <w:rPr>
+          <w:rFonts w:ascii="SimSun" w:eastAsia="SimSun" w:hAnsi="SimSun" w:cs=".PingFang SC"/>
+          <w:color w:val="000000" w:themeColor="text1"/>
+          <w:sz w:val="22"/>
+          <w:szCs w:val="22"/>
+        </w:rPr>
+      </w:pPr>
+      <w:bookmarkStart w:id="24" w:name="OLE_LINK17"/>
+      <w:bookmarkStart w:id="25" w:name="OLE_LINK18"/>
+      <w:r>
+        <w:rPr>
+          <w:rFonts w:ascii="SimSun" w:eastAsia="SimSun" w:hAnsi="SimSun" w:cs=".PingFang SC" w:hint="eastAsia"/>
+          <w:color w:val="000000" w:themeColor="text1"/>
+          <w:sz w:val="22"/>
+          <w:szCs w:val="22"/>
+        </w:rPr>
+        <w:t>[10</w:t>
+      </w:r>
+      <w:r>
+        <w:rPr>
+          <w:rFonts w:ascii="SimSun" w:eastAsia="SimSun" w:hAnsi="SimSun" w:cs=".PingFang SC" w:hint="eastAsia"/>
+          <w:color w:val="000000" w:themeColor="text1"/>
+          <w:sz w:val="22"/>
+          <w:szCs w:val="22"/>
+        </w:rPr>
+        <w:t>]</w:t>
+      </w:r>
       <w:r>
         <w:rPr>
           <w:rFonts w:ascii="SimSun" w:eastAsia="SimSun" w:hAnsi="SimSun" w:cs=".PingFang SC"/>
@@ -15081,135 +14691,25 @@
         </w:rPr>
         <w:t xml:space="preserve"> </w:t>
       </w:r>
-      <w:proofErr w:type="spellStart"/>
-      <w:r>
-        <w:rPr>
-          <w:rFonts w:ascii="SimSun" w:eastAsia="SimSun" w:hAnsi="SimSun" w:cs=".PingFang SC"/>
-          <w:color w:val="000000" w:themeColor="text1"/>
-          <w:sz w:val="22"/>
-          <w:szCs w:val="22"/>
-        </w:rPr>
-        <w:t>Kutyniok</w:t>
-      </w:r>
-      <w:proofErr w:type="spellEnd"/>
-      <w:r>
-        <w:rPr>
-          <w:rFonts w:ascii="SimSun" w:eastAsia="SimSun" w:hAnsi="SimSun" w:cs=".PingFang SC"/>
-          <w:color w:val="000000" w:themeColor="text1"/>
-          <w:sz w:val="22"/>
-          <w:szCs w:val="22"/>
-        </w:rPr>
-        <w:t xml:space="preserve"> </w:t>
-      </w:r>
-      <w:r>
-        <w:rPr>
-          <w:rFonts w:ascii="SimSun" w:eastAsia="SimSun" w:hAnsi="SimSun" w:cs=".PingFang SC" w:hint="eastAsia"/>
-          <w:color w:val="000000" w:themeColor="text1"/>
-          <w:sz w:val="22"/>
-          <w:szCs w:val="22"/>
-        </w:rPr>
-        <w:t>，《Compressed Sensing Theory and Applications》</w:t>
-      </w:r>
-    </w:p>
-    <w:p>
-      <w:pPr>
-        <w:rPr>
-          <w:rFonts w:ascii="SimSun" w:eastAsia="SimSun" w:hAnsi="SimSun" w:cs=".PingFang SC"/>
-          <w:color w:val="000000" w:themeColor="text1"/>
-          <w:sz w:val="22"/>
-          <w:szCs w:val="22"/>
-        </w:rPr>
-      </w:pPr>
-      <w:r>
-        <w:rPr>
-          <w:rFonts w:ascii="SimSun" w:eastAsia="SimSun" w:hAnsi="SimSun" w:cs=".PingFang SC" w:hint="eastAsia"/>
-          <w:color w:val="000000" w:themeColor="text1"/>
-          <w:sz w:val="22"/>
-          <w:szCs w:val="22"/>
-        </w:rPr>
-        <w:t>[9]</w:t>
-      </w:r>
-      <w:r>
-        <w:rPr>
-          <w:rFonts w:ascii="SimSun" w:eastAsia="SimSun" w:hAnsi="SimSun" w:cs=".PingFang SC"/>
-          <w:color w:val="000000" w:themeColor="text1"/>
-          <w:sz w:val="22"/>
-          <w:szCs w:val="22"/>
-        </w:rPr>
-        <w:t xml:space="preserve"> </w:t>
-      </w:r>
-      <w:r>
-        <w:rPr>
-          <w:rFonts w:ascii="SimSun" w:eastAsia="SimSun" w:hAnsi="SimSun" w:cs=".PingFang SC" w:hint="eastAsia"/>
-          <w:color w:val="000000" w:themeColor="text1"/>
-          <w:sz w:val="22"/>
-          <w:szCs w:val="22"/>
-        </w:rPr>
-        <w:t>《</w:t>
-      </w:r>
-      <w:r>
-        <w:rPr>
-          <w:rFonts w:ascii="SimSun" w:eastAsia="SimSun" w:hAnsi="SimSun" w:cs=".PingFang SC"/>
-          <w:color w:val="000000" w:themeColor="text1"/>
-          <w:sz w:val="22"/>
-          <w:szCs w:val="22"/>
-        </w:rPr>
-        <w:t>基于MATLAB的图像压缩感知算法的实现</w:t>
-      </w:r>
-      <w:r>
-        <w:rPr>
-          <w:rFonts w:ascii="SimSun" w:eastAsia="SimSun" w:hAnsi="SimSun" w:cs=".PingFang SC" w:hint="eastAsia"/>
-          <w:color w:val="000000" w:themeColor="text1"/>
-          <w:sz w:val="22"/>
-          <w:szCs w:val="22"/>
-        </w:rPr>
-        <w:t>》</w:t>
-      </w:r>
-    </w:p>
-    <w:p>
-      <w:pPr>
-        <w:rPr>
-          <w:rFonts w:ascii="SimSun" w:eastAsia="SimSun" w:hAnsi="SimSun" w:cs=".PingFang SC"/>
-          <w:color w:val="000000" w:themeColor="text1"/>
-          <w:sz w:val="22"/>
-          <w:szCs w:val="22"/>
-        </w:rPr>
-      </w:pPr>
-      <w:r>
-        <w:rPr>
-          <w:rFonts w:ascii="SimSun" w:eastAsia="SimSun" w:hAnsi="SimSun" w:cs=".PingFang SC" w:hint="eastAsia"/>
-          <w:color w:val="000000" w:themeColor="text1"/>
-          <w:sz w:val="22"/>
-          <w:szCs w:val="22"/>
-        </w:rPr>
-        <w:t>[10</w:t>
-      </w:r>
-      <w:r>
-        <w:rPr>
-          <w:rFonts w:ascii="SimSun" w:eastAsia="SimSun" w:hAnsi="SimSun" w:cs=".PingFang SC" w:hint="eastAsia"/>
-          <w:color w:val="000000" w:themeColor="text1"/>
-          <w:sz w:val="22"/>
-          <w:szCs w:val="22"/>
-        </w:rPr>
-        <w:t>]</w:t>
-      </w:r>
-      <w:r>
-        <w:rPr>
-          <w:rFonts w:ascii="SimSun" w:eastAsia="SimSun" w:hAnsi="SimSun" w:cs=".PingFang SC"/>
-          <w:color w:val="000000" w:themeColor="text1"/>
-          <w:sz w:val="22"/>
-          <w:szCs w:val="22"/>
-        </w:rPr>
-        <w:t xml:space="preserve"> </w:t>
-      </w:r>
-      <w:r>
-        <w:rPr>
-          <w:rFonts w:ascii="SimSun" w:eastAsia="SimSun" w:hAnsi="SimSun" w:cs=".PingFang SC"/>
-          <w:color w:val="000000" w:themeColor="text1"/>
-          <w:sz w:val="22"/>
-          <w:szCs w:val="22"/>
-        </w:rPr>
-        <w:t xml:space="preserve">Data-Driven Sampling Matrix Boolean Optimization </w:t>
+      <w:r>
+        <w:rPr>
+          <w:rFonts w:ascii="SimSun" w:eastAsia="SimSun" w:hAnsi="SimSun" w:cs=".PingFang SC"/>
+          <w:color w:val="000000" w:themeColor="text1"/>
+          <w:sz w:val="22"/>
+          <w:szCs w:val="22"/>
+        </w:rPr>
+        <w:t>D</w:t>
+      </w:r>
+      <w:bookmarkEnd w:id="24"/>
+      <w:bookmarkEnd w:id="25"/>
+      <w:r>
+        <w:rPr>
+          <w:rFonts w:ascii="SimSun" w:eastAsia="SimSun" w:hAnsi="SimSun" w:cs=".PingFang SC"/>
+          <w:color w:val="000000" w:themeColor="text1"/>
+          <w:sz w:val="22"/>
+          <w:szCs w:val="22"/>
+        </w:rPr>
+        <w:t xml:space="preserve">ata-Driven Sampling Matrix Boolean Optimization </w:t>
       </w:r>
       <w:r>
         <w:rPr>
@@ -15244,7 +14744,110 @@
     <w:p>
       <w:pPr>
         <w:rPr>
-          <w:rFonts w:ascii="SimSun" w:eastAsia="SimSun" w:hAnsi="SimSun" w:cs=".PingFang SC" w:hint="eastAsia"/>
+          <w:rFonts w:ascii="SimSun" w:eastAsia="SimSun" w:hAnsi="SimSun" w:cs=".PingFang SC"/>
+          <w:color w:val="000000" w:themeColor="text1"/>
+          <w:sz w:val="22"/>
+          <w:szCs w:val="22"/>
+        </w:rPr>
+      </w:pPr>
+      <w:bookmarkStart w:id="26" w:name="OLE_LINK20"/>
+      <w:r>
+        <w:rPr>
+          <w:rFonts w:ascii="SimSun" w:eastAsia="SimSun" w:hAnsi="SimSun" w:cs=".PingFang SC" w:hint="eastAsia"/>
+          <w:color w:val="000000" w:themeColor="text1"/>
+          <w:sz w:val="22"/>
+          <w:szCs w:val="22"/>
+        </w:rPr>
+        <w:t>[11]</w:t>
+      </w:r>
+      <w:r>
+        <w:rPr>
+          <w:rFonts w:ascii="SimSun" w:eastAsia="SimSun" w:hAnsi="SimSun" w:cs=".PingFang SC"/>
+          <w:color w:val="000000" w:themeColor="text1"/>
+          <w:sz w:val="22"/>
+          <w:szCs w:val="22"/>
+        </w:rPr>
+        <w:t xml:space="preserve"> </w:t>
+      </w:r>
+      <w:r>
+        <w:rPr>
+          <w:rFonts w:ascii="SimSun" w:eastAsia="SimSun" w:hAnsi="SimSun" w:cs=".PingFang SC"/>
+          <w:color w:val="000000" w:themeColor="text1"/>
+          <w:sz w:val="22"/>
+          <w:szCs w:val="22"/>
+        </w:rPr>
+        <w:t>You</w:t>
+      </w:r>
+      <w:bookmarkEnd w:id="26"/>
+      <w:r>
+        <w:rPr>
+          <w:rFonts w:ascii="SimSun" w:eastAsia="SimSun" w:hAnsi="SimSun" w:cs=".PingFang SC"/>
+          <w:color w:val="000000" w:themeColor="text1"/>
+          <w:sz w:val="22"/>
+          <w:szCs w:val="22"/>
+        </w:rPr>
+        <w:t xml:space="preserve">ngjune Gwon, H. T. Kung, and Dario Vlah </w:t>
+      </w:r>
+      <w:r>
+        <w:rPr>
+          <w:rFonts w:ascii="SimSun" w:eastAsia="SimSun" w:hAnsi="SimSun" w:cs=".PingFang SC" w:hint="eastAsia"/>
+          <w:color w:val="000000" w:themeColor="text1"/>
+          <w:sz w:val="22"/>
+          <w:szCs w:val="22"/>
+        </w:rPr>
+        <w:t>,</w:t>
+      </w:r>
+      <w:r>
+        <w:rPr>
+          <w:rFonts w:ascii="SimSun" w:eastAsia="SimSun" w:hAnsi="SimSun" w:cs=".PingFang SC"/>
+          <w:color w:val="000000" w:themeColor="text1"/>
+          <w:sz w:val="22"/>
+          <w:szCs w:val="22"/>
+        </w:rPr>
+        <w:t>Compressive Sensing with Optimal Sparsifying Basis and A</w:t>
+      </w:r>
+      <w:r>
+        <w:rPr>
+          <w:rFonts w:ascii="SimSun" w:eastAsia="SimSun" w:hAnsi="SimSun" w:cs=".PingFang SC"/>
+          <w:color w:val="000000" w:themeColor="text1"/>
+          <w:sz w:val="22"/>
+          <w:szCs w:val="22"/>
+        </w:rPr>
+        <w:t xml:space="preserve">pplications in Spectrum Sensing </w:t>
+      </w:r>
+      <w:r>
+        <w:rPr>
+          <w:rFonts w:ascii="SimSun" w:eastAsia="SimSun" w:hAnsi="SimSun" w:cs=".PingFang SC" w:hint="eastAsia"/>
+          <w:color w:val="000000" w:themeColor="text1"/>
+          <w:sz w:val="22"/>
+          <w:szCs w:val="22"/>
+        </w:rPr>
+        <w:t>,</w:t>
+      </w:r>
+      <w:r>
+        <w:rPr>
+          <w:rFonts w:ascii="SimSun" w:eastAsia="SimSun" w:hAnsi="SimSun" w:cs=".PingFang SC"/>
+          <w:color w:val="000000" w:themeColor="text1"/>
+          <w:sz w:val="22"/>
+          <w:szCs w:val="22"/>
+        </w:rPr>
+        <w:t xml:space="preserve"> Harvard University </w:t>
+      </w:r>
+    </w:p>
+    <w:p>
+      <w:pPr>
+        <w:rPr>
+          <w:rFonts w:ascii="SimSun" w:eastAsia="SimSun" w:hAnsi="SimSun" w:cs=".PingFang SC"/>
+          <w:color w:val="000000" w:themeColor="text1"/>
+          <w:sz w:val="22"/>
+          <w:szCs w:val="22"/>
+        </w:rPr>
+      </w:pPr>
+    </w:p>
+    <w:p>
+      <w:pPr>
+        <w:rPr>
+          <w:rFonts w:ascii="SimSun" w:eastAsia="SimSun" w:hAnsi="SimSun" w:cs=".PingFang SC"/>
           <w:color w:val="000000" w:themeColor="text1"/>
           <w:sz w:val="22"/>
           <w:szCs w:val="22"/>
@@ -15259,11 +14862,11 @@
         </w:rPr>
         <w:t xml:space="preserve">参考博客： </w:t>
       </w:r>
-      <w:hyperlink r:id="rId43" w:history="1">
+      <w:hyperlink r:id="rId46" w:history="1">
         <w:r>
           <w:rPr>
-            <w:rStyle w:val="a3"/>
             <w:rFonts w:ascii="SimSun" w:eastAsia="SimSun" w:hAnsi="SimSun" w:cs=".PingFang SC"/>
+            <w:color w:val="000000" w:themeColor="text1"/>
             <w:sz w:val="22"/>
             <w:szCs w:val="22"/>
           </w:rPr>
@@ -15274,12 +14877,169 @@
     <w:p>
       <w:pPr>
         <w:rPr>
-          <w:rFonts w:ascii="SimSun" w:eastAsia="SimSun" w:hAnsi="SimSun" w:cs=".PingFang SC" w:hint="eastAsia"/>
-          <w:color w:val="000000" w:themeColor="text1"/>
-          <w:sz w:val="22"/>
-          <w:szCs w:val="22"/>
-        </w:rPr>
-      </w:pPr>
+          <w:rFonts w:ascii="SimSun" w:eastAsia="SimSun" w:hAnsi="SimSun" w:cs=".PingFang SC"/>
+          <w:color w:val="000000" w:themeColor="text1"/>
+          <w:sz w:val="22"/>
+          <w:szCs w:val="22"/>
+        </w:rPr>
+      </w:pPr>
+    </w:p>
+    <w:p>
+      <w:pPr>
+        <w:rPr>
+          <w:rFonts w:ascii="SimSun" w:eastAsia="SimSun" w:hAnsi="SimSun" w:cs=".PingFang SC"/>
+          <w:color w:val="000000" w:themeColor="text1"/>
+          <w:sz w:val="28"/>
+          <w:szCs w:val="28"/>
+        </w:rPr>
+      </w:pPr>
+      <w:r>
+        <w:rPr>
+          <w:rFonts w:ascii="SimSun" w:eastAsia="SimSun" w:hAnsi="SimSun" w:cs=".PingFang SC" w:hint="eastAsia"/>
+          <w:color w:val="000000" w:themeColor="text1"/>
+          <w:sz w:val="28"/>
+          <w:szCs w:val="28"/>
+        </w:rPr>
+        <w:t>Reference</w:t>
+      </w:r>
+      <w:r>
+        <w:rPr>
+          <w:rFonts w:ascii="SimSun" w:eastAsia="SimSun" w:hAnsi="SimSun" w:cs=".PingFang SC" w:hint="eastAsia"/>
+          <w:color w:val="000000" w:themeColor="text1"/>
+          <w:sz w:val="28"/>
+          <w:szCs w:val="28"/>
+        </w:rPr>
+        <w:t>_t</w:t>
+      </w:r>
+      <w:r>
+        <w:rPr>
+          <w:rFonts w:ascii="SimSun" w:eastAsia="SimSun" w:hAnsi="SimSun" w:cs=".PingFang SC" w:hint="eastAsia"/>
+          <w:color w:val="000000" w:themeColor="text1"/>
+          <w:sz w:val="28"/>
+          <w:szCs w:val="28"/>
+        </w:rPr>
+        <w:t>w</w:t>
+      </w:r>
+      <w:r>
+        <w:rPr>
+          <w:rFonts w:ascii="SimSun" w:eastAsia="SimSun" w:hAnsi="SimSun" w:cs=".PingFang SC" w:hint="eastAsia"/>
+          <w:color w:val="000000" w:themeColor="text1"/>
+          <w:sz w:val="28"/>
+          <w:szCs w:val="28"/>
+        </w:rPr>
+        <w:t>o</w:t>
+      </w:r>
+      <w:r>
+        <w:rPr>
+          <w:rFonts w:ascii="SimSun" w:eastAsia="SimSun" w:hAnsi="SimSun" w:cs=".PingFang SC" w:hint="eastAsia"/>
+          <w:color w:val="000000" w:themeColor="text1"/>
+          <w:sz w:val="28"/>
+          <w:szCs w:val="28"/>
+        </w:rPr>
+        <w:t>：</w:t>
+      </w:r>
+    </w:p>
+    <w:p>
+      <w:pPr>
+        <w:autoSpaceDE w:val="0"/>
+        <w:autoSpaceDN w:val="0"/>
+        <w:adjustRightInd w:val="0"/>
+        <w:spacing w:after="240" w:line="340" w:lineRule="atLeast"/>
+        <w:rPr>
+          <w:rFonts w:ascii="Times" w:hAnsi="Times" w:cs="Times"/>
+          <w:color w:val="000000"/>
+        </w:rPr>
+      </w:pPr>
+      <w:r>
+        <w:rPr>
+          <w:rFonts w:ascii="SimSun" w:eastAsia="SimSun" w:hAnsi="SimSun" w:cs=".PingFang SC" w:hint="eastAsia"/>
+          <w:color w:val="000000" w:themeColor="text1"/>
+          <w:sz w:val="22"/>
+          <w:szCs w:val="22"/>
+        </w:rPr>
+        <w:t>[1]</w:t>
+      </w:r>
+      <w:r>
+        <w:rPr>
+          <w:rFonts w:ascii="SimSun" w:eastAsia="SimSun" w:hAnsi="SimSun" w:cs=".PingFang SC"/>
+          <w:color w:val="000000" w:themeColor="text1"/>
+          <w:sz w:val="22"/>
+          <w:szCs w:val="22"/>
+        </w:rPr>
+        <w:t xml:space="preserve"> </w:t>
+      </w:r>
+      <w:r>
+        <w:rPr>
+          <w:rFonts w:ascii="SimSun" w:eastAsia="SimSun" w:hAnsi="SimSun" w:cs=".PingFang SC"/>
+          <w:color w:val="000000" w:themeColor="text1"/>
+          <w:sz w:val="22"/>
+          <w:szCs w:val="22"/>
+        </w:rPr>
+        <w:t>马义德</w:t>
+      </w:r>
+      <w:r>
+        <w:rPr>
+          <w:rFonts w:ascii="SimSun" w:eastAsia="SimSun" w:hAnsi="SimSun" w:cs=".PingFang SC" w:hint="eastAsia"/>
+          <w:color w:val="000000" w:themeColor="text1"/>
+          <w:sz w:val="22"/>
+          <w:szCs w:val="22"/>
+        </w:rPr>
+        <w:t>,</w:t>
+      </w:r>
+      <w:r>
+        <w:rPr>
+          <w:rFonts w:ascii="SimSun" w:eastAsia="SimSun" w:hAnsi="SimSun" w:cs=".PingFang SC"/>
+          <w:color w:val="000000" w:themeColor="text1"/>
+          <w:sz w:val="22"/>
+          <w:szCs w:val="22"/>
+        </w:rPr>
+        <w:t xml:space="preserve"> 戴若兰</w:t>
+      </w:r>
+      <w:r>
+        <w:rPr>
+          <w:rFonts w:ascii="SimSun" w:eastAsia="SimSun" w:hAnsi="SimSun" w:cs=".PingFang SC" w:hint="eastAsia"/>
+          <w:color w:val="000000" w:themeColor="text1"/>
+          <w:sz w:val="22"/>
+          <w:szCs w:val="22"/>
+        </w:rPr>
+        <w:t>,</w:t>
+      </w:r>
+      <w:r>
+        <w:rPr>
+          <w:rFonts w:ascii="SimSun" w:eastAsia="SimSun" w:hAnsi="SimSun" w:cs=".PingFang SC"/>
+          <w:color w:val="000000" w:themeColor="text1"/>
+          <w:sz w:val="22"/>
+          <w:szCs w:val="22"/>
+        </w:rPr>
+        <w:t>李廉</w:t>
+      </w:r>
+      <w:r>
+        <w:rPr>
+          <w:rFonts w:ascii="SimSun" w:eastAsia="SimSun" w:hAnsi="SimSun" w:cs=".PingFang SC" w:hint="eastAsia"/>
+          <w:color w:val="000000" w:themeColor="text1"/>
+          <w:sz w:val="22"/>
+          <w:szCs w:val="22"/>
+        </w:rPr>
+        <w:t>,</w:t>
+      </w:r>
+      <w:r>
+        <w:rPr>
+          <w:rFonts w:ascii="SimSun" w:eastAsia="SimSun" w:hAnsi="SimSun" w:cs=".PingFang SC"/>
+          <w:color w:val="000000" w:themeColor="text1"/>
+          <w:sz w:val="22"/>
+          <w:szCs w:val="22"/>
+        </w:rPr>
+        <w:t>一种基于脉冲耦合神经网络和图像熵的自动图像分割方法</w:t>
+      </w:r>
+      <w:r>
+        <w:rPr>
+          <w:rFonts w:ascii="SimSun" w:eastAsia="SimSun" w:hAnsi="SimSun" w:cs=".PingFang SC" w:hint="eastAsia"/>
+          <w:color w:val="000000" w:themeColor="text1"/>
+          <w:sz w:val="22"/>
+          <w:szCs w:val="22"/>
+        </w:rPr>
+        <w:t>,通信学报</w:t>
+      </w:r>
     </w:p>
     <w:sectPr>
       <w:pgSz w:w="11900" w:h="16840"/>
@@ -15700,16 +15460,16 @@
     </w:lvl>
   </w:abstractNum>
   <w:abstractNum w:abstractNumId="4">
-    <w:nsid w:val="326B6D2D"/>
+    <w:nsid w:val="2E03543C"/>
     <w:multiLevelType w:val="hybridMultilevel"/>
-    <w:tmpl w:val="4FACF8BC"/>
-    <w:lvl w:ilvl="0" w:tplc="0524AD5C">
+    <w:tmpl w:val="6164A976"/>
+    <w:lvl w:ilvl="0" w:tplc="8A86B0E8">
       <w:start w:val="1"/>
       <w:numFmt w:val="decimal"/>
       <w:lvlText w:val="%1."/>
       <w:lvlJc w:val="left"/>
       <w:pPr>
-        <w:ind w:left="800" w:hanging="360"/>
+        <w:ind w:left="360" w:hanging="360"/>
       </w:pPr>
       <w:rPr>
         <w:rFonts w:hint="eastAsia"/>
@@ -15721,7 +15481,7 @@
       <w:lvlText w:val="%2)"/>
       <w:lvlJc w:val="left"/>
       <w:pPr>
-        <w:ind w:left="1400" w:hanging="480"/>
+        <w:ind w:left="960" w:hanging="480"/>
       </w:pPr>
     </w:lvl>
     <w:lvl w:ilvl="2" w:tplc="0409001B" w:tentative="1">
@@ -15730,7 +15490,7 @@
       <w:lvlText w:val="%3."/>
       <w:lvlJc w:val="right"/>
       <w:pPr>
-        <w:ind w:left="1880" w:hanging="480"/>
+        <w:ind w:left="1440" w:hanging="480"/>
       </w:pPr>
     </w:lvl>
     <w:lvl w:ilvl="3" w:tplc="0409000F" w:tentative="1">
@@ -15739,7 +15499,7 @@
       <w:lvlText w:val="%4."/>
       <w:lvlJc w:val="left"/>
       <w:pPr>
-        <w:ind w:left="2360" w:hanging="480"/>
+        <w:ind w:left="1920" w:hanging="480"/>
       </w:pPr>
     </w:lvl>
     <w:lvl w:ilvl="4" w:tplc="04090019" w:tentative="1">
@@ -15748,7 +15508,7 @@
       <w:lvlText w:val="%5)"/>
       <w:lvlJc w:val="left"/>
       <w:pPr>
-        <w:ind w:left="2840" w:hanging="480"/>
+        <w:ind w:left="2400" w:hanging="480"/>
       </w:pPr>
     </w:lvl>
     <w:lvl w:ilvl="5" w:tplc="0409001B" w:tentative="1">
@@ -15757,7 +15517,7 @@
       <w:lvlText w:val="%6."/>
       <w:lvlJc w:val="right"/>
       <w:pPr>
-        <w:ind w:left="3320" w:hanging="480"/>
+        <w:ind w:left="2880" w:hanging="480"/>
       </w:pPr>
     </w:lvl>
     <w:lvl w:ilvl="6" w:tplc="0409000F" w:tentative="1">
@@ -15766,7 +15526,7 @@
       <w:lvlText w:val="%7."/>
       <w:lvlJc w:val="left"/>
       <w:pPr>
-        <w:ind w:left="3800" w:hanging="480"/>
+        <w:ind w:left="3360" w:hanging="480"/>
       </w:pPr>
     </w:lvl>
     <w:lvl w:ilvl="7" w:tplc="04090019" w:tentative="1">
@@ -15775,7 +15535,7 @@
       <w:lvlText w:val="%8)"/>
       <w:lvlJc w:val="left"/>
       <w:pPr>
-        <w:ind w:left="4280" w:hanging="480"/>
+        <w:ind w:left="3840" w:hanging="480"/>
       </w:pPr>
     </w:lvl>
     <w:lvl w:ilvl="8" w:tplc="0409001B" w:tentative="1">
@@ -15784,21 +15544,21 @@
       <w:lvlText w:val="%9."/>
       <w:lvlJc w:val="right"/>
       <w:pPr>
-        <w:ind w:left="4760" w:hanging="480"/>
+        <w:ind w:left="4320" w:hanging="480"/>
       </w:pPr>
     </w:lvl>
   </w:abstractNum>
   <w:abstractNum w:abstractNumId="5">
-    <w:nsid w:val="3B031C38"/>
+    <w:nsid w:val="326B6D2D"/>
     <w:multiLevelType w:val="hybridMultilevel"/>
-    <w:tmpl w:val="E54C2988"/>
-    <w:lvl w:ilvl="0" w:tplc="DFB4A358">
+    <w:tmpl w:val="4FACF8BC"/>
+    <w:lvl w:ilvl="0" w:tplc="0524AD5C">
       <w:start w:val="1"/>
       <w:numFmt w:val="decimal"/>
       <w:lvlText w:val="%1."/>
       <w:lvlJc w:val="left"/>
       <w:pPr>
-        <w:ind w:left="360" w:hanging="360"/>
+        <w:ind w:left="800" w:hanging="360"/>
       </w:pPr>
       <w:rPr>
         <w:rFonts w:hint="eastAsia"/>
@@ -15810,7 +15570,7 @@
       <w:lvlText w:val="%2)"/>
       <w:lvlJc w:val="left"/>
       <w:pPr>
-        <w:ind w:left="960" w:hanging="480"/>
+        <w:ind w:left="1400" w:hanging="480"/>
       </w:pPr>
     </w:lvl>
     <w:lvl w:ilvl="2" w:tplc="0409001B" w:tentative="1">
@@ -15819,7 +15579,7 @@
       <w:lvlText w:val="%3."/>
       <w:lvlJc w:val="right"/>
       <w:pPr>
-        <w:ind w:left="1440" w:hanging="480"/>
+        <w:ind w:left="1880" w:hanging="480"/>
       </w:pPr>
     </w:lvl>
     <w:lvl w:ilvl="3" w:tplc="0409000F" w:tentative="1">
@@ -15828,7 +15588,7 @@
       <w:lvlText w:val="%4."/>
       <w:lvlJc w:val="left"/>
       <w:pPr>
-        <w:ind w:left="1920" w:hanging="480"/>
+        <w:ind w:left="2360" w:hanging="480"/>
       </w:pPr>
     </w:lvl>
     <w:lvl w:ilvl="4" w:tplc="04090019" w:tentative="1">
@@ -15837,7 +15597,7 @@
       <w:lvlText w:val="%5)"/>
       <w:lvlJc w:val="left"/>
       <w:pPr>
-        <w:ind w:left="2400" w:hanging="480"/>
+        <w:ind w:left="2840" w:hanging="480"/>
       </w:pPr>
     </w:lvl>
     <w:lvl w:ilvl="5" w:tplc="0409001B" w:tentative="1">
@@ -15846,7 +15606,7 @@
       <w:lvlText w:val="%6."/>
       <w:lvlJc w:val="right"/>
       <w:pPr>
-        <w:ind w:left="2880" w:hanging="480"/>
+        <w:ind w:left="3320" w:hanging="480"/>
       </w:pPr>
     </w:lvl>
     <w:lvl w:ilvl="6" w:tplc="0409000F" w:tentative="1">
@@ -15855,7 +15615,7 @@
       <w:lvlText w:val="%7."/>
       <w:lvlJc w:val="left"/>
       <w:pPr>
-        <w:ind w:left="3360" w:hanging="480"/>
+        <w:ind w:left="3800" w:hanging="480"/>
       </w:pPr>
     </w:lvl>
     <w:lvl w:ilvl="7" w:tplc="04090019" w:tentative="1">
@@ -15864,7 +15624,7 @@
       <w:lvlText w:val="%8)"/>
       <w:lvlJc w:val="left"/>
       <w:pPr>
-        <w:ind w:left="3840" w:hanging="480"/>
+        <w:ind w:left="4280" w:hanging="480"/>
       </w:pPr>
     </w:lvl>
     <w:lvl w:ilvl="8" w:tplc="0409001B" w:tentative="1">
@@ -15873,11 +15633,100 @@
       <w:lvlText w:val="%9."/>
       <w:lvlJc w:val="right"/>
       <w:pPr>
-        <w:ind w:left="4320" w:hanging="480"/>
+        <w:ind w:left="4760" w:hanging="480"/>
       </w:pPr>
     </w:lvl>
   </w:abstractNum>
   <w:abstractNum w:abstractNumId="6">
+    <w:nsid w:val="3B031C38"/>
+    <w:multiLevelType w:val="hybridMultilevel"/>
+    <w:tmpl w:val="E54C2988"/>
+    <w:lvl w:ilvl="0" w:tplc="DFB4A358">
+      <w:start w:val="1"/>
+      <w:numFmt w:val="decimal"/>
+      <w:lvlText w:val="%1."/>
+      <w:lvlJc w:val="left"/>
+      <w:pPr>
+        <w:ind w:left="360" w:hanging="360"/>
+      </w:pPr>
+      <w:rPr>
+        <w:rFonts w:hint="eastAsia"/>
+      </w:rPr>
+    </w:lvl>
+    <w:lvl w:ilvl="1" w:tplc="04090019" w:tentative="1">
+      <w:start w:val="1"/>
+      <w:numFmt w:val="lowerLetter"/>
+      <w:lvlText w:val="%2)"/>
+      <w:lvlJc w:val="left"/>
+      <w:pPr>
+        <w:ind w:left="960" w:hanging="480"/>
+      </w:pPr>
+    </w:lvl>
+    <w:lvl w:ilvl="2" w:tplc="0409001B" w:tentative="1">
+      <w:start w:val="1"/>
+      <w:numFmt w:val="lowerRoman"/>
+      <w:lvlText w:val="%3."/>
+      <w:lvlJc w:val="right"/>
+      <w:pPr>
+        <w:ind w:left="1440" w:hanging="480"/>
+      </w:pPr>
+    </w:lvl>
+    <w:lvl w:ilvl="3" w:tplc="0409000F" w:tentative="1">
+      <w:start w:val="1"/>
+      <w:numFmt w:val="decimal"/>
+      <w:lvlText w:val="%4."/>
+      <w:lvlJc w:val="left"/>
+      <w:pPr>
+        <w:ind w:left="1920" w:hanging="480"/>
+      </w:pPr>
+    </w:lvl>
+    <w:lvl w:ilvl="4" w:tplc="04090019" w:tentative="1">
+      <w:start w:val="1"/>
+      <w:numFmt w:val="lowerLetter"/>
+      <w:lvlText w:val="%5)"/>
+      <w:lvlJc w:val="left"/>
+      <w:pPr>
+        <w:ind w:left="2400" w:hanging="480"/>
+      </w:pPr>
+    </w:lvl>
+    <w:lvl w:ilvl="5" w:tplc="0409001B" w:tentative="1">
+      <w:start w:val="1"/>
+      <w:numFmt w:val="lowerRoman"/>
+      <w:lvlText w:val="%6."/>
+      <w:lvlJc w:val="right"/>
+      <w:pPr>
+        <w:ind w:left="2880" w:hanging="480"/>
+      </w:pPr>
+    </w:lvl>
+    <w:lvl w:ilvl="6" w:tplc="0409000F" w:tentative="1">
+      <w:start w:val="1"/>
+      <w:numFmt w:val="decimal"/>
+      <w:lvlText w:val="%7."/>
+      <w:lvlJc w:val="left"/>
+      <w:pPr>
+        <w:ind w:left="3360" w:hanging="480"/>
+      </w:pPr>
+    </w:lvl>
+    <w:lvl w:ilvl="7" w:tplc="04090019" w:tentative="1">
+      <w:start w:val="1"/>
+      <w:numFmt w:val="lowerLetter"/>
+      <w:lvlText w:val="%8)"/>
+      <w:lvlJc w:val="left"/>
+      <w:pPr>
+        <w:ind w:left="3840" w:hanging="480"/>
+      </w:pPr>
+    </w:lvl>
+    <w:lvl w:ilvl="8" w:tplc="0409001B" w:tentative="1">
+      <w:start w:val="1"/>
+      <w:numFmt w:val="lowerRoman"/>
+      <w:lvlText w:val="%9."/>
+      <w:lvlJc w:val="right"/>
+      <w:pPr>
+        <w:ind w:left="4320" w:hanging="480"/>
+      </w:pPr>
+    </w:lvl>
+  </w:abstractNum>
+  <w:abstractNum w:abstractNumId="7">
     <w:nsid w:val="3C9F71A8"/>
     <w:multiLevelType w:val="hybridMultilevel"/>
     <w:tmpl w:val="0C5EEB58"/>
@@ -15990,7 +15839,7 @@
       </w:rPr>
     </w:lvl>
   </w:abstractNum>
-  <w:abstractNum w:abstractNumId="7">
+  <w:abstractNum w:abstractNumId="8">
     <w:nsid w:val="4A375F41"/>
     <w:multiLevelType w:val="hybridMultilevel"/>
     <w:tmpl w:val="BB24E298"/>
@@ -16079,11 +15928,11 @@
       </w:pPr>
     </w:lvl>
   </w:abstractNum>
-  <w:abstractNum w:abstractNumId="8">
-    <w:nsid w:val="52820F46"/>
+  <w:abstractNum w:abstractNumId="9">
+    <w:nsid w:val="4C2D1280"/>
     <w:multiLevelType w:val="hybridMultilevel"/>
-    <w:tmpl w:val="B98242CA"/>
-    <w:lvl w:ilvl="0" w:tplc="D7E65022">
+    <w:tmpl w:val="7938E854"/>
+    <w:lvl w:ilvl="0" w:tplc="063EBBFE">
       <w:start w:val="1"/>
       <w:numFmt w:val="decimal"/>
       <w:lvlText w:val="%1."/>
@@ -16168,7 +16017,96 @@
       </w:pPr>
     </w:lvl>
   </w:abstractNum>
-  <w:abstractNum w:abstractNumId="9">
+  <w:abstractNum w:abstractNumId="10">
+    <w:nsid w:val="52820F46"/>
+    <w:multiLevelType w:val="hybridMultilevel"/>
+    <w:tmpl w:val="B98242CA"/>
+    <w:lvl w:ilvl="0" w:tplc="D7E65022">
+      <w:start w:val="1"/>
+      <w:numFmt w:val="decimal"/>
+      <w:lvlText w:val="%1."/>
+      <w:lvlJc w:val="left"/>
+      <w:pPr>
+        <w:ind w:left="360" w:hanging="360"/>
+      </w:pPr>
+      <w:rPr>
+        <w:rFonts w:hint="eastAsia"/>
+      </w:rPr>
+    </w:lvl>
+    <w:lvl w:ilvl="1" w:tplc="04090019" w:tentative="1">
+      <w:start w:val="1"/>
+      <w:numFmt w:val="lowerLetter"/>
+      <w:lvlText w:val="%2)"/>
+      <w:lvlJc w:val="left"/>
+      <w:pPr>
+        <w:ind w:left="960" w:hanging="480"/>
+      </w:pPr>
+    </w:lvl>
+    <w:lvl w:ilvl="2" w:tplc="0409001B" w:tentative="1">
+      <w:start w:val="1"/>
+      <w:numFmt w:val="lowerRoman"/>
+      <w:lvlText w:val="%3."/>
+      <w:lvlJc w:val="right"/>
+      <w:pPr>
+        <w:ind w:left="1440" w:hanging="480"/>
+      </w:pPr>
+    </w:lvl>
+    <w:lvl w:ilvl="3" w:tplc="0409000F" w:tentative="1">
+      <w:start w:val="1"/>
+      <w:numFmt w:val="decimal"/>
+      <w:lvlText w:val="%4."/>
+      <w:lvlJc w:val="left"/>
+      <w:pPr>
+        <w:ind w:left="1920" w:hanging="480"/>
+      </w:pPr>
+    </w:lvl>
+    <w:lvl w:ilvl="4" w:tplc="04090019" w:tentative="1">
+      <w:start w:val="1"/>
+      <w:numFmt w:val="lowerLetter"/>
+      <w:lvlText w:val="%5)"/>
+      <w:lvlJc w:val="left"/>
+      <w:pPr>
+        <w:ind w:left="2400" w:hanging="480"/>
+      </w:pPr>
+    </w:lvl>
+    <w:lvl w:ilvl="5" w:tplc="0409001B" w:tentative="1">
+      <w:start w:val="1"/>
+      <w:numFmt w:val="lowerRoman"/>
+      <w:lvlText w:val="%6."/>
+      <w:lvlJc w:val="right"/>
+      <w:pPr>
+        <w:ind w:left="2880" w:hanging="480"/>
+      </w:pPr>
+    </w:lvl>
+    <w:lvl w:ilvl="6" w:tplc="0409000F" w:tentative="1">
+      <w:start w:val="1"/>
+      <w:numFmt w:val="decimal"/>
+      <w:lvlText w:val="%7."/>
+      <w:lvlJc w:val="left"/>
+      <w:pPr>
+        <w:ind w:left="3360" w:hanging="480"/>
+      </w:pPr>
+    </w:lvl>
+    <w:lvl w:ilvl="7" w:tplc="04090019" w:tentative="1">
+      <w:start w:val="1"/>
+      <w:numFmt w:val="lowerLetter"/>
+      <w:lvlText w:val="%8)"/>
+      <w:lvlJc w:val="left"/>
+      <w:pPr>
+        <w:ind w:left="3840" w:hanging="480"/>
+      </w:pPr>
+    </w:lvl>
+    <w:lvl w:ilvl="8" w:tplc="0409001B" w:tentative="1">
+      <w:start w:val="1"/>
+      <w:numFmt w:val="lowerRoman"/>
+      <w:lvlText w:val="%9."/>
+      <w:lvlJc w:val="right"/>
+      <w:pPr>
+        <w:ind w:left="4320" w:hanging="480"/>
+      </w:pPr>
+    </w:lvl>
+  </w:abstractNum>
+  <w:abstractNum w:abstractNumId="11">
     <w:nsid w:val="5C266B7C"/>
     <w:multiLevelType w:val="hybridMultilevel"/>
     <w:tmpl w:val="BB86AC36"/>
@@ -16257,7 +16195,7 @@
       </w:pPr>
     </w:lvl>
   </w:abstractNum>
-  <w:abstractNum w:abstractNumId="10">
+  <w:abstractNum w:abstractNumId="12">
     <w:nsid w:val="64FA072E"/>
     <w:multiLevelType w:val="hybridMultilevel"/>
     <w:tmpl w:val="9376817A"/>
@@ -16369,7 +16307,7 @@
       </w:rPr>
     </w:lvl>
   </w:abstractNum>
-  <w:abstractNum w:abstractNumId="11">
+  <w:abstractNum w:abstractNumId="13">
     <w:nsid w:val="6AB15956"/>
     <w:multiLevelType w:val="hybridMultilevel"/>
     <w:tmpl w:val="2E92F6C2"/>
@@ -16458,7 +16396,7 @@
       </w:pPr>
     </w:lvl>
   </w:abstractNum>
-  <w:abstractNum w:abstractNumId="12">
+  <w:abstractNum w:abstractNumId="14">
     <w:nsid w:val="75BE443D"/>
     <w:multiLevelType w:val="hybridMultilevel"/>
     <w:tmpl w:val="2B0822AC"/>
@@ -16550,43 +16488,49 @@
     </w:lvl>
   </w:abstractNum>
   <w:num w:numId="1">
-    <w:abstractNumId w:val="12"/>
+    <w:abstractNumId w:val="14"/>
   </w:num>
   <w:num w:numId="2">
     <w:abstractNumId w:val="1"/>
   </w:num>
   <w:num w:numId="3">
-    <w:abstractNumId w:val="9"/>
+    <w:abstractNumId w:val="11"/>
   </w:num>
   <w:num w:numId="4">
-    <w:abstractNumId w:val="11"/>
+    <w:abstractNumId w:val="13"/>
   </w:num>
   <w:num w:numId="5">
     <w:abstractNumId w:val="2"/>
   </w:num>
   <w:num w:numId="6">
-    <w:abstractNumId w:val="5"/>
+    <w:abstractNumId w:val="6"/>
   </w:num>
   <w:num w:numId="7">
-    <w:abstractNumId w:val="7"/>
+    <w:abstractNumId w:val="8"/>
   </w:num>
   <w:num w:numId="8">
     <w:abstractNumId w:val="3"/>
   </w:num>
   <w:num w:numId="9">
-    <w:abstractNumId w:val="10"/>
+    <w:abstractNumId w:val="12"/>
   </w:num>
   <w:num w:numId="10">
     <w:abstractNumId w:val="0"/>
   </w:num>
   <w:num w:numId="11">
-    <w:abstractNumId w:val="6"/>
+    <w:abstractNumId w:val="7"/>
   </w:num>
   <w:num w:numId="12">
+    <w:abstractNumId w:val="5"/>
+  </w:num>
+  <w:num w:numId="13">
+    <w:abstractNumId w:val="10"/>
+  </w:num>
+  <w:num w:numId="14">
     <w:abstractNumId w:val="4"/>
   </w:num>
-  <w:num w:numId="13">
-    <w:abstractNumId w:val="8"/>
+  <w:num w:numId="15">
+    <w:abstractNumId w:val="9"/>
   </w:num>
 </w:numbering>
 </file>
@@ -16992,7 +16936,7 @@
   <w:style w:type="paragraph" w:default="1" w:styleId="a">
     <w:name w:val="Normal"/>
     <w:qFormat/>
-    <w:rsid w:val="00E840EA"/>
+    <w:rsid w:val="00367DE6"/>
     <w:rPr>
       <w:rFonts w:ascii="Times New Roman" w:hAnsi="Times New Roman" w:cs="Times New Roman"/>
       <w:kern w:val="0"/>

--- a/Desktop/压缩感知综述.docx
+++ b/Desktop/压缩感知综述.docx
@@ -1387,6 +1387,42 @@
           <w:szCs w:val="22"/>
         </w:rPr>
         <w:t>Nyquist采样，不适用于随机信号、噪声信号等非结构信号。</w:t>
+      </w:r>
+      <w:r>
+        <w:rPr>
+          <w:rFonts w:ascii="SimSun" w:eastAsia="SimSun" w:hAnsi="SimSun" w:cs=".PingFang SC" w:hint="eastAsia"/>
+          <w:color w:val="000000" w:themeColor="text1"/>
+          <w:sz w:val="22"/>
+          <w:szCs w:val="22"/>
+        </w:rPr>
+        <w:t>混叠</w:t>
+      </w:r>
+      <w:r>
+        <w:rPr>
+          <w:rFonts w:ascii="SimSun" w:eastAsia="SimSun" w:hAnsi="SimSun" w:cs=".PingFang SC" w:hint="eastAsia"/>
+          <w:color w:val="000000" w:themeColor="text1"/>
+          <w:sz w:val="22"/>
+          <w:szCs w:val="22"/>
+        </w:rPr>
+        <w:t>原因：</w:t>
+      </w:r>
+      <w:r>
+        <w:rPr>
+          <w:rFonts w:ascii="SimSun" w:eastAsia="SimSun" w:hAnsi="SimSun" w:cs=".PingFang SC" w:hint="eastAsia"/>
+          <w:color w:val="000000" w:themeColor="text1"/>
+          <w:sz w:val="22"/>
+          <w:szCs w:val="22"/>
+        </w:rPr>
+        <w:t>时域以τ为间隔进行采样，频域会以1/τ为周期发生周期延拓</w:t>
+      </w:r>
+      <w:r>
+        <w:rPr>
+          <w:rFonts w:ascii="SimSun" w:eastAsia="SimSun" w:hAnsi="SimSun" w:cs=".PingFang SC" w:hint="eastAsia"/>
+          <w:color w:val="000000" w:themeColor="text1"/>
+          <w:sz w:val="22"/>
+          <w:szCs w:val="22"/>
+        </w:rPr>
+        <w:t>.</w:t>
       </w:r>
     </w:p>
     <w:p>
@@ -2265,7 +2301,7 @@
     <w:p>
       <w:pPr>
         <w:rPr>
-          <w:rFonts w:ascii="SimSun" w:eastAsia="SimSun" w:hAnsi="SimSun" w:cs=".PingFang SC" w:hint="eastAsia"/>
+          <w:rFonts w:ascii="SimSun" w:eastAsia="SimSun" w:hAnsi="SimSun" w:cs=".PingFang SC"/>
           <w:color w:val="000000" w:themeColor="text1"/>
           <w:sz w:val="22"/>
           <w:szCs w:val="22"/>
@@ -3498,7 +3534,7 @@
         <w:ind w:firstLine="420"/>
         <w:jc w:val="center"/>
         <w:rPr>
-          <w:rFonts w:ascii="SimSun" w:eastAsia="SimSun" w:hAnsi="SimSun" w:cs=".PingFang SC" w:hint="eastAsia"/>
+          <w:rFonts w:ascii="SimSun" w:eastAsia="SimSun" w:hAnsi="SimSun" w:cs=".PingFang SC"/>
           <w:color w:val="000000" w:themeColor="text1"/>
           <w:sz w:val="22"/>
           <w:szCs w:val="22"/>
@@ -3509,7 +3545,7 @@
       <w:pPr>
         <w:ind w:firstLine="420"/>
         <w:rPr>
-          <w:rFonts w:ascii="SimSun" w:eastAsia="SimSun" w:hAnsi="SimSun" w:cs=".PingFang SC" w:hint="eastAsia"/>
+          <w:rFonts w:ascii="SimSun" w:eastAsia="SimSun" w:hAnsi="SimSun" w:cs=".PingFang SC"/>
           <w:color w:val="000000" w:themeColor="text1"/>
           <w:sz w:val="22"/>
           <w:szCs w:val="22"/>
@@ -3734,7 +3770,7 @@
     <w:p>
       <w:pPr>
         <w:rPr>
-          <w:rFonts w:ascii="SimSun" w:eastAsia="SimSun" w:hAnsi="SimSun" w:cs=".PingFang SC" w:hint="eastAsia"/>
+          <w:rFonts w:ascii="SimSun" w:eastAsia="SimSun" w:hAnsi="SimSun" w:cs=".PingFang SC"/>
           <w:color w:val="000000" w:themeColor="text1"/>
           <w:sz w:val="28"/>
           <w:szCs w:val="28"/>
@@ -3763,7 +3799,7 @@
       <w:pPr>
         <w:ind w:firstLine="420"/>
         <w:rPr>
-          <w:rFonts w:ascii="SimSun" w:eastAsia="SimSun" w:hAnsi="SimSun" w:cs=".PingFang SC" w:hint="eastAsia"/>
+          <w:rFonts w:ascii="SimSun" w:eastAsia="SimSun" w:hAnsi="SimSun" w:cs=".PingFang SC"/>
           <w:color w:val="000000" w:themeColor="text1"/>
           <w:sz w:val="22"/>
           <w:szCs w:val="22"/>
@@ -6464,9 +6500,8 @@
     </w:p>
     <w:p>
       <w:pPr>
-        <w:ind w:firstLine="420"/>
-        <w:rPr>
-          <w:rFonts w:ascii="SimSun" w:eastAsia="SimSun" w:hAnsi="SimSun" w:cs=".PingFang SC"/>
+        <w:rPr>
+          <w:rFonts w:ascii="SimSun" w:eastAsia="SimSun" w:hAnsi="SimSun" w:cs=".PingFang SC" w:hint="eastAsia"/>
           <w:color w:val="000000" w:themeColor="text1"/>
           <w:sz w:val="22"/>
           <w:szCs w:val="22"/>
@@ -6623,7 +6658,135 @@
           <w:sz w:val="22"/>
           <w:szCs w:val="22"/>
         </w:rPr>
-        <w:t>，其相切点大多在坐标轴上，而坐标轴上的点只有一个坐标分量不为零即是稀疏的；</w:t>
+        <w:t>，其相切点</w:t>
+      </w:r>
+      <w:r>
+        <w:rPr>
+          <w:rFonts w:ascii="SimSun" w:eastAsia="SimSun" w:hAnsi="SimSun" w:cs=".PingFang SC" w:hint="eastAsia"/>
+          <w:color w:val="000000" w:themeColor="text1"/>
+          <w:sz w:val="22"/>
+          <w:szCs w:val="22"/>
+        </w:rPr>
+        <w:t>大多在坐标轴上，而坐标轴上的点只有一个坐标分量不为零即是稀疏的。</w:t>
+      </w:r>
+      <w:r>
+        <w:rPr>
+          <w:rFonts w:ascii="Helvetica Neue" w:eastAsia="Times New Roman" w:hAnsi="Helvetica Neue"/>
+          <w:color w:val="222222"/>
+          <w:sz w:val="20"/>
+          <w:szCs w:val="20"/>
+        </w:rPr>
+        <w:t>0</w:t>
+      </w:r>
+      <w:r>
+        <w:rPr>
+          <w:rFonts w:ascii="MS Mincho" w:eastAsia="MS Mincho" w:hAnsi="MS Mincho" w:cs="MS Mincho"/>
+          <w:color w:val="222222"/>
+          <w:sz w:val="20"/>
+          <w:szCs w:val="20"/>
+        </w:rPr>
+        <w:t>范数表示向量中非零元素的个数（即</w:t>
+      </w:r>
+      <w:r>
+        <w:rPr>
+          <w:rFonts w:ascii="SimSun" w:eastAsia="SimSun" w:hAnsi="SimSun" w:cs="SimSun"/>
+          <w:color w:val="222222"/>
+          <w:sz w:val="20"/>
+          <w:szCs w:val="20"/>
+        </w:rPr>
+        <w:t>为</w:t>
+      </w:r>
+      <w:r>
+        <w:rPr>
+          <w:rFonts w:ascii="MS Mincho" w:eastAsia="MS Mincho" w:hAnsi="MS Mincho" w:cs="MS Mincho"/>
+          <w:color w:val="222222"/>
+          <w:sz w:val="20"/>
+          <w:szCs w:val="20"/>
+        </w:rPr>
+        <w:t>其稀疏度）。</w:t>
+      </w:r>
+      <w:r>
+        <w:rPr>
+          <w:rFonts w:ascii="Helvetica Neue" w:eastAsia="Times New Roman" w:hAnsi="Helvetica Neue"/>
+          <w:color w:val="222222"/>
+          <w:sz w:val="20"/>
+          <w:szCs w:val="20"/>
+        </w:rPr>
+        <w:t>1</w:t>
+      </w:r>
+      <w:r>
+        <w:rPr>
+          <w:rFonts w:ascii="MS Mincho" w:eastAsia="MS Mincho" w:hAnsi="MS Mincho" w:cs="MS Mincho"/>
+          <w:color w:val="222222"/>
+          <w:sz w:val="20"/>
+          <w:szCs w:val="20"/>
+        </w:rPr>
+        <w:t>范数表示</w:t>
+      </w:r>
+      <w:r>
+        <w:rPr>
+          <w:rFonts w:ascii="SimSun" w:eastAsia="SimSun" w:hAnsi="SimSun" w:cs="SimSun"/>
+          <w:color w:val="222222"/>
+          <w:sz w:val="20"/>
+          <w:szCs w:val="20"/>
+        </w:rPr>
+        <w:t>为</w:t>
+      </w:r>
+      <w:bookmarkStart w:id="9" w:name="_GoBack"/>
+      <w:bookmarkEnd w:id="9"/>
+      <w:r>
+        <w:rPr>
+          <w:rFonts w:ascii="SimSun" w:eastAsia="SimSun" w:hAnsi="SimSun" w:cs="SimSun"/>
+          <w:color w:val="222222"/>
+          <w:sz w:val="20"/>
+          <w:szCs w:val="20"/>
+        </w:rPr>
+        <w:t>绝对值</w:t>
+      </w:r>
+      <w:r>
+        <w:rPr>
+          <w:rFonts w:ascii="MS Mincho" w:eastAsia="MS Mincho" w:hAnsi="MS Mincho" w:cs="MS Mincho"/>
+          <w:color w:val="222222"/>
+          <w:sz w:val="20"/>
+          <w:szCs w:val="20"/>
+        </w:rPr>
+        <w:t>之和。而</w:t>
+      </w:r>
+      <w:r>
+        <w:rPr>
+          <w:rFonts w:ascii="Helvetica Neue" w:eastAsia="Times New Roman" w:hAnsi="Helvetica Neue"/>
+          <w:color w:val="222222"/>
+          <w:sz w:val="20"/>
+          <w:szCs w:val="20"/>
+        </w:rPr>
+        <w:t>2</w:t>
+      </w:r>
+      <w:r>
+        <w:rPr>
+          <w:rFonts w:ascii="MS Mincho" w:eastAsia="MS Mincho" w:hAnsi="MS Mincho" w:cs="MS Mincho"/>
+          <w:color w:val="222222"/>
+          <w:sz w:val="20"/>
+          <w:szCs w:val="20"/>
+        </w:rPr>
+        <w:t>范数</w:t>
+      </w:r>
+      <w:r>
+        <w:rPr>
+          <w:rFonts w:ascii="SimSun" w:eastAsia="SimSun" w:hAnsi="SimSun" w:cs="SimSun"/>
+          <w:color w:val="222222"/>
+          <w:sz w:val="20"/>
+          <w:szCs w:val="20"/>
+        </w:rPr>
+        <w:t>则</w:t>
+      </w:r>
+      <w:r>
+        <w:rPr>
+          <w:rFonts w:ascii="MS Mincho" w:eastAsia="MS Mincho" w:hAnsi="MS Mincho" w:cs="MS Mincho"/>
+          <w:color w:val="222222"/>
+          <w:sz w:val="20"/>
+          <w:szCs w:val="20"/>
+        </w:rPr>
+        <w:t>指模</w:t>
       </w:r>
       <w:r>
         <w:rPr>
@@ -6643,6 +6806,99 @@
         </w:rPr>
         <w:t>[5]</w:t>
       </w:r>
+    </w:p>
+    <w:p>
+      <w:pPr>
+        <w:rPr>
+          <w:rFonts w:eastAsia="Times New Roman"/>
+        </w:rPr>
+      </w:pPr>
+      <w:r>
+        <w:rPr>
+          <w:rFonts w:ascii="Microsoft YaHei" w:eastAsia="Microsoft YaHei" w:hAnsi="Microsoft YaHei" w:hint="eastAsia"/>
+          <w:color w:val="333333"/>
+          <w:shd w:val="clear" w:color="auto" w:fill="FFFFFF"/>
+        </w:rPr>
+        <w:t>距离的这三个定义</w:t>
+      </w:r>
+      <w:r>
+        <w:rPr>
+          <w:rFonts w:ascii="Microsoft YaHei" w:eastAsia="Microsoft YaHei" w:hAnsi="Microsoft YaHei" w:hint="eastAsia"/>
+          <w:color w:val="333333"/>
+          <w:shd w:val="clear" w:color="auto" w:fill="FFFFFF"/>
+        </w:rPr>
+        <w:t>：</w:t>
+      </w:r>
+      <w:r>
+        <w:rPr>
+          <w:rFonts w:ascii="Microsoft YaHei" w:eastAsia="Microsoft YaHei" w:hAnsi="Microsoft YaHei" w:hint="eastAsia"/>
+          <w:color w:val="333333"/>
+        </w:rPr>
+        <w:br/>
+      </w:r>
+      <w:r>
+        <w:rPr>
+          <w:rFonts w:ascii="Microsoft YaHei" w:eastAsia="Microsoft YaHei" w:hAnsi="Microsoft YaHei" w:hint="eastAsia"/>
+          <w:color w:val="333333"/>
+          <w:shd w:val="clear" w:color="auto" w:fill="FFFFFF"/>
+        </w:rPr>
+        <w:t>1、函数值不小于零,当为零时的充要条件是点到自身的距离</w:t>
+      </w:r>
+      <w:r>
+        <w:rPr>
+          <w:rStyle w:val="apple-converted-space"/>
+          <w:rFonts w:ascii="Microsoft YaHei" w:eastAsia="Microsoft YaHei" w:hAnsi="Microsoft YaHei" w:hint="eastAsia"/>
+          <w:color w:val="333333"/>
+          <w:shd w:val="clear" w:color="auto" w:fill="FFFFFF"/>
+        </w:rPr>
+        <w:t> </w:t>
+      </w:r>
+      <w:r>
+        <w:rPr>
+          <w:rFonts w:ascii="Microsoft YaHei" w:eastAsia="Microsoft YaHei" w:hAnsi="Microsoft YaHei" w:hint="eastAsia"/>
+          <w:color w:val="333333"/>
+        </w:rPr>
+        <w:br/>
+      </w:r>
+      <w:r>
+        <w:rPr>
+          <w:rFonts w:ascii="Microsoft YaHei" w:eastAsia="Microsoft YaHei" w:hAnsi="Microsoft YaHei" w:hint="eastAsia"/>
+          <w:color w:val="333333"/>
+          <w:shd w:val="clear" w:color="auto" w:fill="FFFFFF"/>
+        </w:rPr>
+        <w:t>2、满足三角公式</w:t>
+      </w:r>
+      <w:r>
+        <w:rPr>
+          <w:rStyle w:val="apple-converted-space"/>
+          <w:rFonts w:ascii="Microsoft YaHei" w:eastAsia="Microsoft YaHei" w:hAnsi="Microsoft YaHei" w:hint="eastAsia"/>
+          <w:color w:val="333333"/>
+          <w:shd w:val="clear" w:color="auto" w:fill="FFFFFF"/>
+        </w:rPr>
+        <w:t> </w:t>
+      </w:r>
+      <w:r>
+        <w:rPr>
+          <w:rFonts w:ascii="Microsoft YaHei" w:eastAsia="Microsoft YaHei" w:hAnsi="Microsoft YaHei" w:hint="eastAsia"/>
+          <w:color w:val="333333"/>
+        </w:rPr>
+        <w:br/>
+      </w:r>
+      <w:r>
+        <w:rPr>
+          <w:rFonts w:ascii="Microsoft YaHei" w:eastAsia="Microsoft YaHei" w:hAnsi="Microsoft YaHei" w:hint="eastAsia"/>
+          <w:color w:val="333333"/>
+          <w:shd w:val="clear" w:color="auto" w:fill="FFFFFF"/>
+        </w:rPr>
+        <w:t>3、有对称性,从一点到另一点的函数值等于从另一点到这点的值</w:t>
+      </w:r>
+    </w:p>
+    <w:p>
+      <w:pPr>
+        <w:rPr>
+          <w:rFonts w:eastAsia="Times New Roman"/>
+        </w:rPr>
+      </w:pPr>
     </w:p>
     <w:p>
       <w:pPr>
@@ -6912,6 +7168,7 @@
           <w:sz w:val="22"/>
           <w:szCs w:val="22"/>
         </w:rPr>
+        <w:lastRenderedPageBreak/>
         <w:t>经典的稀疏化的方法有离散余弦变换（DCT）、傅里叶变换（FFT）、离散小波变换（DWT）等</w:t>
       </w:r>
       <w:r>
@@ -7062,7 +7319,6 @@
           <w:sz w:val="22"/>
           <w:szCs w:val="22"/>
         </w:rPr>
-        <w:lastRenderedPageBreak/>
         <w:t>紧</w:t>
       </w:r>
       <w:r>
@@ -7640,8 +7896,8 @@
           </w:rPr>
           <m:t>=</m:t>
         </m:r>
-        <w:bookmarkStart w:id="9" w:name="OLE_LINK8"/>
-        <w:bookmarkStart w:id="10" w:name="OLE_LINK9"/>
+        <w:bookmarkStart w:id="10" w:name="OLE_LINK8"/>
+        <w:bookmarkStart w:id="11" w:name="OLE_LINK9"/>
         <m:f>
           <m:fPr>
             <m:ctrlPr>
@@ -7695,8 +7951,8 @@
           </m:den>
         </m:f>
       </m:oMath>
-      <w:bookmarkEnd w:id="9"/>
       <w:bookmarkEnd w:id="10"/>
+      <w:bookmarkEnd w:id="11"/>
       <w:r>
         <w:rPr>
           <w:rFonts w:ascii="SimSun" w:eastAsia="SimSun" w:hAnsi="SimSun" w:cs=".PingFang SC" w:hint="eastAsia"/>
@@ -7746,8 +8002,8 @@
             </m:ctrlPr>
           </m:sSubPr>
           <m:e>
-            <w:bookmarkStart w:id="11" w:name="OLE_LINK10"/>
-            <w:bookmarkStart w:id="12" w:name="OLE_LINK11"/>
+            <w:bookmarkStart w:id="12" w:name="OLE_LINK10"/>
+            <w:bookmarkStart w:id="13" w:name="OLE_LINK11"/>
             <m:r>
               <m:rPr>
                 <m:sty m:val="p"/>
@@ -7760,8 +8016,8 @@
               </w:rPr>
               <m:t>Φ</m:t>
             </m:r>
-            <w:bookmarkEnd w:id="11"/>
             <w:bookmarkEnd w:id="12"/>
+            <w:bookmarkEnd w:id="13"/>
           </m:e>
           <m:sub>
             <m:r>
@@ -8569,7 +8825,7 @@
           <w:sz w:val="22"/>
           <w:szCs w:val="22"/>
         </w:rPr>
-        <w:t>变量分裂增广拉格朗日算法SALSA（无约束转为等价约束优化</w:t>
+        <w:t>变量分裂增广拉格朗日算法SALSA（无约束</w:t>
       </w:r>
       <w:r>
         <w:rPr>
@@ -8578,6 +8834,16 @@
           <w:sz w:val="22"/>
           <w:szCs w:val="22"/>
         </w:rPr>
+        <w:lastRenderedPageBreak/>
+        <w:t>转为等价约束优化</w:t>
+      </w:r>
+      <w:r>
+        <w:rPr>
+          <w:rFonts w:ascii="SimSun" w:eastAsia="SimSun" w:hAnsi="SimSun" w:cs=".PingFang SC" w:hint="eastAsia"/>
+          <w:color w:val="353535"/>
+          <w:sz w:val="22"/>
+          <w:szCs w:val="22"/>
+        </w:rPr>
         <w:t>再用增广拉格朗日求解</w:t>
       </w:r>
       <w:r>
@@ -8727,7 +8993,6 @@
           <w:sz w:val="22"/>
           <w:szCs w:val="22"/>
         </w:rPr>
-        <w:lastRenderedPageBreak/>
         <w:t>主要算法：</w:t>
       </w:r>
       <w:r>
@@ -10004,6 +10269,7 @@
           <w:sz w:val="22"/>
           <w:szCs w:val="22"/>
         </w:rPr>
+        <w:lastRenderedPageBreak/>
         <w:t>（3）峰值信噪比PSNR</w:t>
       </w:r>
       <w:r>
@@ -10115,7 +10381,6 @@
           <w:sz w:val="22"/>
           <w:szCs w:val="22"/>
         </w:rPr>
-        <w:lastRenderedPageBreak/>
         <w:drawing>
           <wp:inline distT="0" distB="0" distL="0" distR="0" wp14:anchorId="07F98296" wp14:editId="5C78C495">
             <wp:extent cx="3814439" cy="2460618"/>
@@ -10265,7 +10530,7 @@
           <w:sz w:val="22"/>
           <w:szCs w:val="22"/>
         </w:rPr>
-        <w:t>对于带宽非常高的信号，比如雷达和通信信号处理系统涉及的射频信号，根据奈奎斯特定理，要获得完整的信号信息，所采用的模数转换器必须具有很高的采样频率。然而由于传感器及转换硬件性能的限制，获得的信号的带宽要远远低于实际信号的带宽，存在较大的信息的丢失。对此Kriolos等人设计了基于压缩感知理论的模拟/信息转换器，利用压缩感知理论中测量信息可以得到完整信号的原理。首先获得原始信号的线性测量，再利用后端数字信号处理器重构原始信号或者直接计算原始信号的统计数据等信息。Laska等人进一步发展了基于随机采样系统的模拟/信息</w:t>
+        <w:t>对于带宽非常高的信号，比如雷达和通信信号处理系统涉及的射频信号，根据奈奎斯特定理，要获得完整的信号信息，所采用的模数转换器必须具有</w:t>
       </w:r>
       <w:r>
         <w:rPr>
@@ -10275,7 +10540,7 @@
           <w:szCs w:val="22"/>
         </w:rPr>
         <w:lastRenderedPageBreak/>
-        <w:t>转换器，并给出了随机抽样系统的两种实现模型：第一种模型采用多个并行低采样率的模数转换器，每个模数转换器之间有等间隔的位移，通过随机控制来自不同的模数转换器的采样，实现随机采样。然而这种方法却需要多个模数转换芯片，每个芯片利用率不太高。第二种模型采用一组电容和数字控制换向器随机采样，该系统只需要一个模数转换芯片即可。</w:t>
+        <w:t>很高的采样频率。然而由于传感器及转换硬件性能的限制，获得的信号的带宽要远远低于实际信号的带宽，存在较大的信息的丢失。对此Kriolos等人设计了基于压缩感知理论的模拟/信息转换器，利用压缩感知理论中测量信息可以得到完整信号的原理。首先获得原始信号的线性测量，再利用后端数字信号处理器重构原始信号或者直接计算原始信号的统计数据等信息。Laska等人进一步发展了基于随机采样系统的模拟/信息转换器，并给出了随机抽样系统的两种实现模型：第一种模型采用多个并行低采样率的模数转换器，每个模数转换器之间有等间隔的位移，通过随机控制来自不同的模数转换器的采样，实现随机采样。然而这种方法却需要多个模数转换芯片，每个芯片利用率不太高。第二种模型采用一组电容和数字控制换向器随机采样，该系统只需要一个模数转换芯片即可。</w:t>
       </w:r>
     </w:p>
     <w:p>
@@ -10599,6 +10864,7 @@
           <w:rFonts w:ascii="Helvetica" w:hAnsi="Helvetica" w:cs="Helvetica"/>
           <w:noProof/>
         </w:rPr>
+        <w:lastRenderedPageBreak/>
         <w:drawing>
           <wp:inline distT="0" distB="0" distL="0" distR="0" wp14:anchorId="6427385A" wp14:editId="1AE26C37">
             <wp:extent cx="5270500" cy="3791513"/>
@@ -10664,11 +10930,10 @@
           <w:szCs w:val="21"/>
           <w:shd w:val="clear" w:color="auto" w:fill="FFFFFF"/>
         </w:rPr>
-        <w:lastRenderedPageBreak/>
         <w:t>图像</w:t>
       </w:r>
-      <w:bookmarkStart w:id="13" w:name="OLE_LINK15"/>
-      <w:bookmarkStart w:id="14" w:name="OLE_LINK16"/>
+      <w:bookmarkStart w:id="14" w:name="OLE_LINK15"/>
+      <w:bookmarkStart w:id="15" w:name="OLE_LINK16"/>
       <w:r>
         <w:rPr>
           <w:rFonts w:ascii="Tahoma" w:eastAsia="Times New Roman" w:hAnsi="Tahoma" w:cs="Tahoma"/>
@@ -10679,8 +10944,8 @@
         </w:rPr>
         <w:t>inpainting</w:t>
       </w:r>
-      <w:bookmarkEnd w:id="13"/>
       <w:bookmarkEnd w:id="14"/>
+      <w:bookmarkEnd w:id="15"/>
     </w:p>
     <w:p>
       <w:pPr>
@@ -10883,6 +11148,7 @@
           <w:rFonts w:ascii="Helvetica" w:hAnsi="Helvetica" w:cs="Helvetica"/>
           <w:noProof/>
         </w:rPr>
+        <w:lastRenderedPageBreak/>
         <w:drawing>
           <wp:inline distT="0" distB="0" distL="0" distR="0" wp14:anchorId="78CF852B" wp14:editId="223B3E47">
             <wp:extent cx="5270500" cy="2007111"/>
@@ -10980,7 +11246,6 @@
           <w:rFonts w:ascii="Helvetica" w:hAnsi="Helvetica" w:cs="Helvetica"/>
           <w:noProof/>
         </w:rPr>
-        <w:lastRenderedPageBreak/>
         <w:drawing>
           <wp:inline distT="0" distB="0" distL="0" distR="0" wp14:anchorId="1C485D25" wp14:editId="5AC8D650">
             <wp:extent cx="5009543" cy="2956326"/>
@@ -11356,6 +11621,7 @@
           <w:sz w:val="22"/>
           <w:szCs w:val="22"/>
         </w:rPr>
+        <w:lastRenderedPageBreak/>
         <w:t xml:space="preserve">1. </w:t>
       </w:r>
       <w:r>
@@ -11664,7 +11930,6 @@
           <w:sz w:val="22"/>
           <w:szCs w:val="22"/>
         </w:rPr>
-        <w:lastRenderedPageBreak/>
         <w:t>CS采用非自适应线性投影来保持信号的原始结构，不够灵活。需要研究自适应传感技术，根据不同的信号类型采用不同的数据采样和重构策略。</w:t>
       </w:r>
     </w:p>
@@ -13506,8 +13771,6 @@
         </w:rPr>
         <w:t>。</w:t>
       </w:r>
-      <w:bookmarkStart w:id="15" w:name="_GoBack"/>
-      <w:bookmarkEnd w:id="15"/>
     </w:p>
     <w:p>
       <w:pPr>
@@ -13932,7 +14195,25 @@
           <w:sz w:val="22"/>
           <w:szCs w:val="22"/>
         </w:rPr>
-        <w:t>，2012</w:t>
+        <w:t>，</w:t>
+      </w:r>
+      <w:r>
+        <w:rPr>
+          <w:rFonts w:ascii="SimSun" w:eastAsia="SimSun" w:hAnsi="SimSun" w:cs=".PingFang SC" w:hint="eastAsia"/>
+          <w:color w:val="000000" w:themeColor="text1"/>
+          <w:sz w:val="22"/>
+          <w:szCs w:val="22"/>
+        </w:rPr>
+        <w:t>中国图像图形学报，</w:t>
+      </w:r>
+      <w:r>
+        <w:rPr>
+          <w:rFonts w:ascii="SimSun" w:eastAsia="SimSun" w:hAnsi="SimSun" w:cs=".PingFang SC" w:hint="eastAsia"/>
+          <w:color w:val="000000" w:themeColor="text1"/>
+          <w:sz w:val="22"/>
+          <w:szCs w:val="22"/>
+        </w:rPr>
+        <w:t>2012</w:t>
       </w:r>
       <w:r>
         <w:rPr>
@@ -13996,7 +14277,25 @@
           <w:sz w:val="22"/>
           <w:szCs w:val="22"/>
         </w:rPr>
-        <w:t>，2012</w:t>
+        <w:t>，</w:t>
+      </w:r>
+      <w:r>
+        <w:rPr>
+          <w:rFonts w:ascii="SimSun" w:eastAsia="SimSun" w:hAnsi="SimSun" w:cs=".PingFang SC" w:hint="eastAsia"/>
+          <w:color w:val="000000" w:themeColor="text1"/>
+          <w:sz w:val="22"/>
+          <w:szCs w:val="22"/>
+        </w:rPr>
+        <w:t>中国科学，</w:t>
+      </w:r>
+      <w:r>
+        <w:rPr>
+          <w:rFonts w:ascii="SimSun" w:eastAsia="SimSun" w:hAnsi="SimSun" w:cs=".PingFang SC" w:hint="eastAsia"/>
+          <w:color w:val="000000" w:themeColor="text1"/>
+          <w:sz w:val="22"/>
+          <w:szCs w:val="22"/>
+        </w:rPr>
+        <w:t>2012</w:t>
       </w:r>
       <w:r>
         <w:rPr>
@@ -14051,6 +14350,15 @@
           <w:sz w:val="22"/>
           <w:szCs w:val="22"/>
         </w:rPr>
+        <w:t>自动化学报，</w:t>
+      </w:r>
+      <w:r>
+        <w:rPr>
+          <w:rFonts w:ascii="SimSun" w:eastAsia="SimSun" w:hAnsi="SimSun" w:cs=".PingFang SC" w:hint="eastAsia"/>
+          <w:color w:val="000000" w:themeColor="text1"/>
+          <w:sz w:val="22"/>
+          <w:szCs w:val="22"/>
+        </w:rPr>
         <w:t>2014</w:t>
       </w:r>
       <w:r>
@@ -14097,7 +14405,34 @@
           <w:sz w:val="22"/>
           <w:szCs w:val="22"/>
         </w:rPr>
-        <w:t>马坚伟，徐姐，鲍跃全，于四伟，压缩感知及其应用：从稀疏约束到低秩约束优化，2012.5</w:t>
+        <w:t>马坚伟，徐杰</w:t>
+      </w:r>
+      <w:r>
+        <w:rPr>
+          <w:rFonts w:ascii="SimSun" w:eastAsia="SimSun" w:hAnsi="SimSun" w:cs=".PingFang SC" w:hint="eastAsia"/>
+          <w:color w:val="000000" w:themeColor="text1"/>
+          <w:sz w:val="22"/>
+          <w:szCs w:val="22"/>
+        </w:rPr>
+        <w:t>，鲍跃全，于四伟，压缩感知及其应用：从稀疏约束到低秩约束优化，</w:t>
+      </w:r>
+      <w:r>
+        <w:rPr>
+          <w:rFonts w:ascii="SimSun" w:eastAsia="SimSun" w:hAnsi="SimSun" w:cs=".PingFang SC" w:hint="eastAsia"/>
+          <w:color w:val="000000" w:themeColor="text1"/>
+          <w:sz w:val="22"/>
+          <w:szCs w:val="22"/>
+        </w:rPr>
+        <w:t>信号处理，</w:t>
+      </w:r>
+      <w:r>
+        <w:rPr>
+          <w:rFonts w:ascii="SimSun" w:eastAsia="SimSun" w:hAnsi="SimSun" w:cs=".PingFang SC" w:hint="eastAsia"/>
+          <w:color w:val="000000" w:themeColor="text1"/>
+          <w:sz w:val="22"/>
+          <w:szCs w:val="22"/>
+        </w:rPr>
+        <w:t>2012.5</w:t>
       </w:r>
     </w:p>
     <w:p>
@@ -14118,6 +14453,7 @@
           <w:sz w:val="22"/>
           <w:szCs w:val="22"/>
         </w:rPr>
+        <w:lastRenderedPageBreak/>
         <w:t>[5]</w:t>
       </w:r>
       <w:r>
@@ -14231,7 +14567,6 @@
           <w:sz w:val="22"/>
           <w:szCs w:val="22"/>
         </w:rPr>
-        <w:lastRenderedPageBreak/>
         <w:t>[6]</w:t>
       </w:r>
       <w:r>
@@ -14737,8 +15072,25 @@
           <w:sz w:val="22"/>
           <w:szCs w:val="22"/>
         </w:rPr>
-        <w:t>Biomedical Signal Acquisition by Compressive Sensing -</w:t>
+        <w:t xml:space="preserve">Biomedical Signal Acquisition by </w:t>
+      </w:r>
+      <w:r>
+        <w:rPr>
+          <w:rFonts w:ascii="SimSun" w:eastAsia="SimSun" w:hAnsi="SimSun" w:cs=".PingFang SC"/>
+          <w:color w:val="000000" w:themeColor="text1"/>
+          <w:sz w:val="22"/>
+          <w:szCs w:val="22"/>
+        </w:rPr>
+        <w:t>Compressive Sensing，</w:t>
+      </w:r>
+      <w:r>
+        <w:rPr>
+          <w:rFonts w:ascii="SimSun" w:eastAsia="SimSun" w:hAnsi="SimSun" w:cs=".PingFang SC" w:hint="eastAsia"/>
+          <w:color w:val="000000" w:themeColor="text1"/>
+          <w:sz w:val="22"/>
+          <w:szCs w:val="22"/>
+        </w:rPr>
+        <w:t>IEEE，2016</w:t>
       </w:r>
     </w:p>
     <w:p>
